--- a/meetrapporten/working/Meetrapport_kernel_en_thresholding.docx
+++ b/meetrapporten/working/Meetrapport_kernel_en_thresholding.docx
@@ -2,6 +2,8 @@
 <file path=word/document.xml><?xml version="1.0" encoding="utf-8"?>
 <w:document xmlns:wpc="http://schemas.microsoft.com/office/word/2010/wordprocessingCanvas" xmlns:cx="http://schemas.microsoft.com/office/drawing/2014/chartex" xmlns:cx1="http://schemas.microsoft.com/office/drawing/2015/9/8/chartex" xmlns:cx2="http://schemas.microsoft.com/office/drawing/2015/10/21/chartex" xmlns:cx3="http://schemas.microsoft.com/office/drawing/2016/5/9/chartex" xmlns:cx4="http://schemas.microsoft.com/office/drawing/2016/5/10/chartex" xmlns:cx5="http://schemas.microsoft.com/office/drawing/2016/5/11/chartex" xmlns:cx6="http://schemas.microsoft.com/office/drawing/2016/5/12/chartex" xmlns:cx7="http://schemas.microsoft.com/office/drawing/2016/5/13/chartex" xmlns:cx8="http://schemas.microsoft.com/office/drawing/2016/5/14/chartex" xmlns:mc="http://schemas.openxmlformats.org/markup-compatibility/2006" xmlns:aink="http://schemas.microsoft.com/office/drawing/2016/ink" xmlns:am3d="http://schemas.microsoft.com/office/drawing/2017/model3d" xmlns:o="urn:schemas-microsoft-com:office:office" xmlns:r="http://schemas.openxmlformats.org/officeDocument/2006/relationships" xmlns:m="http://schemas.openxmlformats.org/officeDocument/2006/math" xmlns:v="urn:schemas-microsoft-com:vml" xmlns:wp14="http://schemas.microsoft.com/office/word/2010/wordprocessingDrawing" xmlns:wp="http://schemas.openxmlformats.org/drawingml/2006/wordprocessingDrawing" xmlns:w10="urn:schemas-microsoft-com:office:word" xmlns:w="http://schemas.openxmlformats.org/wordprocessingml/2006/main" xmlns:w14="http://schemas.microsoft.com/office/word/2010/wordml" xmlns:w15="http://schemas.microsoft.com/office/word/2012/wordml" xmlns:w16cid="http://schemas.microsoft.com/office/word/2016/wordml/cid" xmlns:w16se="http://schemas.microsoft.com/office/word/2015/wordml/symex" xmlns:wpg="http://schemas.microsoft.com/office/word/2010/wordprocessingGroup" xmlns:wpi="http://schemas.microsoft.com/office/word/2010/wordprocessingInk" xmlns:wne="http://schemas.microsoft.com/office/word/2006/wordml" xmlns:wps="http://schemas.microsoft.com/office/word/2010/wordprocessingShape" mc:Ignorable="w14 w15 w16se w16cid wp14">
   <w:body>
+    <w:bookmarkStart w:id="0" w:name="_GoBack" w:displacedByCustomXml="next"/>
+    <w:bookmarkEnd w:id="0" w:displacedByCustomXml="next"/>
     <w:sdt>
       <w:sdtPr>
         <w:rPr>
@@ -26,7 +28,7 @@
             <mc:AlternateContent>
               <mc:Choice Requires="wpg">
                 <w:drawing>
-                  <wp:anchor distT="0" distB="0" distL="114300" distR="114300" simplePos="0" relativeHeight="251659264" behindDoc="1" locked="0" layoutInCell="1" allowOverlap="1" wp14:anchorId="131ABD07" wp14:editId="03D26F18">
+                  <wp:anchor distT="0" distB="0" distL="114300" distR="114300" simplePos="0" relativeHeight="251658240" behindDoc="1" locked="0" layoutInCell="1" allowOverlap="1" wp14:anchorId="131ABD07" wp14:editId="03D26F18">
                     <wp:simplePos x="0" y="0"/>
                     <mc:AlternateContent>
                       <mc:Choice Requires="wp14">
@@ -3431,7 +3433,7 @@
               </mc:Choice>
               <mc:Fallback>
                 <w:pict>
-                  <v:group w14:anchorId="131ABD07" id="Group 2" o:spid="_x0000_s1026" style="position:absolute;margin-left:0;margin-top:0;width:172.8pt;height:718.55pt;z-index:-251657216;mso-width-percent:330;mso-height-percent:950;mso-left-percent:40;mso-position-horizontal-relative:page;mso-position-vertical:center;mso-position-vertical-relative:page;mso-width-percent:330;mso-height-percent:950;mso-left-percent:40" coordsize="21945,91257" o:gfxdata="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">
+                  <v:group w14:anchorId="131ABD07" id="Group 2" o:spid="_x0000_s1026" style="position:absolute;margin-left:0;margin-top:0;width:172.8pt;height:718.55pt;z-index:-251658240;mso-width-percent:330;mso-height-percent:950;mso-left-percent:40;mso-position-horizontal-relative:page;mso-position-vertical:center;mso-position-vertical-relative:page;mso-width-percent:330;mso-height-percent:950;mso-left-percent:40" coordsize="21945,91257" o:gfxdata="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">
                     <v:rect id="Rectangle 3" o:spid="_x0000_s1027" style="position:absolute;width:1945;height:91257;visibility:visible;mso-wrap-style:square;v-text-anchor:middle" o:gfxdata="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" fillcolor="#44546a [3215]" stroked="f" strokeweight="1pt"/>
                     <v:shapetype id="_x0000_t15" coordsize="21600,21600" o:spt="15" adj="16200" path="m@0,l,,,21600@0,21600,21600,10800xe">
                       <v:stroke joinstyle="miter"/>
@@ -3603,7 +3605,7 @@
             <mc:AlternateContent>
               <mc:Choice Requires="wps">
                 <w:drawing>
-                  <wp:anchor distT="0" distB="0" distL="114300" distR="114300" simplePos="0" relativeHeight="251661312" behindDoc="0" locked="0" layoutInCell="1" allowOverlap="1" wp14:anchorId="3AFC8C03" wp14:editId="059433F2">
+                  <wp:anchor distT="0" distB="0" distL="114300" distR="114300" simplePos="0" relativeHeight="251658242" behindDoc="0" locked="0" layoutInCell="1" allowOverlap="1" wp14:anchorId="3AFC8C03" wp14:editId="059433F2">
                     <wp:simplePos x="0" y="0"/>
                     <mc:AlternateContent>
                       <mc:Choice Requires="wp14">
@@ -3772,7 +3774,7 @@
                     <v:stroke joinstyle="miter"/>
                     <v:path gradientshapeok="t" o:connecttype="rect"/>
                   </v:shapetype>
-                  <v:shape id="Text Box 32" o:spid="_x0000_s1055" type="#_x0000_t202" style="position:absolute;margin-left:0;margin-top:0;width:4in;height:28.8pt;z-index:251661312;visibility:visible;mso-wrap-style:square;mso-width-percent:450;mso-height-percent:0;mso-left-percent:420;mso-top-percent:880;mso-wrap-distance-left:9pt;mso-wrap-distance-top:0;mso-wrap-distance-right:9pt;mso-wrap-distance-bottom:0;mso-position-horizontal-relative:page;mso-position-vertical-relative:page;mso-width-percent:450;mso-height-percent:0;mso-left-percent:420;mso-top-percent:880;mso-width-relative:page;mso-height-relative:margin;v-text-anchor:bottom" o:gfxdata="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" filled="f" stroked="f" strokeweight=".5pt">
+                  <v:shape id="Text Box 32" o:spid="_x0000_s1055" type="#_x0000_t202" style="position:absolute;margin-left:0;margin-top:0;width:4in;height:28.8pt;z-index:251658242;visibility:visible;mso-wrap-style:square;mso-width-percent:450;mso-height-percent:0;mso-left-percent:420;mso-top-percent:880;mso-wrap-distance-left:9pt;mso-wrap-distance-top:0;mso-wrap-distance-right:9pt;mso-wrap-distance-bottom:0;mso-position-horizontal-relative:page;mso-position-vertical-relative:page;mso-width-percent:450;mso-height-percent:0;mso-left-percent:420;mso-top-percent:880;mso-width-relative:page;mso-height-relative:margin;v-text-anchor:bottom" o:gfxdata="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" filled="f" stroked="f" strokeweight=".5pt">
                     <v:textbox style="mso-fit-shape-to-text:t" inset="0,0,0,0">
                       <w:txbxContent>
                         <w:p>
@@ -3870,7 +3872,7 @@
             <mc:AlternateContent>
               <mc:Choice Requires="wps">
                 <w:drawing>
-                  <wp:anchor distT="0" distB="0" distL="114300" distR="114300" simplePos="0" relativeHeight="251660288" behindDoc="0" locked="0" layoutInCell="1" allowOverlap="1" wp14:anchorId="21999120" wp14:editId="1B6133AC">
+                  <wp:anchor distT="0" distB="0" distL="114300" distR="114300" simplePos="0" relativeHeight="251658241" behindDoc="0" locked="0" layoutInCell="1" allowOverlap="1" wp14:anchorId="21999120" wp14:editId="1B6133AC">
                     <wp:simplePos x="0" y="0"/>
                     <mc:AlternateContent>
                       <mc:Choice Requires="wp14">
@@ -3980,13 +3982,41 @@
                                   </w:sdtPr>
                                   <w:sdtEndPr/>
                                   <w:sdtContent>
+                                    <w:proofErr w:type="spellStart"/>
                                     <w:r>
                                       <w:rPr>
                                         <w:color w:val="404040" w:themeColor="text1" w:themeTint="BF"/>
                                         <w:sz w:val="36"/>
                                         <w:szCs w:val="36"/>
                                       </w:rPr>
-                                      <w:t>Kernel en thresholding optimalisatie</w:t>
+                                      <w:t>Kernel</w:t>
+                                    </w:r>
+                                    <w:proofErr w:type="spellEnd"/>
+                                    <w:r>
+                                      <w:rPr>
+                                        <w:color w:val="404040" w:themeColor="text1" w:themeTint="BF"/>
+                                        <w:sz w:val="36"/>
+                                        <w:szCs w:val="36"/>
+                                      </w:rPr>
+                                      <w:t xml:space="preserve"> en </w:t>
+                                    </w:r>
+                                    <w:proofErr w:type="spellStart"/>
+                                    <w:r>
+                                      <w:rPr>
+                                        <w:color w:val="404040" w:themeColor="text1" w:themeTint="BF"/>
+                                        <w:sz w:val="36"/>
+                                        <w:szCs w:val="36"/>
+                                      </w:rPr>
+                                      <w:t>thresholding</w:t>
+                                    </w:r>
+                                    <w:proofErr w:type="spellEnd"/>
+                                    <w:r>
+                                      <w:rPr>
+                                        <w:color w:val="404040" w:themeColor="text1" w:themeTint="BF"/>
+                                        <w:sz w:val="36"/>
+                                        <w:szCs w:val="36"/>
+                                      </w:rPr>
+                                      <w:t xml:space="preserve"> optimalisatie</w:t>
                                     </w:r>
                                   </w:sdtContent>
                                 </w:sdt>
@@ -4013,7 +4043,7 @@
               </mc:Choice>
               <mc:Fallback>
                 <w:pict>
-                  <v:shape w14:anchorId="21999120" id="Text Box 1" o:spid="_x0000_s1056" type="#_x0000_t202" style="position:absolute;margin-left:0;margin-top:0;width:285.75pt;height:84.2pt;z-index:251660288;visibility:visible;mso-wrap-style:square;mso-width-percent:0;mso-height-percent:0;mso-left-percent:420;mso-top-percent:175;mso-wrap-distance-left:9pt;mso-wrap-distance-top:0;mso-wrap-distance-right:9pt;mso-wrap-distance-bottom:0;mso-position-horizontal-relative:page;mso-position-vertical-relative:page;mso-width-percent:0;mso-height-percent:0;mso-left-percent:420;mso-top-percent:175;mso-width-relative:page;mso-height-relative:margin;v-text-anchor:top" o:gfxdata="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" filled="f" stroked="f" strokeweight=".5pt">
+                  <v:shape w14:anchorId="21999120" id="Text Box 1" o:spid="_x0000_s1056" type="#_x0000_t202" style="position:absolute;margin-left:0;margin-top:0;width:285.75pt;height:84.2pt;z-index:251658241;visibility:visible;mso-wrap-style:square;mso-width-percent:0;mso-height-percent:0;mso-left-percent:420;mso-top-percent:175;mso-wrap-distance-left:9pt;mso-wrap-distance-top:0;mso-wrap-distance-right:9pt;mso-wrap-distance-bottom:0;mso-position-horizontal-relative:page;mso-position-vertical-relative:page;mso-width-percent:0;mso-height-percent:0;mso-left-percent:420;mso-top-percent:175;mso-width-relative:page;mso-height-relative:margin;v-text-anchor:top" o:gfxdata="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" filled="f" stroked="f" strokeweight=".5pt">
                     <v:textbox inset="0,0,0,0">
                       <w:txbxContent>
                         <w:p>
@@ -4061,13 +4091,41 @@
                             </w:sdtPr>
                             <w:sdtEndPr/>
                             <w:sdtContent>
+                              <w:proofErr w:type="spellStart"/>
                               <w:r>
                                 <w:rPr>
                                   <w:color w:val="404040" w:themeColor="text1" w:themeTint="BF"/>
                                   <w:sz w:val="36"/>
                                   <w:szCs w:val="36"/>
                                 </w:rPr>
-                                <w:t>Kernel en thresholding optimalisatie</w:t>
+                                <w:t>Kernel</w:t>
+                              </w:r>
+                              <w:proofErr w:type="spellEnd"/>
+                              <w:r>
+                                <w:rPr>
+                                  <w:color w:val="404040" w:themeColor="text1" w:themeTint="BF"/>
+                                  <w:sz w:val="36"/>
+                                  <w:szCs w:val="36"/>
+                                </w:rPr>
+                                <w:t xml:space="preserve"> en </w:t>
+                              </w:r>
+                              <w:proofErr w:type="spellStart"/>
+                              <w:r>
+                                <w:rPr>
+                                  <w:color w:val="404040" w:themeColor="text1" w:themeTint="BF"/>
+                                  <w:sz w:val="36"/>
+                                  <w:szCs w:val="36"/>
+                                </w:rPr>
+                                <w:t>thresholding</w:t>
+                              </w:r>
+                              <w:proofErr w:type="spellEnd"/>
+                              <w:r>
+                                <w:rPr>
+                                  <w:color w:val="404040" w:themeColor="text1" w:themeTint="BF"/>
+                                  <w:sz w:val="36"/>
+                                  <w:szCs w:val="36"/>
+                                </w:rPr>
+                                <w:t xml:space="preserve"> optimalisatie</w:t>
                               </w:r>
                             </w:sdtContent>
                           </w:sdt>
@@ -4112,8 +4170,13 @@
           <w:pPr>
             <w:pStyle w:val="TOCHeading"/>
           </w:pPr>
+          <w:proofErr w:type="spellStart"/>
           <w:r>
-            <w:t>Table of Contents</w:t>
+            <w:t>Table</w:t>
+          </w:r>
+          <w:proofErr w:type="spellEnd"/>
+          <w:r>
+            <w:t xml:space="preserve"> of Contents</w:t>
           </w:r>
         </w:p>
         <w:p>
@@ -4125,7 +4188,7 @@
             <w:rPr>
               <w:rFonts w:eastAsiaTheme="minorEastAsia"/>
               <w:noProof/>
-              <w:lang w:val="en-US"/>
+              <w:lang w:eastAsia="nl-NL"/>
             </w:rPr>
           </w:pPr>
           <w:r>
@@ -4137,7 +4200,7 @@
           <w:r>
             <w:fldChar w:fldCharType="separate"/>
           </w:r>
-          <w:hyperlink w:anchor="_Toc35615008" w:history="1">
+          <w:hyperlink w:anchor="_Toc36134135" w:history="1">
             <w:r>
               <w:rPr>
                 <w:rStyle w:val="Hyperlink"/>
@@ -4164,7 +4227,7 @@
                 <w:noProof/>
                 <w:webHidden/>
               </w:rPr>
-              <w:instrText xml:space="preserve"> PAGEREF _Toc35615008 \h </w:instrText>
+              <w:instrText xml:space="preserve"> PAGEREF _Toc36134135 \h </w:instrText>
             </w:r>
             <w:r>
               <w:rPr>
@@ -4204,10 +4267,10 @@
             <w:rPr>
               <w:rFonts w:eastAsiaTheme="minorEastAsia"/>
               <w:noProof/>
-              <w:lang w:val="en-US"/>
+              <w:lang w:eastAsia="nl-NL"/>
             </w:rPr>
           </w:pPr>
-          <w:hyperlink w:anchor="_Toc35615009" w:history="1">
+          <w:hyperlink w:anchor="_Toc36134136" w:history="1">
             <w:r>
               <w:rPr>
                 <w:rStyle w:val="Hyperlink"/>
@@ -4234,7 +4297,7 @@
                 <w:noProof/>
                 <w:webHidden/>
               </w:rPr>
-              <w:instrText xml:space="preserve"> PAGEREF _Toc35615009 \h </w:instrText>
+              <w:instrText xml:space="preserve"> PAGEREF _Toc36134136 \h </w:instrText>
             </w:r>
             <w:r>
               <w:rPr>
@@ -4274,10 +4337,10 @@
             <w:rPr>
               <w:rFonts w:eastAsiaTheme="minorEastAsia"/>
               <w:noProof/>
-              <w:lang w:val="en-US"/>
+              <w:lang w:eastAsia="nl-NL"/>
             </w:rPr>
           </w:pPr>
-          <w:hyperlink w:anchor="_Toc35615010" w:history="1">
+          <w:hyperlink w:anchor="_Toc36134137" w:history="1">
             <w:r>
               <w:rPr>
                 <w:rStyle w:val="Hyperlink"/>
@@ -4304,7 +4367,7 @@
                 <w:noProof/>
                 <w:webHidden/>
               </w:rPr>
-              <w:instrText xml:space="preserve"> PAGEREF _Toc35615010 \h </w:instrText>
+              <w:instrText xml:space="preserve"> PAGEREF _Toc36134137 \h </w:instrText>
             </w:r>
             <w:r>
               <w:rPr>
@@ -4344,10 +4407,10 @@
             <w:rPr>
               <w:rFonts w:eastAsiaTheme="minorEastAsia"/>
               <w:noProof/>
-              <w:lang w:val="en-US"/>
+              <w:lang w:eastAsia="nl-NL"/>
             </w:rPr>
           </w:pPr>
-          <w:hyperlink w:anchor="_Toc35615011" w:history="1">
+          <w:hyperlink w:anchor="_Toc36134138" w:history="1">
             <w:r>
               <w:rPr>
                 <w:rStyle w:val="Hyperlink"/>
@@ -4374,7 +4437,7 @@
                 <w:noProof/>
                 <w:webHidden/>
               </w:rPr>
-              <w:instrText xml:space="preserve"> PAGEREF _Toc35615011 \h </w:instrText>
+              <w:instrText xml:space="preserve"> PAGEREF _Toc36134138 \h </w:instrText>
             </w:r>
             <w:r>
               <w:rPr>
@@ -4394,7 +4457,287 @@
                 <w:noProof/>
                 <w:webHidden/>
               </w:rPr>
-              <w:t>2</w:t>
+              <w:t>3</w:t>
+            </w:r>
+            <w:r>
+              <w:rPr>
+                <w:noProof/>
+                <w:webHidden/>
+              </w:rPr>
+              <w:fldChar w:fldCharType="end"/>
+            </w:r>
+          </w:hyperlink>
+        </w:p>
+        <w:p>
+          <w:pPr>
+            <w:pStyle w:val="TOC2"/>
+            <w:tabs>
+              <w:tab w:val="right" w:leader="dot" w:pos="9396"/>
+            </w:tabs>
+            <w:rPr>
+              <w:rFonts w:eastAsiaTheme="minorEastAsia"/>
+              <w:noProof/>
+              <w:lang w:eastAsia="nl-NL"/>
+            </w:rPr>
+          </w:pPr>
+          <w:hyperlink w:anchor="_Toc36134139" w:history="1">
+            <w:r>
+              <w:rPr>
+                <w:rStyle w:val="Hyperlink"/>
+                <w:noProof/>
+              </w:rPr>
+              <w:t>Test 1:</w:t>
+            </w:r>
+            <w:r>
+              <w:rPr>
+                <w:noProof/>
+                <w:webHidden/>
+              </w:rPr>
+              <w:tab/>
+            </w:r>
+            <w:r>
+              <w:rPr>
+                <w:noProof/>
+                <w:webHidden/>
+              </w:rPr>
+              <w:fldChar w:fldCharType="begin"/>
+            </w:r>
+            <w:r>
+              <w:rPr>
+                <w:noProof/>
+                <w:webHidden/>
+              </w:rPr>
+              <w:instrText xml:space="preserve"> PAGEREF _Toc36134139 \h </w:instrText>
+            </w:r>
+            <w:r>
+              <w:rPr>
+                <w:noProof/>
+                <w:webHidden/>
+              </w:rPr>
+            </w:r>
+            <w:r>
+              <w:rPr>
+                <w:noProof/>
+                <w:webHidden/>
+              </w:rPr>
+              <w:fldChar w:fldCharType="separate"/>
+            </w:r>
+            <w:r>
+              <w:rPr>
+                <w:noProof/>
+                <w:webHidden/>
+              </w:rPr>
+              <w:t>3</w:t>
+            </w:r>
+            <w:r>
+              <w:rPr>
+                <w:noProof/>
+                <w:webHidden/>
+              </w:rPr>
+              <w:fldChar w:fldCharType="end"/>
+            </w:r>
+          </w:hyperlink>
+        </w:p>
+        <w:p>
+          <w:pPr>
+            <w:pStyle w:val="TOC3"/>
+            <w:tabs>
+              <w:tab w:val="right" w:leader="dot" w:pos="9396"/>
+            </w:tabs>
+            <w:rPr>
+              <w:rFonts w:eastAsiaTheme="minorEastAsia"/>
+              <w:noProof/>
+              <w:lang w:eastAsia="nl-NL"/>
+            </w:rPr>
+          </w:pPr>
+          <w:hyperlink w:anchor="_Toc36134140" w:history="1">
+            <w:r>
+              <w:rPr>
+                <w:rStyle w:val="Hyperlink"/>
+                <w:noProof/>
+              </w:rPr>
+              <w:t>Resultaten</w:t>
+            </w:r>
+            <w:r>
+              <w:rPr>
+                <w:noProof/>
+                <w:webHidden/>
+              </w:rPr>
+              <w:tab/>
+            </w:r>
+            <w:r>
+              <w:rPr>
+                <w:noProof/>
+                <w:webHidden/>
+              </w:rPr>
+              <w:fldChar w:fldCharType="begin"/>
+            </w:r>
+            <w:r>
+              <w:rPr>
+                <w:noProof/>
+                <w:webHidden/>
+              </w:rPr>
+              <w:instrText xml:space="preserve"> PAGEREF _Toc36134140 \h </w:instrText>
+            </w:r>
+            <w:r>
+              <w:rPr>
+                <w:noProof/>
+                <w:webHidden/>
+              </w:rPr>
+            </w:r>
+            <w:r>
+              <w:rPr>
+                <w:noProof/>
+                <w:webHidden/>
+              </w:rPr>
+              <w:fldChar w:fldCharType="separate"/>
+            </w:r>
+            <w:r>
+              <w:rPr>
+                <w:noProof/>
+                <w:webHidden/>
+              </w:rPr>
+              <w:t>3</w:t>
+            </w:r>
+            <w:r>
+              <w:rPr>
+                <w:noProof/>
+                <w:webHidden/>
+              </w:rPr>
+              <w:fldChar w:fldCharType="end"/>
+            </w:r>
+          </w:hyperlink>
+        </w:p>
+        <w:p>
+          <w:pPr>
+            <w:pStyle w:val="TOC2"/>
+            <w:tabs>
+              <w:tab w:val="right" w:leader="dot" w:pos="9396"/>
+            </w:tabs>
+            <w:rPr>
+              <w:rFonts w:eastAsiaTheme="minorEastAsia"/>
+              <w:noProof/>
+              <w:lang w:eastAsia="nl-NL"/>
+            </w:rPr>
+          </w:pPr>
+          <w:hyperlink w:anchor="_Toc36134141" w:history="1">
+            <w:r>
+              <w:rPr>
+                <w:rStyle w:val="Hyperlink"/>
+                <w:noProof/>
+              </w:rPr>
+              <w:t>Test 2</w:t>
+            </w:r>
+            <w:r>
+              <w:rPr>
+                <w:noProof/>
+                <w:webHidden/>
+              </w:rPr>
+              <w:tab/>
+            </w:r>
+            <w:r>
+              <w:rPr>
+                <w:noProof/>
+                <w:webHidden/>
+              </w:rPr>
+              <w:fldChar w:fldCharType="begin"/>
+            </w:r>
+            <w:r>
+              <w:rPr>
+                <w:noProof/>
+                <w:webHidden/>
+              </w:rPr>
+              <w:instrText xml:space="preserve"> PAGEREF _Toc36134141 \h </w:instrText>
+            </w:r>
+            <w:r>
+              <w:rPr>
+                <w:noProof/>
+                <w:webHidden/>
+              </w:rPr>
+            </w:r>
+            <w:r>
+              <w:rPr>
+                <w:noProof/>
+                <w:webHidden/>
+              </w:rPr>
+              <w:fldChar w:fldCharType="separate"/>
+            </w:r>
+            <w:r>
+              <w:rPr>
+                <w:noProof/>
+                <w:webHidden/>
+              </w:rPr>
+              <w:t>4</w:t>
+            </w:r>
+            <w:r>
+              <w:rPr>
+                <w:noProof/>
+                <w:webHidden/>
+              </w:rPr>
+              <w:fldChar w:fldCharType="end"/>
+            </w:r>
+          </w:hyperlink>
+        </w:p>
+        <w:p>
+          <w:pPr>
+            <w:pStyle w:val="TOC3"/>
+            <w:tabs>
+              <w:tab w:val="right" w:leader="dot" w:pos="9396"/>
+            </w:tabs>
+            <w:rPr>
+              <w:rFonts w:eastAsiaTheme="minorEastAsia"/>
+              <w:noProof/>
+              <w:lang w:eastAsia="nl-NL"/>
+            </w:rPr>
+          </w:pPr>
+          <w:hyperlink w:anchor="_Toc36134142" w:history="1">
+            <w:r>
+              <w:rPr>
+                <w:rStyle w:val="Hyperlink"/>
+                <w:noProof/>
+              </w:rPr>
+              <w:t>Resultaten</w:t>
+            </w:r>
+            <w:r>
+              <w:rPr>
+                <w:noProof/>
+                <w:webHidden/>
+              </w:rPr>
+              <w:tab/>
+            </w:r>
+            <w:r>
+              <w:rPr>
+                <w:noProof/>
+                <w:webHidden/>
+              </w:rPr>
+              <w:fldChar w:fldCharType="begin"/>
+            </w:r>
+            <w:r>
+              <w:rPr>
+                <w:noProof/>
+                <w:webHidden/>
+              </w:rPr>
+              <w:instrText xml:space="preserve"> PAGEREF _Toc36134142 \h </w:instrText>
+            </w:r>
+            <w:r>
+              <w:rPr>
+                <w:noProof/>
+                <w:webHidden/>
+              </w:rPr>
+            </w:r>
+            <w:r>
+              <w:rPr>
+                <w:noProof/>
+                <w:webHidden/>
+              </w:rPr>
+              <w:fldChar w:fldCharType="separate"/>
+            </w:r>
+            <w:r>
+              <w:rPr>
+                <w:noProof/>
+                <w:webHidden/>
+              </w:rPr>
+              <w:t>5</w:t>
             </w:r>
             <w:r>
               <w:rPr>
@@ -4414,10 +4757,10 @@
             <w:rPr>
               <w:rFonts w:eastAsiaTheme="minorEastAsia"/>
               <w:noProof/>
-              <w:lang w:val="en-US"/>
+              <w:lang w:eastAsia="nl-NL"/>
             </w:rPr>
           </w:pPr>
-          <w:hyperlink w:anchor="_Toc35615012" w:history="1">
+          <w:hyperlink w:anchor="_Toc36134143" w:history="1">
             <w:r>
               <w:rPr>
                 <w:rStyle w:val="Hyperlink"/>
@@ -4444,7 +4787,7 @@
                 <w:noProof/>
                 <w:webHidden/>
               </w:rPr>
-              <w:instrText xml:space="preserve"> PAGEREF _Toc35615012 \h </w:instrText>
+              <w:instrText xml:space="preserve"> PAGEREF _Toc36134143 \h </w:instrText>
             </w:r>
             <w:r>
               <w:rPr>
@@ -4464,7 +4807,7 @@
                 <w:noProof/>
                 <w:webHidden/>
               </w:rPr>
-              <w:t>2</w:t>
+              <w:t>5</w:t>
             </w:r>
             <w:r>
               <w:rPr>
@@ -4484,10 +4827,10 @@
             <w:rPr>
               <w:rFonts w:eastAsiaTheme="minorEastAsia"/>
               <w:noProof/>
-              <w:lang w:val="en-US"/>
+              <w:lang w:eastAsia="nl-NL"/>
             </w:rPr>
           </w:pPr>
-          <w:hyperlink w:anchor="_Toc35615013" w:history="1">
+          <w:hyperlink w:anchor="_Toc36134144" w:history="1">
             <w:r>
               <w:rPr>
                 <w:rStyle w:val="Hyperlink"/>
@@ -4514,7 +4857,7 @@
                 <w:noProof/>
                 <w:webHidden/>
               </w:rPr>
-              <w:instrText xml:space="preserve"> PAGEREF _Toc35615013 \h </w:instrText>
+              <w:instrText xml:space="preserve"> PAGEREF _Toc36134144 \h </w:instrText>
             </w:r>
             <w:r>
               <w:rPr>
@@ -4534,7 +4877,7 @@
                 <w:noProof/>
                 <w:webHidden/>
               </w:rPr>
-              <w:t>2</w:t>
+              <w:t>6</w:t>
             </w:r>
             <w:r>
               <w:rPr>
@@ -4554,10 +4897,10 @@
             <w:rPr>
               <w:rFonts w:eastAsiaTheme="minorEastAsia"/>
               <w:noProof/>
-              <w:lang w:val="en-US"/>
+              <w:lang w:eastAsia="nl-NL"/>
             </w:rPr>
           </w:pPr>
-          <w:hyperlink w:anchor="_Toc35615014" w:history="1">
+          <w:hyperlink w:anchor="_Toc36134145" w:history="1">
             <w:r>
               <w:rPr>
                 <w:rStyle w:val="Hyperlink"/>
@@ -4584,7 +4927,7 @@
                 <w:noProof/>
                 <w:webHidden/>
               </w:rPr>
-              <w:instrText xml:space="preserve"> PAGEREF _Toc35615014 \h </w:instrText>
+              <w:instrText xml:space="preserve"> PAGEREF _Toc36134145 \h </w:instrText>
             </w:r>
             <w:r>
               <w:rPr>
@@ -4604,7 +4947,7 @@
                 <w:noProof/>
                 <w:webHidden/>
               </w:rPr>
-              <w:t>2</w:t>
+              <w:t>6</w:t>
             </w:r>
             <w:r>
               <w:rPr>
@@ -4644,16 +4987,56 @@
       <w:pPr>
         <w:pStyle w:val="Heading1"/>
       </w:pPr>
-      <w:bookmarkStart w:id="0" w:name="_Toc35615008"/>
+      <w:bookmarkStart w:id="1" w:name="_Toc36134135"/>
       <w:r>
         <w:lastRenderedPageBreak/>
         <w:t>Doel</w:t>
       </w:r>
-      <w:bookmarkEnd w:id="0"/>
+      <w:bookmarkEnd w:id="1"/>
     </w:p>
     <w:p>
       <w:r>
-        <w:t xml:space="preserve">Om te kunnen bepalen of onze nieuwe edge detection beter is dan de oude moeten we zeker weten dat wij deze optimaal hebben geïmplementeerd. Hiervoor moeten wij weten wat de beste combinatie van kernel en thresholding waarde is. Zodra deze is gevonden kunnen de edge </w:t>
+        <w:t xml:space="preserve">Om te kunnen bepalen of onze nieuwe </w:t>
+      </w:r>
+      <w:proofErr w:type="spellStart"/>
+      <w:r>
+        <w:t>edge</w:t>
+      </w:r>
+      <w:proofErr w:type="spellEnd"/>
+      <w:r>
+        <w:t xml:space="preserve"> </w:t>
+      </w:r>
+      <w:proofErr w:type="spellStart"/>
+      <w:r>
+        <w:t>detection</w:t>
+      </w:r>
+      <w:proofErr w:type="spellEnd"/>
+      <w:r>
+        <w:t xml:space="preserve"> beter is dan de oude moeten we zeker weten dat wij deze optimaal hebben geïmplementeerd. Hiervoor moeten wij weten wat de beste combinatie van </w:t>
+      </w:r>
+      <w:proofErr w:type="spellStart"/>
+      <w:r>
+        <w:t>kernel</w:t>
+      </w:r>
+      <w:proofErr w:type="spellEnd"/>
+      <w:r>
+        <w:t xml:space="preserve"> en </w:t>
+      </w:r>
+      <w:proofErr w:type="spellStart"/>
+      <w:r>
+        <w:t>thresholding</w:t>
+      </w:r>
+      <w:proofErr w:type="spellEnd"/>
+      <w:r>
+        <w:t xml:space="preserve"> waarde is. Zodra deze is gevonden kunnen de </w:t>
+      </w:r>
+      <w:proofErr w:type="spellStart"/>
+      <w:r>
+        <w:t>edge</w:t>
+      </w:r>
+      <w:proofErr w:type="spellEnd"/>
+      <w:r>
+        <w:t xml:space="preserve"> </w:t>
       </w:r>
       <w:proofErr w:type="spellStart"/>
       <w:r>
@@ -4668,31 +5051,364 @@
       <w:pPr>
         <w:pStyle w:val="Heading1"/>
       </w:pPr>
-      <w:bookmarkStart w:id="1" w:name="_Toc35615009"/>
+      <w:bookmarkStart w:id="2" w:name="_Toc36134136"/>
       <w:r>
         <w:t>Hypothese</w:t>
       </w:r>
-      <w:bookmarkEnd w:id="1"/>
+      <w:bookmarkEnd w:id="2"/>
     </w:p>
+    <w:tbl>
+      <w:tblPr>
+        <w:tblStyle w:val="TableGrid"/>
+        <w:tblpPr w:leftFromText="180" w:rightFromText="180" w:vertAnchor="text" w:horzAnchor="margin" w:tblpXSpec="right" w:tblpY="86"/>
+        <w:tblW w:w="0" w:type="auto"/>
+        <w:tblLook w:val="04A0" w:firstRow="1" w:lastRow="0" w:firstColumn="1" w:lastColumn="0" w:noHBand="0" w:noVBand="1"/>
+      </w:tblPr>
+      <w:tblGrid>
+        <w:gridCol w:w="495"/>
+        <w:gridCol w:w="495"/>
+        <w:gridCol w:w="495"/>
+      </w:tblGrid>
+      <w:tr>
+        <w:trPr>
+          <w:trHeight w:val="230"/>
+        </w:trPr>
+        <w:tc>
+          <w:tcPr>
+            <w:tcW w:w="495" w:type="dxa"/>
+          </w:tcPr>
+          <w:p>
+            <w:r>
+              <w:t>1</w:t>
+            </w:r>
+          </w:p>
+        </w:tc>
+        <w:tc>
+          <w:tcPr>
+            <w:tcW w:w="495" w:type="dxa"/>
+          </w:tcPr>
+          <w:p>
+            <w:r>
+              <w:t>0</w:t>
+            </w:r>
+          </w:p>
+        </w:tc>
+        <w:tc>
+          <w:tcPr>
+            <w:tcW w:w="495" w:type="dxa"/>
+          </w:tcPr>
+          <w:p>
+            <w:r>
+              <w:t>-1</w:t>
+            </w:r>
+          </w:p>
+        </w:tc>
+      </w:tr>
+      <w:tr>
+        <w:trPr>
+          <w:trHeight w:val="230"/>
+        </w:trPr>
+        <w:tc>
+          <w:tcPr>
+            <w:tcW w:w="495" w:type="dxa"/>
+          </w:tcPr>
+          <w:p>
+            <w:r>
+              <w:t>2</w:t>
+            </w:r>
+          </w:p>
+        </w:tc>
+        <w:tc>
+          <w:tcPr>
+            <w:tcW w:w="495" w:type="dxa"/>
+          </w:tcPr>
+          <w:p>
+            <w:r>
+              <w:t>0</w:t>
+            </w:r>
+          </w:p>
+        </w:tc>
+        <w:tc>
+          <w:tcPr>
+            <w:tcW w:w="495" w:type="dxa"/>
+          </w:tcPr>
+          <w:p>
+            <w:r>
+              <w:t>-2</w:t>
+            </w:r>
+          </w:p>
+        </w:tc>
+      </w:tr>
+      <w:tr>
+        <w:trPr>
+          <w:trHeight w:val="230"/>
+        </w:trPr>
+        <w:tc>
+          <w:tcPr>
+            <w:tcW w:w="495" w:type="dxa"/>
+          </w:tcPr>
+          <w:p>
+            <w:r>
+              <w:t>1</w:t>
+            </w:r>
+          </w:p>
+        </w:tc>
+        <w:tc>
+          <w:tcPr>
+            <w:tcW w:w="495" w:type="dxa"/>
+          </w:tcPr>
+          <w:p>
+            <w:r>
+              <w:t>0</w:t>
+            </w:r>
+          </w:p>
+        </w:tc>
+        <w:tc>
+          <w:tcPr>
+            <w:tcW w:w="495" w:type="dxa"/>
+          </w:tcPr>
+          <w:p>
+            <w:r>
+              <w:t>-1</w:t>
+            </w:r>
+          </w:p>
+        </w:tc>
+      </w:tr>
+    </w:tbl>
     <w:p>
       <w:r>
-        <w:t>Gezien het feit dat wij ons beide niks kunnen voorstellen bij een bepaalde kernel of thresholding waarde kunnen wij geen hypothese opstellen die geen complete gok is. Daarom is er besloten geen hypothese op te stellen.</w:t>
+        <w:t xml:space="preserve">Wij denken dat de </w:t>
+      </w:r>
+      <w:r>
+        <w:t>default</w:t>
+      </w:r>
+      <w:r>
+        <w:t xml:space="preserve"> </w:t>
+      </w:r>
+      <w:proofErr w:type="spellStart"/>
+      <w:r>
+        <w:t>S</w:t>
+      </w:r>
+      <w:r>
+        <w:t>obel</w:t>
+      </w:r>
+      <w:proofErr w:type="spellEnd"/>
+      <w:r>
+        <w:t xml:space="preserve"> </w:t>
+      </w:r>
+      <w:proofErr w:type="spellStart"/>
+      <w:r>
+        <w:t>kernel</w:t>
+      </w:r>
+      <w:proofErr w:type="spellEnd"/>
+      <w:r>
+        <w:t xml:space="preserve"> </w:t>
+      </w:r>
+      <w:r>
+        <w:t xml:space="preserve">(staat hiernaast) </w:t>
+      </w:r>
+      <w:r>
+        <w:t>het waarschijnlijk het best gaat doen.</w:t>
+      </w:r>
+      <w:r>
+        <w:t xml:space="preserve"> Dit</w:t>
+      </w:r>
+      <w:r>
+        <w:t xml:space="preserve"> omdat wij bij elke bron die wij voor ons onderzoek hebben gebruikt deze </w:t>
+      </w:r>
+      <w:proofErr w:type="spellStart"/>
+      <w:r>
+        <w:t>kernel</w:t>
+      </w:r>
+      <w:proofErr w:type="spellEnd"/>
+      <w:r>
+        <w:t xml:space="preserve"> terug zien komen</w:t>
+      </w:r>
+      <w:r>
+        <w:t xml:space="preserve">. </w:t>
+      </w:r>
+      <w:r>
+        <w:t xml:space="preserve">Omdat wij beide nog nooit op deze manier met </w:t>
+      </w:r>
+      <w:proofErr w:type="spellStart"/>
+      <w:r>
+        <w:t>thresholding</w:t>
+      </w:r>
+      <w:proofErr w:type="spellEnd"/>
+      <w:r>
+        <w:t xml:space="preserve"> hebben gewerkt kunnen wij </w:t>
+      </w:r>
+      <w:r>
+        <w:t>hier geen verwachting voor bedenken</w:t>
+      </w:r>
+      <w:r>
+        <w:t>.</w:t>
       </w:r>
     </w:p>
+    <w:tbl>
+      <w:tblPr>
+        <w:tblStyle w:val="TableGrid"/>
+        <w:tblpPr w:leftFromText="180" w:rightFromText="180" w:vertAnchor="page" w:horzAnchor="margin" w:tblpXSpec="right" w:tblpY="4693"/>
+        <w:tblW w:w="0" w:type="auto"/>
+        <w:tblLook w:val="04A0" w:firstRow="1" w:lastRow="0" w:firstColumn="1" w:lastColumn="0" w:noHBand="0" w:noVBand="1"/>
+      </w:tblPr>
+      <w:tblGrid>
+        <w:gridCol w:w="416"/>
+        <w:gridCol w:w="416"/>
+        <w:gridCol w:w="416"/>
+      </w:tblGrid>
+      <w:tr>
+        <w:trPr>
+          <w:trHeight w:val="252"/>
+        </w:trPr>
+        <w:tc>
+          <w:tcPr>
+            <w:tcW w:w="416" w:type="dxa"/>
+          </w:tcPr>
+          <w:p>
+            <w:r>
+              <w:t>1</w:t>
+            </w:r>
+          </w:p>
+        </w:tc>
+        <w:tc>
+          <w:tcPr>
+            <w:tcW w:w="416" w:type="dxa"/>
+          </w:tcPr>
+          <w:p>
+            <w:r>
+              <w:t>2</w:t>
+            </w:r>
+          </w:p>
+        </w:tc>
+        <w:tc>
+          <w:tcPr>
+            <w:tcW w:w="416" w:type="dxa"/>
+          </w:tcPr>
+          <w:p>
+            <w:r>
+              <w:t>1</w:t>
+            </w:r>
+          </w:p>
+        </w:tc>
+      </w:tr>
+      <w:tr>
+        <w:trPr>
+          <w:trHeight w:val="252"/>
+        </w:trPr>
+        <w:tc>
+          <w:tcPr>
+            <w:tcW w:w="416" w:type="dxa"/>
+          </w:tcPr>
+          <w:p>
+            <w:r>
+              <w:t>0</w:t>
+            </w:r>
+          </w:p>
+        </w:tc>
+        <w:tc>
+          <w:tcPr>
+            <w:tcW w:w="416" w:type="dxa"/>
+          </w:tcPr>
+          <w:p>
+            <w:r>
+              <w:t>0</w:t>
+            </w:r>
+          </w:p>
+        </w:tc>
+        <w:tc>
+          <w:tcPr>
+            <w:tcW w:w="416" w:type="dxa"/>
+          </w:tcPr>
+          <w:p>
+            <w:r>
+              <w:t>0</w:t>
+            </w:r>
+          </w:p>
+        </w:tc>
+      </w:tr>
+      <w:tr>
+        <w:trPr>
+          <w:trHeight w:val="252"/>
+        </w:trPr>
+        <w:tc>
+          <w:tcPr>
+            <w:tcW w:w="416" w:type="dxa"/>
+          </w:tcPr>
+          <w:p>
+            <w:r>
+              <w:t>-1</w:t>
+            </w:r>
+          </w:p>
+        </w:tc>
+        <w:tc>
+          <w:tcPr>
+            <w:tcW w:w="416" w:type="dxa"/>
+          </w:tcPr>
+          <w:p>
+            <w:r>
+              <w:t>-2</w:t>
+            </w:r>
+          </w:p>
+        </w:tc>
+        <w:tc>
+          <w:tcPr>
+            <w:tcW w:w="416" w:type="dxa"/>
+          </w:tcPr>
+          <w:p>
+            <w:r>
+              <w:t>-1</w:t>
+            </w:r>
+          </w:p>
+        </w:tc>
+      </w:tr>
+    </w:tbl>
     <w:p/>
     <w:p>
       <w:pPr>
         <w:pStyle w:val="Heading1"/>
       </w:pPr>
-      <w:bookmarkStart w:id="2" w:name="_Toc35615010"/>
+      <w:bookmarkStart w:id="3" w:name="_Toc36134137"/>
       <w:r>
         <w:t>Werkwijze</w:t>
       </w:r>
-      <w:bookmarkEnd w:id="2"/>
+      <w:bookmarkEnd w:id="3"/>
     </w:p>
     <w:p>
       <w:r>
-        <w:t>Om de beste combinatie van kernel en thresholding waarde te bepalen gaan wij 25 tests doen. Dit met elke mogelijke combinatie van vijf kernels en vijf thresholding waarden. Deze waarden hebben een gelijke afstand tot elkaar.</w:t>
+        <w:t xml:space="preserve">Om de beste combinatie van </w:t>
+      </w:r>
+      <w:proofErr w:type="spellStart"/>
+      <w:r>
+        <w:t>kernel</w:t>
+      </w:r>
+      <w:proofErr w:type="spellEnd"/>
+      <w:r>
+        <w:t xml:space="preserve"> en </w:t>
+      </w:r>
+      <w:proofErr w:type="spellStart"/>
+      <w:r>
+        <w:t>thresholding</w:t>
+      </w:r>
+      <w:proofErr w:type="spellEnd"/>
+      <w:r>
+        <w:t xml:space="preserve"> waarde te bepalen gaan wij 25 tests doen. Dit met elke mogelijke combinatie van vijf </w:t>
+      </w:r>
+      <w:proofErr w:type="spellStart"/>
+      <w:r>
+        <w:t>kernels</w:t>
+      </w:r>
+      <w:proofErr w:type="spellEnd"/>
+      <w:r>
+        <w:t xml:space="preserve"> en vijf </w:t>
+      </w:r>
+      <w:proofErr w:type="spellStart"/>
+      <w:r>
+        <w:t>thresholding</w:t>
+      </w:r>
+      <w:proofErr w:type="spellEnd"/>
+      <w:r>
+        <w:t xml:space="preserve"> waarden. Deze waarden hebben een gelijke afstand tot elkaar.</w:t>
       </w:r>
       <w:r>
         <w:t xml:space="preserve"> De waarden zijn als volgt:</w:t>
@@ -4700,7 +5416,7 @@
     </w:p>
     <w:tbl>
       <w:tblPr>
-        <w:tblStyle w:val="TableGrid"/>
+        <w:tblStyle w:val="PlainTable1"/>
         <w:tblW w:w="0" w:type="auto"/>
         <w:tblLook w:val="04A0" w:firstRow="1" w:lastRow="0" w:firstColumn="1" w:lastColumn="0" w:noHBand="0" w:noVBand="1"/>
       </w:tblPr>
@@ -4713,10 +5429,12 @@
       </w:tblGrid>
       <w:tr>
         <w:trPr>
+          <w:cnfStyle w:val="100000000000" w:firstRow="1" w:lastRow="0" w:firstColumn="0" w:lastColumn="0" w:oddVBand="0" w:evenVBand="0" w:oddHBand="0" w:evenHBand="0" w:firstRowFirstColumn="0" w:firstRowLastColumn="0" w:lastRowFirstColumn="0" w:lastRowLastColumn="0"/>
           <w:trHeight w:val="273"/>
         </w:trPr>
         <w:tc>
           <w:tcPr>
+            <w:cnfStyle w:val="001000000000" w:firstRow="0" w:lastRow="0" w:firstColumn="1" w:lastColumn="0" w:oddVBand="0" w:evenVBand="0" w:oddHBand="0" w:evenHBand="0" w:firstRowFirstColumn="0" w:firstRowLastColumn="0" w:lastRowFirstColumn="0" w:lastRowLastColumn="0"/>
             <w:tcW w:w="864" w:type="dxa"/>
           </w:tcPr>
           <w:p>
@@ -4730,6 +5448,9 @@
             <w:tcW w:w="1742" w:type="dxa"/>
           </w:tcPr>
           <w:p>
+            <w:pPr>
+              <w:cnfStyle w:val="100000000000" w:firstRow="1" w:lastRow="0" w:firstColumn="0" w:lastColumn="0" w:oddVBand="0" w:evenVBand="0" w:oddHBand="0" w:evenHBand="0" w:firstRowFirstColumn="0" w:firstRowLastColumn="0" w:lastRowFirstColumn="0" w:lastRowLastColumn="0"/>
+            </w:pPr>
             <w:proofErr w:type="spellStart"/>
             <w:r>
               <w:t>Kernel</w:t>
@@ -4740,10 +5461,10 @@
         <w:tc>
           <w:tcPr>
             <w:tcW w:w="236" w:type="dxa"/>
-            <w:shd w:val="clear" w:color="auto" w:fill="AEAAAA" w:themeFill="background2" w:themeFillShade="BF"/>
-          </w:tcPr>
-          <w:p>
-            <w:pPr>
+          </w:tcPr>
+          <w:p>
+            <w:pPr>
+              <w:cnfStyle w:val="100000000000" w:firstRow="1" w:lastRow="0" w:firstColumn="0" w:lastColumn="0" w:oddVBand="0" w:evenVBand="0" w:oddHBand="0" w:evenHBand="0" w:firstRowFirstColumn="0" w:firstRowLastColumn="0" w:lastRowFirstColumn="0" w:lastRowLastColumn="0"/>
               <w:rPr>
                 <w:highlight w:val="yellow"/>
               </w:rPr>
@@ -4755,6 +5476,9 @@
             <w:tcW w:w="839" w:type="dxa"/>
           </w:tcPr>
           <w:p>
+            <w:pPr>
+              <w:cnfStyle w:val="100000000000" w:firstRow="1" w:lastRow="0" w:firstColumn="0" w:lastColumn="0" w:oddVBand="0" w:evenVBand="0" w:oddHBand="0" w:evenHBand="0" w:firstRowFirstColumn="0" w:firstRowLastColumn="0" w:lastRowFirstColumn="0" w:lastRowLastColumn="0"/>
+            </w:pPr>
             <w:r>
               <w:t>Naam</w:t>
             </w:r>
@@ -4765,6 +5489,9 @@
             <w:tcW w:w="2551" w:type="dxa"/>
           </w:tcPr>
           <w:p>
+            <w:pPr>
+              <w:cnfStyle w:val="100000000000" w:firstRow="1" w:lastRow="0" w:firstColumn="0" w:lastColumn="0" w:oddVBand="0" w:evenVBand="0" w:oddHBand="0" w:evenHBand="0" w:firstRowFirstColumn="0" w:firstRowLastColumn="0" w:lastRowFirstColumn="0" w:lastRowLastColumn="0"/>
+            </w:pPr>
             <w:proofErr w:type="spellStart"/>
             <w:r>
               <w:t>Thresholding</w:t>
@@ -4772,6 +5499,311 @@
             <w:proofErr w:type="spellEnd"/>
             <w:r>
               <w:t xml:space="preserve"> waarde</w:t>
+            </w:r>
+          </w:p>
+        </w:tc>
+      </w:tr>
+      <w:tr>
+        <w:trPr>
+          <w:cnfStyle w:val="000000100000" w:firstRow="0" w:lastRow="0" w:firstColumn="0" w:lastColumn="0" w:oddVBand="0" w:evenVBand="0" w:oddHBand="1" w:evenHBand="0" w:firstRowFirstColumn="0" w:firstRowLastColumn="0" w:lastRowFirstColumn="0" w:lastRowLastColumn="0"/>
+          <w:trHeight w:val="801"/>
+        </w:trPr>
+        <w:tc>
+          <w:tcPr>
+            <w:cnfStyle w:val="001000000000" w:firstRow="0" w:lastRow="0" w:firstColumn="1" w:lastColumn="0" w:oddVBand="0" w:evenVBand="0" w:oddHBand="0" w:evenHBand="0" w:firstRowFirstColumn="0" w:firstRowLastColumn="0" w:lastRowFirstColumn="0" w:lastRowLastColumn="0"/>
+            <w:tcW w:w="864" w:type="dxa"/>
+          </w:tcPr>
+          <w:p>
+            <w:r>
+              <w:t>K1</w:t>
+            </w:r>
+          </w:p>
+        </w:tc>
+        <w:tc>
+          <w:tcPr>
+            <w:tcW w:w="1742" w:type="dxa"/>
+          </w:tcPr>
+          <w:p>
+            <w:pPr>
+              <w:cnfStyle w:val="000000100000" w:firstRow="0" w:lastRow="0" w:firstColumn="0" w:lastColumn="0" w:oddVBand="0" w:evenVBand="0" w:oddHBand="1" w:evenHBand="0" w:firstRowFirstColumn="0" w:firstRowLastColumn="0" w:lastRowFirstColumn="0" w:lastRowLastColumn="0"/>
+            </w:pPr>
+            <w:r>
+              <w:t>1 0 -1</w:t>
+            </w:r>
+          </w:p>
+          <w:p>
+            <w:pPr>
+              <w:cnfStyle w:val="000000100000" w:firstRow="0" w:lastRow="0" w:firstColumn="0" w:lastColumn="0" w:oddVBand="0" w:evenVBand="0" w:oddHBand="1" w:evenHBand="0" w:firstRowFirstColumn="0" w:firstRowLastColumn="0" w:lastRowFirstColumn="0" w:lastRowLastColumn="0"/>
+            </w:pPr>
+            <w:r>
+              <w:t>2 0 -2</w:t>
+            </w:r>
+          </w:p>
+          <w:p>
+            <w:pPr>
+              <w:cnfStyle w:val="000000100000" w:firstRow="0" w:lastRow="0" w:firstColumn="0" w:lastColumn="0" w:oddVBand="0" w:evenVBand="0" w:oddHBand="1" w:evenHBand="0" w:firstRowFirstColumn="0" w:firstRowLastColumn="0" w:lastRowFirstColumn="0" w:lastRowLastColumn="0"/>
+            </w:pPr>
+            <w:r>
+              <w:t>1 0 -1</w:t>
+            </w:r>
+          </w:p>
+        </w:tc>
+        <w:tc>
+          <w:tcPr>
+            <w:tcW w:w="236" w:type="dxa"/>
+          </w:tcPr>
+          <w:p>
+            <w:pPr>
+              <w:cnfStyle w:val="000000100000" w:firstRow="0" w:lastRow="0" w:firstColumn="0" w:lastColumn="0" w:oddVBand="0" w:evenVBand="0" w:oddHBand="1" w:evenHBand="0" w:firstRowFirstColumn="0" w:firstRowLastColumn="0" w:lastRowFirstColumn="0" w:lastRowLastColumn="0"/>
+              <w:rPr>
+                <w:highlight w:val="yellow"/>
+              </w:rPr>
+            </w:pPr>
+          </w:p>
+        </w:tc>
+        <w:tc>
+          <w:tcPr>
+            <w:tcW w:w="839" w:type="dxa"/>
+          </w:tcPr>
+          <w:p>
+            <w:pPr>
+              <w:cnfStyle w:val="000000100000" w:firstRow="0" w:lastRow="0" w:firstColumn="0" w:lastColumn="0" w:oddVBand="0" w:evenVBand="0" w:oddHBand="1" w:evenHBand="0" w:firstRowFirstColumn="0" w:firstRowLastColumn="0" w:lastRowFirstColumn="0" w:lastRowLastColumn="0"/>
+            </w:pPr>
+            <w:r>
+              <w:t>T1</w:t>
+            </w:r>
+          </w:p>
+        </w:tc>
+        <w:tc>
+          <w:tcPr>
+            <w:tcW w:w="2551" w:type="dxa"/>
+          </w:tcPr>
+          <w:p>
+            <w:pPr>
+              <w:cnfStyle w:val="000000100000" w:firstRow="0" w:lastRow="0" w:firstColumn="0" w:lastColumn="0" w:oddVBand="0" w:evenVBand="0" w:oddHBand="1" w:evenHBand="0" w:firstRowFirstColumn="0" w:firstRowLastColumn="0" w:lastRowFirstColumn="0" w:lastRowLastColumn="0"/>
+            </w:pPr>
+            <w:r>
+              <w:t>1</w:t>
+            </w:r>
+            <w:r>
+              <w:t>0</w:t>
+            </w:r>
+            <w:r>
+              <w:t>0</w:t>
+            </w:r>
+          </w:p>
+        </w:tc>
+      </w:tr>
+      <w:tr>
+        <w:trPr>
+          <w:trHeight w:val="819"/>
+        </w:trPr>
+        <w:tc>
+          <w:tcPr>
+            <w:cnfStyle w:val="001000000000" w:firstRow="0" w:lastRow="0" w:firstColumn="1" w:lastColumn="0" w:oddVBand="0" w:evenVBand="0" w:oddHBand="0" w:evenHBand="0" w:firstRowFirstColumn="0" w:firstRowLastColumn="0" w:lastRowFirstColumn="0" w:lastRowLastColumn="0"/>
+            <w:tcW w:w="864" w:type="dxa"/>
+          </w:tcPr>
+          <w:p>
+            <w:r>
+              <w:t>K2</w:t>
+            </w:r>
+          </w:p>
+        </w:tc>
+        <w:tc>
+          <w:tcPr>
+            <w:tcW w:w="1742" w:type="dxa"/>
+          </w:tcPr>
+          <w:p>
+            <w:pPr>
+              <w:cnfStyle w:val="000000000000" w:firstRow="0" w:lastRow="0" w:firstColumn="0" w:lastColumn="0" w:oddVBand="0" w:evenVBand="0" w:oddHBand="0" w:evenHBand="0" w:firstRowFirstColumn="0" w:firstRowLastColumn="0" w:lastRowFirstColumn="0" w:lastRowLastColumn="0"/>
+            </w:pPr>
+            <w:r>
+              <w:t>2</w:t>
+            </w:r>
+            <w:r>
+              <w:t xml:space="preserve"> 0 -</w:t>
+            </w:r>
+            <w:r>
+              <w:t>2</w:t>
+            </w:r>
+          </w:p>
+          <w:p>
+            <w:pPr>
+              <w:cnfStyle w:val="000000000000" w:firstRow="0" w:lastRow="0" w:firstColumn="0" w:lastColumn="0" w:oddVBand="0" w:evenVBand="0" w:oddHBand="0" w:evenHBand="0" w:firstRowFirstColumn="0" w:firstRowLastColumn="0" w:lastRowFirstColumn="0" w:lastRowLastColumn="0"/>
+            </w:pPr>
+            <w:r>
+              <w:t>3</w:t>
+            </w:r>
+            <w:r>
+              <w:t xml:space="preserve"> 0 -</w:t>
+            </w:r>
+            <w:r>
+              <w:t>3</w:t>
+            </w:r>
+          </w:p>
+          <w:p>
+            <w:pPr>
+              <w:cnfStyle w:val="000000000000" w:firstRow="0" w:lastRow="0" w:firstColumn="0" w:lastColumn="0" w:oddVBand="0" w:evenVBand="0" w:oddHBand="0" w:evenHBand="0" w:firstRowFirstColumn="0" w:firstRowLastColumn="0" w:lastRowFirstColumn="0" w:lastRowLastColumn="0"/>
+            </w:pPr>
+            <w:r>
+              <w:t>2</w:t>
+            </w:r>
+            <w:r>
+              <w:t xml:space="preserve"> 0 -</w:t>
+            </w:r>
+            <w:r>
+              <w:t>2</w:t>
+            </w:r>
+          </w:p>
+        </w:tc>
+        <w:tc>
+          <w:tcPr>
+            <w:tcW w:w="236" w:type="dxa"/>
+          </w:tcPr>
+          <w:p>
+            <w:pPr>
+              <w:cnfStyle w:val="000000000000" w:firstRow="0" w:lastRow="0" w:firstColumn="0" w:lastColumn="0" w:oddVBand="0" w:evenVBand="0" w:oddHBand="0" w:evenHBand="0" w:firstRowFirstColumn="0" w:firstRowLastColumn="0" w:lastRowFirstColumn="0" w:lastRowLastColumn="0"/>
+              <w:rPr>
+                <w:highlight w:val="yellow"/>
+              </w:rPr>
+            </w:pPr>
+          </w:p>
+        </w:tc>
+        <w:tc>
+          <w:tcPr>
+            <w:tcW w:w="839" w:type="dxa"/>
+          </w:tcPr>
+          <w:p>
+            <w:pPr>
+              <w:cnfStyle w:val="000000000000" w:firstRow="0" w:lastRow="0" w:firstColumn="0" w:lastColumn="0" w:oddVBand="0" w:evenVBand="0" w:oddHBand="0" w:evenHBand="0" w:firstRowFirstColumn="0" w:firstRowLastColumn="0" w:lastRowFirstColumn="0" w:lastRowLastColumn="0"/>
+            </w:pPr>
+            <w:r>
+              <w:t>T2</w:t>
+            </w:r>
+          </w:p>
+        </w:tc>
+        <w:tc>
+          <w:tcPr>
+            <w:tcW w:w="2551" w:type="dxa"/>
+          </w:tcPr>
+          <w:p>
+            <w:pPr>
+              <w:cnfStyle w:val="000000000000" w:firstRow="0" w:lastRow="0" w:firstColumn="0" w:lastColumn="0" w:oddVBand="0" w:evenVBand="0" w:oddHBand="0" w:evenHBand="0" w:firstRowFirstColumn="0" w:firstRowLastColumn="0" w:lastRowFirstColumn="0" w:lastRowLastColumn="0"/>
+            </w:pPr>
+            <w:r>
+              <w:t>1</w:t>
+            </w:r>
+            <w:r>
+              <w:t>2</w:t>
+            </w:r>
+            <w:r>
+              <w:t>0</w:t>
+            </w:r>
+          </w:p>
+        </w:tc>
+      </w:tr>
+      <w:tr>
+        <w:trPr>
+          <w:cnfStyle w:val="000000100000" w:firstRow="0" w:lastRow="0" w:firstColumn="0" w:lastColumn="0" w:oddVBand="0" w:evenVBand="0" w:oddHBand="1" w:evenHBand="0" w:firstRowFirstColumn="0" w:firstRowLastColumn="0" w:lastRowFirstColumn="0" w:lastRowLastColumn="0"/>
+          <w:trHeight w:val="819"/>
+        </w:trPr>
+        <w:tc>
+          <w:tcPr>
+            <w:cnfStyle w:val="001000000000" w:firstRow="0" w:lastRow="0" w:firstColumn="1" w:lastColumn="0" w:oddVBand="0" w:evenVBand="0" w:oddHBand="0" w:evenHBand="0" w:firstRowFirstColumn="0" w:firstRowLastColumn="0" w:lastRowFirstColumn="0" w:lastRowLastColumn="0"/>
+            <w:tcW w:w="864" w:type="dxa"/>
+          </w:tcPr>
+          <w:p>
+            <w:r>
+              <w:t>K3</w:t>
+            </w:r>
+          </w:p>
+        </w:tc>
+        <w:tc>
+          <w:tcPr>
+            <w:tcW w:w="1742" w:type="dxa"/>
+          </w:tcPr>
+          <w:p>
+            <w:pPr>
+              <w:cnfStyle w:val="000000100000" w:firstRow="0" w:lastRow="0" w:firstColumn="0" w:lastColumn="0" w:oddVBand="0" w:evenVBand="0" w:oddHBand="1" w:evenHBand="0" w:firstRowFirstColumn="0" w:firstRowLastColumn="0" w:lastRowFirstColumn="0" w:lastRowLastColumn="0"/>
+            </w:pPr>
+            <w:r>
+              <w:t>3</w:t>
+            </w:r>
+            <w:r>
+              <w:t xml:space="preserve"> 0 -</w:t>
+            </w:r>
+            <w:r>
+              <w:t>3</w:t>
+            </w:r>
+          </w:p>
+          <w:p>
+            <w:pPr>
+              <w:cnfStyle w:val="000000100000" w:firstRow="0" w:lastRow="0" w:firstColumn="0" w:lastColumn="0" w:oddVBand="0" w:evenVBand="0" w:oddHBand="1" w:evenHBand="0" w:firstRowFirstColumn="0" w:firstRowLastColumn="0" w:lastRowFirstColumn="0" w:lastRowLastColumn="0"/>
+            </w:pPr>
+            <w:r>
+              <w:t>4</w:t>
+            </w:r>
+            <w:r>
+              <w:t xml:space="preserve"> 0 -</w:t>
+            </w:r>
+            <w:r>
+              <w:t>4</w:t>
+            </w:r>
+          </w:p>
+          <w:p>
+            <w:pPr>
+              <w:cnfStyle w:val="000000100000" w:firstRow="0" w:lastRow="0" w:firstColumn="0" w:lastColumn="0" w:oddVBand="0" w:evenVBand="0" w:oddHBand="1" w:evenHBand="0" w:firstRowFirstColumn="0" w:firstRowLastColumn="0" w:lastRowFirstColumn="0" w:lastRowLastColumn="0"/>
+            </w:pPr>
+            <w:r>
+              <w:t>3</w:t>
+            </w:r>
+            <w:r>
+              <w:t xml:space="preserve"> 0 -</w:t>
+            </w:r>
+            <w:r>
+              <w:t>3</w:t>
+            </w:r>
+          </w:p>
+        </w:tc>
+        <w:tc>
+          <w:tcPr>
+            <w:tcW w:w="236" w:type="dxa"/>
+          </w:tcPr>
+          <w:p>
+            <w:pPr>
+              <w:cnfStyle w:val="000000100000" w:firstRow="0" w:lastRow="0" w:firstColumn="0" w:lastColumn="0" w:oddVBand="0" w:evenVBand="0" w:oddHBand="1" w:evenHBand="0" w:firstRowFirstColumn="0" w:firstRowLastColumn="0" w:lastRowFirstColumn="0" w:lastRowLastColumn="0"/>
+              <w:rPr>
+                <w:highlight w:val="yellow"/>
+              </w:rPr>
+            </w:pPr>
+          </w:p>
+        </w:tc>
+        <w:tc>
+          <w:tcPr>
+            <w:tcW w:w="839" w:type="dxa"/>
+          </w:tcPr>
+          <w:p>
+            <w:pPr>
+              <w:cnfStyle w:val="000000100000" w:firstRow="0" w:lastRow="0" w:firstColumn="0" w:lastColumn="0" w:oddVBand="0" w:evenVBand="0" w:oddHBand="1" w:evenHBand="0" w:firstRowFirstColumn="0" w:firstRowLastColumn="0" w:lastRowFirstColumn="0" w:lastRowLastColumn="0"/>
+            </w:pPr>
+            <w:r>
+              <w:t>T3</w:t>
+            </w:r>
+          </w:p>
+        </w:tc>
+        <w:tc>
+          <w:tcPr>
+            <w:tcW w:w="2551" w:type="dxa"/>
+          </w:tcPr>
+          <w:p>
+            <w:pPr>
+              <w:cnfStyle w:val="000000100000" w:firstRow="0" w:lastRow="0" w:firstColumn="0" w:lastColumn="0" w:oddVBand="0" w:evenVBand="0" w:oddHBand="1" w:evenHBand="0" w:firstRowFirstColumn="0" w:firstRowLastColumn="0" w:lastRowFirstColumn="0" w:lastRowLastColumn="0"/>
+            </w:pPr>
+            <w:r>
+              <w:t>14</w:t>
+            </w:r>
+            <w:r>
+              <w:t>0</w:t>
             </w:r>
           </w:p>
         </w:tc>
@@ -4782,11 +5814,12 @@
         </w:trPr>
         <w:tc>
           <w:tcPr>
+            <w:cnfStyle w:val="001000000000" w:firstRow="0" w:lastRow="0" w:firstColumn="1" w:lastColumn="0" w:oddVBand="0" w:evenVBand="0" w:oddHBand="0" w:evenHBand="0" w:firstRowFirstColumn="0" w:firstRowLastColumn="0" w:lastRowFirstColumn="0" w:lastRowLastColumn="0"/>
             <w:tcW w:w="864" w:type="dxa"/>
           </w:tcPr>
           <w:p>
             <w:r>
-              <w:t>K1</w:t>
+              <w:t>K4</w:t>
             </w:r>
           </w:p>
         </w:tc>
@@ -4795,28 +5828,55 @@
             <w:tcW w:w="1742" w:type="dxa"/>
           </w:tcPr>
           <w:p>
-            <w:r>
-              <w:t>1 0 -1</w:t>
-            </w:r>
-          </w:p>
-          <w:p>
-            <w:r>
-              <w:t>2 0 -2</w:t>
-            </w:r>
-          </w:p>
-          <w:p>
-            <w:r>
-              <w:t>1 0 -1</w:t>
+            <w:pPr>
+              <w:cnfStyle w:val="000000000000" w:firstRow="0" w:lastRow="0" w:firstColumn="0" w:lastColumn="0" w:oddVBand="0" w:evenVBand="0" w:oddHBand="0" w:evenHBand="0" w:firstRowFirstColumn="0" w:firstRowLastColumn="0" w:lastRowFirstColumn="0" w:lastRowLastColumn="0"/>
+            </w:pPr>
+            <w:r>
+              <w:t>4</w:t>
+            </w:r>
+            <w:r>
+              <w:t xml:space="preserve"> 0 -</w:t>
+            </w:r>
+            <w:r>
+              <w:t>4</w:t>
+            </w:r>
+          </w:p>
+          <w:p>
+            <w:pPr>
+              <w:cnfStyle w:val="000000000000" w:firstRow="0" w:lastRow="0" w:firstColumn="0" w:lastColumn="0" w:oddVBand="0" w:evenVBand="0" w:oddHBand="0" w:evenHBand="0" w:firstRowFirstColumn="0" w:firstRowLastColumn="0" w:lastRowFirstColumn="0" w:lastRowLastColumn="0"/>
+            </w:pPr>
+            <w:r>
+              <w:t>5</w:t>
+            </w:r>
+            <w:r>
+              <w:t xml:space="preserve"> 0 -</w:t>
+            </w:r>
+            <w:r>
+              <w:t>5</w:t>
+            </w:r>
+          </w:p>
+          <w:p>
+            <w:pPr>
+              <w:cnfStyle w:val="000000000000" w:firstRow="0" w:lastRow="0" w:firstColumn="0" w:lastColumn="0" w:oddVBand="0" w:evenVBand="0" w:oddHBand="0" w:evenHBand="0" w:firstRowFirstColumn="0" w:firstRowLastColumn="0" w:lastRowFirstColumn="0" w:lastRowLastColumn="0"/>
+            </w:pPr>
+            <w:r>
+              <w:t>4</w:t>
+            </w:r>
+            <w:r>
+              <w:t xml:space="preserve"> 0 -</w:t>
+            </w:r>
+            <w:r>
+              <w:t>4</w:t>
             </w:r>
           </w:p>
         </w:tc>
         <w:tc>
           <w:tcPr>
             <w:tcW w:w="236" w:type="dxa"/>
-            <w:shd w:val="clear" w:color="auto" w:fill="AEAAAA" w:themeFill="background2" w:themeFillShade="BF"/>
-          </w:tcPr>
-          <w:p>
-            <w:pPr>
+          </w:tcPr>
+          <w:p>
+            <w:pPr>
+              <w:cnfStyle w:val="000000000000" w:firstRow="0" w:lastRow="0" w:firstColumn="0" w:lastColumn="0" w:oddVBand="0" w:evenVBand="0" w:oddHBand="0" w:evenHBand="0" w:firstRowFirstColumn="0" w:firstRowLastColumn="0" w:lastRowFirstColumn="0" w:lastRowLastColumn="0"/>
               <w:rPr>
                 <w:highlight w:val="yellow"/>
               </w:rPr>
@@ -4828,8 +5888,11 @@
             <w:tcW w:w="839" w:type="dxa"/>
           </w:tcPr>
           <w:p>
-            <w:r>
-              <w:t>T1</w:t>
+            <w:pPr>
+              <w:cnfStyle w:val="000000000000" w:firstRow="0" w:lastRow="0" w:firstColumn="0" w:lastColumn="0" w:oddVBand="0" w:evenVBand="0" w:oddHBand="0" w:evenHBand="0" w:firstRowFirstColumn="0" w:firstRowLastColumn="0" w:lastRowFirstColumn="0" w:lastRowLastColumn="0"/>
+            </w:pPr>
+            <w:r>
+              <w:t>T4</w:t>
             </w:r>
           </w:p>
         </w:tc>
@@ -4838,23 +5901,28 @@
             <w:tcW w:w="2551" w:type="dxa"/>
           </w:tcPr>
           <w:p>
-            <w:r>
-              <w:t>180</w:t>
+            <w:pPr>
+              <w:cnfStyle w:val="000000000000" w:firstRow="0" w:lastRow="0" w:firstColumn="0" w:lastColumn="0" w:oddVBand="0" w:evenVBand="0" w:oddHBand="0" w:evenHBand="0" w:firstRowFirstColumn="0" w:firstRowLastColumn="0" w:lastRowFirstColumn="0" w:lastRowLastColumn="0"/>
+            </w:pPr>
+            <w:r>
+              <w:t>160</w:t>
             </w:r>
           </w:p>
         </w:tc>
       </w:tr>
       <w:tr>
         <w:trPr>
+          <w:cnfStyle w:val="000000100000" w:firstRow="0" w:lastRow="0" w:firstColumn="0" w:lastColumn="0" w:oddVBand="0" w:evenVBand="0" w:oddHBand="1" w:evenHBand="0" w:firstRowFirstColumn="0" w:firstRowLastColumn="0" w:lastRowFirstColumn="0" w:lastRowLastColumn="0"/>
           <w:trHeight w:val="819"/>
         </w:trPr>
         <w:tc>
           <w:tcPr>
+            <w:cnfStyle w:val="001000000000" w:firstRow="0" w:lastRow="0" w:firstColumn="1" w:lastColumn="0" w:oddVBand="0" w:evenVBand="0" w:oddHBand="0" w:evenHBand="0" w:firstRowFirstColumn="0" w:firstRowLastColumn="0" w:lastRowFirstColumn="0" w:lastRowLastColumn="0"/>
             <w:tcW w:w="864" w:type="dxa"/>
           </w:tcPr>
           <w:p>
             <w:r>
-              <w:t>K2</w:t>
+              <w:t>K5</w:t>
             </w:r>
           </w:p>
         </w:tc>
@@ -4863,28 +5931,55 @@
             <w:tcW w:w="1742" w:type="dxa"/>
           </w:tcPr>
           <w:p>
-            <w:r>
-              <w:t>1 0 -1</w:t>
-            </w:r>
-          </w:p>
-          <w:p>
-            <w:r>
-              <w:t>2 0 -2</w:t>
-            </w:r>
-          </w:p>
-          <w:p>
-            <w:r>
-              <w:t>1 0 -1</w:t>
+            <w:pPr>
+              <w:cnfStyle w:val="000000100000" w:firstRow="0" w:lastRow="0" w:firstColumn="0" w:lastColumn="0" w:oddVBand="0" w:evenVBand="0" w:oddHBand="1" w:evenHBand="0" w:firstRowFirstColumn="0" w:firstRowLastColumn="0" w:lastRowFirstColumn="0" w:lastRowLastColumn="0"/>
+            </w:pPr>
+            <w:r>
+              <w:t>5</w:t>
+            </w:r>
+            <w:r>
+              <w:t xml:space="preserve"> 0 -</w:t>
+            </w:r>
+            <w:r>
+              <w:t>5</w:t>
+            </w:r>
+          </w:p>
+          <w:p>
+            <w:pPr>
+              <w:cnfStyle w:val="000000100000" w:firstRow="0" w:lastRow="0" w:firstColumn="0" w:lastColumn="0" w:oddVBand="0" w:evenVBand="0" w:oddHBand="1" w:evenHBand="0" w:firstRowFirstColumn="0" w:firstRowLastColumn="0" w:lastRowFirstColumn="0" w:lastRowLastColumn="0"/>
+            </w:pPr>
+            <w:r>
+              <w:t>6</w:t>
+            </w:r>
+            <w:r>
+              <w:t xml:space="preserve"> 0 -</w:t>
+            </w:r>
+            <w:r>
+              <w:t>6</w:t>
+            </w:r>
+          </w:p>
+          <w:p>
+            <w:pPr>
+              <w:cnfStyle w:val="000000100000" w:firstRow="0" w:lastRow="0" w:firstColumn="0" w:lastColumn="0" w:oddVBand="0" w:evenVBand="0" w:oddHBand="1" w:evenHBand="0" w:firstRowFirstColumn="0" w:firstRowLastColumn="0" w:lastRowFirstColumn="0" w:lastRowLastColumn="0"/>
+            </w:pPr>
+            <w:r>
+              <w:t>5</w:t>
+            </w:r>
+            <w:r>
+              <w:t xml:space="preserve"> 0 -</w:t>
+            </w:r>
+            <w:r>
+              <w:t>5</w:t>
             </w:r>
           </w:p>
         </w:tc>
         <w:tc>
           <w:tcPr>
             <w:tcW w:w="236" w:type="dxa"/>
-            <w:shd w:val="clear" w:color="auto" w:fill="AEAAAA" w:themeFill="background2" w:themeFillShade="BF"/>
-          </w:tcPr>
-          <w:p>
-            <w:pPr>
+          </w:tcPr>
+          <w:p>
+            <w:pPr>
+              <w:cnfStyle w:val="000000100000" w:firstRow="0" w:lastRow="0" w:firstColumn="0" w:lastColumn="0" w:oddVBand="0" w:evenVBand="0" w:oddHBand="1" w:evenHBand="0" w:firstRowFirstColumn="0" w:firstRowLastColumn="0" w:lastRowFirstColumn="0" w:lastRowLastColumn="0"/>
               <w:rPr>
                 <w:highlight w:val="yellow"/>
               </w:rPr>
@@ -4896,8 +5991,11 @@
             <w:tcW w:w="839" w:type="dxa"/>
           </w:tcPr>
           <w:p>
-            <w:r>
-              <w:t>T2</w:t>
+            <w:pPr>
+              <w:cnfStyle w:val="000000100000" w:firstRow="0" w:lastRow="0" w:firstColumn="0" w:lastColumn="0" w:oddVBand="0" w:evenVBand="0" w:oddHBand="1" w:evenHBand="0" w:firstRowFirstColumn="0" w:firstRowLastColumn="0" w:lastRowFirstColumn="0" w:lastRowLastColumn="0"/>
+            </w:pPr>
+            <w:r>
+              <w:t>T5</w:t>
             </w:r>
           </w:p>
         </w:tc>
@@ -4906,231 +6004,56 @@
             <w:tcW w:w="2551" w:type="dxa"/>
           </w:tcPr>
           <w:p>
-            <w:r>
-              <w:t>190</w:t>
-            </w:r>
-          </w:p>
-        </w:tc>
-      </w:tr>
-      <w:tr>
-        <w:trPr>
-          <w:trHeight w:val="819"/>
-        </w:trPr>
-        <w:tc>
-          <w:tcPr>
-            <w:tcW w:w="864" w:type="dxa"/>
-          </w:tcPr>
-          <w:p>
-            <w:r>
-              <w:t>K3</w:t>
-            </w:r>
-          </w:p>
-        </w:tc>
-        <w:tc>
-          <w:tcPr>
-            <w:tcW w:w="1742" w:type="dxa"/>
-          </w:tcPr>
-          <w:p>
-            <w:r>
-              <w:t>1 0 -1</w:t>
-            </w:r>
-          </w:p>
-          <w:p>
-            <w:r>
-              <w:t>2 0 -2</w:t>
-            </w:r>
-          </w:p>
-          <w:p>
-            <w:r>
-              <w:t>1 0 -1</w:t>
-            </w:r>
-          </w:p>
-        </w:tc>
-        <w:tc>
-          <w:tcPr>
-            <w:tcW w:w="236" w:type="dxa"/>
-            <w:shd w:val="clear" w:color="auto" w:fill="AEAAAA" w:themeFill="background2" w:themeFillShade="BF"/>
-          </w:tcPr>
-          <w:p>
-            <w:pPr>
-              <w:rPr>
-                <w:highlight w:val="yellow"/>
-              </w:rPr>
-            </w:pPr>
-          </w:p>
-        </w:tc>
-        <w:tc>
-          <w:tcPr>
-            <w:tcW w:w="839" w:type="dxa"/>
-          </w:tcPr>
-          <w:p>
-            <w:r>
-              <w:t>T3</w:t>
-            </w:r>
-          </w:p>
-        </w:tc>
-        <w:tc>
-          <w:tcPr>
-            <w:tcW w:w="2551" w:type="dxa"/>
-          </w:tcPr>
-          <w:p>
-            <w:r>
-              <w:t>2</w:t>
-            </w:r>
-            <w:r>
-              <w:t>00</w:t>
-            </w:r>
-          </w:p>
-        </w:tc>
-      </w:tr>
-      <w:tr>
-        <w:trPr>
-          <w:trHeight w:val="801"/>
-        </w:trPr>
-        <w:tc>
-          <w:tcPr>
-            <w:tcW w:w="864" w:type="dxa"/>
-          </w:tcPr>
-          <w:p>
-            <w:r>
-              <w:t>K4</w:t>
-            </w:r>
-          </w:p>
-        </w:tc>
-        <w:tc>
-          <w:tcPr>
-            <w:tcW w:w="1742" w:type="dxa"/>
-          </w:tcPr>
-          <w:p>
-            <w:r>
-              <w:t>1 0 -1</w:t>
-            </w:r>
-          </w:p>
-          <w:p>
-            <w:r>
-              <w:t>2 0 -2</w:t>
-            </w:r>
-          </w:p>
-          <w:p>
-            <w:r>
-              <w:t>1 0 -1</w:t>
-            </w:r>
-          </w:p>
-        </w:tc>
-        <w:tc>
-          <w:tcPr>
-            <w:tcW w:w="236" w:type="dxa"/>
-            <w:shd w:val="clear" w:color="auto" w:fill="AEAAAA" w:themeFill="background2" w:themeFillShade="BF"/>
-          </w:tcPr>
-          <w:p>
-            <w:pPr>
-              <w:rPr>
-                <w:highlight w:val="yellow"/>
-              </w:rPr>
-            </w:pPr>
-          </w:p>
-        </w:tc>
-        <w:tc>
-          <w:tcPr>
-            <w:tcW w:w="839" w:type="dxa"/>
-          </w:tcPr>
-          <w:p>
-            <w:r>
-              <w:t>T4</w:t>
-            </w:r>
-          </w:p>
-        </w:tc>
-        <w:tc>
-          <w:tcPr>
-            <w:tcW w:w="2551" w:type="dxa"/>
-          </w:tcPr>
-          <w:p>
-            <w:r>
-              <w:t>210</w:t>
-            </w:r>
-          </w:p>
-        </w:tc>
-      </w:tr>
-      <w:tr>
-        <w:trPr>
-          <w:trHeight w:val="819"/>
-        </w:trPr>
-        <w:tc>
-          <w:tcPr>
-            <w:tcW w:w="864" w:type="dxa"/>
-          </w:tcPr>
-          <w:p>
-            <w:r>
-              <w:t>K5</w:t>
-            </w:r>
-          </w:p>
-        </w:tc>
-        <w:tc>
-          <w:tcPr>
-            <w:tcW w:w="1742" w:type="dxa"/>
-            <w:shd w:val="clear" w:color="auto" w:fill="auto"/>
-          </w:tcPr>
-          <w:p>
-            <w:r>
-              <w:t>1 0 -1</w:t>
-            </w:r>
-          </w:p>
-          <w:p>
-            <w:r>
-              <w:t>2 0 -2</w:t>
-            </w:r>
-          </w:p>
-          <w:p>
-            <w:r>
-              <w:t>1 0 -1</w:t>
-            </w:r>
-          </w:p>
-        </w:tc>
-        <w:tc>
-          <w:tcPr>
-            <w:tcW w:w="236" w:type="dxa"/>
-            <w:shd w:val="clear" w:color="auto" w:fill="AEAAAA" w:themeFill="background2" w:themeFillShade="BF"/>
-          </w:tcPr>
-          <w:p>
-            <w:pPr>
-              <w:rPr>
-                <w:highlight w:val="yellow"/>
-              </w:rPr>
-            </w:pPr>
-          </w:p>
-        </w:tc>
-        <w:tc>
-          <w:tcPr>
-            <w:tcW w:w="839" w:type="dxa"/>
-          </w:tcPr>
-          <w:p>
-            <w:r>
-              <w:t>T5</w:t>
-            </w:r>
-          </w:p>
-        </w:tc>
-        <w:tc>
-          <w:tcPr>
-            <w:tcW w:w="2551" w:type="dxa"/>
-          </w:tcPr>
-          <w:p>
-            <w:r>
-              <w:t>220</w:t>
+            <w:pPr>
+              <w:cnfStyle w:val="000000100000" w:firstRow="0" w:lastRow="0" w:firstColumn="0" w:lastColumn="0" w:oddVBand="0" w:evenVBand="0" w:oddHBand="1" w:evenHBand="0" w:firstRowFirstColumn="0" w:firstRowLastColumn="0" w:lastRowFirstColumn="0" w:lastRowLastColumn="0"/>
+            </w:pPr>
+            <w:r>
+              <w:t>180</w:t>
             </w:r>
           </w:p>
         </w:tc>
       </w:tr>
     </w:tbl>
     <w:p/>
+    <w:p/>
+    <w:p/>
+    <w:p/>
+    <w:p/>
+    <w:p/>
     <w:p>
       <w:r>
-        <w:t>Elke combinatie wordt getest met set van 10 fotos</w:t>
+        <w:lastRenderedPageBreak/>
+        <w:t xml:space="preserve">Elke combinatie wordt getest met set van </w:t>
+      </w:r>
+      <w:r>
+        <w:t>tien</w:t>
+      </w:r>
+      <w:r>
+        <w:t xml:space="preserve"> foto</w:t>
+      </w:r>
+      <w:r>
+        <w:t>’</w:t>
+      </w:r>
+      <w:r>
+        <w:t>s</w:t>
       </w:r>
       <w:r>
         <w:t xml:space="preserve"> die wij zelf hebben verzameld op het internet.</w:t>
       </w:r>
       <w:r>
-        <w:t xml:space="preserve"> </w:t>
+        <w:t xml:space="preserve">  </w:t>
+      </w:r>
+      <w:r>
+        <w:t xml:space="preserve"> Deze tien foto</w:t>
+      </w:r>
+      <w:r>
+        <w:t>’</w:t>
+      </w:r>
+      <w:r>
+        <w:t xml:space="preserve">s </w:t>
+      </w:r>
+      <w:r>
+        <w:t>zijn te vinden in de map testsets/found images/K&amp;T test1</w:t>
       </w:r>
     </w:p>
     <w:p>
@@ -5174,55 +6097,54 @@
       </w:r>
     </w:p>
     <w:p>
-      <w:pPr>
-        <w:pStyle w:val="NoSpacing"/>
-        <w:rPr>
-          <w:lang w:val="nl-NL"/>
-        </w:rPr>
-      </w:pPr>
-      <w:r>
-        <w:rPr>
-          <w:lang w:val="nl-NL"/>
-        </w:rPr>
+      <w:r>
         <w:t>Deze stap</w:t>
       </w:r>
       <w:r>
-        <w:rPr>
-          <w:lang w:val="nl-NL"/>
-        </w:rPr>
         <w:t>pen</w:t>
       </w:r>
       <w:r>
-        <w:rPr>
-          <w:lang w:val="nl-NL"/>
-        </w:rPr>
         <w:t xml:space="preserve"> word</w:t>
       </w:r>
       <w:r>
-        <w:rPr>
-          <w:lang w:val="nl-NL"/>
-        </w:rPr>
         <w:t>en</w:t>
       </w:r>
       <w:r>
-        <w:rPr>
-          <w:lang w:val="nl-NL"/>
-        </w:rPr>
         <w:t xml:space="preserve"> voor elke combinatie herhaald.</w:t>
       </w:r>
-    </w:p>
-    <w:p>
-      <w:pPr>
-        <w:pStyle w:val="NoSpacing"/>
-        <w:rPr>
-          <w:lang w:val="nl-NL"/>
-        </w:rPr>
-      </w:pPr>
-      <w:r>
-        <w:rPr>
-          <w:lang w:val="nl-NL"/>
-        </w:rPr>
+      <w:r>
+        <w:t xml:space="preserve"> </w:t>
+      </w:r>
+      <w:r>
         <w:t xml:space="preserve">De combinatie met de meeste goed herkende gezichten is in onze ogen de beste. </w:t>
+      </w:r>
+      <w:r>
+        <w:t xml:space="preserve">Als wij deze tests hebben gedraaid en er is geen duidelijke winnaar uit gekomen dan gaan wij verder testen. Voor deze tests nemen wij de </w:t>
+      </w:r>
+      <w:proofErr w:type="spellStart"/>
+      <w:r>
+        <w:t>kernel</w:t>
+      </w:r>
+      <w:proofErr w:type="spellEnd"/>
+      <w:r>
+        <w:t xml:space="preserve"> waar de beste resultaten uit komen. De </w:t>
+      </w:r>
+      <w:proofErr w:type="spellStart"/>
+      <w:r>
+        <w:t>thresholding</w:t>
+      </w:r>
+      <w:proofErr w:type="spellEnd"/>
+      <w:r>
+        <w:t xml:space="preserve"> waarden waar we mee gaan testen liggen dan tussen te waarden die in de eerste test de beste resultaten gaven. De waarden zullen steeds twee van elkaar af liggen.</w:t>
+      </w:r>
+      <w:r>
+        <w:t xml:space="preserve"> De tweede </w:t>
+      </w:r>
+      <w:r>
+        <w:t>testronde wordt ook uitgevoerd met twee test sets</w:t>
+      </w:r>
+      <w:r>
+        <w:t>, het gaat hier om K&amp;T test 1 en K&amp;T test 2.</w:t>
       </w:r>
     </w:p>
     <w:p/>
@@ -5230,39 +6152,1973 @@
       <w:pPr>
         <w:pStyle w:val="Heading1"/>
       </w:pPr>
-      <w:bookmarkStart w:id="3" w:name="_Toc35615011"/>
+      <w:bookmarkStart w:id="4" w:name="_Toc36134138"/>
+      <w:r>
+        <w:t>Resultaten</w:t>
+      </w:r>
+      <w:bookmarkEnd w:id="4"/>
     </w:p>
     <w:p>
       <w:pPr>
-        <w:pStyle w:val="Heading1"/>
+        <w:pStyle w:val="Heading2"/>
       </w:pPr>
+      <w:bookmarkStart w:id="5" w:name="_Toc36134139"/>
+      <w:r>
+        <w:t>T</w:t>
+      </w:r>
+      <w:r>
+        <w:t>est</w:t>
+      </w:r>
+      <w:r>
+        <w:t xml:space="preserve"> 1:</w:t>
+      </w:r>
+      <w:bookmarkEnd w:id="5"/>
+    </w:p>
+    <w:p>
+      <w:pPr>
+        <w:pStyle w:val="Heading3"/>
+      </w:pPr>
+      <w:bookmarkStart w:id="6" w:name="_Toc36134140"/>
       <w:r>
         <w:t>Resultaten</w:t>
       </w:r>
-      <w:bookmarkEnd w:id="3"/>
+      <w:bookmarkEnd w:id="6"/>
     </w:p>
     <w:tbl>
       <w:tblPr>
-        <w:tblStyle w:val="TableGrid"/>
+        <w:tblStyle w:val="PlainTable1"/>
+        <w:tblW w:w="0" w:type="auto"/>
+        <w:tblLook w:val="04A0" w:firstRow="1" w:lastRow="0" w:firstColumn="1" w:lastColumn="0" w:noHBand="0" w:noVBand="1"/>
+      </w:tblPr>
+      <w:tblGrid>
+        <w:gridCol w:w="832"/>
+        <w:gridCol w:w="2048"/>
+        <w:gridCol w:w="2079"/>
+        <w:gridCol w:w="2549"/>
+        <w:gridCol w:w="1888"/>
+      </w:tblGrid>
+      <w:tr>
+        <w:trPr>
+          <w:cnfStyle w:val="100000000000" w:firstRow="1" w:lastRow="0" w:firstColumn="0" w:lastColumn="0" w:oddVBand="0" w:evenVBand="0" w:oddHBand="0" w:evenHBand="0" w:firstRowFirstColumn="0" w:firstRowLastColumn="0" w:lastRowFirstColumn="0" w:lastRowLastColumn="0"/>
+        </w:trPr>
+        <w:tc>
+          <w:tcPr>
+            <w:cnfStyle w:val="001000000000" w:firstRow="0" w:lastRow="0" w:firstColumn="1" w:lastColumn="0" w:oddVBand="0" w:evenVBand="0" w:oddHBand="0" w:evenHBand="0" w:firstRowFirstColumn="0" w:firstRowLastColumn="0" w:lastRowFirstColumn="0" w:lastRowLastColumn="0"/>
+            <w:tcW w:w="832" w:type="dxa"/>
+          </w:tcPr>
+          <w:p>
+            <w:pPr>
+              <w:pStyle w:val="NoSpacing"/>
+            </w:pPr>
+            <w:r>
+              <w:t>Kernel</w:t>
+            </w:r>
+          </w:p>
+        </w:tc>
+        <w:tc>
+          <w:tcPr>
+            <w:tcW w:w="2048" w:type="dxa"/>
+          </w:tcPr>
+          <w:p>
+            <w:pPr>
+              <w:pStyle w:val="NoSpacing"/>
+              <w:cnfStyle w:val="100000000000" w:firstRow="1" w:lastRow="0" w:firstColumn="0" w:lastColumn="0" w:oddVBand="0" w:evenVBand="0" w:oddHBand="0" w:evenHBand="0" w:firstRowFirstColumn="0" w:firstRowLastColumn="0" w:lastRowFirstColumn="0" w:lastRowLastColumn="0"/>
+            </w:pPr>
+            <w:r>
+              <w:t xml:space="preserve">Thresholding </w:t>
+            </w:r>
+            <w:proofErr w:type="spellStart"/>
+            <w:r>
+              <w:t>waarde</w:t>
+            </w:r>
+            <w:proofErr w:type="spellEnd"/>
+          </w:p>
+        </w:tc>
+        <w:tc>
+          <w:tcPr>
+            <w:tcW w:w="2079" w:type="dxa"/>
+          </w:tcPr>
+          <w:p>
+            <w:pPr>
+              <w:pStyle w:val="NoSpacing"/>
+              <w:cnfStyle w:val="100000000000" w:firstRow="1" w:lastRow="0" w:firstColumn="0" w:lastColumn="0" w:oddVBand="0" w:evenVBand="0" w:oddHBand="0" w:evenHBand="0" w:firstRowFirstColumn="0" w:firstRowLastColumn="0" w:lastRowFirstColumn="0" w:lastRowLastColumn="0"/>
+            </w:pPr>
+            <w:proofErr w:type="spellStart"/>
+            <w:r>
+              <w:t>Aantal</w:t>
+            </w:r>
+            <w:proofErr w:type="spellEnd"/>
+            <w:r>
+              <w:t xml:space="preserve"> </w:t>
+            </w:r>
+            <w:proofErr w:type="spellStart"/>
+            <w:r>
+              <w:t>goed</w:t>
+            </w:r>
+            <w:proofErr w:type="spellEnd"/>
+            <w:r>
+              <w:t xml:space="preserve"> </w:t>
+            </w:r>
+            <w:proofErr w:type="spellStart"/>
+            <w:r>
+              <w:t>herkende</w:t>
+            </w:r>
+            <w:proofErr w:type="spellEnd"/>
+            <w:r>
+              <w:t xml:space="preserve"> </w:t>
+            </w:r>
+            <w:proofErr w:type="spellStart"/>
+            <w:r>
+              <w:t>gezichten</w:t>
+            </w:r>
+            <w:proofErr w:type="spellEnd"/>
+          </w:p>
+        </w:tc>
+        <w:tc>
+          <w:tcPr>
+            <w:tcW w:w="2549" w:type="dxa"/>
+          </w:tcPr>
+          <w:p>
+            <w:pPr>
+              <w:pStyle w:val="NoSpacing"/>
+              <w:cnfStyle w:val="100000000000" w:firstRow="1" w:lastRow="0" w:firstColumn="0" w:lastColumn="0" w:oddVBand="0" w:evenVBand="0" w:oddHBand="0" w:evenHBand="0" w:firstRowFirstColumn="0" w:firstRowLastColumn="0" w:lastRowFirstColumn="0" w:lastRowLastColumn="0"/>
+              <w:rPr>
+                <w:lang w:val="nl-NL"/>
+              </w:rPr>
+            </w:pPr>
+            <w:r>
+              <w:rPr>
+                <w:lang w:val="nl-NL"/>
+              </w:rPr>
+              <w:t>Gevonden gezichten</w:t>
+            </w:r>
+            <w:r>
+              <w:rPr>
+                <w:lang w:val="nl-NL"/>
+              </w:rPr>
+              <w:t>*</w:t>
+            </w:r>
+          </w:p>
+          <w:p>
+            <w:pPr>
+              <w:pStyle w:val="NoSpacing"/>
+              <w:cnfStyle w:val="100000000000" w:firstRow="1" w:lastRow="0" w:firstColumn="0" w:lastColumn="0" w:oddVBand="0" w:evenVBand="0" w:oddHBand="0" w:evenHBand="0" w:firstRowFirstColumn="0" w:firstRowLastColumn="0" w:lastRowFirstColumn="0" w:lastRowLastColumn="0"/>
+              <w:rPr>
+                <w:lang w:val="nl-NL"/>
+              </w:rPr>
+            </w:pPr>
+            <w:r>
+              <w:rPr>
+                <w:lang w:val="nl-NL"/>
+              </w:rPr>
+              <w:t>(</w:t>
+            </w:r>
+            <w:proofErr w:type="gramStart"/>
+            <w:r>
+              <w:rPr>
+                <w:lang w:val="nl-NL"/>
+              </w:rPr>
+              <w:t>met</w:t>
+            </w:r>
+            <w:proofErr w:type="gramEnd"/>
+            <w:r>
+              <w:rPr>
+                <w:lang w:val="nl-NL"/>
+              </w:rPr>
+              <w:t xml:space="preserve"> error in programma) </w:t>
+            </w:r>
+          </w:p>
+        </w:tc>
+        <w:tc>
+          <w:tcPr>
+            <w:tcW w:w="1888" w:type="dxa"/>
+          </w:tcPr>
+          <w:p>
+            <w:pPr>
+              <w:pStyle w:val="NoSpacing"/>
+              <w:cnfStyle w:val="100000000000" w:firstRow="1" w:lastRow="0" w:firstColumn="0" w:lastColumn="0" w:oddVBand="0" w:evenVBand="0" w:oddHBand="0" w:evenHBand="0" w:firstRowFirstColumn="0" w:firstRowLastColumn="0" w:lastRowFirstColumn="0" w:lastRowLastColumn="0"/>
+              <w:rPr>
+                <w:lang w:val="nl-NL"/>
+              </w:rPr>
+            </w:pPr>
+            <w:r>
+              <w:rPr>
+                <w:lang w:val="nl-NL"/>
+              </w:rPr>
+              <w:t>Herkende foto’s</w:t>
+            </w:r>
+          </w:p>
+          <w:p>
+            <w:pPr>
+              <w:pStyle w:val="NoSpacing"/>
+              <w:cnfStyle w:val="100000000000" w:firstRow="1" w:lastRow="0" w:firstColumn="0" w:lastColumn="0" w:oddVBand="0" w:evenVBand="0" w:oddHBand="0" w:evenHBand="0" w:firstRowFirstColumn="0" w:firstRowLastColumn="0" w:lastRowFirstColumn="0" w:lastRowLastColumn="0"/>
+              <w:rPr>
+                <w:lang w:val="nl-NL"/>
+              </w:rPr>
+            </w:pPr>
+            <w:r>
+              <w:rPr>
+                <w:lang w:val="nl-NL"/>
+              </w:rPr>
+              <w:t>(</w:t>
+            </w:r>
+            <w:proofErr w:type="gramStart"/>
+            <w:r>
+              <w:rPr>
+                <w:lang w:val="nl-NL"/>
+              </w:rPr>
+              <w:t>nummer</w:t>
+            </w:r>
+            <w:proofErr w:type="gramEnd"/>
+            <w:r>
+              <w:rPr>
+                <w:lang w:val="nl-NL"/>
+              </w:rPr>
+              <w:t>)</w:t>
+            </w:r>
+            <w:r>
+              <w:rPr>
+                <w:lang w:val="nl-NL"/>
+              </w:rPr>
+              <w:t xml:space="preserve"> van set 1</w:t>
+            </w:r>
+          </w:p>
+        </w:tc>
+      </w:tr>
+      <w:tr>
+        <w:trPr>
+          <w:cnfStyle w:val="000000100000" w:firstRow="0" w:lastRow="0" w:firstColumn="0" w:lastColumn="0" w:oddVBand="0" w:evenVBand="0" w:oddHBand="1" w:evenHBand="0" w:firstRowFirstColumn="0" w:firstRowLastColumn="0" w:lastRowFirstColumn="0" w:lastRowLastColumn="0"/>
+        </w:trPr>
+        <w:tc>
+          <w:tcPr>
+            <w:cnfStyle w:val="001000000000" w:firstRow="0" w:lastRow="0" w:firstColumn="1" w:lastColumn="0" w:oddVBand="0" w:evenVBand="0" w:oddHBand="0" w:evenHBand="0" w:firstRowFirstColumn="0" w:firstRowLastColumn="0" w:lastRowFirstColumn="0" w:lastRowLastColumn="0"/>
+            <w:tcW w:w="832" w:type="dxa"/>
+            <w:vMerge w:val="restart"/>
+          </w:tcPr>
+          <w:p/>
+          <w:p/>
+          <w:p>
+            <w:r>
+              <w:t>K1</w:t>
+            </w:r>
+          </w:p>
+        </w:tc>
+        <w:tc>
+          <w:tcPr>
+            <w:tcW w:w="2048" w:type="dxa"/>
+          </w:tcPr>
+          <w:p>
+            <w:pPr>
+              <w:cnfStyle w:val="000000100000" w:firstRow="0" w:lastRow="0" w:firstColumn="0" w:lastColumn="0" w:oddVBand="0" w:evenVBand="0" w:oddHBand="1" w:evenHBand="0" w:firstRowFirstColumn="0" w:firstRowLastColumn="0" w:lastRowFirstColumn="0" w:lastRowLastColumn="0"/>
+            </w:pPr>
+            <w:r>
+              <w:t>T1</w:t>
+            </w:r>
+          </w:p>
+        </w:tc>
+        <w:tc>
+          <w:tcPr>
+            <w:tcW w:w="2079" w:type="dxa"/>
+          </w:tcPr>
+          <w:p>
+            <w:pPr>
+              <w:cnfStyle w:val="000000100000" w:firstRow="0" w:lastRow="0" w:firstColumn="0" w:lastColumn="0" w:oddVBand="0" w:evenVBand="0" w:oddHBand="1" w:evenHBand="0" w:firstRowFirstColumn="0" w:firstRowLastColumn="0" w:lastRowFirstColumn="0" w:lastRowLastColumn="0"/>
+            </w:pPr>
+            <w:r>
+              <w:t>0</w:t>
+            </w:r>
+          </w:p>
+        </w:tc>
+        <w:tc>
+          <w:tcPr>
+            <w:tcW w:w="2549" w:type="dxa"/>
+          </w:tcPr>
+          <w:p>
+            <w:pPr>
+              <w:cnfStyle w:val="000000100000" w:firstRow="0" w:lastRow="0" w:firstColumn="0" w:lastColumn="0" w:oddVBand="0" w:evenVBand="0" w:oddHBand="1" w:evenHBand="0" w:firstRowFirstColumn="0" w:firstRowLastColumn="0" w:lastRowFirstColumn="0" w:lastRowLastColumn="0"/>
+            </w:pPr>
+            <w:r>
+              <w:t>2</w:t>
+            </w:r>
+          </w:p>
+        </w:tc>
+        <w:tc>
+          <w:tcPr>
+            <w:tcW w:w="1888" w:type="dxa"/>
+          </w:tcPr>
+          <w:p>
+            <w:pPr>
+              <w:cnfStyle w:val="000000100000" w:firstRow="0" w:lastRow="0" w:firstColumn="0" w:lastColumn="0" w:oddVBand="0" w:evenVBand="0" w:oddHBand="1" w:evenHBand="0" w:firstRowFirstColumn="0" w:firstRowLastColumn="0" w:lastRowFirstColumn="0" w:lastRowLastColumn="0"/>
+            </w:pPr>
+            <w:r>
+              <w:t>2</w:t>
+            </w:r>
+            <w:r>
+              <w:t>,</w:t>
+            </w:r>
+            <w:r>
+              <w:t xml:space="preserve"> </w:t>
+            </w:r>
+            <w:r>
+              <w:t>6</w:t>
+            </w:r>
+          </w:p>
+        </w:tc>
+      </w:tr>
+      <w:tr>
+        <w:tc>
+          <w:tcPr>
+            <w:cnfStyle w:val="001000000000" w:firstRow="0" w:lastRow="0" w:firstColumn="1" w:lastColumn="0" w:oddVBand="0" w:evenVBand="0" w:oddHBand="0" w:evenHBand="0" w:firstRowFirstColumn="0" w:firstRowLastColumn="0" w:lastRowFirstColumn="0" w:lastRowLastColumn="0"/>
+            <w:tcW w:w="832" w:type="dxa"/>
+            <w:vMerge/>
+          </w:tcPr>
+          <w:p/>
+        </w:tc>
+        <w:tc>
+          <w:tcPr>
+            <w:tcW w:w="2048" w:type="dxa"/>
+          </w:tcPr>
+          <w:p>
+            <w:pPr>
+              <w:cnfStyle w:val="000000000000" w:firstRow="0" w:lastRow="0" w:firstColumn="0" w:lastColumn="0" w:oddVBand="0" w:evenVBand="0" w:oddHBand="0" w:evenHBand="0" w:firstRowFirstColumn="0" w:firstRowLastColumn="0" w:lastRowFirstColumn="0" w:lastRowLastColumn="0"/>
+            </w:pPr>
+            <w:r>
+              <w:t>T2</w:t>
+            </w:r>
+          </w:p>
+        </w:tc>
+        <w:tc>
+          <w:tcPr>
+            <w:tcW w:w="2079" w:type="dxa"/>
+          </w:tcPr>
+          <w:p>
+            <w:pPr>
+              <w:cnfStyle w:val="000000000000" w:firstRow="0" w:lastRow="0" w:firstColumn="0" w:lastColumn="0" w:oddVBand="0" w:evenVBand="0" w:oddHBand="0" w:evenHBand="0" w:firstRowFirstColumn="0" w:firstRowLastColumn="0" w:lastRowFirstColumn="0" w:lastRowLastColumn="0"/>
+            </w:pPr>
+            <w:r>
+              <w:t>0</w:t>
+            </w:r>
+          </w:p>
+        </w:tc>
+        <w:tc>
+          <w:tcPr>
+            <w:tcW w:w="2549" w:type="dxa"/>
+          </w:tcPr>
+          <w:p>
+            <w:pPr>
+              <w:cnfStyle w:val="000000000000" w:firstRow="0" w:lastRow="0" w:firstColumn="0" w:lastColumn="0" w:oddVBand="0" w:evenVBand="0" w:oddHBand="0" w:evenHBand="0" w:firstRowFirstColumn="0" w:firstRowLastColumn="0" w:lastRowFirstColumn="0" w:lastRowLastColumn="0"/>
+            </w:pPr>
+            <w:r>
+              <w:t>1</w:t>
+            </w:r>
+          </w:p>
+        </w:tc>
+        <w:tc>
+          <w:tcPr>
+            <w:tcW w:w="1888" w:type="dxa"/>
+          </w:tcPr>
+          <w:p>
+            <w:pPr>
+              <w:cnfStyle w:val="000000000000" w:firstRow="0" w:lastRow="0" w:firstColumn="0" w:lastColumn="0" w:oddVBand="0" w:evenVBand="0" w:oddHBand="0" w:evenHBand="0" w:firstRowFirstColumn="0" w:firstRowLastColumn="0" w:lastRowFirstColumn="0" w:lastRowLastColumn="0"/>
+            </w:pPr>
+            <w:r>
+              <w:t>2</w:t>
+            </w:r>
+          </w:p>
+        </w:tc>
+      </w:tr>
+      <w:tr>
+        <w:trPr>
+          <w:cnfStyle w:val="000000100000" w:firstRow="0" w:lastRow="0" w:firstColumn="0" w:lastColumn="0" w:oddVBand="0" w:evenVBand="0" w:oddHBand="1" w:evenHBand="0" w:firstRowFirstColumn="0" w:firstRowLastColumn="0" w:lastRowFirstColumn="0" w:lastRowLastColumn="0"/>
+        </w:trPr>
+        <w:tc>
+          <w:tcPr>
+            <w:cnfStyle w:val="001000000000" w:firstRow="0" w:lastRow="0" w:firstColumn="1" w:lastColumn="0" w:oddVBand="0" w:evenVBand="0" w:oddHBand="0" w:evenHBand="0" w:firstRowFirstColumn="0" w:firstRowLastColumn="0" w:lastRowFirstColumn="0" w:lastRowLastColumn="0"/>
+            <w:tcW w:w="832" w:type="dxa"/>
+            <w:vMerge/>
+          </w:tcPr>
+          <w:p/>
+        </w:tc>
+        <w:tc>
+          <w:tcPr>
+            <w:tcW w:w="2048" w:type="dxa"/>
+          </w:tcPr>
+          <w:p>
+            <w:pPr>
+              <w:cnfStyle w:val="000000100000" w:firstRow="0" w:lastRow="0" w:firstColumn="0" w:lastColumn="0" w:oddVBand="0" w:evenVBand="0" w:oddHBand="1" w:evenHBand="0" w:firstRowFirstColumn="0" w:firstRowLastColumn="0" w:lastRowFirstColumn="0" w:lastRowLastColumn="0"/>
+            </w:pPr>
+            <w:r>
+              <w:t>T3</w:t>
+            </w:r>
+          </w:p>
+        </w:tc>
+        <w:tc>
+          <w:tcPr>
+            <w:tcW w:w="2079" w:type="dxa"/>
+          </w:tcPr>
+          <w:p>
+            <w:pPr>
+              <w:cnfStyle w:val="000000100000" w:firstRow="0" w:lastRow="0" w:firstColumn="0" w:lastColumn="0" w:oddVBand="0" w:evenVBand="0" w:oddHBand="1" w:evenHBand="0" w:firstRowFirstColumn="0" w:firstRowLastColumn="0" w:lastRowFirstColumn="0" w:lastRowLastColumn="0"/>
+            </w:pPr>
+            <w:r>
+              <w:t>0</w:t>
+            </w:r>
+          </w:p>
+        </w:tc>
+        <w:tc>
+          <w:tcPr>
+            <w:tcW w:w="2549" w:type="dxa"/>
+          </w:tcPr>
+          <w:p>
+            <w:pPr>
+              <w:cnfStyle w:val="000000100000" w:firstRow="0" w:lastRow="0" w:firstColumn="0" w:lastColumn="0" w:oddVBand="0" w:evenVBand="0" w:oddHBand="1" w:evenHBand="0" w:firstRowFirstColumn="0" w:firstRowLastColumn="0" w:lastRowFirstColumn="0" w:lastRowLastColumn="0"/>
+            </w:pPr>
+            <w:r>
+              <w:t>2</w:t>
+            </w:r>
+          </w:p>
+        </w:tc>
+        <w:tc>
+          <w:tcPr>
+            <w:tcW w:w="1888" w:type="dxa"/>
+          </w:tcPr>
+          <w:p>
+            <w:pPr>
+              <w:cnfStyle w:val="000000100000" w:firstRow="0" w:lastRow="0" w:firstColumn="0" w:lastColumn="0" w:oddVBand="0" w:evenVBand="0" w:oddHBand="1" w:evenHBand="0" w:firstRowFirstColumn="0" w:firstRowLastColumn="0" w:lastRowFirstColumn="0" w:lastRowLastColumn="0"/>
+            </w:pPr>
+            <w:r>
+              <w:t>1</w:t>
+            </w:r>
+            <w:r>
+              <w:t>,</w:t>
+            </w:r>
+            <w:r>
+              <w:t xml:space="preserve"> </w:t>
+            </w:r>
+            <w:r>
+              <w:t>2</w:t>
+            </w:r>
+          </w:p>
+        </w:tc>
+      </w:tr>
+      <w:tr>
+        <w:tc>
+          <w:tcPr>
+            <w:cnfStyle w:val="001000000000" w:firstRow="0" w:lastRow="0" w:firstColumn="1" w:lastColumn="0" w:oddVBand="0" w:evenVBand="0" w:oddHBand="0" w:evenHBand="0" w:firstRowFirstColumn="0" w:firstRowLastColumn="0" w:lastRowFirstColumn="0" w:lastRowLastColumn="0"/>
+            <w:tcW w:w="832" w:type="dxa"/>
+            <w:vMerge/>
+          </w:tcPr>
+          <w:p/>
+        </w:tc>
+        <w:tc>
+          <w:tcPr>
+            <w:tcW w:w="2048" w:type="dxa"/>
+          </w:tcPr>
+          <w:p>
+            <w:pPr>
+              <w:cnfStyle w:val="000000000000" w:firstRow="0" w:lastRow="0" w:firstColumn="0" w:lastColumn="0" w:oddVBand="0" w:evenVBand="0" w:oddHBand="0" w:evenHBand="0" w:firstRowFirstColumn="0" w:firstRowLastColumn="0" w:lastRowFirstColumn="0" w:lastRowLastColumn="0"/>
+            </w:pPr>
+            <w:r>
+              <w:t>T4</w:t>
+            </w:r>
+          </w:p>
+        </w:tc>
+        <w:tc>
+          <w:tcPr>
+            <w:tcW w:w="2079" w:type="dxa"/>
+          </w:tcPr>
+          <w:p>
+            <w:pPr>
+              <w:cnfStyle w:val="000000000000" w:firstRow="0" w:lastRow="0" w:firstColumn="0" w:lastColumn="0" w:oddVBand="0" w:evenVBand="0" w:oddHBand="0" w:evenHBand="0" w:firstRowFirstColumn="0" w:firstRowLastColumn="0" w:lastRowFirstColumn="0" w:lastRowLastColumn="0"/>
+            </w:pPr>
+            <w:r>
+              <w:t>0</w:t>
+            </w:r>
+          </w:p>
+        </w:tc>
+        <w:tc>
+          <w:tcPr>
+            <w:tcW w:w="2549" w:type="dxa"/>
+          </w:tcPr>
+          <w:p>
+            <w:pPr>
+              <w:cnfStyle w:val="000000000000" w:firstRow="0" w:lastRow="0" w:firstColumn="0" w:lastColumn="0" w:oddVBand="0" w:evenVBand="0" w:oddHBand="0" w:evenHBand="0" w:firstRowFirstColumn="0" w:firstRowLastColumn="0" w:lastRowFirstColumn="0" w:lastRowLastColumn="0"/>
+            </w:pPr>
+            <w:r>
+              <w:t>0</w:t>
+            </w:r>
+          </w:p>
+        </w:tc>
+        <w:tc>
+          <w:tcPr>
+            <w:tcW w:w="1888" w:type="dxa"/>
+          </w:tcPr>
+          <w:p>
+            <w:pPr>
+              <w:cnfStyle w:val="000000000000" w:firstRow="0" w:lastRow="0" w:firstColumn="0" w:lastColumn="0" w:oddVBand="0" w:evenVBand="0" w:oddHBand="0" w:evenHBand="0" w:firstRowFirstColumn="0" w:firstRowLastColumn="0" w:lastRowFirstColumn="0" w:lastRowLastColumn="0"/>
+            </w:pPr>
+          </w:p>
+        </w:tc>
+      </w:tr>
+      <w:tr>
+        <w:trPr>
+          <w:cnfStyle w:val="000000100000" w:firstRow="0" w:lastRow="0" w:firstColumn="0" w:lastColumn="0" w:oddVBand="0" w:evenVBand="0" w:oddHBand="1" w:evenHBand="0" w:firstRowFirstColumn="0" w:firstRowLastColumn="0" w:lastRowFirstColumn="0" w:lastRowLastColumn="0"/>
+        </w:trPr>
+        <w:tc>
+          <w:tcPr>
+            <w:cnfStyle w:val="001000000000" w:firstRow="0" w:lastRow="0" w:firstColumn="1" w:lastColumn="0" w:oddVBand="0" w:evenVBand="0" w:oddHBand="0" w:evenHBand="0" w:firstRowFirstColumn="0" w:firstRowLastColumn="0" w:lastRowFirstColumn="0" w:lastRowLastColumn="0"/>
+            <w:tcW w:w="832" w:type="dxa"/>
+            <w:vMerge/>
+          </w:tcPr>
+          <w:p/>
+        </w:tc>
+        <w:tc>
+          <w:tcPr>
+            <w:tcW w:w="2048" w:type="dxa"/>
+          </w:tcPr>
+          <w:p>
+            <w:pPr>
+              <w:cnfStyle w:val="000000100000" w:firstRow="0" w:lastRow="0" w:firstColumn="0" w:lastColumn="0" w:oddVBand="0" w:evenVBand="0" w:oddHBand="1" w:evenHBand="0" w:firstRowFirstColumn="0" w:firstRowLastColumn="0" w:lastRowFirstColumn="0" w:lastRowLastColumn="0"/>
+            </w:pPr>
+            <w:r>
+              <w:t>T5</w:t>
+            </w:r>
+          </w:p>
+        </w:tc>
+        <w:tc>
+          <w:tcPr>
+            <w:tcW w:w="2079" w:type="dxa"/>
+          </w:tcPr>
+          <w:p>
+            <w:pPr>
+              <w:cnfStyle w:val="000000100000" w:firstRow="0" w:lastRow="0" w:firstColumn="0" w:lastColumn="0" w:oddVBand="0" w:evenVBand="0" w:oddHBand="1" w:evenHBand="0" w:firstRowFirstColumn="0" w:firstRowLastColumn="0" w:lastRowFirstColumn="0" w:lastRowLastColumn="0"/>
+            </w:pPr>
+            <w:r>
+              <w:t>0</w:t>
+            </w:r>
+          </w:p>
+        </w:tc>
+        <w:tc>
+          <w:tcPr>
+            <w:tcW w:w="2549" w:type="dxa"/>
+          </w:tcPr>
+          <w:p>
+            <w:pPr>
+              <w:cnfStyle w:val="000000100000" w:firstRow="0" w:lastRow="0" w:firstColumn="0" w:lastColumn="0" w:oddVBand="0" w:evenVBand="0" w:oddHBand="1" w:evenHBand="0" w:firstRowFirstColumn="0" w:firstRowLastColumn="0" w:lastRowFirstColumn="0" w:lastRowLastColumn="0"/>
+            </w:pPr>
+            <w:r>
+              <w:t>0</w:t>
+            </w:r>
+          </w:p>
+        </w:tc>
+        <w:tc>
+          <w:tcPr>
+            <w:tcW w:w="1888" w:type="dxa"/>
+          </w:tcPr>
+          <w:p>
+            <w:pPr>
+              <w:cnfStyle w:val="000000100000" w:firstRow="0" w:lastRow="0" w:firstColumn="0" w:lastColumn="0" w:oddVBand="0" w:evenVBand="0" w:oddHBand="1" w:evenHBand="0" w:firstRowFirstColumn="0" w:firstRowLastColumn="0" w:lastRowFirstColumn="0" w:lastRowLastColumn="0"/>
+            </w:pPr>
+          </w:p>
+        </w:tc>
+      </w:tr>
+      <w:tr>
+        <w:tc>
+          <w:tcPr>
+            <w:cnfStyle w:val="001000000000" w:firstRow="0" w:lastRow="0" w:firstColumn="1" w:lastColumn="0" w:oddVBand="0" w:evenVBand="0" w:oddHBand="0" w:evenHBand="0" w:firstRowFirstColumn="0" w:firstRowLastColumn="0" w:lastRowFirstColumn="0" w:lastRowLastColumn="0"/>
+            <w:tcW w:w="832" w:type="dxa"/>
+            <w:vMerge w:val="restart"/>
+          </w:tcPr>
+          <w:p/>
+          <w:p/>
+          <w:p>
+            <w:r>
+              <w:t>K2</w:t>
+            </w:r>
+          </w:p>
+          <w:p/>
+        </w:tc>
+        <w:tc>
+          <w:tcPr>
+            <w:tcW w:w="2048" w:type="dxa"/>
+          </w:tcPr>
+          <w:p>
+            <w:pPr>
+              <w:cnfStyle w:val="000000000000" w:firstRow="0" w:lastRow="0" w:firstColumn="0" w:lastColumn="0" w:oddVBand="0" w:evenVBand="0" w:oddHBand="0" w:evenHBand="0" w:firstRowFirstColumn="0" w:firstRowLastColumn="0" w:lastRowFirstColumn="0" w:lastRowLastColumn="0"/>
+            </w:pPr>
+            <w:r>
+              <w:t>T1</w:t>
+            </w:r>
+          </w:p>
+        </w:tc>
+        <w:tc>
+          <w:tcPr>
+            <w:tcW w:w="2079" w:type="dxa"/>
+          </w:tcPr>
+          <w:p>
+            <w:pPr>
+              <w:cnfStyle w:val="000000000000" w:firstRow="0" w:lastRow="0" w:firstColumn="0" w:lastColumn="0" w:oddVBand="0" w:evenVBand="0" w:oddHBand="0" w:evenHBand="0" w:firstRowFirstColumn="0" w:firstRowLastColumn="0" w:lastRowFirstColumn="0" w:lastRowLastColumn="0"/>
+            </w:pPr>
+            <w:r>
+              <w:t>0</w:t>
+            </w:r>
+          </w:p>
+        </w:tc>
+        <w:tc>
+          <w:tcPr>
+            <w:tcW w:w="2549" w:type="dxa"/>
+          </w:tcPr>
+          <w:p>
+            <w:pPr>
+              <w:cnfStyle w:val="000000000000" w:firstRow="0" w:lastRow="0" w:firstColumn="0" w:lastColumn="0" w:oddVBand="0" w:evenVBand="0" w:oddHBand="0" w:evenHBand="0" w:firstRowFirstColumn="0" w:firstRowLastColumn="0" w:lastRowFirstColumn="0" w:lastRowLastColumn="0"/>
+            </w:pPr>
+            <w:r>
+              <w:t>0</w:t>
+            </w:r>
+          </w:p>
+        </w:tc>
+        <w:tc>
+          <w:tcPr>
+            <w:tcW w:w="1888" w:type="dxa"/>
+          </w:tcPr>
+          <w:p>
+            <w:pPr>
+              <w:cnfStyle w:val="000000000000" w:firstRow="0" w:lastRow="0" w:firstColumn="0" w:lastColumn="0" w:oddVBand="0" w:evenVBand="0" w:oddHBand="0" w:evenHBand="0" w:firstRowFirstColumn="0" w:firstRowLastColumn="0" w:lastRowFirstColumn="0" w:lastRowLastColumn="0"/>
+            </w:pPr>
+          </w:p>
+        </w:tc>
+      </w:tr>
+      <w:tr>
+        <w:trPr>
+          <w:cnfStyle w:val="000000100000" w:firstRow="0" w:lastRow="0" w:firstColumn="0" w:lastColumn="0" w:oddVBand="0" w:evenVBand="0" w:oddHBand="1" w:evenHBand="0" w:firstRowFirstColumn="0" w:firstRowLastColumn="0" w:lastRowFirstColumn="0" w:lastRowLastColumn="0"/>
+        </w:trPr>
+        <w:tc>
+          <w:tcPr>
+            <w:cnfStyle w:val="001000000000" w:firstRow="0" w:lastRow="0" w:firstColumn="1" w:lastColumn="0" w:oddVBand="0" w:evenVBand="0" w:oddHBand="0" w:evenHBand="0" w:firstRowFirstColumn="0" w:firstRowLastColumn="0" w:lastRowFirstColumn="0" w:lastRowLastColumn="0"/>
+            <w:tcW w:w="832" w:type="dxa"/>
+            <w:vMerge/>
+          </w:tcPr>
+          <w:p/>
+        </w:tc>
+        <w:tc>
+          <w:tcPr>
+            <w:tcW w:w="2048" w:type="dxa"/>
+          </w:tcPr>
+          <w:p>
+            <w:pPr>
+              <w:cnfStyle w:val="000000100000" w:firstRow="0" w:lastRow="0" w:firstColumn="0" w:lastColumn="0" w:oddVBand="0" w:evenVBand="0" w:oddHBand="1" w:evenHBand="0" w:firstRowFirstColumn="0" w:firstRowLastColumn="0" w:lastRowFirstColumn="0" w:lastRowLastColumn="0"/>
+            </w:pPr>
+            <w:r>
+              <w:t>T2</w:t>
+            </w:r>
+          </w:p>
+        </w:tc>
+        <w:tc>
+          <w:tcPr>
+            <w:tcW w:w="2079" w:type="dxa"/>
+          </w:tcPr>
+          <w:p>
+            <w:pPr>
+              <w:cnfStyle w:val="000000100000" w:firstRow="0" w:lastRow="0" w:firstColumn="0" w:lastColumn="0" w:oddVBand="0" w:evenVBand="0" w:oddHBand="1" w:evenHBand="0" w:firstRowFirstColumn="0" w:firstRowLastColumn="0" w:lastRowFirstColumn="0" w:lastRowLastColumn="0"/>
+            </w:pPr>
+            <w:r>
+              <w:t>0</w:t>
+            </w:r>
+          </w:p>
+        </w:tc>
+        <w:tc>
+          <w:tcPr>
+            <w:tcW w:w="2549" w:type="dxa"/>
+          </w:tcPr>
+          <w:p>
+            <w:pPr>
+              <w:cnfStyle w:val="000000100000" w:firstRow="0" w:lastRow="0" w:firstColumn="0" w:lastColumn="0" w:oddVBand="0" w:evenVBand="0" w:oddHBand="1" w:evenHBand="0" w:firstRowFirstColumn="0" w:firstRowLastColumn="0" w:lastRowFirstColumn="0" w:lastRowLastColumn="0"/>
+            </w:pPr>
+            <w:r>
+              <w:t>1</w:t>
+            </w:r>
+          </w:p>
+        </w:tc>
+        <w:tc>
+          <w:tcPr>
+            <w:tcW w:w="1888" w:type="dxa"/>
+          </w:tcPr>
+          <w:p>
+            <w:pPr>
+              <w:cnfStyle w:val="000000100000" w:firstRow="0" w:lastRow="0" w:firstColumn="0" w:lastColumn="0" w:oddVBand="0" w:evenVBand="0" w:oddHBand="1" w:evenHBand="0" w:firstRowFirstColumn="0" w:firstRowLastColumn="0" w:lastRowFirstColumn="0" w:lastRowLastColumn="0"/>
+            </w:pPr>
+            <w:r>
+              <w:t>2</w:t>
+            </w:r>
+          </w:p>
+        </w:tc>
+      </w:tr>
+      <w:tr>
+        <w:tc>
+          <w:tcPr>
+            <w:cnfStyle w:val="001000000000" w:firstRow="0" w:lastRow="0" w:firstColumn="1" w:lastColumn="0" w:oddVBand="0" w:evenVBand="0" w:oddHBand="0" w:evenHBand="0" w:firstRowFirstColumn="0" w:firstRowLastColumn="0" w:lastRowFirstColumn="0" w:lastRowLastColumn="0"/>
+            <w:tcW w:w="832" w:type="dxa"/>
+            <w:vMerge/>
+          </w:tcPr>
+          <w:p/>
+        </w:tc>
+        <w:tc>
+          <w:tcPr>
+            <w:tcW w:w="2048" w:type="dxa"/>
+          </w:tcPr>
+          <w:p>
+            <w:pPr>
+              <w:cnfStyle w:val="000000000000" w:firstRow="0" w:lastRow="0" w:firstColumn="0" w:lastColumn="0" w:oddVBand="0" w:evenVBand="0" w:oddHBand="0" w:evenHBand="0" w:firstRowFirstColumn="0" w:firstRowLastColumn="0" w:lastRowFirstColumn="0" w:lastRowLastColumn="0"/>
+            </w:pPr>
+            <w:r>
+              <w:t>T3</w:t>
+            </w:r>
+          </w:p>
+        </w:tc>
+        <w:tc>
+          <w:tcPr>
+            <w:tcW w:w="2079" w:type="dxa"/>
+          </w:tcPr>
+          <w:p>
+            <w:pPr>
+              <w:cnfStyle w:val="000000000000" w:firstRow="0" w:lastRow="0" w:firstColumn="0" w:lastColumn="0" w:oddVBand="0" w:evenVBand="0" w:oddHBand="0" w:evenHBand="0" w:firstRowFirstColumn="0" w:firstRowLastColumn="0" w:lastRowFirstColumn="0" w:lastRowLastColumn="0"/>
+            </w:pPr>
+            <w:r>
+              <w:t>0</w:t>
+            </w:r>
+          </w:p>
+        </w:tc>
+        <w:tc>
+          <w:tcPr>
+            <w:tcW w:w="2549" w:type="dxa"/>
+          </w:tcPr>
+          <w:p>
+            <w:pPr>
+              <w:cnfStyle w:val="000000000000" w:firstRow="0" w:lastRow="0" w:firstColumn="0" w:lastColumn="0" w:oddVBand="0" w:evenVBand="0" w:oddHBand="0" w:evenHBand="0" w:firstRowFirstColumn="0" w:firstRowLastColumn="0" w:lastRowFirstColumn="0" w:lastRowLastColumn="0"/>
+            </w:pPr>
+            <w:r>
+              <w:t>0</w:t>
+            </w:r>
+          </w:p>
+        </w:tc>
+        <w:tc>
+          <w:tcPr>
+            <w:tcW w:w="1888" w:type="dxa"/>
+          </w:tcPr>
+          <w:p>
+            <w:pPr>
+              <w:cnfStyle w:val="000000000000" w:firstRow="0" w:lastRow="0" w:firstColumn="0" w:lastColumn="0" w:oddVBand="0" w:evenVBand="0" w:oddHBand="0" w:evenHBand="0" w:firstRowFirstColumn="0" w:firstRowLastColumn="0" w:lastRowFirstColumn="0" w:lastRowLastColumn="0"/>
+            </w:pPr>
+          </w:p>
+        </w:tc>
+      </w:tr>
+      <w:tr>
+        <w:trPr>
+          <w:cnfStyle w:val="000000100000" w:firstRow="0" w:lastRow="0" w:firstColumn="0" w:lastColumn="0" w:oddVBand="0" w:evenVBand="0" w:oddHBand="1" w:evenHBand="0" w:firstRowFirstColumn="0" w:firstRowLastColumn="0" w:lastRowFirstColumn="0" w:lastRowLastColumn="0"/>
+        </w:trPr>
+        <w:tc>
+          <w:tcPr>
+            <w:cnfStyle w:val="001000000000" w:firstRow="0" w:lastRow="0" w:firstColumn="1" w:lastColumn="0" w:oddVBand="0" w:evenVBand="0" w:oddHBand="0" w:evenHBand="0" w:firstRowFirstColumn="0" w:firstRowLastColumn="0" w:lastRowFirstColumn="0" w:lastRowLastColumn="0"/>
+            <w:tcW w:w="832" w:type="dxa"/>
+            <w:vMerge/>
+          </w:tcPr>
+          <w:p/>
+        </w:tc>
+        <w:tc>
+          <w:tcPr>
+            <w:tcW w:w="2048" w:type="dxa"/>
+          </w:tcPr>
+          <w:p>
+            <w:pPr>
+              <w:cnfStyle w:val="000000100000" w:firstRow="0" w:lastRow="0" w:firstColumn="0" w:lastColumn="0" w:oddVBand="0" w:evenVBand="0" w:oddHBand="1" w:evenHBand="0" w:firstRowFirstColumn="0" w:firstRowLastColumn="0" w:lastRowFirstColumn="0" w:lastRowLastColumn="0"/>
+            </w:pPr>
+            <w:r>
+              <w:t>T4</w:t>
+            </w:r>
+          </w:p>
+        </w:tc>
+        <w:tc>
+          <w:tcPr>
+            <w:tcW w:w="2079" w:type="dxa"/>
+          </w:tcPr>
+          <w:p>
+            <w:pPr>
+              <w:cnfStyle w:val="000000100000" w:firstRow="0" w:lastRow="0" w:firstColumn="0" w:lastColumn="0" w:oddVBand="0" w:evenVBand="0" w:oddHBand="1" w:evenHBand="0" w:firstRowFirstColumn="0" w:firstRowLastColumn="0" w:lastRowFirstColumn="0" w:lastRowLastColumn="0"/>
+            </w:pPr>
+            <w:r>
+              <w:t>0</w:t>
+            </w:r>
+          </w:p>
+        </w:tc>
+        <w:tc>
+          <w:tcPr>
+            <w:tcW w:w="2549" w:type="dxa"/>
+          </w:tcPr>
+          <w:p>
+            <w:pPr>
+              <w:cnfStyle w:val="000000100000" w:firstRow="0" w:lastRow="0" w:firstColumn="0" w:lastColumn="0" w:oddVBand="0" w:evenVBand="0" w:oddHBand="1" w:evenHBand="0" w:firstRowFirstColumn="0" w:firstRowLastColumn="0" w:lastRowFirstColumn="0" w:lastRowLastColumn="0"/>
+            </w:pPr>
+            <w:r>
+              <w:t>2</w:t>
+            </w:r>
+          </w:p>
+        </w:tc>
+        <w:tc>
+          <w:tcPr>
+            <w:tcW w:w="1888" w:type="dxa"/>
+          </w:tcPr>
+          <w:p>
+            <w:pPr>
+              <w:cnfStyle w:val="000000100000" w:firstRow="0" w:lastRow="0" w:firstColumn="0" w:lastColumn="0" w:oddVBand="0" w:evenVBand="0" w:oddHBand="1" w:evenHBand="0" w:firstRowFirstColumn="0" w:firstRowLastColumn="0" w:lastRowFirstColumn="0" w:lastRowLastColumn="0"/>
+            </w:pPr>
+            <w:r>
+              <w:t>2</w:t>
+            </w:r>
+            <w:r>
+              <w:t>,</w:t>
+            </w:r>
+            <w:r>
+              <w:t xml:space="preserve"> </w:t>
+            </w:r>
+            <w:r>
+              <w:t>7</w:t>
+            </w:r>
+          </w:p>
+        </w:tc>
+      </w:tr>
+      <w:tr>
+        <w:tc>
+          <w:tcPr>
+            <w:cnfStyle w:val="001000000000" w:firstRow="0" w:lastRow="0" w:firstColumn="1" w:lastColumn="0" w:oddVBand="0" w:evenVBand="0" w:oddHBand="0" w:evenHBand="0" w:firstRowFirstColumn="0" w:firstRowLastColumn="0" w:lastRowFirstColumn="0" w:lastRowLastColumn="0"/>
+            <w:tcW w:w="832" w:type="dxa"/>
+            <w:vMerge/>
+          </w:tcPr>
+          <w:p/>
+        </w:tc>
+        <w:tc>
+          <w:tcPr>
+            <w:tcW w:w="2048" w:type="dxa"/>
+          </w:tcPr>
+          <w:p>
+            <w:pPr>
+              <w:cnfStyle w:val="000000000000" w:firstRow="0" w:lastRow="0" w:firstColumn="0" w:lastColumn="0" w:oddVBand="0" w:evenVBand="0" w:oddHBand="0" w:evenHBand="0" w:firstRowFirstColumn="0" w:firstRowLastColumn="0" w:lastRowFirstColumn="0" w:lastRowLastColumn="0"/>
+            </w:pPr>
+            <w:r>
+              <w:t>T5</w:t>
+            </w:r>
+          </w:p>
+        </w:tc>
+        <w:tc>
+          <w:tcPr>
+            <w:tcW w:w="2079" w:type="dxa"/>
+          </w:tcPr>
+          <w:p>
+            <w:pPr>
+              <w:cnfStyle w:val="000000000000" w:firstRow="0" w:lastRow="0" w:firstColumn="0" w:lastColumn="0" w:oddVBand="0" w:evenVBand="0" w:oddHBand="0" w:evenHBand="0" w:firstRowFirstColumn="0" w:firstRowLastColumn="0" w:lastRowFirstColumn="0" w:lastRowLastColumn="0"/>
+            </w:pPr>
+            <w:r>
+              <w:t>0</w:t>
+            </w:r>
+          </w:p>
+        </w:tc>
+        <w:tc>
+          <w:tcPr>
+            <w:tcW w:w="2549" w:type="dxa"/>
+          </w:tcPr>
+          <w:p>
+            <w:pPr>
+              <w:cnfStyle w:val="000000000000" w:firstRow="0" w:lastRow="0" w:firstColumn="0" w:lastColumn="0" w:oddVBand="0" w:evenVBand="0" w:oddHBand="0" w:evenHBand="0" w:firstRowFirstColumn="0" w:firstRowLastColumn="0" w:lastRowFirstColumn="0" w:lastRowLastColumn="0"/>
+            </w:pPr>
+            <w:r>
+              <w:t>0</w:t>
+            </w:r>
+          </w:p>
+        </w:tc>
+        <w:tc>
+          <w:tcPr>
+            <w:tcW w:w="1888" w:type="dxa"/>
+          </w:tcPr>
+          <w:p>
+            <w:pPr>
+              <w:cnfStyle w:val="000000000000" w:firstRow="0" w:lastRow="0" w:firstColumn="0" w:lastColumn="0" w:oddVBand="0" w:evenVBand="0" w:oddHBand="0" w:evenHBand="0" w:firstRowFirstColumn="0" w:firstRowLastColumn="0" w:lastRowFirstColumn="0" w:lastRowLastColumn="0"/>
+            </w:pPr>
+          </w:p>
+        </w:tc>
+      </w:tr>
+      <w:tr>
+        <w:trPr>
+          <w:cnfStyle w:val="000000100000" w:firstRow="0" w:lastRow="0" w:firstColumn="0" w:lastColumn="0" w:oddVBand="0" w:evenVBand="0" w:oddHBand="1" w:evenHBand="0" w:firstRowFirstColumn="0" w:firstRowLastColumn="0" w:lastRowFirstColumn="0" w:lastRowLastColumn="0"/>
+        </w:trPr>
+        <w:tc>
+          <w:tcPr>
+            <w:cnfStyle w:val="001000000000" w:firstRow="0" w:lastRow="0" w:firstColumn="1" w:lastColumn="0" w:oddVBand="0" w:evenVBand="0" w:oddHBand="0" w:evenHBand="0" w:firstRowFirstColumn="0" w:firstRowLastColumn="0" w:lastRowFirstColumn="0" w:lastRowLastColumn="0"/>
+            <w:tcW w:w="832" w:type="dxa"/>
+            <w:vMerge w:val="restart"/>
+          </w:tcPr>
+          <w:p/>
+          <w:p/>
+          <w:p>
+            <w:r>
+              <w:t>K3</w:t>
+            </w:r>
+          </w:p>
+        </w:tc>
+        <w:tc>
+          <w:tcPr>
+            <w:tcW w:w="2048" w:type="dxa"/>
+          </w:tcPr>
+          <w:p>
+            <w:pPr>
+              <w:cnfStyle w:val="000000100000" w:firstRow="0" w:lastRow="0" w:firstColumn="0" w:lastColumn="0" w:oddVBand="0" w:evenVBand="0" w:oddHBand="1" w:evenHBand="0" w:firstRowFirstColumn="0" w:firstRowLastColumn="0" w:lastRowFirstColumn="0" w:lastRowLastColumn="0"/>
+            </w:pPr>
+            <w:r>
+              <w:t>T1</w:t>
+            </w:r>
+          </w:p>
+        </w:tc>
+        <w:tc>
+          <w:tcPr>
+            <w:tcW w:w="2079" w:type="dxa"/>
+          </w:tcPr>
+          <w:p>
+            <w:pPr>
+              <w:cnfStyle w:val="000000100000" w:firstRow="0" w:lastRow="0" w:firstColumn="0" w:lastColumn="0" w:oddVBand="0" w:evenVBand="0" w:oddHBand="1" w:evenHBand="0" w:firstRowFirstColumn="0" w:firstRowLastColumn="0" w:lastRowFirstColumn="0" w:lastRowLastColumn="0"/>
+            </w:pPr>
+            <w:r>
+              <w:t>0</w:t>
+            </w:r>
+          </w:p>
+        </w:tc>
+        <w:tc>
+          <w:tcPr>
+            <w:tcW w:w="2549" w:type="dxa"/>
+          </w:tcPr>
+          <w:p>
+            <w:pPr>
+              <w:cnfStyle w:val="000000100000" w:firstRow="0" w:lastRow="0" w:firstColumn="0" w:lastColumn="0" w:oddVBand="0" w:evenVBand="0" w:oddHBand="1" w:evenHBand="0" w:firstRowFirstColumn="0" w:firstRowLastColumn="0" w:lastRowFirstColumn="0" w:lastRowLastColumn="0"/>
+            </w:pPr>
+            <w:r>
+              <w:t>0</w:t>
+            </w:r>
+          </w:p>
+        </w:tc>
+        <w:tc>
+          <w:tcPr>
+            <w:tcW w:w="1888" w:type="dxa"/>
+          </w:tcPr>
+          <w:p>
+            <w:pPr>
+              <w:cnfStyle w:val="000000100000" w:firstRow="0" w:lastRow="0" w:firstColumn="0" w:lastColumn="0" w:oddVBand="0" w:evenVBand="0" w:oddHBand="1" w:evenHBand="0" w:firstRowFirstColumn="0" w:firstRowLastColumn="0" w:lastRowFirstColumn="0" w:lastRowLastColumn="0"/>
+            </w:pPr>
+          </w:p>
+        </w:tc>
+      </w:tr>
+      <w:tr>
+        <w:tc>
+          <w:tcPr>
+            <w:cnfStyle w:val="001000000000" w:firstRow="0" w:lastRow="0" w:firstColumn="1" w:lastColumn="0" w:oddVBand="0" w:evenVBand="0" w:oddHBand="0" w:evenHBand="0" w:firstRowFirstColumn="0" w:firstRowLastColumn="0" w:lastRowFirstColumn="0" w:lastRowLastColumn="0"/>
+            <w:tcW w:w="832" w:type="dxa"/>
+            <w:vMerge/>
+          </w:tcPr>
+          <w:p/>
+        </w:tc>
+        <w:tc>
+          <w:tcPr>
+            <w:tcW w:w="2048" w:type="dxa"/>
+          </w:tcPr>
+          <w:p>
+            <w:pPr>
+              <w:cnfStyle w:val="000000000000" w:firstRow="0" w:lastRow="0" w:firstColumn="0" w:lastColumn="0" w:oddVBand="0" w:evenVBand="0" w:oddHBand="0" w:evenHBand="0" w:firstRowFirstColumn="0" w:firstRowLastColumn="0" w:lastRowFirstColumn="0" w:lastRowLastColumn="0"/>
+            </w:pPr>
+            <w:r>
+              <w:t>T2</w:t>
+            </w:r>
+          </w:p>
+        </w:tc>
+        <w:tc>
+          <w:tcPr>
+            <w:tcW w:w="2079" w:type="dxa"/>
+          </w:tcPr>
+          <w:p>
+            <w:pPr>
+              <w:cnfStyle w:val="000000000000" w:firstRow="0" w:lastRow="0" w:firstColumn="0" w:lastColumn="0" w:oddVBand="0" w:evenVBand="0" w:oddHBand="0" w:evenHBand="0" w:firstRowFirstColumn="0" w:firstRowLastColumn="0" w:lastRowFirstColumn="0" w:lastRowLastColumn="0"/>
+            </w:pPr>
+            <w:r>
+              <w:t>0</w:t>
+            </w:r>
+          </w:p>
+        </w:tc>
+        <w:tc>
+          <w:tcPr>
+            <w:tcW w:w="2549" w:type="dxa"/>
+          </w:tcPr>
+          <w:p>
+            <w:pPr>
+              <w:cnfStyle w:val="000000000000" w:firstRow="0" w:lastRow="0" w:firstColumn="0" w:lastColumn="0" w:oddVBand="0" w:evenVBand="0" w:oddHBand="0" w:evenHBand="0" w:firstRowFirstColumn="0" w:firstRowLastColumn="0" w:lastRowFirstColumn="0" w:lastRowLastColumn="0"/>
+            </w:pPr>
+            <w:r>
+              <w:t>0</w:t>
+            </w:r>
+          </w:p>
+        </w:tc>
+        <w:tc>
+          <w:tcPr>
+            <w:tcW w:w="1888" w:type="dxa"/>
+          </w:tcPr>
+          <w:p>
+            <w:pPr>
+              <w:cnfStyle w:val="000000000000" w:firstRow="0" w:lastRow="0" w:firstColumn="0" w:lastColumn="0" w:oddVBand="0" w:evenVBand="0" w:oddHBand="0" w:evenHBand="0" w:firstRowFirstColumn="0" w:firstRowLastColumn="0" w:lastRowFirstColumn="0" w:lastRowLastColumn="0"/>
+            </w:pPr>
+          </w:p>
+        </w:tc>
+      </w:tr>
+      <w:tr>
+        <w:trPr>
+          <w:cnfStyle w:val="000000100000" w:firstRow="0" w:lastRow="0" w:firstColumn="0" w:lastColumn="0" w:oddVBand="0" w:evenVBand="0" w:oddHBand="1" w:evenHBand="0" w:firstRowFirstColumn="0" w:firstRowLastColumn="0" w:lastRowFirstColumn="0" w:lastRowLastColumn="0"/>
+        </w:trPr>
+        <w:tc>
+          <w:tcPr>
+            <w:cnfStyle w:val="001000000000" w:firstRow="0" w:lastRow="0" w:firstColumn="1" w:lastColumn="0" w:oddVBand="0" w:evenVBand="0" w:oddHBand="0" w:evenHBand="0" w:firstRowFirstColumn="0" w:firstRowLastColumn="0" w:lastRowFirstColumn="0" w:lastRowLastColumn="0"/>
+            <w:tcW w:w="832" w:type="dxa"/>
+            <w:vMerge/>
+          </w:tcPr>
+          <w:p/>
+        </w:tc>
+        <w:tc>
+          <w:tcPr>
+            <w:tcW w:w="2048" w:type="dxa"/>
+          </w:tcPr>
+          <w:p>
+            <w:pPr>
+              <w:cnfStyle w:val="000000100000" w:firstRow="0" w:lastRow="0" w:firstColumn="0" w:lastColumn="0" w:oddVBand="0" w:evenVBand="0" w:oddHBand="1" w:evenHBand="0" w:firstRowFirstColumn="0" w:firstRowLastColumn="0" w:lastRowFirstColumn="0" w:lastRowLastColumn="0"/>
+            </w:pPr>
+            <w:r>
+              <w:t>T3</w:t>
+            </w:r>
+          </w:p>
+        </w:tc>
+        <w:tc>
+          <w:tcPr>
+            <w:tcW w:w="2079" w:type="dxa"/>
+          </w:tcPr>
+          <w:p>
+            <w:pPr>
+              <w:cnfStyle w:val="000000100000" w:firstRow="0" w:lastRow="0" w:firstColumn="0" w:lastColumn="0" w:oddVBand="0" w:evenVBand="0" w:oddHBand="1" w:evenHBand="0" w:firstRowFirstColumn="0" w:firstRowLastColumn="0" w:lastRowFirstColumn="0" w:lastRowLastColumn="0"/>
+            </w:pPr>
+            <w:r>
+              <w:t>0</w:t>
+            </w:r>
+          </w:p>
+        </w:tc>
+        <w:tc>
+          <w:tcPr>
+            <w:tcW w:w="2549" w:type="dxa"/>
+          </w:tcPr>
+          <w:p>
+            <w:pPr>
+              <w:cnfStyle w:val="000000100000" w:firstRow="0" w:lastRow="0" w:firstColumn="0" w:lastColumn="0" w:oddVBand="0" w:evenVBand="0" w:oddHBand="1" w:evenHBand="0" w:firstRowFirstColumn="0" w:firstRowLastColumn="0" w:lastRowFirstColumn="0" w:lastRowLastColumn="0"/>
+            </w:pPr>
+            <w:r>
+              <w:t>0</w:t>
+            </w:r>
+          </w:p>
+        </w:tc>
+        <w:tc>
+          <w:tcPr>
+            <w:tcW w:w="1888" w:type="dxa"/>
+          </w:tcPr>
+          <w:p>
+            <w:pPr>
+              <w:cnfStyle w:val="000000100000" w:firstRow="0" w:lastRow="0" w:firstColumn="0" w:lastColumn="0" w:oddVBand="0" w:evenVBand="0" w:oddHBand="1" w:evenHBand="0" w:firstRowFirstColumn="0" w:firstRowLastColumn="0" w:lastRowFirstColumn="0" w:lastRowLastColumn="0"/>
+            </w:pPr>
+          </w:p>
+        </w:tc>
+      </w:tr>
+      <w:tr>
+        <w:tc>
+          <w:tcPr>
+            <w:cnfStyle w:val="001000000000" w:firstRow="0" w:lastRow="0" w:firstColumn="1" w:lastColumn="0" w:oddVBand="0" w:evenVBand="0" w:oddHBand="0" w:evenHBand="0" w:firstRowFirstColumn="0" w:firstRowLastColumn="0" w:lastRowFirstColumn="0" w:lastRowLastColumn="0"/>
+            <w:tcW w:w="832" w:type="dxa"/>
+            <w:vMerge/>
+          </w:tcPr>
+          <w:p/>
+        </w:tc>
+        <w:tc>
+          <w:tcPr>
+            <w:tcW w:w="2048" w:type="dxa"/>
+          </w:tcPr>
+          <w:p>
+            <w:pPr>
+              <w:cnfStyle w:val="000000000000" w:firstRow="0" w:lastRow="0" w:firstColumn="0" w:lastColumn="0" w:oddVBand="0" w:evenVBand="0" w:oddHBand="0" w:evenHBand="0" w:firstRowFirstColumn="0" w:firstRowLastColumn="0" w:lastRowFirstColumn="0" w:lastRowLastColumn="0"/>
+            </w:pPr>
+            <w:r>
+              <w:t>T4</w:t>
+            </w:r>
+          </w:p>
+        </w:tc>
+        <w:tc>
+          <w:tcPr>
+            <w:tcW w:w="2079" w:type="dxa"/>
+          </w:tcPr>
+          <w:p>
+            <w:pPr>
+              <w:cnfStyle w:val="000000000000" w:firstRow="0" w:lastRow="0" w:firstColumn="0" w:lastColumn="0" w:oddVBand="0" w:evenVBand="0" w:oddHBand="0" w:evenHBand="0" w:firstRowFirstColumn="0" w:firstRowLastColumn="0" w:lastRowFirstColumn="0" w:lastRowLastColumn="0"/>
+            </w:pPr>
+            <w:r>
+              <w:t>0</w:t>
+            </w:r>
+          </w:p>
+        </w:tc>
+        <w:tc>
+          <w:tcPr>
+            <w:tcW w:w="2549" w:type="dxa"/>
+          </w:tcPr>
+          <w:p>
+            <w:pPr>
+              <w:cnfStyle w:val="000000000000" w:firstRow="0" w:lastRow="0" w:firstColumn="0" w:lastColumn="0" w:oddVBand="0" w:evenVBand="0" w:oddHBand="0" w:evenHBand="0" w:firstRowFirstColumn="0" w:firstRowLastColumn="0" w:lastRowFirstColumn="0" w:lastRowLastColumn="0"/>
+            </w:pPr>
+            <w:r>
+              <w:t>0</w:t>
+            </w:r>
+          </w:p>
+        </w:tc>
+        <w:tc>
+          <w:tcPr>
+            <w:tcW w:w="1888" w:type="dxa"/>
+          </w:tcPr>
+          <w:p>
+            <w:pPr>
+              <w:cnfStyle w:val="000000000000" w:firstRow="0" w:lastRow="0" w:firstColumn="0" w:lastColumn="0" w:oddVBand="0" w:evenVBand="0" w:oddHBand="0" w:evenHBand="0" w:firstRowFirstColumn="0" w:firstRowLastColumn="0" w:lastRowFirstColumn="0" w:lastRowLastColumn="0"/>
+            </w:pPr>
+          </w:p>
+        </w:tc>
+      </w:tr>
+      <w:tr>
+        <w:trPr>
+          <w:cnfStyle w:val="000000100000" w:firstRow="0" w:lastRow="0" w:firstColumn="0" w:lastColumn="0" w:oddVBand="0" w:evenVBand="0" w:oddHBand="1" w:evenHBand="0" w:firstRowFirstColumn="0" w:firstRowLastColumn="0" w:lastRowFirstColumn="0" w:lastRowLastColumn="0"/>
+        </w:trPr>
+        <w:tc>
+          <w:tcPr>
+            <w:cnfStyle w:val="001000000000" w:firstRow="0" w:lastRow="0" w:firstColumn="1" w:lastColumn="0" w:oddVBand="0" w:evenVBand="0" w:oddHBand="0" w:evenHBand="0" w:firstRowFirstColumn="0" w:firstRowLastColumn="0" w:lastRowFirstColumn="0" w:lastRowLastColumn="0"/>
+            <w:tcW w:w="832" w:type="dxa"/>
+            <w:vMerge/>
+          </w:tcPr>
+          <w:p/>
+        </w:tc>
+        <w:tc>
+          <w:tcPr>
+            <w:tcW w:w="2048" w:type="dxa"/>
+          </w:tcPr>
+          <w:p>
+            <w:pPr>
+              <w:cnfStyle w:val="000000100000" w:firstRow="0" w:lastRow="0" w:firstColumn="0" w:lastColumn="0" w:oddVBand="0" w:evenVBand="0" w:oddHBand="1" w:evenHBand="0" w:firstRowFirstColumn="0" w:firstRowLastColumn="0" w:lastRowFirstColumn="0" w:lastRowLastColumn="0"/>
+            </w:pPr>
+            <w:r>
+              <w:t>T5</w:t>
+            </w:r>
+          </w:p>
+        </w:tc>
+        <w:tc>
+          <w:tcPr>
+            <w:tcW w:w="2079" w:type="dxa"/>
+          </w:tcPr>
+          <w:p>
+            <w:pPr>
+              <w:cnfStyle w:val="000000100000" w:firstRow="0" w:lastRow="0" w:firstColumn="0" w:lastColumn="0" w:oddVBand="0" w:evenVBand="0" w:oddHBand="1" w:evenHBand="0" w:firstRowFirstColumn="0" w:firstRowLastColumn="0" w:lastRowFirstColumn="0" w:lastRowLastColumn="0"/>
+            </w:pPr>
+            <w:r>
+              <w:t>0</w:t>
+            </w:r>
+          </w:p>
+        </w:tc>
+        <w:tc>
+          <w:tcPr>
+            <w:tcW w:w="2549" w:type="dxa"/>
+          </w:tcPr>
+          <w:p>
+            <w:pPr>
+              <w:cnfStyle w:val="000000100000" w:firstRow="0" w:lastRow="0" w:firstColumn="0" w:lastColumn="0" w:oddVBand="0" w:evenVBand="0" w:oddHBand="1" w:evenHBand="0" w:firstRowFirstColumn="0" w:firstRowLastColumn="0" w:lastRowFirstColumn="0" w:lastRowLastColumn="0"/>
+            </w:pPr>
+            <w:r>
+              <w:t>1</w:t>
+            </w:r>
+          </w:p>
+        </w:tc>
+        <w:tc>
+          <w:tcPr>
+            <w:tcW w:w="1888" w:type="dxa"/>
+          </w:tcPr>
+          <w:p>
+            <w:pPr>
+              <w:cnfStyle w:val="000000100000" w:firstRow="0" w:lastRow="0" w:firstColumn="0" w:lastColumn="0" w:oddVBand="0" w:evenVBand="0" w:oddHBand="1" w:evenHBand="0" w:firstRowFirstColumn="0" w:firstRowLastColumn="0" w:lastRowFirstColumn="0" w:lastRowLastColumn="0"/>
+            </w:pPr>
+            <w:r>
+              <w:t>2</w:t>
+            </w:r>
+          </w:p>
+        </w:tc>
+      </w:tr>
+      <w:tr>
+        <w:tc>
+          <w:tcPr>
+            <w:cnfStyle w:val="001000000000" w:firstRow="0" w:lastRow="0" w:firstColumn="1" w:lastColumn="0" w:oddVBand="0" w:evenVBand="0" w:oddHBand="0" w:evenHBand="0" w:firstRowFirstColumn="0" w:firstRowLastColumn="0" w:lastRowFirstColumn="0" w:lastRowLastColumn="0"/>
+            <w:tcW w:w="832" w:type="dxa"/>
+            <w:vMerge w:val="restart"/>
+          </w:tcPr>
+          <w:p/>
+          <w:p/>
+          <w:p>
+            <w:r>
+              <w:t>K4</w:t>
+            </w:r>
+          </w:p>
+        </w:tc>
+        <w:tc>
+          <w:tcPr>
+            <w:tcW w:w="2048" w:type="dxa"/>
+          </w:tcPr>
+          <w:p>
+            <w:pPr>
+              <w:cnfStyle w:val="000000000000" w:firstRow="0" w:lastRow="0" w:firstColumn="0" w:lastColumn="0" w:oddVBand="0" w:evenVBand="0" w:oddHBand="0" w:evenHBand="0" w:firstRowFirstColumn="0" w:firstRowLastColumn="0" w:lastRowFirstColumn="0" w:lastRowLastColumn="0"/>
+            </w:pPr>
+            <w:r>
+              <w:t>T1</w:t>
+            </w:r>
+          </w:p>
+        </w:tc>
+        <w:tc>
+          <w:tcPr>
+            <w:tcW w:w="2079" w:type="dxa"/>
+          </w:tcPr>
+          <w:p>
+            <w:pPr>
+              <w:cnfStyle w:val="000000000000" w:firstRow="0" w:lastRow="0" w:firstColumn="0" w:lastColumn="0" w:oddVBand="0" w:evenVBand="0" w:oddHBand="0" w:evenHBand="0" w:firstRowFirstColumn="0" w:firstRowLastColumn="0" w:lastRowFirstColumn="0" w:lastRowLastColumn="0"/>
+            </w:pPr>
+            <w:r>
+              <w:t>0</w:t>
+            </w:r>
+          </w:p>
+        </w:tc>
+        <w:tc>
+          <w:tcPr>
+            <w:tcW w:w="2549" w:type="dxa"/>
+          </w:tcPr>
+          <w:p>
+            <w:pPr>
+              <w:cnfStyle w:val="000000000000" w:firstRow="0" w:lastRow="0" w:firstColumn="0" w:lastColumn="0" w:oddVBand="0" w:evenVBand="0" w:oddHBand="0" w:evenHBand="0" w:firstRowFirstColumn="0" w:firstRowLastColumn="0" w:lastRowFirstColumn="0" w:lastRowLastColumn="0"/>
+            </w:pPr>
+            <w:r>
+              <w:t>0</w:t>
+            </w:r>
+          </w:p>
+        </w:tc>
+        <w:tc>
+          <w:tcPr>
+            <w:tcW w:w="1888" w:type="dxa"/>
+          </w:tcPr>
+          <w:p>
+            <w:pPr>
+              <w:cnfStyle w:val="000000000000" w:firstRow="0" w:lastRow="0" w:firstColumn="0" w:lastColumn="0" w:oddVBand="0" w:evenVBand="0" w:oddHBand="0" w:evenHBand="0" w:firstRowFirstColumn="0" w:firstRowLastColumn="0" w:lastRowFirstColumn="0" w:lastRowLastColumn="0"/>
+            </w:pPr>
+          </w:p>
+        </w:tc>
+      </w:tr>
+      <w:tr>
+        <w:trPr>
+          <w:cnfStyle w:val="000000100000" w:firstRow="0" w:lastRow="0" w:firstColumn="0" w:lastColumn="0" w:oddVBand="0" w:evenVBand="0" w:oddHBand="1" w:evenHBand="0" w:firstRowFirstColumn="0" w:firstRowLastColumn="0" w:lastRowFirstColumn="0" w:lastRowLastColumn="0"/>
+        </w:trPr>
+        <w:tc>
+          <w:tcPr>
+            <w:cnfStyle w:val="001000000000" w:firstRow="0" w:lastRow="0" w:firstColumn="1" w:lastColumn="0" w:oddVBand="0" w:evenVBand="0" w:oddHBand="0" w:evenHBand="0" w:firstRowFirstColumn="0" w:firstRowLastColumn="0" w:lastRowFirstColumn="0" w:lastRowLastColumn="0"/>
+            <w:tcW w:w="832" w:type="dxa"/>
+            <w:vMerge/>
+          </w:tcPr>
+          <w:p/>
+        </w:tc>
+        <w:tc>
+          <w:tcPr>
+            <w:tcW w:w="2048" w:type="dxa"/>
+          </w:tcPr>
+          <w:p>
+            <w:pPr>
+              <w:cnfStyle w:val="000000100000" w:firstRow="0" w:lastRow="0" w:firstColumn="0" w:lastColumn="0" w:oddVBand="0" w:evenVBand="0" w:oddHBand="1" w:evenHBand="0" w:firstRowFirstColumn="0" w:firstRowLastColumn="0" w:lastRowFirstColumn="0" w:lastRowLastColumn="0"/>
+            </w:pPr>
+            <w:r>
+              <w:t>T2</w:t>
+            </w:r>
+          </w:p>
+        </w:tc>
+        <w:tc>
+          <w:tcPr>
+            <w:tcW w:w="2079" w:type="dxa"/>
+          </w:tcPr>
+          <w:p>
+            <w:pPr>
+              <w:cnfStyle w:val="000000100000" w:firstRow="0" w:lastRow="0" w:firstColumn="0" w:lastColumn="0" w:oddVBand="0" w:evenVBand="0" w:oddHBand="1" w:evenHBand="0" w:firstRowFirstColumn="0" w:firstRowLastColumn="0" w:lastRowFirstColumn="0" w:lastRowLastColumn="0"/>
+            </w:pPr>
+            <w:r>
+              <w:t>0</w:t>
+            </w:r>
+          </w:p>
+        </w:tc>
+        <w:tc>
+          <w:tcPr>
+            <w:tcW w:w="2549" w:type="dxa"/>
+          </w:tcPr>
+          <w:p>
+            <w:pPr>
+              <w:cnfStyle w:val="000000100000" w:firstRow="0" w:lastRow="0" w:firstColumn="0" w:lastColumn="0" w:oddVBand="0" w:evenVBand="0" w:oddHBand="1" w:evenHBand="0" w:firstRowFirstColumn="0" w:firstRowLastColumn="0" w:lastRowFirstColumn="0" w:lastRowLastColumn="0"/>
+            </w:pPr>
+            <w:r>
+              <w:t>0</w:t>
+            </w:r>
+          </w:p>
+        </w:tc>
+        <w:tc>
+          <w:tcPr>
+            <w:tcW w:w="1888" w:type="dxa"/>
+          </w:tcPr>
+          <w:p>
+            <w:pPr>
+              <w:cnfStyle w:val="000000100000" w:firstRow="0" w:lastRow="0" w:firstColumn="0" w:lastColumn="0" w:oddVBand="0" w:evenVBand="0" w:oddHBand="1" w:evenHBand="0" w:firstRowFirstColumn="0" w:firstRowLastColumn="0" w:lastRowFirstColumn="0" w:lastRowLastColumn="0"/>
+            </w:pPr>
+          </w:p>
+        </w:tc>
+      </w:tr>
+      <w:tr>
+        <w:tc>
+          <w:tcPr>
+            <w:cnfStyle w:val="001000000000" w:firstRow="0" w:lastRow="0" w:firstColumn="1" w:lastColumn="0" w:oddVBand="0" w:evenVBand="0" w:oddHBand="0" w:evenHBand="0" w:firstRowFirstColumn="0" w:firstRowLastColumn="0" w:lastRowFirstColumn="0" w:lastRowLastColumn="0"/>
+            <w:tcW w:w="832" w:type="dxa"/>
+            <w:vMerge/>
+          </w:tcPr>
+          <w:p/>
+        </w:tc>
+        <w:tc>
+          <w:tcPr>
+            <w:tcW w:w="2048" w:type="dxa"/>
+          </w:tcPr>
+          <w:p>
+            <w:pPr>
+              <w:cnfStyle w:val="000000000000" w:firstRow="0" w:lastRow="0" w:firstColumn="0" w:lastColumn="0" w:oddVBand="0" w:evenVBand="0" w:oddHBand="0" w:evenHBand="0" w:firstRowFirstColumn="0" w:firstRowLastColumn="0" w:lastRowFirstColumn="0" w:lastRowLastColumn="0"/>
+            </w:pPr>
+            <w:r>
+              <w:t>T3</w:t>
+            </w:r>
+          </w:p>
+        </w:tc>
+        <w:tc>
+          <w:tcPr>
+            <w:tcW w:w="2079" w:type="dxa"/>
+          </w:tcPr>
+          <w:p>
+            <w:pPr>
+              <w:cnfStyle w:val="000000000000" w:firstRow="0" w:lastRow="0" w:firstColumn="0" w:lastColumn="0" w:oddVBand="0" w:evenVBand="0" w:oddHBand="0" w:evenHBand="0" w:firstRowFirstColumn="0" w:firstRowLastColumn="0" w:lastRowFirstColumn="0" w:lastRowLastColumn="0"/>
+            </w:pPr>
+            <w:r>
+              <w:t>0</w:t>
+            </w:r>
+          </w:p>
+        </w:tc>
+        <w:tc>
+          <w:tcPr>
+            <w:tcW w:w="2549" w:type="dxa"/>
+          </w:tcPr>
+          <w:p>
+            <w:pPr>
+              <w:cnfStyle w:val="000000000000" w:firstRow="0" w:lastRow="0" w:firstColumn="0" w:lastColumn="0" w:oddVBand="0" w:evenVBand="0" w:oddHBand="0" w:evenHBand="0" w:firstRowFirstColumn="0" w:firstRowLastColumn="0" w:lastRowFirstColumn="0" w:lastRowLastColumn="0"/>
+            </w:pPr>
+            <w:r>
+              <w:t>0</w:t>
+            </w:r>
+          </w:p>
+        </w:tc>
+        <w:tc>
+          <w:tcPr>
+            <w:tcW w:w="1888" w:type="dxa"/>
+          </w:tcPr>
+          <w:p>
+            <w:pPr>
+              <w:cnfStyle w:val="000000000000" w:firstRow="0" w:lastRow="0" w:firstColumn="0" w:lastColumn="0" w:oddVBand="0" w:evenVBand="0" w:oddHBand="0" w:evenHBand="0" w:firstRowFirstColumn="0" w:firstRowLastColumn="0" w:lastRowFirstColumn="0" w:lastRowLastColumn="0"/>
+            </w:pPr>
+          </w:p>
+        </w:tc>
+      </w:tr>
+      <w:tr>
+        <w:trPr>
+          <w:cnfStyle w:val="000000100000" w:firstRow="0" w:lastRow="0" w:firstColumn="0" w:lastColumn="0" w:oddVBand="0" w:evenVBand="0" w:oddHBand="1" w:evenHBand="0" w:firstRowFirstColumn="0" w:firstRowLastColumn="0" w:lastRowFirstColumn="0" w:lastRowLastColumn="0"/>
+        </w:trPr>
+        <w:tc>
+          <w:tcPr>
+            <w:cnfStyle w:val="001000000000" w:firstRow="0" w:lastRow="0" w:firstColumn="1" w:lastColumn="0" w:oddVBand="0" w:evenVBand="0" w:oddHBand="0" w:evenHBand="0" w:firstRowFirstColumn="0" w:firstRowLastColumn="0" w:lastRowFirstColumn="0" w:lastRowLastColumn="0"/>
+            <w:tcW w:w="832" w:type="dxa"/>
+            <w:vMerge/>
+          </w:tcPr>
+          <w:p/>
+        </w:tc>
+        <w:tc>
+          <w:tcPr>
+            <w:tcW w:w="2048" w:type="dxa"/>
+          </w:tcPr>
+          <w:p>
+            <w:pPr>
+              <w:cnfStyle w:val="000000100000" w:firstRow="0" w:lastRow="0" w:firstColumn="0" w:lastColumn="0" w:oddVBand="0" w:evenVBand="0" w:oddHBand="1" w:evenHBand="0" w:firstRowFirstColumn="0" w:firstRowLastColumn="0" w:lastRowFirstColumn="0" w:lastRowLastColumn="0"/>
+            </w:pPr>
+            <w:r>
+              <w:t>T4</w:t>
+            </w:r>
+          </w:p>
+        </w:tc>
+        <w:tc>
+          <w:tcPr>
+            <w:tcW w:w="2079" w:type="dxa"/>
+          </w:tcPr>
+          <w:p>
+            <w:pPr>
+              <w:cnfStyle w:val="000000100000" w:firstRow="0" w:lastRow="0" w:firstColumn="0" w:lastColumn="0" w:oddVBand="0" w:evenVBand="0" w:oddHBand="1" w:evenHBand="0" w:firstRowFirstColumn="0" w:firstRowLastColumn="0" w:lastRowFirstColumn="0" w:lastRowLastColumn="0"/>
+            </w:pPr>
+            <w:r>
+              <w:t>0</w:t>
+            </w:r>
+          </w:p>
+        </w:tc>
+        <w:tc>
+          <w:tcPr>
+            <w:tcW w:w="2549" w:type="dxa"/>
+          </w:tcPr>
+          <w:p>
+            <w:pPr>
+              <w:cnfStyle w:val="000000100000" w:firstRow="0" w:lastRow="0" w:firstColumn="0" w:lastColumn="0" w:oddVBand="0" w:evenVBand="0" w:oddHBand="1" w:evenHBand="0" w:firstRowFirstColumn="0" w:firstRowLastColumn="0" w:lastRowFirstColumn="0" w:lastRowLastColumn="0"/>
+            </w:pPr>
+            <w:r>
+              <w:t>0</w:t>
+            </w:r>
+          </w:p>
+        </w:tc>
+        <w:tc>
+          <w:tcPr>
+            <w:tcW w:w="1888" w:type="dxa"/>
+          </w:tcPr>
+          <w:p>
+            <w:pPr>
+              <w:cnfStyle w:val="000000100000" w:firstRow="0" w:lastRow="0" w:firstColumn="0" w:lastColumn="0" w:oddVBand="0" w:evenVBand="0" w:oddHBand="1" w:evenHBand="0" w:firstRowFirstColumn="0" w:firstRowLastColumn="0" w:lastRowFirstColumn="0" w:lastRowLastColumn="0"/>
+            </w:pPr>
+          </w:p>
+        </w:tc>
+      </w:tr>
+      <w:tr>
+        <w:tc>
+          <w:tcPr>
+            <w:cnfStyle w:val="001000000000" w:firstRow="0" w:lastRow="0" w:firstColumn="1" w:lastColumn="0" w:oddVBand="0" w:evenVBand="0" w:oddHBand="0" w:evenHBand="0" w:firstRowFirstColumn="0" w:firstRowLastColumn="0" w:lastRowFirstColumn="0" w:lastRowLastColumn="0"/>
+            <w:tcW w:w="832" w:type="dxa"/>
+            <w:vMerge/>
+          </w:tcPr>
+          <w:p/>
+        </w:tc>
+        <w:tc>
+          <w:tcPr>
+            <w:tcW w:w="2048" w:type="dxa"/>
+          </w:tcPr>
+          <w:p>
+            <w:pPr>
+              <w:cnfStyle w:val="000000000000" w:firstRow="0" w:lastRow="0" w:firstColumn="0" w:lastColumn="0" w:oddVBand="0" w:evenVBand="0" w:oddHBand="0" w:evenHBand="0" w:firstRowFirstColumn="0" w:firstRowLastColumn="0" w:lastRowFirstColumn="0" w:lastRowLastColumn="0"/>
+            </w:pPr>
+            <w:r>
+              <w:t>T5</w:t>
+            </w:r>
+          </w:p>
+        </w:tc>
+        <w:tc>
+          <w:tcPr>
+            <w:tcW w:w="2079" w:type="dxa"/>
+          </w:tcPr>
+          <w:p>
+            <w:pPr>
+              <w:cnfStyle w:val="000000000000" w:firstRow="0" w:lastRow="0" w:firstColumn="0" w:lastColumn="0" w:oddVBand="0" w:evenVBand="0" w:oddHBand="0" w:evenHBand="0" w:firstRowFirstColumn="0" w:firstRowLastColumn="0" w:lastRowFirstColumn="0" w:lastRowLastColumn="0"/>
+            </w:pPr>
+            <w:r>
+              <w:t>0</w:t>
+            </w:r>
+          </w:p>
+        </w:tc>
+        <w:tc>
+          <w:tcPr>
+            <w:tcW w:w="2549" w:type="dxa"/>
+          </w:tcPr>
+          <w:p>
+            <w:pPr>
+              <w:cnfStyle w:val="000000000000" w:firstRow="0" w:lastRow="0" w:firstColumn="0" w:lastColumn="0" w:oddVBand="0" w:evenVBand="0" w:oddHBand="0" w:evenHBand="0" w:firstRowFirstColumn="0" w:firstRowLastColumn="0" w:lastRowFirstColumn="0" w:lastRowLastColumn="0"/>
+            </w:pPr>
+            <w:r>
+              <w:t>1</w:t>
+            </w:r>
+          </w:p>
+        </w:tc>
+        <w:tc>
+          <w:tcPr>
+            <w:tcW w:w="1888" w:type="dxa"/>
+          </w:tcPr>
+          <w:p>
+            <w:pPr>
+              <w:cnfStyle w:val="000000000000" w:firstRow="0" w:lastRow="0" w:firstColumn="0" w:lastColumn="0" w:oddVBand="0" w:evenVBand="0" w:oddHBand="0" w:evenHBand="0" w:firstRowFirstColumn="0" w:firstRowLastColumn="0" w:lastRowFirstColumn="0" w:lastRowLastColumn="0"/>
+            </w:pPr>
+            <w:r>
+              <w:t>1</w:t>
+            </w:r>
+          </w:p>
+        </w:tc>
+      </w:tr>
+      <w:tr>
+        <w:trPr>
+          <w:cnfStyle w:val="000000100000" w:firstRow="0" w:lastRow="0" w:firstColumn="0" w:lastColumn="0" w:oddVBand="0" w:evenVBand="0" w:oddHBand="1" w:evenHBand="0" w:firstRowFirstColumn="0" w:firstRowLastColumn="0" w:lastRowFirstColumn="0" w:lastRowLastColumn="0"/>
+        </w:trPr>
+        <w:tc>
+          <w:tcPr>
+            <w:cnfStyle w:val="001000000000" w:firstRow="0" w:lastRow="0" w:firstColumn="1" w:lastColumn="0" w:oddVBand="0" w:evenVBand="0" w:oddHBand="0" w:evenHBand="0" w:firstRowFirstColumn="0" w:firstRowLastColumn="0" w:lastRowFirstColumn="0" w:lastRowLastColumn="0"/>
+            <w:tcW w:w="832" w:type="dxa"/>
+            <w:vMerge w:val="restart"/>
+          </w:tcPr>
+          <w:p/>
+          <w:p/>
+          <w:p>
+            <w:r>
+              <w:t>K5</w:t>
+            </w:r>
+          </w:p>
+        </w:tc>
+        <w:tc>
+          <w:tcPr>
+            <w:tcW w:w="2048" w:type="dxa"/>
+          </w:tcPr>
+          <w:p>
+            <w:pPr>
+              <w:cnfStyle w:val="000000100000" w:firstRow="0" w:lastRow="0" w:firstColumn="0" w:lastColumn="0" w:oddVBand="0" w:evenVBand="0" w:oddHBand="1" w:evenHBand="0" w:firstRowFirstColumn="0" w:firstRowLastColumn="0" w:lastRowFirstColumn="0" w:lastRowLastColumn="0"/>
+            </w:pPr>
+            <w:r>
+              <w:t>T1</w:t>
+            </w:r>
+          </w:p>
+        </w:tc>
+        <w:tc>
+          <w:tcPr>
+            <w:tcW w:w="2079" w:type="dxa"/>
+          </w:tcPr>
+          <w:p>
+            <w:pPr>
+              <w:cnfStyle w:val="000000100000" w:firstRow="0" w:lastRow="0" w:firstColumn="0" w:lastColumn="0" w:oddVBand="0" w:evenVBand="0" w:oddHBand="1" w:evenHBand="0" w:firstRowFirstColumn="0" w:firstRowLastColumn="0" w:lastRowFirstColumn="0" w:lastRowLastColumn="0"/>
+            </w:pPr>
+            <w:r>
+              <w:t>0</w:t>
+            </w:r>
+          </w:p>
+        </w:tc>
+        <w:tc>
+          <w:tcPr>
+            <w:tcW w:w="2549" w:type="dxa"/>
+          </w:tcPr>
+          <w:p>
+            <w:pPr>
+              <w:cnfStyle w:val="000000100000" w:firstRow="0" w:lastRow="0" w:firstColumn="0" w:lastColumn="0" w:oddVBand="0" w:evenVBand="0" w:oddHBand="1" w:evenHBand="0" w:firstRowFirstColumn="0" w:firstRowLastColumn="0" w:lastRowFirstColumn="0" w:lastRowLastColumn="0"/>
+            </w:pPr>
+            <w:r>
+              <w:t>0</w:t>
+            </w:r>
+          </w:p>
+        </w:tc>
+        <w:tc>
+          <w:tcPr>
+            <w:tcW w:w="1888" w:type="dxa"/>
+          </w:tcPr>
+          <w:p>
+            <w:pPr>
+              <w:cnfStyle w:val="000000100000" w:firstRow="0" w:lastRow="0" w:firstColumn="0" w:lastColumn="0" w:oddVBand="0" w:evenVBand="0" w:oddHBand="1" w:evenHBand="0" w:firstRowFirstColumn="0" w:firstRowLastColumn="0" w:lastRowFirstColumn="0" w:lastRowLastColumn="0"/>
+            </w:pPr>
+          </w:p>
+        </w:tc>
+      </w:tr>
+      <w:tr>
+        <w:tc>
+          <w:tcPr>
+            <w:cnfStyle w:val="001000000000" w:firstRow="0" w:lastRow="0" w:firstColumn="1" w:lastColumn="0" w:oddVBand="0" w:evenVBand="0" w:oddHBand="0" w:evenHBand="0" w:firstRowFirstColumn="0" w:firstRowLastColumn="0" w:lastRowFirstColumn="0" w:lastRowLastColumn="0"/>
+            <w:tcW w:w="832" w:type="dxa"/>
+            <w:vMerge/>
+          </w:tcPr>
+          <w:p/>
+        </w:tc>
+        <w:tc>
+          <w:tcPr>
+            <w:tcW w:w="2048" w:type="dxa"/>
+          </w:tcPr>
+          <w:p>
+            <w:pPr>
+              <w:cnfStyle w:val="000000000000" w:firstRow="0" w:lastRow="0" w:firstColumn="0" w:lastColumn="0" w:oddVBand="0" w:evenVBand="0" w:oddHBand="0" w:evenHBand="0" w:firstRowFirstColumn="0" w:firstRowLastColumn="0" w:lastRowFirstColumn="0" w:lastRowLastColumn="0"/>
+            </w:pPr>
+            <w:r>
+              <w:t>T2</w:t>
+            </w:r>
+          </w:p>
+        </w:tc>
+        <w:tc>
+          <w:tcPr>
+            <w:tcW w:w="2079" w:type="dxa"/>
+          </w:tcPr>
+          <w:p>
+            <w:pPr>
+              <w:cnfStyle w:val="000000000000" w:firstRow="0" w:lastRow="0" w:firstColumn="0" w:lastColumn="0" w:oddVBand="0" w:evenVBand="0" w:oddHBand="0" w:evenHBand="0" w:firstRowFirstColumn="0" w:firstRowLastColumn="0" w:lastRowFirstColumn="0" w:lastRowLastColumn="0"/>
+            </w:pPr>
+            <w:r>
+              <w:t>0</w:t>
+            </w:r>
+          </w:p>
+        </w:tc>
+        <w:tc>
+          <w:tcPr>
+            <w:tcW w:w="2549" w:type="dxa"/>
+          </w:tcPr>
+          <w:p>
+            <w:pPr>
+              <w:cnfStyle w:val="000000000000" w:firstRow="0" w:lastRow="0" w:firstColumn="0" w:lastColumn="0" w:oddVBand="0" w:evenVBand="0" w:oddHBand="0" w:evenHBand="0" w:firstRowFirstColumn="0" w:firstRowLastColumn="0" w:lastRowFirstColumn="0" w:lastRowLastColumn="0"/>
+            </w:pPr>
+            <w:r>
+              <w:t>0</w:t>
+            </w:r>
+          </w:p>
+        </w:tc>
+        <w:tc>
+          <w:tcPr>
+            <w:tcW w:w="1888" w:type="dxa"/>
+          </w:tcPr>
+          <w:p>
+            <w:pPr>
+              <w:cnfStyle w:val="000000000000" w:firstRow="0" w:lastRow="0" w:firstColumn="0" w:lastColumn="0" w:oddVBand="0" w:evenVBand="0" w:oddHBand="0" w:evenHBand="0" w:firstRowFirstColumn="0" w:firstRowLastColumn="0" w:lastRowFirstColumn="0" w:lastRowLastColumn="0"/>
+            </w:pPr>
+          </w:p>
+        </w:tc>
+      </w:tr>
+      <w:tr>
+        <w:trPr>
+          <w:cnfStyle w:val="000000100000" w:firstRow="0" w:lastRow="0" w:firstColumn="0" w:lastColumn="0" w:oddVBand="0" w:evenVBand="0" w:oddHBand="1" w:evenHBand="0" w:firstRowFirstColumn="0" w:firstRowLastColumn="0" w:lastRowFirstColumn="0" w:lastRowLastColumn="0"/>
+        </w:trPr>
+        <w:tc>
+          <w:tcPr>
+            <w:cnfStyle w:val="001000000000" w:firstRow="0" w:lastRow="0" w:firstColumn="1" w:lastColumn="0" w:oddVBand="0" w:evenVBand="0" w:oddHBand="0" w:evenHBand="0" w:firstRowFirstColumn="0" w:firstRowLastColumn="0" w:lastRowFirstColumn="0" w:lastRowLastColumn="0"/>
+            <w:tcW w:w="832" w:type="dxa"/>
+            <w:vMerge/>
+          </w:tcPr>
+          <w:p/>
+        </w:tc>
+        <w:tc>
+          <w:tcPr>
+            <w:tcW w:w="2048" w:type="dxa"/>
+          </w:tcPr>
+          <w:p>
+            <w:pPr>
+              <w:cnfStyle w:val="000000100000" w:firstRow="0" w:lastRow="0" w:firstColumn="0" w:lastColumn="0" w:oddVBand="0" w:evenVBand="0" w:oddHBand="1" w:evenHBand="0" w:firstRowFirstColumn="0" w:firstRowLastColumn="0" w:lastRowFirstColumn="0" w:lastRowLastColumn="0"/>
+            </w:pPr>
+            <w:r>
+              <w:t>T3</w:t>
+            </w:r>
+          </w:p>
+        </w:tc>
+        <w:tc>
+          <w:tcPr>
+            <w:tcW w:w="2079" w:type="dxa"/>
+          </w:tcPr>
+          <w:p>
+            <w:pPr>
+              <w:cnfStyle w:val="000000100000" w:firstRow="0" w:lastRow="0" w:firstColumn="0" w:lastColumn="0" w:oddVBand="0" w:evenVBand="0" w:oddHBand="1" w:evenHBand="0" w:firstRowFirstColumn="0" w:firstRowLastColumn="0" w:lastRowFirstColumn="0" w:lastRowLastColumn="0"/>
+            </w:pPr>
+            <w:r>
+              <w:t>0</w:t>
+            </w:r>
+          </w:p>
+        </w:tc>
+        <w:tc>
+          <w:tcPr>
+            <w:tcW w:w="2549" w:type="dxa"/>
+          </w:tcPr>
+          <w:p>
+            <w:pPr>
+              <w:cnfStyle w:val="000000100000" w:firstRow="0" w:lastRow="0" w:firstColumn="0" w:lastColumn="0" w:oddVBand="0" w:evenVBand="0" w:oddHBand="1" w:evenHBand="0" w:firstRowFirstColumn="0" w:firstRowLastColumn="0" w:lastRowFirstColumn="0" w:lastRowLastColumn="0"/>
+            </w:pPr>
+            <w:r>
+              <w:t>0</w:t>
+            </w:r>
+          </w:p>
+        </w:tc>
+        <w:tc>
+          <w:tcPr>
+            <w:tcW w:w="1888" w:type="dxa"/>
+          </w:tcPr>
+          <w:p>
+            <w:pPr>
+              <w:cnfStyle w:val="000000100000" w:firstRow="0" w:lastRow="0" w:firstColumn="0" w:lastColumn="0" w:oddVBand="0" w:evenVBand="0" w:oddHBand="1" w:evenHBand="0" w:firstRowFirstColumn="0" w:firstRowLastColumn="0" w:lastRowFirstColumn="0" w:lastRowLastColumn="0"/>
+            </w:pPr>
+          </w:p>
+        </w:tc>
+      </w:tr>
+      <w:tr>
+        <w:tc>
+          <w:tcPr>
+            <w:cnfStyle w:val="001000000000" w:firstRow="0" w:lastRow="0" w:firstColumn="1" w:lastColumn="0" w:oddVBand="0" w:evenVBand="0" w:oddHBand="0" w:evenHBand="0" w:firstRowFirstColumn="0" w:firstRowLastColumn="0" w:lastRowFirstColumn="0" w:lastRowLastColumn="0"/>
+            <w:tcW w:w="832" w:type="dxa"/>
+            <w:vMerge/>
+          </w:tcPr>
+          <w:p/>
+        </w:tc>
+        <w:tc>
+          <w:tcPr>
+            <w:tcW w:w="2048" w:type="dxa"/>
+          </w:tcPr>
+          <w:p>
+            <w:pPr>
+              <w:cnfStyle w:val="000000000000" w:firstRow="0" w:lastRow="0" w:firstColumn="0" w:lastColumn="0" w:oddVBand="0" w:evenVBand="0" w:oddHBand="0" w:evenHBand="0" w:firstRowFirstColumn="0" w:firstRowLastColumn="0" w:lastRowFirstColumn="0" w:lastRowLastColumn="0"/>
+            </w:pPr>
+            <w:r>
+              <w:t>T4</w:t>
+            </w:r>
+          </w:p>
+        </w:tc>
+        <w:tc>
+          <w:tcPr>
+            <w:tcW w:w="2079" w:type="dxa"/>
+          </w:tcPr>
+          <w:p>
+            <w:pPr>
+              <w:cnfStyle w:val="000000000000" w:firstRow="0" w:lastRow="0" w:firstColumn="0" w:lastColumn="0" w:oddVBand="0" w:evenVBand="0" w:oddHBand="0" w:evenHBand="0" w:firstRowFirstColumn="0" w:firstRowLastColumn="0" w:lastRowFirstColumn="0" w:lastRowLastColumn="0"/>
+            </w:pPr>
+            <w:r>
+              <w:t>0</w:t>
+            </w:r>
+          </w:p>
+        </w:tc>
+        <w:tc>
+          <w:tcPr>
+            <w:tcW w:w="2549" w:type="dxa"/>
+          </w:tcPr>
+          <w:p>
+            <w:pPr>
+              <w:cnfStyle w:val="000000000000" w:firstRow="0" w:lastRow="0" w:firstColumn="0" w:lastColumn="0" w:oddVBand="0" w:evenVBand="0" w:oddHBand="0" w:evenHBand="0" w:firstRowFirstColumn="0" w:firstRowLastColumn="0" w:lastRowFirstColumn="0" w:lastRowLastColumn="0"/>
+            </w:pPr>
+            <w:r>
+              <w:t>0</w:t>
+            </w:r>
+          </w:p>
+        </w:tc>
+        <w:tc>
+          <w:tcPr>
+            <w:tcW w:w="1888" w:type="dxa"/>
+          </w:tcPr>
+          <w:p>
+            <w:pPr>
+              <w:cnfStyle w:val="000000000000" w:firstRow="0" w:lastRow="0" w:firstColumn="0" w:lastColumn="0" w:oddVBand="0" w:evenVBand="0" w:oddHBand="0" w:evenHBand="0" w:firstRowFirstColumn="0" w:firstRowLastColumn="0" w:lastRowFirstColumn="0" w:lastRowLastColumn="0"/>
+            </w:pPr>
+          </w:p>
+        </w:tc>
+      </w:tr>
+      <w:tr>
+        <w:trPr>
+          <w:cnfStyle w:val="000000100000" w:firstRow="0" w:lastRow="0" w:firstColumn="0" w:lastColumn="0" w:oddVBand="0" w:evenVBand="0" w:oddHBand="1" w:evenHBand="0" w:firstRowFirstColumn="0" w:firstRowLastColumn="0" w:lastRowFirstColumn="0" w:lastRowLastColumn="0"/>
+        </w:trPr>
+        <w:tc>
+          <w:tcPr>
+            <w:cnfStyle w:val="001000000000" w:firstRow="0" w:lastRow="0" w:firstColumn="1" w:lastColumn="0" w:oddVBand="0" w:evenVBand="0" w:oddHBand="0" w:evenHBand="0" w:firstRowFirstColumn="0" w:firstRowLastColumn="0" w:lastRowFirstColumn="0" w:lastRowLastColumn="0"/>
+            <w:tcW w:w="832" w:type="dxa"/>
+            <w:vMerge/>
+          </w:tcPr>
+          <w:p/>
+        </w:tc>
+        <w:tc>
+          <w:tcPr>
+            <w:tcW w:w="2048" w:type="dxa"/>
+          </w:tcPr>
+          <w:p>
+            <w:pPr>
+              <w:cnfStyle w:val="000000100000" w:firstRow="0" w:lastRow="0" w:firstColumn="0" w:lastColumn="0" w:oddVBand="0" w:evenVBand="0" w:oddHBand="1" w:evenHBand="0" w:firstRowFirstColumn="0" w:firstRowLastColumn="0" w:lastRowFirstColumn="0" w:lastRowLastColumn="0"/>
+            </w:pPr>
+            <w:r>
+              <w:t>T5</w:t>
+            </w:r>
+          </w:p>
+        </w:tc>
+        <w:tc>
+          <w:tcPr>
+            <w:tcW w:w="2079" w:type="dxa"/>
+          </w:tcPr>
+          <w:p>
+            <w:pPr>
+              <w:cnfStyle w:val="000000100000" w:firstRow="0" w:lastRow="0" w:firstColumn="0" w:lastColumn="0" w:oddVBand="0" w:evenVBand="0" w:oddHBand="1" w:evenHBand="0" w:firstRowFirstColumn="0" w:firstRowLastColumn="0" w:lastRowFirstColumn="0" w:lastRowLastColumn="0"/>
+            </w:pPr>
+            <w:r>
+              <w:t>0</w:t>
+            </w:r>
+          </w:p>
+        </w:tc>
+        <w:tc>
+          <w:tcPr>
+            <w:tcW w:w="2549" w:type="dxa"/>
+          </w:tcPr>
+          <w:p>
+            <w:pPr>
+              <w:cnfStyle w:val="000000100000" w:firstRow="0" w:lastRow="0" w:firstColumn="0" w:lastColumn="0" w:oddVBand="0" w:evenVBand="0" w:oddHBand="1" w:evenHBand="0" w:firstRowFirstColumn="0" w:firstRowLastColumn="0" w:lastRowFirstColumn="0" w:lastRowLastColumn="0"/>
+            </w:pPr>
+            <w:r>
+              <w:t>0</w:t>
+            </w:r>
+          </w:p>
+        </w:tc>
+        <w:tc>
+          <w:tcPr>
+            <w:tcW w:w="1888" w:type="dxa"/>
+          </w:tcPr>
+          <w:p>
+            <w:pPr>
+              <w:cnfStyle w:val="000000100000" w:firstRow="0" w:lastRow="0" w:firstColumn="0" w:lastColumn="0" w:oddVBand="0" w:evenVBand="0" w:oddHBand="1" w:evenHBand="0" w:firstRowFirstColumn="0" w:firstRowLastColumn="0" w:lastRowFirstColumn="0" w:lastRowLastColumn="0"/>
+            </w:pPr>
+          </w:p>
+        </w:tc>
+      </w:tr>
+    </w:tbl>
+    <w:p>
+      <w:r>
+        <w:lastRenderedPageBreak/>
+        <w:t>* =</w:t>
+      </w:r>
+      <w:r>
+        <w:t xml:space="preserve"> Deze</w:t>
+      </w:r>
+      <w:r>
+        <w:t xml:space="preserve"> </w:t>
+      </w:r>
+      <w:r>
+        <w:t xml:space="preserve">kolom bevat het aantal gezichten die wel goed herkend zijn (dit wil zeggen dat alle features die worden gezocht goed gevonden zijn) maar waar het programma een </w:t>
+      </w:r>
+      <w:proofErr w:type="spellStart"/>
+      <w:r>
+        <w:t>exception</w:t>
+      </w:r>
+      <w:proofErr w:type="spellEnd"/>
+      <w:r>
+        <w:t xml:space="preserve"> of error geeft bij het verder verwerken. Dit laatste controleren wij door te kijken of wel elke feature is gevonden voor de </w:t>
+      </w:r>
+      <w:proofErr w:type="spellStart"/>
+      <w:r>
+        <w:t>exception</w:t>
+      </w:r>
+      <w:proofErr w:type="spellEnd"/>
+      <w:r>
+        <w:t xml:space="preserve"> of error (dit kan door in de gui te kijken).</w:t>
+      </w:r>
+      <w:r>
+        <w:t xml:space="preserve"> </w:t>
+      </w:r>
+    </w:p>
+    <w:p/>
+    <w:p>
+      <w:pPr>
+        <w:pStyle w:val="Heading2"/>
+      </w:pPr>
+      <w:bookmarkStart w:id="7" w:name="_Toc36134141"/>
+      <w:r>
+        <w:t>Test 2</w:t>
+      </w:r>
+      <w:bookmarkEnd w:id="7"/>
+    </w:p>
+    <w:p>
+      <w:r>
+        <w:t xml:space="preserve">Vanwege het grote succes </w:t>
+      </w:r>
+      <w:r>
+        <w:t xml:space="preserve">met K1 zullen we met deze </w:t>
+      </w:r>
+      <w:proofErr w:type="spellStart"/>
+      <w:r>
+        <w:t>kernel</w:t>
+      </w:r>
+      <w:proofErr w:type="spellEnd"/>
+      <w:r>
+        <w:t xml:space="preserve"> verder werken. De nieuwe </w:t>
+      </w:r>
+      <w:proofErr w:type="spellStart"/>
+      <w:r>
+        <w:t>thresholding</w:t>
+      </w:r>
+      <w:proofErr w:type="spellEnd"/>
+      <w:r>
+        <w:t xml:space="preserve"> waarden waarmee we gaan testen zullen </w:t>
+      </w:r>
+      <w:r>
+        <w:t>tussen T1 en T2 liggen.</w:t>
+      </w:r>
+      <w:r>
+        <w:t xml:space="preserve"> Dit omdat hier het meeste </w:t>
+      </w:r>
+      <w:r>
+        <w:t>gezichten</w:t>
+      </w:r>
+      <w:r>
+        <w:t xml:space="preserve"> wordt herkend. </w:t>
+      </w:r>
+      <w:r>
+        <w:t xml:space="preserve">Een groot deel van de waarden zal ook onder T1 liggen omdat wij er tijdens test 1 achter zijn gekomen dat lagere waarden het bij deze </w:t>
+      </w:r>
+      <w:proofErr w:type="spellStart"/>
+      <w:r>
+        <w:t>kernel</w:t>
+      </w:r>
+      <w:proofErr w:type="spellEnd"/>
+      <w:r>
+        <w:t xml:space="preserve"> goed doen.</w:t>
+      </w:r>
+      <w:r>
+        <w:t xml:space="preserve"> </w:t>
+      </w:r>
+    </w:p>
+    <w:p>
+      <w:r>
+        <w:t xml:space="preserve">De </w:t>
+      </w:r>
+      <w:proofErr w:type="spellStart"/>
+      <w:r>
+        <w:t>thresholding</w:t>
+      </w:r>
+      <w:proofErr w:type="spellEnd"/>
+      <w:r>
+        <w:t xml:space="preserve"> waarden </w:t>
+      </w:r>
+      <w:r>
+        <w:t>verfijnen</w:t>
+      </w:r>
+      <w:r>
+        <w:t xml:space="preserve"> we</w:t>
+      </w:r>
+      <w:r>
+        <w:t xml:space="preserve"> als volgt:</w:t>
+      </w:r>
+    </w:p>
+    <w:tbl>
+      <w:tblPr>
+        <w:tblStyle w:val="PlainTable1"/>
+        <w:tblpPr w:leftFromText="180" w:rightFromText="180" w:vertAnchor="page" w:horzAnchor="margin" w:tblpY="5308"/>
         <w:tblW w:w="0" w:type="auto"/>
         <w:tblLook w:val="04A0" w:firstRow="1" w:lastRow="0" w:firstColumn="1" w:lastColumn="0" w:noHBand="0" w:noVBand="1"/>
       </w:tblPr>
       <w:tblGrid>
         <w:gridCol w:w="846"/>
         <w:gridCol w:w="2268"/>
-        <w:gridCol w:w="2410"/>
       </w:tblGrid>
       <w:tr>
-        <w:tc>
-          <w:tcPr>
+        <w:trPr>
+          <w:cnfStyle w:val="100000000000" w:firstRow="1" w:lastRow="0" w:firstColumn="0" w:lastColumn="0" w:oddVBand="0" w:evenVBand="0" w:oddHBand="0" w:evenHBand="0" w:firstRowFirstColumn="0" w:firstRowLastColumn="0" w:lastRowFirstColumn="0" w:lastRowLastColumn="0"/>
+        </w:trPr>
+        <w:tc>
+          <w:tcPr>
+            <w:cnfStyle w:val="001000000000" w:firstRow="0" w:lastRow="0" w:firstColumn="1" w:lastColumn="0" w:oddVBand="0" w:evenVBand="0" w:oddHBand="0" w:evenHBand="0" w:firstRowFirstColumn="0" w:firstRowLastColumn="0" w:lastRowFirstColumn="0" w:lastRowLastColumn="0"/>
             <w:tcW w:w="846" w:type="dxa"/>
           </w:tcPr>
           <w:p>
-            <w:pPr>
-              <w:pStyle w:val="NoSpacing"/>
-            </w:pPr>
-            <w:r>
-              <w:t>Kernel</w:t>
+            <w:r>
+              <w:t>Naam</w:t>
             </w:r>
           </w:p>
         </w:tc>
@@ -5272,448 +8128,443 @@
           </w:tcPr>
           <w:p>
             <w:pPr>
-              <w:pStyle w:val="NoSpacing"/>
-            </w:pPr>
-            <w:r>
-              <w:t>Thresholding waarde</w:t>
-            </w:r>
-          </w:p>
-        </w:tc>
-        <w:tc>
-          <w:tcPr>
-            <w:tcW w:w="2410" w:type="dxa"/>
-          </w:tcPr>
-          <w:p>
-            <w:pPr>
-              <w:pStyle w:val="NoSpacing"/>
-            </w:pPr>
-            <w:r>
-              <w:t>Aantal goed herkende gezichten</w:t>
+              <w:cnfStyle w:val="100000000000" w:firstRow="1" w:lastRow="0" w:firstColumn="0" w:lastColumn="0" w:oddVBand="0" w:evenVBand="0" w:oddHBand="0" w:evenHBand="0" w:firstRowFirstColumn="0" w:firstRowLastColumn="0" w:lastRowFirstColumn="0" w:lastRowLastColumn="0"/>
+            </w:pPr>
+            <w:proofErr w:type="spellStart"/>
+            <w:r>
+              <w:t>Thresholding</w:t>
+            </w:r>
+            <w:proofErr w:type="spellEnd"/>
+            <w:r>
+              <w:t xml:space="preserve"> waarde</w:t>
             </w:r>
           </w:p>
         </w:tc>
       </w:tr>
       <w:tr>
-        <w:tc>
-          <w:tcPr>
+        <w:trPr>
+          <w:cnfStyle w:val="000000100000" w:firstRow="0" w:lastRow="0" w:firstColumn="0" w:lastColumn="0" w:oddVBand="0" w:evenVBand="0" w:oddHBand="1" w:evenHBand="0" w:firstRowFirstColumn="0" w:firstRowLastColumn="0" w:lastRowFirstColumn="0" w:lastRowLastColumn="0"/>
+        </w:trPr>
+        <w:tc>
+          <w:tcPr>
+            <w:cnfStyle w:val="001000000000" w:firstRow="0" w:lastRow="0" w:firstColumn="1" w:lastColumn="0" w:oddVBand="0" w:evenVBand="0" w:oddHBand="0" w:evenHBand="0" w:firstRowFirstColumn="0" w:firstRowLastColumn="0" w:lastRowFirstColumn="0" w:lastRowLastColumn="0"/>
             <w:tcW w:w="846" w:type="dxa"/>
-            <w:vMerge w:val="restart"/>
-          </w:tcPr>
-          <w:p/>
-          <w:p/>
-          <w:p>
-            <w:r>
-              <w:t>K1</w:t>
+          </w:tcPr>
+          <w:p>
+            <w:r>
+              <w:t>T10</w:t>
             </w:r>
           </w:p>
         </w:tc>
         <w:tc>
           <w:tcPr>
             <w:tcW w:w="2268" w:type="dxa"/>
-            <w:shd w:val="clear" w:color="auto" w:fill="E7E6E6" w:themeFill="background2"/>
-          </w:tcPr>
-          <w:p>
-            <w:r>
-              <w:t>T1</w:t>
-            </w:r>
-          </w:p>
-        </w:tc>
-        <w:tc>
-          <w:tcPr>
-            <w:tcW w:w="2410" w:type="dxa"/>
-            <w:shd w:val="clear" w:color="auto" w:fill="E7E6E6" w:themeFill="background2"/>
-          </w:tcPr>
-          <w:p/>
+          </w:tcPr>
+          <w:p>
+            <w:pPr>
+              <w:cnfStyle w:val="000000100000" w:firstRow="0" w:lastRow="0" w:firstColumn="0" w:lastColumn="0" w:oddVBand="0" w:evenVBand="0" w:oddHBand="1" w:evenHBand="0" w:firstRowFirstColumn="0" w:firstRowLastColumn="0" w:lastRowFirstColumn="0" w:lastRowLastColumn="0"/>
+            </w:pPr>
+            <w:r>
+              <w:t>80</w:t>
+            </w:r>
+          </w:p>
         </w:tc>
       </w:tr>
       <w:tr>
         <w:tc>
           <w:tcPr>
+            <w:cnfStyle w:val="001000000000" w:firstRow="0" w:lastRow="0" w:firstColumn="1" w:lastColumn="0" w:oddVBand="0" w:evenVBand="0" w:oddHBand="0" w:evenHBand="0" w:firstRowFirstColumn="0" w:firstRowLastColumn="0" w:lastRowFirstColumn="0" w:lastRowLastColumn="0"/>
             <w:tcW w:w="846" w:type="dxa"/>
-            <w:vMerge/>
-          </w:tcPr>
-          <w:p/>
+          </w:tcPr>
+          <w:p>
+            <w:r>
+              <w:t>T11</w:t>
+            </w:r>
+          </w:p>
         </w:tc>
         <w:tc>
           <w:tcPr>
             <w:tcW w:w="2268" w:type="dxa"/>
           </w:tcPr>
           <w:p>
-            <w:r>
-              <w:t>T2</w:t>
-            </w:r>
-          </w:p>
-        </w:tc>
-        <w:tc>
-          <w:tcPr>
-            <w:tcW w:w="2410" w:type="dxa"/>
-          </w:tcPr>
-          <w:p/>
+            <w:pPr>
+              <w:cnfStyle w:val="000000000000" w:firstRow="0" w:lastRow="0" w:firstColumn="0" w:lastColumn="0" w:oddVBand="0" w:evenVBand="0" w:oddHBand="0" w:evenHBand="0" w:firstRowFirstColumn="0" w:firstRowLastColumn="0" w:lastRowFirstColumn="0" w:lastRowLastColumn="0"/>
+            </w:pPr>
+            <w:r>
+              <w:t>82</w:t>
+            </w:r>
+          </w:p>
         </w:tc>
       </w:tr>
       <w:tr>
-        <w:tc>
-          <w:tcPr>
+        <w:trPr>
+          <w:cnfStyle w:val="000000100000" w:firstRow="0" w:lastRow="0" w:firstColumn="0" w:lastColumn="0" w:oddVBand="0" w:evenVBand="0" w:oddHBand="1" w:evenHBand="0" w:firstRowFirstColumn="0" w:firstRowLastColumn="0" w:lastRowFirstColumn="0" w:lastRowLastColumn="0"/>
+        </w:trPr>
+        <w:tc>
+          <w:tcPr>
+            <w:cnfStyle w:val="001000000000" w:firstRow="0" w:lastRow="0" w:firstColumn="1" w:lastColumn="0" w:oddVBand="0" w:evenVBand="0" w:oddHBand="0" w:evenHBand="0" w:firstRowFirstColumn="0" w:firstRowLastColumn="0" w:lastRowFirstColumn="0" w:lastRowLastColumn="0"/>
             <w:tcW w:w="846" w:type="dxa"/>
-            <w:vMerge/>
-          </w:tcPr>
-          <w:p/>
+          </w:tcPr>
+          <w:p>
+            <w:r>
+              <w:t>T12</w:t>
+            </w:r>
+          </w:p>
         </w:tc>
         <w:tc>
           <w:tcPr>
             <w:tcW w:w="2268" w:type="dxa"/>
-            <w:shd w:val="clear" w:color="auto" w:fill="E7E6E6" w:themeFill="background2"/>
-          </w:tcPr>
-          <w:p>
-            <w:r>
-              <w:t>T3</w:t>
-            </w:r>
-          </w:p>
-        </w:tc>
-        <w:tc>
-          <w:tcPr>
-            <w:tcW w:w="2410" w:type="dxa"/>
-            <w:shd w:val="clear" w:color="auto" w:fill="E7E6E6" w:themeFill="background2"/>
-          </w:tcPr>
-          <w:p/>
+          </w:tcPr>
+          <w:p>
+            <w:pPr>
+              <w:cnfStyle w:val="000000100000" w:firstRow="0" w:lastRow="0" w:firstColumn="0" w:lastColumn="0" w:oddVBand="0" w:evenVBand="0" w:oddHBand="1" w:evenHBand="0" w:firstRowFirstColumn="0" w:firstRowLastColumn="0" w:lastRowFirstColumn="0" w:lastRowLastColumn="0"/>
+            </w:pPr>
+            <w:r>
+              <w:t>84</w:t>
+            </w:r>
+          </w:p>
         </w:tc>
       </w:tr>
       <w:tr>
         <w:tc>
           <w:tcPr>
+            <w:cnfStyle w:val="001000000000" w:firstRow="0" w:lastRow="0" w:firstColumn="1" w:lastColumn="0" w:oddVBand="0" w:evenVBand="0" w:oddHBand="0" w:evenHBand="0" w:firstRowFirstColumn="0" w:firstRowLastColumn="0" w:lastRowFirstColumn="0" w:lastRowLastColumn="0"/>
             <w:tcW w:w="846" w:type="dxa"/>
-            <w:vMerge/>
-          </w:tcPr>
-          <w:p/>
+          </w:tcPr>
+          <w:p>
+            <w:r>
+              <w:t>T13</w:t>
+            </w:r>
+          </w:p>
         </w:tc>
         <w:tc>
           <w:tcPr>
             <w:tcW w:w="2268" w:type="dxa"/>
           </w:tcPr>
           <w:p>
-            <w:r>
-              <w:t>T4</w:t>
-            </w:r>
-          </w:p>
-        </w:tc>
-        <w:tc>
-          <w:tcPr>
-            <w:tcW w:w="2410" w:type="dxa"/>
-          </w:tcPr>
-          <w:p/>
+            <w:pPr>
+              <w:cnfStyle w:val="000000000000" w:firstRow="0" w:lastRow="0" w:firstColumn="0" w:lastColumn="0" w:oddVBand="0" w:evenVBand="0" w:oddHBand="0" w:evenHBand="0" w:firstRowFirstColumn="0" w:firstRowLastColumn="0" w:lastRowFirstColumn="0" w:lastRowLastColumn="0"/>
+            </w:pPr>
+            <w:r>
+              <w:t>86</w:t>
+            </w:r>
+          </w:p>
         </w:tc>
       </w:tr>
       <w:tr>
-        <w:tc>
-          <w:tcPr>
+        <w:trPr>
+          <w:cnfStyle w:val="000000100000" w:firstRow="0" w:lastRow="0" w:firstColumn="0" w:lastColumn="0" w:oddVBand="0" w:evenVBand="0" w:oddHBand="1" w:evenHBand="0" w:firstRowFirstColumn="0" w:firstRowLastColumn="0" w:lastRowFirstColumn="0" w:lastRowLastColumn="0"/>
+        </w:trPr>
+        <w:tc>
+          <w:tcPr>
+            <w:cnfStyle w:val="001000000000" w:firstRow="0" w:lastRow="0" w:firstColumn="1" w:lastColumn="0" w:oddVBand="0" w:evenVBand="0" w:oddHBand="0" w:evenHBand="0" w:firstRowFirstColumn="0" w:firstRowLastColumn="0" w:lastRowFirstColumn="0" w:lastRowLastColumn="0"/>
             <w:tcW w:w="846" w:type="dxa"/>
-            <w:vMerge/>
-          </w:tcPr>
-          <w:p/>
+          </w:tcPr>
+          <w:p>
+            <w:r>
+              <w:t>T14</w:t>
+            </w:r>
+          </w:p>
         </w:tc>
         <w:tc>
           <w:tcPr>
             <w:tcW w:w="2268" w:type="dxa"/>
-            <w:shd w:val="clear" w:color="auto" w:fill="E7E6E6" w:themeFill="background2"/>
-          </w:tcPr>
-          <w:p>
-            <w:r>
-              <w:t>T5</w:t>
-            </w:r>
-          </w:p>
-        </w:tc>
-        <w:tc>
-          <w:tcPr>
-            <w:tcW w:w="2410" w:type="dxa"/>
-            <w:shd w:val="clear" w:color="auto" w:fill="E7E6E6" w:themeFill="background2"/>
-          </w:tcPr>
-          <w:p/>
+          </w:tcPr>
+          <w:p>
+            <w:pPr>
+              <w:cnfStyle w:val="000000100000" w:firstRow="0" w:lastRow="0" w:firstColumn="0" w:lastColumn="0" w:oddVBand="0" w:evenVBand="0" w:oddHBand="1" w:evenHBand="0" w:firstRowFirstColumn="0" w:firstRowLastColumn="0" w:lastRowFirstColumn="0" w:lastRowLastColumn="0"/>
+            </w:pPr>
+            <w:r>
+              <w:t>88</w:t>
+            </w:r>
+          </w:p>
         </w:tc>
       </w:tr>
       <w:tr>
         <w:tc>
           <w:tcPr>
+            <w:cnfStyle w:val="001000000000" w:firstRow="0" w:lastRow="0" w:firstColumn="1" w:lastColumn="0" w:oddVBand="0" w:evenVBand="0" w:oddHBand="0" w:evenHBand="0" w:firstRowFirstColumn="0" w:firstRowLastColumn="0" w:lastRowFirstColumn="0" w:lastRowLastColumn="0"/>
             <w:tcW w:w="846" w:type="dxa"/>
-            <w:vMerge w:val="restart"/>
-          </w:tcPr>
-          <w:p/>
-          <w:p/>
-          <w:p>
-            <w:r>
-              <w:t>K2</w:t>
-            </w:r>
-          </w:p>
-          <w:p/>
+          </w:tcPr>
+          <w:p>
+            <w:r>
+              <w:t>T15</w:t>
+            </w:r>
+          </w:p>
         </w:tc>
         <w:tc>
           <w:tcPr>
             <w:tcW w:w="2268" w:type="dxa"/>
           </w:tcPr>
           <w:p>
-            <w:r>
-              <w:t>T1</w:t>
-            </w:r>
-          </w:p>
-        </w:tc>
-        <w:tc>
-          <w:tcPr>
-            <w:tcW w:w="2410" w:type="dxa"/>
-          </w:tcPr>
-          <w:p/>
+            <w:pPr>
+              <w:cnfStyle w:val="000000000000" w:firstRow="0" w:lastRow="0" w:firstColumn="0" w:lastColumn="0" w:oddVBand="0" w:evenVBand="0" w:oddHBand="0" w:evenHBand="0" w:firstRowFirstColumn="0" w:firstRowLastColumn="0" w:lastRowFirstColumn="0" w:lastRowLastColumn="0"/>
+            </w:pPr>
+            <w:r>
+              <w:t>90</w:t>
+            </w:r>
+          </w:p>
         </w:tc>
       </w:tr>
       <w:tr>
-        <w:tc>
-          <w:tcPr>
+        <w:trPr>
+          <w:cnfStyle w:val="000000100000" w:firstRow="0" w:lastRow="0" w:firstColumn="0" w:lastColumn="0" w:oddVBand="0" w:evenVBand="0" w:oddHBand="1" w:evenHBand="0" w:firstRowFirstColumn="0" w:firstRowLastColumn="0" w:lastRowFirstColumn="0" w:lastRowLastColumn="0"/>
+        </w:trPr>
+        <w:tc>
+          <w:tcPr>
+            <w:cnfStyle w:val="001000000000" w:firstRow="0" w:lastRow="0" w:firstColumn="1" w:lastColumn="0" w:oddVBand="0" w:evenVBand="0" w:oddHBand="0" w:evenHBand="0" w:firstRowFirstColumn="0" w:firstRowLastColumn="0" w:lastRowFirstColumn="0" w:lastRowLastColumn="0"/>
             <w:tcW w:w="846" w:type="dxa"/>
-            <w:vMerge/>
-          </w:tcPr>
-          <w:p/>
+          </w:tcPr>
+          <w:p>
+            <w:r>
+              <w:t>T16</w:t>
+            </w:r>
+          </w:p>
         </w:tc>
         <w:tc>
           <w:tcPr>
             <w:tcW w:w="2268" w:type="dxa"/>
-            <w:shd w:val="clear" w:color="auto" w:fill="E7E6E6" w:themeFill="background2"/>
-          </w:tcPr>
-          <w:p>
-            <w:r>
-              <w:t>T2</w:t>
-            </w:r>
-          </w:p>
-        </w:tc>
-        <w:tc>
-          <w:tcPr>
-            <w:tcW w:w="2410" w:type="dxa"/>
-            <w:shd w:val="clear" w:color="auto" w:fill="E7E6E6" w:themeFill="background2"/>
-          </w:tcPr>
-          <w:p/>
+          </w:tcPr>
+          <w:p>
+            <w:pPr>
+              <w:cnfStyle w:val="000000100000" w:firstRow="0" w:lastRow="0" w:firstColumn="0" w:lastColumn="0" w:oddVBand="0" w:evenVBand="0" w:oddHBand="1" w:evenHBand="0" w:firstRowFirstColumn="0" w:firstRowLastColumn="0" w:lastRowFirstColumn="0" w:lastRowLastColumn="0"/>
+            </w:pPr>
+            <w:r>
+              <w:t>92</w:t>
+            </w:r>
+          </w:p>
         </w:tc>
       </w:tr>
       <w:tr>
         <w:tc>
           <w:tcPr>
+            <w:cnfStyle w:val="001000000000" w:firstRow="0" w:lastRow="0" w:firstColumn="1" w:lastColumn="0" w:oddVBand="0" w:evenVBand="0" w:oddHBand="0" w:evenHBand="0" w:firstRowFirstColumn="0" w:firstRowLastColumn="0" w:lastRowFirstColumn="0" w:lastRowLastColumn="0"/>
             <w:tcW w:w="846" w:type="dxa"/>
-            <w:vMerge/>
-          </w:tcPr>
-          <w:p/>
+          </w:tcPr>
+          <w:p>
+            <w:r>
+              <w:t>T17</w:t>
+            </w:r>
+          </w:p>
         </w:tc>
         <w:tc>
           <w:tcPr>
             <w:tcW w:w="2268" w:type="dxa"/>
           </w:tcPr>
           <w:p>
-            <w:r>
-              <w:t>T3</w:t>
-            </w:r>
-          </w:p>
-        </w:tc>
-        <w:tc>
-          <w:tcPr>
-            <w:tcW w:w="2410" w:type="dxa"/>
-          </w:tcPr>
-          <w:p/>
+            <w:pPr>
+              <w:cnfStyle w:val="000000000000" w:firstRow="0" w:lastRow="0" w:firstColumn="0" w:lastColumn="0" w:oddVBand="0" w:evenVBand="0" w:oddHBand="0" w:evenHBand="0" w:firstRowFirstColumn="0" w:firstRowLastColumn="0" w:lastRowFirstColumn="0" w:lastRowLastColumn="0"/>
+            </w:pPr>
+            <w:r>
+              <w:t>94</w:t>
+            </w:r>
+          </w:p>
         </w:tc>
       </w:tr>
       <w:tr>
-        <w:tc>
-          <w:tcPr>
+        <w:trPr>
+          <w:cnfStyle w:val="000000100000" w:firstRow="0" w:lastRow="0" w:firstColumn="0" w:lastColumn="0" w:oddVBand="0" w:evenVBand="0" w:oddHBand="1" w:evenHBand="0" w:firstRowFirstColumn="0" w:firstRowLastColumn="0" w:lastRowFirstColumn="0" w:lastRowLastColumn="0"/>
+          <w:trHeight w:val="77"/>
+        </w:trPr>
+        <w:tc>
+          <w:tcPr>
+            <w:cnfStyle w:val="001000000000" w:firstRow="0" w:lastRow="0" w:firstColumn="1" w:lastColumn="0" w:oddVBand="0" w:evenVBand="0" w:oddHBand="0" w:evenHBand="0" w:firstRowFirstColumn="0" w:firstRowLastColumn="0" w:lastRowFirstColumn="0" w:lastRowLastColumn="0"/>
             <w:tcW w:w="846" w:type="dxa"/>
-            <w:vMerge/>
-          </w:tcPr>
-          <w:p/>
+          </w:tcPr>
+          <w:p>
+            <w:r>
+              <w:t>T18</w:t>
+            </w:r>
+          </w:p>
         </w:tc>
         <w:tc>
           <w:tcPr>
             <w:tcW w:w="2268" w:type="dxa"/>
-            <w:shd w:val="clear" w:color="auto" w:fill="E7E6E6" w:themeFill="background2"/>
-          </w:tcPr>
-          <w:p>
-            <w:r>
-              <w:t>T4</w:t>
-            </w:r>
-          </w:p>
-        </w:tc>
-        <w:tc>
-          <w:tcPr>
-            <w:tcW w:w="2410" w:type="dxa"/>
-            <w:shd w:val="clear" w:color="auto" w:fill="E7E6E6" w:themeFill="background2"/>
-          </w:tcPr>
-          <w:p/>
+          </w:tcPr>
+          <w:p>
+            <w:pPr>
+              <w:cnfStyle w:val="000000100000" w:firstRow="0" w:lastRow="0" w:firstColumn="0" w:lastColumn="0" w:oddVBand="0" w:evenVBand="0" w:oddHBand="1" w:evenHBand="0" w:firstRowFirstColumn="0" w:firstRowLastColumn="0" w:lastRowFirstColumn="0" w:lastRowLastColumn="0"/>
+            </w:pPr>
+            <w:r>
+              <w:t>96</w:t>
+            </w:r>
+          </w:p>
         </w:tc>
       </w:tr>
       <w:tr>
         <w:tc>
           <w:tcPr>
+            <w:cnfStyle w:val="001000000000" w:firstRow="0" w:lastRow="0" w:firstColumn="1" w:lastColumn="0" w:oddVBand="0" w:evenVBand="0" w:oddHBand="0" w:evenHBand="0" w:firstRowFirstColumn="0" w:firstRowLastColumn="0" w:lastRowFirstColumn="0" w:lastRowLastColumn="0"/>
             <w:tcW w:w="846" w:type="dxa"/>
-            <w:vMerge/>
-          </w:tcPr>
-          <w:p/>
+          </w:tcPr>
+          <w:p>
+            <w:r>
+              <w:t>T19</w:t>
+            </w:r>
+          </w:p>
         </w:tc>
         <w:tc>
           <w:tcPr>
             <w:tcW w:w="2268" w:type="dxa"/>
           </w:tcPr>
           <w:p>
-            <w:r>
-              <w:t>T5</w:t>
-            </w:r>
-          </w:p>
-        </w:tc>
-        <w:tc>
-          <w:tcPr>
-            <w:tcW w:w="2410" w:type="dxa"/>
-          </w:tcPr>
-          <w:p/>
+            <w:pPr>
+              <w:cnfStyle w:val="000000000000" w:firstRow="0" w:lastRow="0" w:firstColumn="0" w:lastColumn="0" w:oddVBand="0" w:evenVBand="0" w:oddHBand="0" w:evenHBand="0" w:firstRowFirstColumn="0" w:firstRowLastColumn="0" w:lastRowFirstColumn="0" w:lastRowLastColumn="0"/>
+            </w:pPr>
+            <w:r>
+              <w:t>98</w:t>
+            </w:r>
+          </w:p>
         </w:tc>
       </w:tr>
       <w:tr>
-        <w:tc>
-          <w:tcPr>
+        <w:trPr>
+          <w:cnfStyle w:val="000000100000" w:firstRow="0" w:lastRow="0" w:firstColumn="0" w:lastColumn="0" w:oddVBand="0" w:evenVBand="0" w:oddHBand="1" w:evenHBand="0" w:firstRowFirstColumn="0" w:firstRowLastColumn="0" w:lastRowFirstColumn="0" w:lastRowLastColumn="0"/>
+        </w:trPr>
+        <w:tc>
+          <w:tcPr>
+            <w:cnfStyle w:val="001000000000" w:firstRow="0" w:lastRow="0" w:firstColumn="1" w:lastColumn="0" w:oddVBand="0" w:evenVBand="0" w:oddHBand="0" w:evenHBand="0" w:firstRowFirstColumn="0" w:firstRowLastColumn="0" w:lastRowFirstColumn="0" w:lastRowLastColumn="0"/>
             <w:tcW w:w="846" w:type="dxa"/>
-            <w:vMerge w:val="restart"/>
-          </w:tcPr>
-          <w:p/>
-          <w:p/>
-          <w:p>
-            <w:r>
-              <w:t>K3</w:t>
+          </w:tcPr>
+          <w:p>
+            <w:r>
+              <w:t>T20</w:t>
             </w:r>
           </w:p>
         </w:tc>
         <w:tc>
           <w:tcPr>
             <w:tcW w:w="2268" w:type="dxa"/>
-            <w:shd w:val="clear" w:color="auto" w:fill="E7E6E6" w:themeFill="background2"/>
-          </w:tcPr>
-          <w:p>
-            <w:r>
-              <w:t>T1</w:t>
-            </w:r>
-          </w:p>
-        </w:tc>
-        <w:tc>
-          <w:tcPr>
-            <w:tcW w:w="2410" w:type="dxa"/>
-            <w:shd w:val="clear" w:color="auto" w:fill="E7E6E6" w:themeFill="background2"/>
-          </w:tcPr>
-          <w:p/>
+          </w:tcPr>
+          <w:p>
+            <w:pPr>
+              <w:cnfStyle w:val="000000100000" w:firstRow="0" w:lastRow="0" w:firstColumn="0" w:lastColumn="0" w:oddVBand="0" w:evenVBand="0" w:oddHBand="1" w:evenHBand="0" w:firstRowFirstColumn="0" w:firstRowLastColumn="0" w:lastRowFirstColumn="0" w:lastRowLastColumn="0"/>
+            </w:pPr>
+            <w:r>
+              <w:t>100</w:t>
+            </w:r>
+          </w:p>
         </w:tc>
       </w:tr>
       <w:tr>
         <w:tc>
           <w:tcPr>
+            <w:cnfStyle w:val="001000000000" w:firstRow="0" w:lastRow="0" w:firstColumn="1" w:lastColumn="0" w:oddVBand="0" w:evenVBand="0" w:oddHBand="0" w:evenHBand="0" w:firstRowFirstColumn="0" w:firstRowLastColumn="0" w:lastRowFirstColumn="0" w:lastRowLastColumn="0"/>
             <w:tcW w:w="846" w:type="dxa"/>
-            <w:vMerge/>
-          </w:tcPr>
-          <w:p/>
+          </w:tcPr>
+          <w:p>
+            <w:r>
+              <w:t>T21</w:t>
+            </w:r>
+          </w:p>
         </w:tc>
         <w:tc>
           <w:tcPr>
             <w:tcW w:w="2268" w:type="dxa"/>
           </w:tcPr>
           <w:p>
-            <w:r>
-              <w:t>T2</w:t>
-            </w:r>
-          </w:p>
-        </w:tc>
-        <w:tc>
-          <w:tcPr>
-            <w:tcW w:w="2410" w:type="dxa"/>
-          </w:tcPr>
-          <w:p/>
+            <w:pPr>
+              <w:cnfStyle w:val="000000000000" w:firstRow="0" w:lastRow="0" w:firstColumn="0" w:lastColumn="0" w:oddVBand="0" w:evenVBand="0" w:oddHBand="0" w:evenHBand="0" w:firstRowFirstColumn="0" w:firstRowLastColumn="0" w:lastRowFirstColumn="0" w:lastRowLastColumn="0"/>
+            </w:pPr>
+            <w:r>
+              <w:t>102</w:t>
+            </w:r>
+          </w:p>
         </w:tc>
       </w:tr>
       <w:tr>
-        <w:tc>
-          <w:tcPr>
+        <w:trPr>
+          <w:cnfStyle w:val="000000100000" w:firstRow="0" w:lastRow="0" w:firstColumn="0" w:lastColumn="0" w:oddVBand="0" w:evenVBand="0" w:oddHBand="1" w:evenHBand="0" w:firstRowFirstColumn="0" w:firstRowLastColumn="0" w:lastRowFirstColumn="0" w:lastRowLastColumn="0"/>
+        </w:trPr>
+        <w:tc>
+          <w:tcPr>
+            <w:cnfStyle w:val="001000000000" w:firstRow="0" w:lastRow="0" w:firstColumn="1" w:lastColumn="0" w:oddVBand="0" w:evenVBand="0" w:oddHBand="0" w:evenHBand="0" w:firstRowFirstColumn="0" w:firstRowLastColumn="0" w:lastRowFirstColumn="0" w:lastRowLastColumn="0"/>
             <w:tcW w:w="846" w:type="dxa"/>
-            <w:vMerge/>
-          </w:tcPr>
-          <w:p/>
+          </w:tcPr>
+          <w:p>
+            <w:r>
+              <w:t>T22</w:t>
+            </w:r>
+          </w:p>
         </w:tc>
         <w:tc>
           <w:tcPr>
             <w:tcW w:w="2268" w:type="dxa"/>
-            <w:shd w:val="clear" w:color="auto" w:fill="E7E6E6" w:themeFill="background2"/>
-          </w:tcPr>
-          <w:p>
-            <w:r>
-              <w:t>T3</w:t>
-            </w:r>
-          </w:p>
-        </w:tc>
-        <w:tc>
-          <w:tcPr>
-            <w:tcW w:w="2410" w:type="dxa"/>
-            <w:shd w:val="clear" w:color="auto" w:fill="E7E6E6" w:themeFill="background2"/>
-          </w:tcPr>
-          <w:p/>
+          </w:tcPr>
+          <w:p>
+            <w:pPr>
+              <w:cnfStyle w:val="000000100000" w:firstRow="0" w:lastRow="0" w:firstColumn="0" w:lastColumn="0" w:oddVBand="0" w:evenVBand="0" w:oddHBand="1" w:evenHBand="0" w:firstRowFirstColumn="0" w:firstRowLastColumn="0" w:lastRowFirstColumn="0" w:lastRowLastColumn="0"/>
+            </w:pPr>
+            <w:r>
+              <w:t>104</w:t>
+            </w:r>
+          </w:p>
         </w:tc>
       </w:tr>
       <w:tr>
         <w:tc>
           <w:tcPr>
+            <w:cnfStyle w:val="001000000000" w:firstRow="0" w:lastRow="0" w:firstColumn="1" w:lastColumn="0" w:oddVBand="0" w:evenVBand="0" w:oddHBand="0" w:evenHBand="0" w:firstRowFirstColumn="0" w:firstRowLastColumn="0" w:lastRowFirstColumn="0" w:lastRowLastColumn="0"/>
             <w:tcW w:w="846" w:type="dxa"/>
-            <w:vMerge/>
-          </w:tcPr>
-          <w:p/>
+          </w:tcPr>
+          <w:p>
+            <w:r>
+              <w:t>T23</w:t>
+            </w:r>
+          </w:p>
         </w:tc>
         <w:tc>
           <w:tcPr>
             <w:tcW w:w="2268" w:type="dxa"/>
           </w:tcPr>
           <w:p>
-            <w:r>
-              <w:t>T4</w:t>
-            </w:r>
-          </w:p>
-        </w:tc>
-        <w:tc>
-          <w:tcPr>
-            <w:tcW w:w="2410" w:type="dxa"/>
-          </w:tcPr>
-          <w:p/>
+            <w:pPr>
+              <w:cnfStyle w:val="000000000000" w:firstRow="0" w:lastRow="0" w:firstColumn="0" w:lastColumn="0" w:oddVBand="0" w:evenVBand="0" w:oddHBand="0" w:evenHBand="0" w:firstRowFirstColumn="0" w:firstRowLastColumn="0" w:lastRowFirstColumn="0" w:lastRowLastColumn="0"/>
+            </w:pPr>
+            <w:r>
+              <w:t>106</w:t>
+            </w:r>
+          </w:p>
         </w:tc>
       </w:tr>
       <w:tr>
-        <w:tc>
-          <w:tcPr>
+        <w:trPr>
+          <w:cnfStyle w:val="000000100000" w:firstRow="0" w:lastRow="0" w:firstColumn="0" w:lastColumn="0" w:oddVBand="0" w:evenVBand="0" w:oddHBand="1" w:evenHBand="0" w:firstRowFirstColumn="0" w:firstRowLastColumn="0" w:lastRowFirstColumn="0" w:lastRowLastColumn="0"/>
+        </w:trPr>
+        <w:tc>
+          <w:tcPr>
+            <w:cnfStyle w:val="001000000000" w:firstRow="0" w:lastRow="0" w:firstColumn="1" w:lastColumn="0" w:oddVBand="0" w:evenVBand="0" w:oddHBand="0" w:evenHBand="0" w:firstRowFirstColumn="0" w:firstRowLastColumn="0" w:lastRowFirstColumn="0" w:lastRowLastColumn="0"/>
             <w:tcW w:w="846" w:type="dxa"/>
-            <w:vMerge/>
-          </w:tcPr>
-          <w:p/>
+          </w:tcPr>
+          <w:p>
+            <w:r>
+              <w:t>T24</w:t>
+            </w:r>
+          </w:p>
         </w:tc>
         <w:tc>
           <w:tcPr>
             <w:tcW w:w="2268" w:type="dxa"/>
-            <w:shd w:val="clear" w:color="auto" w:fill="E7E6E6" w:themeFill="background2"/>
-          </w:tcPr>
-          <w:p>
-            <w:r>
-              <w:t>T5</w:t>
-            </w:r>
-          </w:p>
-        </w:tc>
-        <w:tc>
-          <w:tcPr>
-            <w:tcW w:w="2410" w:type="dxa"/>
-            <w:shd w:val="clear" w:color="auto" w:fill="E7E6E6" w:themeFill="background2"/>
-          </w:tcPr>
-          <w:p/>
+          </w:tcPr>
+          <w:p>
+            <w:pPr>
+              <w:cnfStyle w:val="000000100000" w:firstRow="0" w:lastRow="0" w:firstColumn="0" w:lastColumn="0" w:oddVBand="0" w:evenVBand="0" w:oddHBand="1" w:evenHBand="0" w:firstRowFirstColumn="0" w:firstRowLastColumn="0" w:lastRowFirstColumn="0" w:lastRowLastColumn="0"/>
+            </w:pPr>
+            <w:r>
+              <w:t>108</w:t>
+            </w:r>
+          </w:p>
         </w:tc>
       </w:tr>
       <w:tr>
         <w:tc>
           <w:tcPr>
+            <w:cnfStyle w:val="001000000000" w:firstRow="0" w:lastRow="0" w:firstColumn="1" w:lastColumn="0" w:oddVBand="0" w:evenVBand="0" w:oddHBand="0" w:evenHBand="0" w:firstRowFirstColumn="0" w:firstRowLastColumn="0" w:lastRowFirstColumn="0" w:lastRowLastColumn="0"/>
             <w:tcW w:w="846" w:type="dxa"/>
-            <w:vMerge w:val="restart"/>
-          </w:tcPr>
-          <w:p/>
-          <w:p/>
-          <w:p>
-            <w:r>
-              <w:t>K4</w:t>
+          </w:tcPr>
+          <w:p>
+            <w:r>
+              <w:t>T25</w:t>
             </w:r>
           </w:p>
         </w:tc>
@@ -5722,311 +8573,3169 @@
             <w:tcW w:w="2268" w:type="dxa"/>
           </w:tcPr>
           <w:p>
-            <w:r>
-              <w:t>T1</w:t>
-            </w:r>
-          </w:p>
-        </w:tc>
-        <w:tc>
-          <w:tcPr>
-            <w:tcW w:w="2410" w:type="dxa"/>
-          </w:tcPr>
-          <w:p/>
+            <w:pPr>
+              <w:cnfStyle w:val="000000000000" w:firstRow="0" w:lastRow="0" w:firstColumn="0" w:lastColumn="0" w:oddVBand="0" w:evenVBand="0" w:oddHBand="0" w:evenHBand="0" w:firstRowFirstColumn="0" w:firstRowLastColumn="0" w:lastRowFirstColumn="0" w:lastRowLastColumn="0"/>
+            </w:pPr>
+            <w:r>
+              <w:t>110</w:t>
+            </w:r>
+          </w:p>
         </w:tc>
       </w:tr>
       <w:tr>
-        <w:tc>
-          <w:tcPr>
+        <w:trPr>
+          <w:cnfStyle w:val="000000100000" w:firstRow="0" w:lastRow="0" w:firstColumn="0" w:lastColumn="0" w:oddVBand="0" w:evenVBand="0" w:oddHBand="1" w:evenHBand="0" w:firstRowFirstColumn="0" w:firstRowLastColumn="0" w:lastRowFirstColumn="0" w:lastRowLastColumn="0"/>
+        </w:trPr>
+        <w:tc>
+          <w:tcPr>
+            <w:cnfStyle w:val="001000000000" w:firstRow="0" w:lastRow="0" w:firstColumn="1" w:lastColumn="0" w:oddVBand="0" w:evenVBand="0" w:oddHBand="0" w:evenHBand="0" w:firstRowFirstColumn="0" w:firstRowLastColumn="0" w:lastRowFirstColumn="0" w:lastRowLastColumn="0"/>
             <w:tcW w:w="846" w:type="dxa"/>
-            <w:vMerge/>
-          </w:tcPr>
-          <w:p/>
+          </w:tcPr>
+          <w:p>
+            <w:r>
+              <w:t>T26</w:t>
+            </w:r>
+          </w:p>
         </w:tc>
         <w:tc>
           <w:tcPr>
             <w:tcW w:w="2268" w:type="dxa"/>
-            <w:shd w:val="clear" w:color="auto" w:fill="E7E6E6" w:themeFill="background2"/>
-          </w:tcPr>
-          <w:p>
-            <w:r>
-              <w:t>T2</w:t>
-            </w:r>
-          </w:p>
-        </w:tc>
-        <w:tc>
-          <w:tcPr>
-            <w:tcW w:w="2410" w:type="dxa"/>
-            <w:shd w:val="clear" w:color="auto" w:fill="E7E6E6" w:themeFill="background2"/>
-          </w:tcPr>
-          <w:p/>
+          </w:tcPr>
+          <w:p>
+            <w:pPr>
+              <w:cnfStyle w:val="000000100000" w:firstRow="0" w:lastRow="0" w:firstColumn="0" w:lastColumn="0" w:oddVBand="0" w:evenVBand="0" w:oddHBand="1" w:evenHBand="0" w:firstRowFirstColumn="0" w:firstRowLastColumn="0" w:lastRowFirstColumn="0" w:lastRowLastColumn="0"/>
+            </w:pPr>
+            <w:r>
+              <w:t>112</w:t>
+            </w:r>
+          </w:p>
         </w:tc>
       </w:tr>
       <w:tr>
         <w:tc>
           <w:tcPr>
+            <w:cnfStyle w:val="001000000000" w:firstRow="0" w:lastRow="0" w:firstColumn="1" w:lastColumn="0" w:oddVBand="0" w:evenVBand="0" w:oddHBand="0" w:evenHBand="0" w:firstRowFirstColumn="0" w:firstRowLastColumn="0" w:lastRowFirstColumn="0" w:lastRowLastColumn="0"/>
             <w:tcW w:w="846" w:type="dxa"/>
-            <w:vMerge/>
-          </w:tcPr>
-          <w:p/>
+          </w:tcPr>
+          <w:p>
+            <w:r>
+              <w:t>T27</w:t>
+            </w:r>
+          </w:p>
         </w:tc>
         <w:tc>
           <w:tcPr>
             <w:tcW w:w="2268" w:type="dxa"/>
           </w:tcPr>
           <w:p>
-            <w:r>
-              <w:t>T3</w:t>
-            </w:r>
-          </w:p>
-        </w:tc>
-        <w:tc>
-          <w:tcPr>
-            <w:tcW w:w="2410" w:type="dxa"/>
-          </w:tcPr>
-          <w:p/>
+            <w:pPr>
+              <w:cnfStyle w:val="000000000000" w:firstRow="0" w:lastRow="0" w:firstColumn="0" w:lastColumn="0" w:oddVBand="0" w:evenVBand="0" w:oddHBand="0" w:evenHBand="0" w:firstRowFirstColumn="0" w:firstRowLastColumn="0" w:lastRowFirstColumn="0" w:lastRowLastColumn="0"/>
+            </w:pPr>
+            <w:r>
+              <w:t>114</w:t>
+            </w:r>
+          </w:p>
         </w:tc>
       </w:tr>
       <w:tr>
-        <w:tc>
-          <w:tcPr>
+        <w:trPr>
+          <w:cnfStyle w:val="000000100000" w:firstRow="0" w:lastRow="0" w:firstColumn="0" w:lastColumn="0" w:oddVBand="0" w:evenVBand="0" w:oddHBand="1" w:evenHBand="0" w:firstRowFirstColumn="0" w:firstRowLastColumn="0" w:lastRowFirstColumn="0" w:lastRowLastColumn="0"/>
+        </w:trPr>
+        <w:tc>
+          <w:tcPr>
+            <w:cnfStyle w:val="001000000000" w:firstRow="0" w:lastRow="0" w:firstColumn="1" w:lastColumn="0" w:oddVBand="0" w:evenVBand="0" w:oddHBand="0" w:evenHBand="0" w:firstRowFirstColumn="0" w:firstRowLastColumn="0" w:lastRowFirstColumn="0" w:lastRowLastColumn="0"/>
             <w:tcW w:w="846" w:type="dxa"/>
-            <w:vMerge/>
-          </w:tcPr>
-          <w:p/>
+          </w:tcPr>
+          <w:p>
+            <w:r>
+              <w:t>T28</w:t>
+            </w:r>
+          </w:p>
         </w:tc>
         <w:tc>
           <w:tcPr>
             <w:tcW w:w="2268" w:type="dxa"/>
-            <w:shd w:val="clear" w:color="auto" w:fill="E7E6E6" w:themeFill="background2"/>
-          </w:tcPr>
-          <w:p>
-            <w:r>
-              <w:t>T4</w:t>
-            </w:r>
-          </w:p>
-        </w:tc>
-        <w:tc>
-          <w:tcPr>
-            <w:tcW w:w="2410" w:type="dxa"/>
-            <w:shd w:val="clear" w:color="auto" w:fill="E7E6E6" w:themeFill="background2"/>
-          </w:tcPr>
-          <w:p/>
+          </w:tcPr>
+          <w:p>
+            <w:pPr>
+              <w:cnfStyle w:val="000000100000" w:firstRow="0" w:lastRow="0" w:firstColumn="0" w:lastColumn="0" w:oddVBand="0" w:evenVBand="0" w:oddHBand="1" w:evenHBand="0" w:firstRowFirstColumn="0" w:firstRowLastColumn="0" w:lastRowFirstColumn="0" w:lastRowLastColumn="0"/>
+            </w:pPr>
+            <w:r>
+              <w:t>116</w:t>
+            </w:r>
+          </w:p>
         </w:tc>
       </w:tr>
       <w:tr>
         <w:tc>
           <w:tcPr>
+            <w:cnfStyle w:val="001000000000" w:firstRow="0" w:lastRow="0" w:firstColumn="1" w:lastColumn="0" w:oddVBand="0" w:evenVBand="0" w:oddHBand="0" w:evenHBand="0" w:firstRowFirstColumn="0" w:firstRowLastColumn="0" w:lastRowFirstColumn="0" w:lastRowLastColumn="0"/>
             <w:tcW w:w="846" w:type="dxa"/>
-            <w:vMerge/>
-          </w:tcPr>
-          <w:p/>
+          </w:tcPr>
+          <w:p>
+            <w:r>
+              <w:t>T29</w:t>
+            </w:r>
+          </w:p>
         </w:tc>
         <w:tc>
           <w:tcPr>
             <w:tcW w:w="2268" w:type="dxa"/>
           </w:tcPr>
           <w:p>
-            <w:r>
-              <w:t>T5</w:t>
-            </w:r>
-          </w:p>
-        </w:tc>
-        <w:tc>
-          <w:tcPr>
-            <w:tcW w:w="2410" w:type="dxa"/>
-          </w:tcPr>
-          <w:p/>
+            <w:pPr>
+              <w:cnfStyle w:val="000000000000" w:firstRow="0" w:lastRow="0" w:firstColumn="0" w:lastColumn="0" w:oddVBand="0" w:evenVBand="0" w:oddHBand="0" w:evenHBand="0" w:firstRowFirstColumn="0" w:firstRowLastColumn="0" w:lastRowFirstColumn="0" w:lastRowLastColumn="0"/>
+            </w:pPr>
+            <w:r>
+              <w:t>118</w:t>
+            </w:r>
+          </w:p>
         </w:tc>
       </w:tr>
       <w:tr>
-        <w:tc>
-          <w:tcPr>
+        <w:trPr>
+          <w:cnfStyle w:val="000000100000" w:firstRow="0" w:lastRow="0" w:firstColumn="0" w:lastColumn="0" w:oddVBand="0" w:evenVBand="0" w:oddHBand="1" w:evenHBand="0" w:firstRowFirstColumn="0" w:firstRowLastColumn="0" w:lastRowFirstColumn="0" w:lastRowLastColumn="0"/>
+        </w:trPr>
+        <w:tc>
+          <w:tcPr>
+            <w:cnfStyle w:val="001000000000" w:firstRow="0" w:lastRow="0" w:firstColumn="1" w:lastColumn="0" w:oddVBand="0" w:evenVBand="0" w:oddHBand="0" w:evenHBand="0" w:firstRowFirstColumn="0" w:firstRowLastColumn="0" w:lastRowFirstColumn="0" w:lastRowLastColumn="0"/>
             <w:tcW w:w="846" w:type="dxa"/>
-            <w:vMerge w:val="restart"/>
-          </w:tcPr>
-          <w:p/>
+          </w:tcPr>
+          <w:p>
+            <w:r>
+              <w:t>T30</w:t>
+            </w:r>
+          </w:p>
         </w:tc>
         <w:tc>
           <w:tcPr>
             <w:tcW w:w="2268" w:type="dxa"/>
-            <w:shd w:val="clear" w:color="auto" w:fill="E7E6E6" w:themeFill="background2"/>
-          </w:tcPr>
-          <w:p>
-            <w:r>
-              <w:t>T1</w:t>
-            </w:r>
-          </w:p>
-        </w:tc>
-        <w:tc>
-          <w:tcPr>
-            <w:tcW w:w="2410" w:type="dxa"/>
-            <w:shd w:val="clear" w:color="auto" w:fill="E7E6E6" w:themeFill="background2"/>
-          </w:tcPr>
-          <w:p/>
+          </w:tcPr>
+          <w:p>
+            <w:pPr>
+              <w:cnfStyle w:val="000000100000" w:firstRow="0" w:lastRow="0" w:firstColumn="0" w:lastColumn="0" w:oddVBand="0" w:evenVBand="0" w:oddHBand="1" w:evenHBand="0" w:firstRowFirstColumn="0" w:firstRowLastColumn="0" w:lastRowFirstColumn="0" w:lastRowLastColumn="0"/>
+            </w:pPr>
+            <w:r>
+              <w:t>120</w:t>
+            </w:r>
+          </w:p>
+        </w:tc>
+      </w:tr>
+    </w:tbl>
+    <w:p>
+      <w:r>
+        <w:rPr>
+          <w:noProof/>
+        </w:rPr>
+        <mc:AlternateContent>
+          <mc:Choice Requires="wps">
+            <w:drawing>
+              <wp:anchor distT="45720" distB="45720" distL="114300" distR="114300" simplePos="0" relativeHeight="251658243" behindDoc="0" locked="0" layoutInCell="1" allowOverlap="1" wp14:anchorId="54F23A48" wp14:editId="3C397E70">
+                <wp:simplePos x="0" y="0"/>
+                <wp:positionH relativeFrom="column">
+                  <wp:posOffset>4101406</wp:posOffset>
+                </wp:positionH>
+                <wp:positionV relativeFrom="paragraph">
+                  <wp:posOffset>860425</wp:posOffset>
+                </wp:positionV>
+                <wp:extent cx="784860" cy="297180"/>
+                <wp:effectExtent l="0" t="0" r="15240" b="26670"/>
+                <wp:wrapSquare wrapText="bothSides"/>
+                <wp:docPr id="217" name="Text Box 2"/>
+                <wp:cNvGraphicFramePr>
+                  <a:graphicFrameLocks xmlns:a="http://schemas.openxmlformats.org/drawingml/2006/main"/>
+                </wp:cNvGraphicFramePr>
+                <a:graphic xmlns:a="http://schemas.openxmlformats.org/drawingml/2006/main">
+                  <a:graphicData uri="http://schemas.microsoft.com/office/word/2010/wordprocessingShape">
+                    <wps:wsp>
+                      <wps:cNvSpPr txBox="1">
+                        <a:spLocks noChangeArrowheads="1"/>
+                      </wps:cNvSpPr>
+                      <wps:spPr bwMode="auto">
+                        <a:xfrm>
+                          <a:off x="0" y="0"/>
+                          <a:ext cx="784860" cy="297180"/>
+                        </a:xfrm>
+                        <a:prstGeom prst="rect">
+                          <a:avLst/>
+                        </a:prstGeom>
+                        <a:solidFill>
+                          <a:srgbClr val="FFFFFF"/>
+                        </a:solidFill>
+                        <a:ln w="9525">
+                          <a:solidFill>
+                            <a:schemeClr val="bg1"/>
+                          </a:solidFill>
+                          <a:miter lim="800000"/>
+                          <a:headEnd/>
+                          <a:tailEnd/>
+                        </a:ln>
+                      </wps:spPr>
+                      <wps:txbx>
+                        <w:txbxContent>
+                          <w:p>
+                            <w:pPr>
+                              <w:jc w:val="center"/>
+                              <w:rPr>
+                                <w:lang w:val="en-US"/>
+                              </w:rPr>
+                            </w:pPr>
+                          </w:p>
+                          <w:p>
+                            <w:pPr>
+                              <w:jc w:val="center"/>
+                              <w:rPr>
+                                <w:lang w:val="en-US"/>
+                              </w:rPr>
+                            </w:pPr>
+                          </w:p>
+                        </w:txbxContent>
+                      </wps:txbx>
+                      <wps:bodyPr rot="0" vert="horz" wrap="square" lIns="91440" tIns="45720" rIns="91440" bIns="45720" anchor="t" anchorCtr="0">
+                        <a:noAutofit/>
+                      </wps:bodyPr>
+                    </wps:wsp>
+                  </a:graphicData>
+                </a:graphic>
+                <wp14:sizeRelH relativeFrom="margin">
+                  <wp14:pctWidth>0</wp14:pctWidth>
+                </wp14:sizeRelH>
+                <wp14:sizeRelV relativeFrom="margin">
+                  <wp14:pctHeight>0</wp14:pctHeight>
+                </wp14:sizeRelV>
+              </wp:anchor>
+            </w:drawing>
+          </mc:Choice>
+          <mc:Fallback>
+            <w:pict>
+              <v:shape w14:anchorId="54F23A48" id="Text Box 2" o:spid="_x0000_s1057" type="#_x0000_t202" style="position:absolute;margin-left:322.95pt;margin-top:67.75pt;width:61.8pt;height:23.4pt;z-index:251658243;visibility:visible;mso-wrap-style:square;mso-width-percent:0;mso-height-percent:0;mso-wrap-distance-left:9pt;mso-wrap-distance-top:3.6pt;mso-wrap-distance-right:9pt;mso-wrap-distance-bottom:3.6pt;mso-position-horizontal:absolute;mso-position-horizontal-relative:text;mso-position-vertical:absolute;mso-position-vertical-relative:text;mso-width-percent:0;mso-height-percent:0;mso-width-relative:margin;mso-height-relative:margin;v-text-anchor:top" o:gfxdata="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" strokecolor="white [3212]">
+                <v:textbox>
+                  <w:txbxContent>
+                    <w:p>
+                      <w:pPr>
+                        <w:jc w:val="center"/>
+                        <w:rPr>
+                          <w:lang w:val="en-US"/>
+                        </w:rPr>
+                      </w:pPr>
+                    </w:p>
+                    <w:p>
+                      <w:pPr>
+                        <w:jc w:val="center"/>
+                        <w:rPr>
+                          <w:lang w:val="en-US"/>
+                        </w:rPr>
+                      </w:pPr>
+                    </w:p>
+                  </w:txbxContent>
+                </v:textbox>
+                <w10:wrap type="square"/>
+              </v:shape>
+            </w:pict>
+          </mc:Fallback>
+        </mc:AlternateContent>
+      </w:r>
+      <w:r>
+        <w:rPr>
+          <w:noProof/>
+        </w:rPr>
+        <mc:AlternateContent>
+          <mc:Choice Requires="wps">
+            <w:drawing>
+              <wp:anchor distT="45720" distB="45720" distL="114300" distR="114300" simplePos="0" relativeHeight="251658244" behindDoc="0" locked="0" layoutInCell="1" allowOverlap="1" wp14:anchorId="2EA17539" wp14:editId="4C3361FE">
+                <wp:simplePos x="0" y="0"/>
+                <wp:positionH relativeFrom="column">
+                  <wp:posOffset>4949101</wp:posOffset>
+                </wp:positionH>
+                <wp:positionV relativeFrom="paragraph">
+                  <wp:posOffset>785303</wp:posOffset>
+                </wp:positionV>
+                <wp:extent cx="784860" cy="297180"/>
+                <wp:effectExtent l="0" t="0" r="15240" b="26670"/>
+                <wp:wrapSquare wrapText="bothSides"/>
+                <wp:docPr id="50" name="Text Box 2"/>
+                <wp:cNvGraphicFramePr>
+                  <a:graphicFrameLocks xmlns:a="http://schemas.openxmlformats.org/drawingml/2006/main"/>
+                </wp:cNvGraphicFramePr>
+                <a:graphic xmlns:a="http://schemas.openxmlformats.org/drawingml/2006/main">
+                  <a:graphicData uri="http://schemas.microsoft.com/office/word/2010/wordprocessingShape">
+                    <wps:wsp>
+                      <wps:cNvSpPr txBox="1">
+                        <a:spLocks noChangeArrowheads="1"/>
+                      </wps:cNvSpPr>
+                      <wps:spPr bwMode="auto">
+                        <a:xfrm>
+                          <a:off x="0" y="0"/>
+                          <a:ext cx="784860" cy="297180"/>
+                        </a:xfrm>
+                        <a:prstGeom prst="rect">
+                          <a:avLst/>
+                        </a:prstGeom>
+                        <a:solidFill>
+                          <a:srgbClr val="FFFFFF"/>
+                        </a:solidFill>
+                        <a:ln w="9525">
+                          <a:solidFill>
+                            <a:schemeClr val="bg1"/>
+                          </a:solidFill>
+                          <a:miter lim="800000"/>
+                          <a:headEnd/>
+                          <a:tailEnd/>
+                        </a:ln>
+                      </wps:spPr>
+                      <wps:txbx>
+                        <w:txbxContent>
+                          <w:p>
+                            <w:pPr>
+                              <w:jc w:val="center"/>
+                              <w:rPr>
+                                <w:lang w:val="en-US"/>
+                              </w:rPr>
+                            </w:pPr>
+                          </w:p>
+                          <w:p>
+                            <w:pPr>
+                              <w:jc w:val="center"/>
+                              <w:rPr>
+                                <w:lang w:val="en-US"/>
+                              </w:rPr>
+                            </w:pPr>
+                          </w:p>
+                        </w:txbxContent>
+                      </wps:txbx>
+                      <wps:bodyPr rot="0" vert="horz" wrap="square" lIns="91440" tIns="45720" rIns="91440" bIns="45720" anchor="t" anchorCtr="0">
+                        <a:noAutofit/>
+                      </wps:bodyPr>
+                    </wps:wsp>
+                  </a:graphicData>
+                </a:graphic>
+                <wp14:sizeRelH relativeFrom="margin">
+                  <wp14:pctWidth>0</wp14:pctWidth>
+                </wp14:sizeRelH>
+                <wp14:sizeRelV relativeFrom="margin">
+                  <wp14:pctHeight>0</wp14:pctHeight>
+                </wp14:sizeRelV>
+              </wp:anchor>
+            </w:drawing>
+          </mc:Choice>
+          <mc:Fallback>
+            <w:pict>
+              <v:shape w14:anchorId="2EA17539" id="_x0000_s1058" type="#_x0000_t202" style="position:absolute;margin-left:389.7pt;margin-top:61.85pt;width:61.8pt;height:23.4pt;z-index:251658244;visibility:visible;mso-wrap-style:square;mso-width-percent:0;mso-height-percent:0;mso-wrap-distance-left:9pt;mso-wrap-distance-top:3.6pt;mso-wrap-distance-right:9pt;mso-wrap-distance-bottom:3.6pt;mso-position-horizontal:absolute;mso-position-horizontal-relative:text;mso-position-vertical:absolute;mso-position-vertical-relative:text;mso-width-percent:0;mso-height-percent:0;mso-width-relative:margin;mso-height-relative:margin;v-text-anchor:top" o:gfxdata="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" strokecolor="white [3212]">
+                <v:textbox>
+                  <w:txbxContent>
+                    <w:p>
+                      <w:pPr>
+                        <w:jc w:val="center"/>
+                        <w:rPr>
+                          <w:lang w:val="en-US"/>
+                        </w:rPr>
+                      </w:pPr>
+                    </w:p>
+                    <w:p>
+                      <w:pPr>
+                        <w:jc w:val="center"/>
+                        <w:rPr>
+                          <w:lang w:val="en-US"/>
+                        </w:rPr>
+                      </w:pPr>
+                    </w:p>
+                  </w:txbxContent>
+                </v:textbox>
+                <w10:wrap type="square"/>
+              </v:shape>
+            </w:pict>
+          </mc:Fallback>
+        </mc:AlternateContent>
+      </w:r>
+      <w:r>
+        <w:br w:type="page"/>
+      </w:r>
+      <w:r>
+        <w:rPr>
+          <w:noProof/>
+        </w:rPr>
+        <mc:AlternateContent>
+          <mc:Choice Requires="wps">
+            <w:drawing>
+              <wp:anchor distT="45720" distB="45720" distL="114300" distR="114300" simplePos="0" relativeHeight="251658250" behindDoc="0" locked="0" layoutInCell="1" allowOverlap="1" wp14:anchorId="513ADE7B" wp14:editId="0DF18DC6">
+                <wp:simplePos x="0" y="0"/>
+                <wp:positionH relativeFrom="column">
+                  <wp:posOffset>3048960</wp:posOffset>
+                </wp:positionH>
+                <wp:positionV relativeFrom="paragraph">
+                  <wp:posOffset>485450</wp:posOffset>
+                </wp:positionV>
+                <wp:extent cx="784860" cy="297180"/>
+                <wp:effectExtent l="0" t="0" r="15240" b="26670"/>
+                <wp:wrapSquare wrapText="bothSides"/>
+                <wp:docPr id="58" name="Text Box 2"/>
+                <wp:cNvGraphicFramePr>
+                  <a:graphicFrameLocks xmlns:a="http://schemas.openxmlformats.org/drawingml/2006/main"/>
+                </wp:cNvGraphicFramePr>
+                <a:graphic xmlns:a="http://schemas.openxmlformats.org/drawingml/2006/main">
+                  <a:graphicData uri="http://schemas.microsoft.com/office/word/2010/wordprocessingShape">
+                    <wps:wsp>
+                      <wps:cNvSpPr txBox="1">
+                        <a:spLocks noChangeArrowheads="1"/>
+                      </wps:cNvSpPr>
+                      <wps:spPr bwMode="auto">
+                        <a:xfrm>
+                          <a:off x="0" y="0"/>
+                          <a:ext cx="784860" cy="297180"/>
+                        </a:xfrm>
+                        <a:prstGeom prst="rect">
+                          <a:avLst/>
+                        </a:prstGeom>
+                        <a:solidFill>
+                          <a:srgbClr val="FFFFFF"/>
+                        </a:solidFill>
+                        <a:ln w="9525">
+                          <a:solidFill>
+                            <a:schemeClr val="bg1"/>
+                          </a:solidFill>
+                          <a:miter lim="800000"/>
+                          <a:headEnd/>
+                          <a:tailEnd/>
+                        </a:ln>
+                      </wps:spPr>
+                      <wps:txbx>
+                        <w:txbxContent>
+                          <w:p>
+                            <w:pPr>
+                              <w:jc w:val="center"/>
+                              <w:rPr>
+                                <w:lang w:val="en-US"/>
+                              </w:rPr>
+                            </w:pPr>
+                          </w:p>
+                        </w:txbxContent>
+                      </wps:txbx>
+                      <wps:bodyPr rot="0" vert="horz" wrap="square" lIns="91440" tIns="45720" rIns="91440" bIns="45720" anchor="t" anchorCtr="0">
+                        <a:noAutofit/>
+                      </wps:bodyPr>
+                    </wps:wsp>
+                  </a:graphicData>
+                </a:graphic>
+                <wp14:sizeRelH relativeFrom="margin">
+                  <wp14:pctWidth>0</wp14:pctWidth>
+                </wp14:sizeRelH>
+                <wp14:sizeRelV relativeFrom="margin">
+                  <wp14:pctHeight>0</wp14:pctHeight>
+                </wp14:sizeRelV>
+              </wp:anchor>
+            </w:drawing>
+          </mc:Choice>
+          <mc:Fallback>
+            <w:pict>
+              <v:shape w14:anchorId="513ADE7B" id="_x0000_s1059" type="#_x0000_t202" style="position:absolute;margin-left:240.1pt;margin-top:38.2pt;width:61.8pt;height:23.4pt;z-index:251658250;visibility:visible;mso-wrap-style:square;mso-width-percent:0;mso-height-percent:0;mso-wrap-distance-left:9pt;mso-wrap-distance-top:3.6pt;mso-wrap-distance-right:9pt;mso-wrap-distance-bottom:3.6pt;mso-position-horizontal:absolute;mso-position-horizontal-relative:text;mso-position-vertical:absolute;mso-position-vertical-relative:text;mso-width-percent:0;mso-height-percent:0;mso-width-relative:margin;mso-height-relative:margin;v-text-anchor:top" o:gfxdata="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" strokecolor="white [3212]">
+                <v:textbox>
+                  <w:txbxContent>
+                    <w:p>
+                      <w:pPr>
+                        <w:jc w:val="center"/>
+                        <w:rPr>
+                          <w:lang w:val="en-US"/>
+                        </w:rPr>
+                      </w:pPr>
+                    </w:p>
+                  </w:txbxContent>
+                </v:textbox>
+                <w10:wrap type="square"/>
+              </v:shape>
+            </w:pict>
+          </mc:Fallback>
+        </mc:AlternateContent>
+      </w:r>
+      <w:r>
+        <w:rPr>
+          <w:noProof/>
+        </w:rPr>
+        <mc:AlternateContent>
+          <mc:Choice Requires="wps">
+            <w:drawing>
+              <wp:anchor distT="45720" distB="45720" distL="114300" distR="114300" simplePos="0" relativeHeight="251658245" behindDoc="0" locked="0" layoutInCell="1" allowOverlap="1" wp14:anchorId="016BF9E0" wp14:editId="38D43532">
+                <wp:simplePos x="0" y="0"/>
+                <wp:positionH relativeFrom="column">
+                  <wp:posOffset>2065020</wp:posOffset>
+                </wp:positionH>
+                <wp:positionV relativeFrom="paragraph">
+                  <wp:posOffset>5939790</wp:posOffset>
+                </wp:positionV>
+                <wp:extent cx="784860" cy="297180"/>
+                <wp:effectExtent l="0" t="0" r="15240" b="26670"/>
+                <wp:wrapSquare wrapText="bothSides"/>
+                <wp:docPr id="53" name="Text Box 2"/>
+                <wp:cNvGraphicFramePr>
+                  <a:graphicFrameLocks xmlns:a="http://schemas.openxmlformats.org/drawingml/2006/main"/>
+                </wp:cNvGraphicFramePr>
+                <a:graphic xmlns:a="http://schemas.openxmlformats.org/drawingml/2006/main">
+                  <a:graphicData uri="http://schemas.microsoft.com/office/word/2010/wordprocessingShape">
+                    <wps:wsp>
+                      <wps:cNvSpPr txBox="1">
+                        <a:spLocks noChangeArrowheads="1"/>
+                      </wps:cNvSpPr>
+                      <wps:spPr bwMode="auto">
+                        <a:xfrm>
+                          <a:off x="0" y="0"/>
+                          <a:ext cx="784860" cy="297180"/>
+                        </a:xfrm>
+                        <a:prstGeom prst="rect">
+                          <a:avLst/>
+                        </a:prstGeom>
+                        <a:solidFill>
+                          <a:srgbClr val="FFFFFF"/>
+                        </a:solidFill>
+                        <a:ln w="9525">
+                          <a:solidFill>
+                            <a:schemeClr val="bg1"/>
+                          </a:solidFill>
+                          <a:miter lim="800000"/>
+                          <a:headEnd/>
+                          <a:tailEnd/>
+                        </a:ln>
+                      </wps:spPr>
+                      <wps:txbx>
+                        <w:txbxContent>
+                          <w:p>
+                            <w:pPr>
+                              <w:jc w:val="center"/>
+                              <w:rPr>
+                                <w:lang w:val="en-US"/>
+                              </w:rPr>
+                            </w:pPr>
+                          </w:p>
+                          <w:p>
+                            <w:pPr>
+                              <w:jc w:val="center"/>
+                              <w:rPr>
+                                <w:lang w:val="en-US"/>
+                              </w:rPr>
+                            </w:pPr>
+                          </w:p>
+                        </w:txbxContent>
+                      </wps:txbx>
+                      <wps:bodyPr rot="0" vert="horz" wrap="square" lIns="91440" tIns="45720" rIns="91440" bIns="45720" anchor="t" anchorCtr="0">
+                        <a:noAutofit/>
+                      </wps:bodyPr>
+                    </wps:wsp>
+                  </a:graphicData>
+                </a:graphic>
+                <wp14:sizeRelH relativeFrom="margin">
+                  <wp14:pctWidth>0</wp14:pctWidth>
+                </wp14:sizeRelH>
+                <wp14:sizeRelV relativeFrom="margin">
+                  <wp14:pctHeight>0</wp14:pctHeight>
+                </wp14:sizeRelV>
+              </wp:anchor>
+            </w:drawing>
+          </mc:Choice>
+          <mc:Fallback>
+            <w:pict>
+              <v:shape w14:anchorId="016BF9E0" id="_x0000_s1060" type="#_x0000_t202" style="position:absolute;margin-left:162.6pt;margin-top:467.7pt;width:61.8pt;height:23.4pt;z-index:251658245;visibility:visible;mso-wrap-style:square;mso-width-percent:0;mso-height-percent:0;mso-wrap-distance-left:9pt;mso-wrap-distance-top:3.6pt;mso-wrap-distance-right:9pt;mso-wrap-distance-bottom:3.6pt;mso-position-horizontal:absolute;mso-position-horizontal-relative:text;mso-position-vertical:absolute;mso-position-vertical-relative:text;mso-width-percent:0;mso-height-percent:0;mso-width-relative:margin;mso-height-relative:margin;v-text-anchor:top" o:gfxdata="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" strokecolor="white [3212]">
+                <v:textbox>
+                  <w:txbxContent>
+                    <w:p>
+                      <w:pPr>
+                        <w:jc w:val="center"/>
+                        <w:rPr>
+                          <w:lang w:val="en-US"/>
+                        </w:rPr>
+                      </w:pPr>
+                    </w:p>
+                    <w:p>
+                      <w:pPr>
+                        <w:jc w:val="center"/>
+                        <w:rPr>
+                          <w:lang w:val="en-US"/>
+                        </w:rPr>
+                      </w:pPr>
+                    </w:p>
+                  </w:txbxContent>
+                </v:textbox>
+                <w10:wrap type="square"/>
+              </v:shape>
+            </w:pict>
+          </mc:Fallback>
+        </mc:AlternateContent>
+      </w:r>
+      <w:r>
+        <w:rPr>
+          <w:noProof/>
+        </w:rPr>
+        <mc:AlternateContent>
+          <mc:Choice Requires="wps">
+            <w:drawing>
+              <wp:anchor distT="45720" distB="45720" distL="114300" distR="114300" simplePos="0" relativeHeight="251658246" behindDoc="0" locked="0" layoutInCell="1" allowOverlap="1" wp14:anchorId="777CFB7F" wp14:editId="4BBE1784">
+                <wp:simplePos x="0" y="0"/>
+                <wp:positionH relativeFrom="column">
+                  <wp:posOffset>738505</wp:posOffset>
+                </wp:positionH>
+                <wp:positionV relativeFrom="paragraph">
+                  <wp:posOffset>5988685</wp:posOffset>
+                </wp:positionV>
+                <wp:extent cx="784860" cy="297180"/>
+                <wp:effectExtent l="0" t="0" r="15240" b="26670"/>
+                <wp:wrapSquare wrapText="bothSides"/>
+                <wp:docPr id="54" name="Text Box 2"/>
+                <wp:cNvGraphicFramePr>
+                  <a:graphicFrameLocks xmlns:a="http://schemas.openxmlformats.org/drawingml/2006/main"/>
+                </wp:cNvGraphicFramePr>
+                <a:graphic xmlns:a="http://schemas.openxmlformats.org/drawingml/2006/main">
+                  <a:graphicData uri="http://schemas.microsoft.com/office/word/2010/wordprocessingShape">
+                    <wps:wsp>
+                      <wps:cNvSpPr txBox="1">
+                        <a:spLocks noChangeArrowheads="1"/>
+                      </wps:cNvSpPr>
+                      <wps:spPr bwMode="auto">
+                        <a:xfrm>
+                          <a:off x="0" y="0"/>
+                          <a:ext cx="784860" cy="297180"/>
+                        </a:xfrm>
+                        <a:prstGeom prst="rect">
+                          <a:avLst/>
+                        </a:prstGeom>
+                        <a:solidFill>
+                          <a:srgbClr val="FFFFFF"/>
+                        </a:solidFill>
+                        <a:ln w="9525">
+                          <a:solidFill>
+                            <a:schemeClr val="bg1"/>
+                          </a:solidFill>
+                          <a:miter lim="800000"/>
+                          <a:headEnd/>
+                          <a:tailEnd/>
+                        </a:ln>
+                      </wps:spPr>
+                      <wps:txbx>
+                        <w:txbxContent>
+                          <w:p>
+                            <w:pPr>
+                              <w:rPr>
+                                <w:lang w:val="en-US"/>
+                              </w:rPr>
+                            </w:pPr>
+                          </w:p>
+                          <w:p>
+                            <w:pPr>
+                              <w:jc w:val="center"/>
+                              <w:rPr>
+                                <w:lang w:val="en-US"/>
+                              </w:rPr>
+                            </w:pPr>
+                          </w:p>
+                        </w:txbxContent>
+                      </wps:txbx>
+                      <wps:bodyPr rot="0" vert="horz" wrap="square" lIns="91440" tIns="45720" rIns="91440" bIns="45720" anchor="t" anchorCtr="0">
+                        <a:noAutofit/>
+                      </wps:bodyPr>
+                    </wps:wsp>
+                  </a:graphicData>
+                </a:graphic>
+                <wp14:sizeRelH relativeFrom="margin">
+                  <wp14:pctWidth>0</wp14:pctWidth>
+                </wp14:sizeRelH>
+                <wp14:sizeRelV relativeFrom="margin">
+                  <wp14:pctHeight>0</wp14:pctHeight>
+                </wp14:sizeRelV>
+              </wp:anchor>
+            </w:drawing>
+          </mc:Choice>
+          <mc:Fallback>
+            <w:pict>
+              <v:shape w14:anchorId="777CFB7F" id="_x0000_s1061" type="#_x0000_t202" style="position:absolute;margin-left:58.15pt;margin-top:471.55pt;width:61.8pt;height:23.4pt;z-index:251658246;visibility:visible;mso-wrap-style:square;mso-width-percent:0;mso-height-percent:0;mso-wrap-distance-left:9pt;mso-wrap-distance-top:3.6pt;mso-wrap-distance-right:9pt;mso-wrap-distance-bottom:3.6pt;mso-position-horizontal:absolute;mso-position-horizontal-relative:text;mso-position-vertical:absolute;mso-position-vertical-relative:text;mso-width-percent:0;mso-height-percent:0;mso-width-relative:margin;mso-height-relative:margin;v-text-anchor:top" o:gfxdata="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" strokecolor="white [3212]">
+                <v:textbox>
+                  <w:txbxContent>
+                    <w:p>
+                      <w:pPr>
+                        <w:rPr>
+                          <w:lang w:val="en-US"/>
+                        </w:rPr>
+                      </w:pPr>
+                    </w:p>
+                    <w:p>
+                      <w:pPr>
+                        <w:jc w:val="center"/>
+                        <w:rPr>
+                          <w:lang w:val="en-US"/>
+                        </w:rPr>
+                      </w:pPr>
+                    </w:p>
+                  </w:txbxContent>
+                </v:textbox>
+                <w10:wrap type="square"/>
+              </v:shape>
+            </w:pict>
+          </mc:Fallback>
+        </mc:AlternateContent>
+      </w:r>
+      <w:r>
+        <w:rPr>
+          <w:noProof/>
+        </w:rPr>
+        <mc:AlternateContent>
+          <mc:Choice Requires="wps">
+            <w:drawing>
+              <wp:anchor distT="45720" distB="45720" distL="114300" distR="114300" simplePos="0" relativeHeight="251658247" behindDoc="0" locked="0" layoutInCell="1" allowOverlap="1" wp14:anchorId="3AD611B5" wp14:editId="6C6D04DC">
+                <wp:simplePos x="0" y="0"/>
+                <wp:positionH relativeFrom="column">
+                  <wp:posOffset>5295265</wp:posOffset>
+                </wp:positionH>
+                <wp:positionV relativeFrom="paragraph">
+                  <wp:posOffset>3687445</wp:posOffset>
+                </wp:positionV>
+                <wp:extent cx="784860" cy="297180"/>
+                <wp:effectExtent l="0" t="0" r="15240" b="26670"/>
+                <wp:wrapSquare wrapText="bothSides"/>
+                <wp:docPr id="55" name="Text Box 2"/>
+                <wp:cNvGraphicFramePr>
+                  <a:graphicFrameLocks xmlns:a="http://schemas.openxmlformats.org/drawingml/2006/main"/>
+                </wp:cNvGraphicFramePr>
+                <a:graphic xmlns:a="http://schemas.openxmlformats.org/drawingml/2006/main">
+                  <a:graphicData uri="http://schemas.microsoft.com/office/word/2010/wordprocessingShape">
+                    <wps:wsp>
+                      <wps:cNvSpPr txBox="1">
+                        <a:spLocks noChangeArrowheads="1"/>
+                      </wps:cNvSpPr>
+                      <wps:spPr bwMode="auto">
+                        <a:xfrm>
+                          <a:off x="0" y="0"/>
+                          <a:ext cx="784860" cy="297180"/>
+                        </a:xfrm>
+                        <a:prstGeom prst="rect">
+                          <a:avLst/>
+                        </a:prstGeom>
+                        <a:solidFill>
+                          <a:srgbClr val="FFFFFF"/>
+                        </a:solidFill>
+                        <a:ln w="9525">
+                          <a:solidFill>
+                            <a:schemeClr val="bg1"/>
+                          </a:solidFill>
+                          <a:miter lim="800000"/>
+                          <a:headEnd/>
+                          <a:tailEnd/>
+                        </a:ln>
+                      </wps:spPr>
+                      <wps:txbx>
+                        <w:txbxContent>
+                          <w:p>
+                            <w:pPr>
+                              <w:jc w:val="center"/>
+                              <w:rPr>
+                                <w:lang w:val="en-US"/>
+                              </w:rPr>
+                            </w:pPr>
+                          </w:p>
+                          <w:p>
+                            <w:pPr>
+                              <w:jc w:val="center"/>
+                              <w:rPr>
+                                <w:lang w:val="en-US"/>
+                              </w:rPr>
+                            </w:pPr>
+                          </w:p>
+                        </w:txbxContent>
+                      </wps:txbx>
+                      <wps:bodyPr rot="0" vert="horz" wrap="square" lIns="91440" tIns="45720" rIns="91440" bIns="45720" anchor="t" anchorCtr="0">
+                        <a:noAutofit/>
+                      </wps:bodyPr>
+                    </wps:wsp>
+                  </a:graphicData>
+                </a:graphic>
+                <wp14:sizeRelH relativeFrom="margin">
+                  <wp14:pctWidth>0</wp14:pctWidth>
+                </wp14:sizeRelH>
+                <wp14:sizeRelV relativeFrom="margin">
+                  <wp14:pctHeight>0</wp14:pctHeight>
+                </wp14:sizeRelV>
+              </wp:anchor>
+            </w:drawing>
+          </mc:Choice>
+          <mc:Fallback>
+            <w:pict>
+              <v:shape w14:anchorId="3AD611B5" id="_x0000_s1062" type="#_x0000_t202" style="position:absolute;margin-left:416.95pt;margin-top:290.35pt;width:61.8pt;height:23.4pt;z-index:251658247;visibility:visible;mso-wrap-style:square;mso-width-percent:0;mso-height-percent:0;mso-wrap-distance-left:9pt;mso-wrap-distance-top:3.6pt;mso-wrap-distance-right:9pt;mso-wrap-distance-bottom:3.6pt;mso-position-horizontal:absolute;mso-position-horizontal-relative:text;mso-position-vertical:absolute;mso-position-vertical-relative:text;mso-width-percent:0;mso-height-percent:0;mso-width-relative:margin;mso-height-relative:margin;v-text-anchor:top" o:gfxdata="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" strokecolor="white [3212]">
+                <v:textbox>
+                  <w:txbxContent>
+                    <w:p>
+                      <w:pPr>
+                        <w:jc w:val="center"/>
+                        <w:rPr>
+                          <w:lang w:val="en-US"/>
+                        </w:rPr>
+                      </w:pPr>
+                    </w:p>
+                    <w:p>
+                      <w:pPr>
+                        <w:jc w:val="center"/>
+                        <w:rPr>
+                          <w:lang w:val="en-US"/>
+                        </w:rPr>
+                      </w:pPr>
+                    </w:p>
+                  </w:txbxContent>
+                </v:textbox>
+                <w10:wrap type="square"/>
+              </v:shape>
+            </w:pict>
+          </mc:Fallback>
+        </mc:AlternateContent>
+      </w:r>
+      <w:r>
+        <w:rPr>
+          <w:noProof/>
+        </w:rPr>
+        <mc:AlternateContent>
+          <mc:Choice Requires="wps">
+            <w:drawing>
+              <wp:anchor distT="45720" distB="45720" distL="114300" distR="114300" simplePos="0" relativeHeight="251658248" behindDoc="0" locked="0" layoutInCell="1" allowOverlap="1" wp14:anchorId="3E9401B8" wp14:editId="2A6A9BF4">
+                <wp:simplePos x="0" y="0"/>
+                <wp:positionH relativeFrom="column">
+                  <wp:posOffset>3687445</wp:posOffset>
+                </wp:positionH>
+                <wp:positionV relativeFrom="paragraph">
+                  <wp:posOffset>3672205</wp:posOffset>
+                </wp:positionV>
+                <wp:extent cx="784860" cy="297180"/>
+                <wp:effectExtent l="0" t="0" r="15240" b="26670"/>
+                <wp:wrapSquare wrapText="bothSides"/>
+                <wp:docPr id="56" name="Text Box 2"/>
+                <wp:cNvGraphicFramePr>
+                  <a:graphicFrameLocks xmlns:a="http://schemas.openxmlformats.org/drawingml/2006/main"/>
+                </wp:cNvGraphicFramePr>
+                <a:graphic xmlns:a="http://schemas.openxmlformats.org/drawingml/2006/main">
+                  <a:graphicData uri="http://schemas.microsoft.com/office/word/2010/wordprocessingShape">
+                    <wps:wsp>
+                      <wps:cNvSpPr txBox="1">
+                        <a:spLocks noChangeArrowheads="1"/>
+                      </wps:cNvSpPr>
+                      <wps:spPr bwMode="auto">
+                        <a:xfrm>
+                          <a:off x="0" y="0"/>
+                          <a:ext cx="784860" cy="297180"/>
+                        </a:xfrm>
+                        <a:prstGeom prst="rect">
+                          <a:avLst/>
+                        </a:prstGeom>
+                        <a:solidFill>
+                          <a:srgbClr val="FFFFFF"/>
+                        </a:solidFill>
+                        <a:ln w="9525">
+                          <a:solidFill>
+                            <a:schemeClr val="bg1"/>
+                          </a:solidFill>
+                          <a:miter lim="800000"/>
+                          <a:headEnd/>
+                          <a:tailEnd/>
+                        </a:ln>
+                      </wps:spPr>
+                      <wps:txbx>
+                        <w:txbxContent>
+                          <w:p>
+                            <w:pPr>
+                              <w:jc w:val="center"/>
+                              <w:rPr>
+                                <w:lang w:val="en-US"/>
+                              </w:rPr>
+                            </w:pPr>
+                          </w:p>
+                          <w:p>
+                            <w:pPr>
+                              <w:jc w:val="center"/>
+                              <w:rPr>
+                                <w:lang w:val="en-US"/>
+                              </w:rPr>
+                            </w:pPr>
+                          </w:p>
+                        </w:txbxContent>
+                      </wps:txbx>
+                      <wps:bodyPr rot="0" vert="horz" wrap="square" lIns="91440" tIns="45720" rIns="91440" bIns="45720" anchor="t" anchorCtr="0">
+                        <a:noAutofit/>
+                      </wps:bodyPr>
+                    </wps:wsp>
+                  </a:graphicData>
+                </a:graphic>
+                <wp14:sizeRelH relativeFrom="margin">
+                  <wp14:pctWidth>0</wp14:pctWidth>
+                </wp14:sizeRelH>
+                <wp14:sizeRelV relativeFrom="margin">
+                  <wp14:pctHeight>0</wp14:pctHeight>
+                </wp14:sizeRelV>
+              </wp:anchor>
+            </w:drawing>
+          </mc:Choice>
+          <mc:Fallback>
+            <w:pict>
+              <v:shape w14:anchorId="3E9401B8" id="_x0000_s1063" type="#_x0000_t202" style="position:absolute;margin-left:290.35pt;margin-top:289.15pt;width:61.8pt;height:23.4pt;z-index:251658248;visibility:visible;mso-wrap-style:square;mso-width-percent:0;mso-height-percent:0;mso-wrap-distance-left:9pt;mso-wrap-distance-top:3.6pt;mso-wrap-distance-right:9pt;mso-wrap-distance-bottom:3.6pt;mso-position-horizontal:absolute;mso-position-horizontal-relative:text;mso-position-vertical:absolute;mso-position-vertical-relative:text;mso-width-percent:0;mso-height-percent:0;mso-width-relative:margin;mso-height-relative:margin;v-text-anchor:top" o:gfxdata="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" strokecolor="white [3212]">
+                <v:textbox>
+                  <w:txbxContent>
+                    <w:p>
+                      <w:pPr>
+                        <w:jc w:val="center"/>
+                        <w:rPr>
+                          <w:lang w:val="en-US"/>
+                        </w:rPr>
+                      </w:pPr>
+                    </w:p>
+                    <w:p>
+                      <w:pPr>
+                        <w:jc w:val="center"/>
+                        <w:rPr>
+                          <w:lang w:val="en-US"/>
+                        </w:rPr>
+                      </w:pPr>
+                    </w:p>
+                  </w:txbxContent>
+                </v:textbox>
+                <w10:wrap type="square"/>
+              </v:shape>
+            </w:pict>
+          </mc:Fallback>
+        </mc:AlternateContent>
+      </w:r>
+      <w:r>
+        <w:rPr>
+          <w:noProof/>
+        </w:rPr>
+        <mc:AlternateContent>
+          <mc:Choice Requires="wps">
+            <w:drawing>
+              <wp:anchor distT="45720" distB="45720" distL="114300" distR="114300" simplePos="0" relativeHeight="251658249" behindDoc="0" locked="0" layoutInCell="1" allowOverlap="1" wp14:anchorId="5C320A5F" wp14:editId="4BE9DC20">
+                <wp:simplePos x="0" y="0"/>
+                <wp:positionH relativeFrom="column">
+                  <wp:posOffset>2178685</wp:posOffset>
+                </wp:positionH>
+                <wp:positionV relativeFrom="paragraph">
+                  <wp:posOffset>3702685</wp:posOffset>
+                </wp:positionV>
+                <wp:extent cx="784860" cy="297180"/>
+                <wp:effectExtent l="0" t="0" r="15240" b="26670"/>
+                <wp:wrapSquare wrapText="bothSides"/>
+                <wp:docPr id="57" name="Text Box 2"/>
+                <wp:cNvGraphicFramePr>
+                  <a:graphicFrameLocks xmlns:a="http://schemas.openxmlformats.org/drawingml/2006/main"/>
+                </wp:cNvGraphicFramePr>
+                <a:graphic xmlns:a="http://schemas.openxmlformats.org/drawingml/2006/main">
+                  <a:graphicData uri="http://schemas.microsoft.com/office/word/2010/wordprocessingShape">
+                    <wps:wsp>
+                      <wps:cNvSpPr txBox="1">
+                        <a:spLocks noChangeArrowheads="1"/>
+                      </wps:cNvSpPr>
+                      <wps:spPr bwMode="auto">
+                        <a:xfrm>
+                          <a:off x="0" y="0"/>
+                          <a:ext cx="784860" cy="297180"/>
+                        </a:xfrm>
+                        <a:prstGeom prst="rect">
+                          <a:avLst/>
+                        </a:prstGeom>
+                        <a:solidFill>
+                          <a:srgbClr val="FFFFFF"/>
+                        </a:solidFill>
+                        <a:ln w="9525">
+                          <a:solidFill>
+                            <a:schemeClr val="bg1"/>
+                          </a:solidFill>
+                          <a:miter lim="800000"/>
+                          <a:headEnd/>
+                          <a:tailEnd/>
+                        </a:ln>
+                      </wps:spPr>
+                      <wps:txbx>
+                        <w:txbxContent>
+                          <w:p>
+                            <w:pPr>
+                              <w:jc w:val="center"/>
+                              <w:rPr>
+                                <w:lang w:val="en-US"/>
+                              </w:rPr>
+                            </w:pPr>
+                          </w:p>
+                          <w:p>
+                            <w:pPr>
+                              <w:jc w:val="center"/>
+                              <w:rPr>
+                                <w:lang w:val="en-US"/>
+                              </w:rPr>
+                            </w:pPr>
+                          </w:p>
+                        </w:txbxContent>
+                      </wps:txbx>
+                      <wps:bodyPr rot="0" vert="horz" wrap="square" lIns="91440" tIns="45720" rIns="91440" bIns="45720" anchor="t" anchorCtr="0">
+                        <a:noAutofit/>
+                      </wps:bodyPr>
+                    </wps:wsp>
+                  </a:graphicData>
+                </a:graphic>
+                <wp14:sizeRelH relativeFrom="margin">
+                  <wp14:pctWidth>0</wp14:pctWidth>
+                </wp14:sizeRelH>
+                <wp14:sizeRelV relativeFrom="margin">
+                  <wp14:pctHeight>0</wp14:pctHeight>
+                </wp14:sizeRelV>
+              </wp:anchor>
+            </w:drawing>
+          </mc:Choice>
+          <mc:Fallback>
+            <w:pict>
+              <v:shape w14:anchorId="5C320A5F" id="_x0000_s1064" type="#_x0000_t202" style="position:absolute;margin-left:171.55pt;margin-top:291.55pt;width:61.8pt;height:23.4pt;z-index:251658249;visibility:visible;mso-wrap-style:square;mso-width-percent:0;mso-height-percent:0;mso-wrap-distance-left:9pt;mso-wrap-distance-top:3.6pt;mso-wrap-distance-right:9pt;mso-wrap-distance-bottom:3.6pt;mso-position-horizontal:absolute;mso-position-horizontal-relative:text;mso-position-vertical:absolute;mso-position-vertical-relative:text;mso-width-percent:0;mso-height-percent:0;mso-width-relative:margin;mso-height-relative:margin;v-text-anchor:top" o:gfxdata="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" strokecolor="white [3212]">
+                <v:textbox>
+                  <w:txbxContent>
+                    <w:p>
+                      <w:pPr>
+                        <w:jc w:val="center"/>
+                        <w:rPr>
+                          <w:lang w:val="en-US"/>
+                        </w:rPr>
+                      </w:pPr>
+                    </w:p>
+                    <w:p>
+                      <w:pPr>
+                        <w:jc w:val="center"/>
+                        <w:rPr>
+                          <w:lang w:val="en-US"/>
+                        </w:rPr>
+                      </w:pPr>
+                    </w:p>
+                  </w:txbxContent>
+                </v:textbox>
+                <w10:wrap type="square"/>
+              </v:shape>
+            </w:pict>
+          </mc:Fallback>
+        </mc:AlternateContent>
+      </w:r>
+      <w:r>
+        <w:rPr>
+          <w:noProof/>
+        </w:rPr>
+        <mc:AlternateContent>
+          <mc:Choice Requires="wps">
+            <w:drawing>
+              <wp:anchor distT="45720" distB="45720" distL="114300" distR="114300" simplePos="0" relativeHeight="251658251" behindDoc="0" locked="0" layoutInCell="1" allowOverlap="1" wp14:anchorId="331872DB" wp14:editId="1979C817">
+                <wp:simplePos x="0" y="0"/>
+                <wp:positionH relativeFrom="column">
+                  <wp:posOffset>5074285</wp:posOffset>
+                </wp:positionH>
+                <wp:positionV relativeFrom="paragraph">
+                  <wp:posOffset>1713865</wp:posOffset>
+                </wp:positionV>
+                <wp:extent cx="784860" cy="297180"/>
+                <wp:effectExtent l="0" t="0" r="15240" b="26670"/>
+                <wp:wrapSquare wrapText="bothSides"/>
+                <wp:docPr id="59" name="Text Box 2"/>
+                <wp:cNvGraphicFramePr>
+                  <a:graphicFrameLocks xmlns:a="http://schemas.openxmlformats.org/drawingml/2006/main"/>
+                </wp:cNvGraphicFramePr>
+                <a:graphic xmlns:a="http://schemas.openxmlformats.org/drawingml/2006/main">
+                  <a:graphicData uri="http://schemas.microsoft.com/office/word/2010/wordprocessingShape">
+                    <wps:wsp>
+                      <wps:cNvSpPr txBox="1">
+                        <a:spLocks noChangeArrowheads="1"/>
+                      </wps:cNvSpPr>
+                      <wps:spPr bwMode="auto">
+                        <a:xfrm>
+                          <a:off x="0" y="0"/>
+                          <a:ext cx="784860" cy="297180"/>
+                        </a:xfrm>
+                        <a:prstGeom prst="rect">
+                          <a:avLst/>
+                        </a:prstGeom>
+                        <a:solidFill>
+                          <a:srgbClr val="FFFFFF"/>
+                        </a:solidFill>
+                        <a:ln w="9525">
+                          <a:solidFill>
+                            <a:schemeClr val="bg1"/>
+                          </a:solidFill>
+                          <a:miter lim="800000"/>
+                          <a:headEnd/>
+                          <a:tailEnd/>
+                        </a:ln>
+                      </wps:spPr>
+                      <wps:txbx>
+                        <w:txbxContent>
+                          <w:p>
+                            <w:pPr>
+                              <w:jc w:val="center"/>
+                              <w:rPr>
+                                <w:lang w:val="en-US"/>
+                              </w:rPr>
+                            </w:pPr>
+                          </w:p>
+                          <w:p>
+                            <w:pPr>
+                              <w:jc w:val="center"/>
+                              <w:rPr>
+                                <w:lang w:val="en-US"/>
+                              </w:rPr>
+                            </w:pPr>
+                          </w:p>
+                        </w:txbxContent>
+                      </wps:txbx>
+                      <wps:bodyPr rot="0" vert="horz" wrap="square" lIns="91440" tIns="45720" rIns="91440" bIns="45720" anchor="t" anchorCtr="0">
+                        <a:noAutofit/>
+                      </wps:bodyPr>
+                    </wps:wsp>
+                  </a:graphicData>
+                </a:graphic>
+                <wp14:sizeRelH relativeFrom="margin">
+                  <wp14:pctWidth>0</wp14:pctWidth>
+                </wp14:sizeRelH>
+                <wp14:sizeRelV relativeFrom="margin">
+                  <wp14:pctHeight>0</wp14:pctHeight>
+                </wp14:sizeRelV>
+              </wp:anchor>
+            </w:drawing>
+          </mc:Choice>
+          <mc:Fallback>
+            <w:pict>
+              <v:shape w14:anchorId="331872DB" id="_x0000_s1065" type="#_x0000_t202" style="position:absolute;margin-left:399.55pt;margin-top:134.95pt;width:61.8pt;height:23.4pt;z-index:251658251;visibility:visible;mso-wrap-style:square;mso-width-percent:0;mso-height-percent:0;mso-wrap-distance-left:9pt;mso-wrap-distance-top:3.6pt;mso-wrap-distance-right:9pt;mso-wrap-distance-bottom:3.6pt;mso-position-horizontal:absolute;mso-position-horizontal-relative:text;mso-position-vertical:absolute;mso-position-vertical-relative:text;mso-width-percent:0;mso-height-percent:0;mso-width-relative:margin;mso-height-relative:margin;v-text-anchor:top" o:gfxdata="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" strokecolor="white [3212]">
+                <v:textbox>
+                  <w:txbxContent>
+                    <w:p>
+                      <w:pPr>
+                        <w:jc w:val="center"/>
+                        <w:rPr>
+                          <w:lang w:val="en-US"/>
+                        </w:rPr>
+                      </w:pPr>
+                    </w:p>
+                    <w:p>
+                      <w:pPr>
+                        <w:jc w:val="center"/>
+                        <w:rPr>
+                          <w:lang w:val="en-US"/>
+                        </w:rPr>
+                      </w:pPr>
+                    </w:p>
+                  </w:txbxContent>
+                </v:textbox>
+                <w10:wrap type="square"/>
+              </v:shape>
+            </w:pict>
+          </mc:Fallback>
+        </mc:AlternateContent>
+      </w:r>
+      <w:r>
+        <w:rPr>
+          <w:noProof/>
+        </w:rPr>
+        <mc:AlternateContent>
+          <mc:Choice Requires="wps">
+            <w:drawing>
+              <wp:anchor distT="45720" distB="45720" distL="114300" distR="114300" simplePos="0" relativeHeight="251658252" behindDoc="0" locked="0" layoutInCell="1" allowOverlap="1" wp14:anchorId="4B85BC7E" wp14:editId="74608157">
+                <wp:simplePos x="0" y="0"/>
+                <wp:positionH relativeFrom="column">
+                  <wp:posOffset>3428365</wp:posOffset>
+                </wp:positionH>
+                <wp:positionV relativeFrom="paragraph">
+                  <wp:posOffset>1759585</wp:posOffset>
+                </wp:positionV>
+                <wp:extent cx="784860" cy="297180"/>
+                <wp:effectExtent l="0" t="0" r="15240" b="26670"/>
+                <wp:wrapSquare wrapText="bothSides"/>
+                <wp:docPr id="60" name="Text Box 2"/>
+                <wp:cNvGraphicFramePr>
+                  <a:graphicFrameLocks xmlns:a="http://schemas.openxmlformats.org/drawingml/2006/main"/>
+                </wp:cNvGraphicFramePr>
+                <a:graphic xmlns:a="http://schemas.openxmlformats.org/drawingml/2006/main">
+                  <a:graphicData uri="http://schemas.microsoft.com/office/word/2010/wordprocessingShape">
+                    <wps:wsp>
+                      <wps:cNvSpPr txBox="1">
+                        <a:spLocks noChangeArrowheads="1"/>
+                      </wps:cNvSpPr>
+                      <wps:spPr bwMode="auto">
+                        <a:xfrm>
+                          <a:off x="0" y="0"/>
+                          <a:ext cx="784860" cy="297180"/>
+                        </a:xfrm>
+                        <a:prstGeom prst="rect">
+                          <a:avLst/>
+                        </a:prstGeom>
+                        <a:solidFill>
+                          <a:srgbClr val="FFFFFF"/>
+                        </a:solidFill>
+                        <a:ln w="9525">
+                          <a:solidFill>
+                            <a:schemeClr val="bg1"/>
+                          </a:solidFill>
+                          <a:miter lim="800000"/>
+                          <a:headEnd/>
+                          <a:tailEnd/>
+                        </a:ln>
+                      </wps:spPr>
+                      <wps:txbx>
+                        <w:txbxContent>
+                          <w:p>
+                            <w:pPr>
+                              <w:jc w:val="center"/>
+                              <w:rPr>
+                                <w:lang w:val="en-US"/>
+                              </w:rPr>
+                            </w:pPr>
+                          </w:p>
+                          <w:p>
+                            <w:pPr>
+                              <w:jc w:val="center"/>
+                              <w:rPr>
+                                <w:lang w:val="en-US"/>
+                              </w:rPr>
+                            </w:pPr>
+                          </w:p>
+                        </w:txbxContent>
+                      </wps:txbx>
+                      <wps:bodyPr rot="0" vert="horz" wrap="square" lIns="91440" tIns="45720" rIns="91440" bIns="45720" anchor="t" anchorCtr="0">
+                        <a:noAutofit/>
+                      </wps:bodyPr>
+                    </wps:wsp>
+                  </a:graphicData>
+                </a:graphic>
+                <wp14:sizeRelH relativeFrom="margin">
+                  <wp14:pctWidth>0</wp14:pctWidth>
+                </wp14:sizeRelH>
+                <wp14:sizeRelV relativeFrom="margin">
+                  <wp14:pctHeight>0</wp14:pctHeight>
+                </wp14:sizeRelV>
+              </wp:anchor>
+            </w:drawing>
+          </mc:Choice>
+          <mc:Fallback>
+            <w:pict>
+              <v:shape w14:anchorId="4B85BC7E" id="_x0000_s1066" type="#_x0000_t202" style="position:absolute;margin-left:269.95pt;margin-top:138.55pt;width:61.8pt;height:23.4pt;z-index:251658252;visibility:visible;mso-wrap-style:square;mso-width-percent:0;mso-height-percent:0;mso-wrap-distance-left:9pt;mso-wrap-distance-top:3.6pt;mso-wrap-distance-right:9pt;mso-wrap-distance-bottom:3.6pt;mso-position-horizontal:absolute;mso-position-horizontal-relative:text;mso-position-vertical:absolute;mso-position-vertical-relative:text;mso-width-percent:0;mso-height-percent:0;mso-width-relative:margin;mso-height-relative:margin;v-text-anchor:top" o:gfxdata="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" strokecolor="white [3212]">
+                <v:textbox>
+                  <w:txbxContent>
+                    <w:p>
+                      <w:pPr>
+                        <w:jc w:val="center"/>
+                        <w:rPr>
+                          <w:lang w:val="en-US"/>
+                        </w:rPr>
+                      </w:pPr>
+                    </w:p>
+                    <w:p>
+                      <w:pPr>
+                        <w:jc w:val="center"/>
+                        <w:rPr>
+                          <w:lang w:val="en-US"/>
+                        </w:rPr>
+                      </w:pPr>
+                    </w:p>
+                  </w:txbxContent>
+                </v:textbox>
+                <w10:wrap type="square"/>
+              </v:shape>
+            </w:pict>
+          </mc:Fallback>
+        </mc:AlternateContent>
+      </w:r>
+    </w:p>
+    <w:p>
+      <w:pPr>
+        <w:pStyle w:val="Heading3"/>
+      </w:pPr>
+      <w:bookmarkStart w:id="8" w:name="_Toc36134142"/>
+      <w:r>
+        <w:lastRenderedPageBreak/>
+        <w:t>Resultaten</w:t>
+      </w:r>
+      <w:bookmarkEnd w:id="8"/>
+    </w:p>
+    <w:tbl>
+      <w:tblPr>
+        <w:tblStyle w:val="PlainTable1"/>
+        <w:tblW w:w="6799" w:type="dxa"/>
+        <w:tblLook w:val="04A0" w:firstRow="1" w:lastRow="0" w:firstColumn="1" w:lastColumn="0" w:noHBand="0" w:noVBand="1"/>
+      </w:tblPr>
+      <w:tblGrid>
+        <w:gridCol w:w="758"/>
+        <w:gridCol w:w="2064"/>
+        <w:gridCol w:w="2528"/>
+        <w:gridCol w:w="1449"/>
+      </w:tblGrid>
+      <w:tr>
+        <w:trPr>
+          <w:cnfStyle w:val="100000000000" w:firstRow="1" w:lastRow="0" w:firstColumn="0" w:lastColumn="0" w:oddVBand="0" w:evenVBand="0" w:oddHBand="0" w:evenHBand="0" w:firstRowFirstColumn="0" w:firstRowLastColumn="0" w:lastRowFirstColumn="0" w:lastRowLastColumn="0"/>
+        </w:trPr>
+        <w:tc>
+          <w:tcPr>
+            <w:cnfStyle w:val="001000000000" w:firstRow="0" w:lastRow="0" w:firstColumn="1" w:lastColumn="0" w:oddVBand="0" w:evenVBand="0" w:oddHBand="0" w:evenHBand="0" w:firstRowFirstColumn="0" w:firstRowLastColumn="0" w:lastRowFirstColumn="0" w:lastRowLastColumn="0"/>
+            <w:tcW w:w="745" w:type="dxa"/>
+          </w:tcPr>
+          <w:p>
+            <w:r>
+              <w:t>Naam</w:t>
+            </w:r>
+          </w:p>
+        </w:tc>
+        <w:tc>
+          <w:tcPr>
+            <w:tcW w:w="2069" w:type="dxa"/>
+          </w:tcPr>
+          <w:p>
+            <w:pPr>
+              <w:cnfStyle w:val="100000000000" w:firstRow="1" w:lastRow="0" w:firstColumn="0" w:lastColumn="0" w:oddVBand="0" w:evenVBand="0" w:oddHBand="0" w:evenHBand="0" w:firstRowFirstColumn="0" w:firstRowLastColumn="0" w:lastRowFirstColumn="0" w:lastRowLastColumn="0"/>
+            </w:pPr>
+            <w:r>
+              <w:t>Aantal goed herkende gezichten</w:t>
+            </w:r>
+          </w:p>
+        </w:tc>
+        <w:tc>
+          <w:tcPr>
+            <w:tcW w:w="2534" w:type="dxa"/>
+          </w:tcPr>
+          <w:p>
+            <w:pPr>
+              <w:pStyle w:val="NoSpacing"/>
+              <w:cnfStyle w:val="100000000000" w:firstRow="1" w:lastRow="0" w:firstColumn="0" w:lastColumn="0" w:oddVBand="0" w:evenVBand="0" w:oddHBand="0" w:evenHBand="0" w:firstRowFirstColumn="0" w:firstRowLastColumn="0" w:lastRowFirstColumn="0" w:lastRowLastColumn="0"/>
+              <w:rPr>
+                <w:lang w:val="nl-NL"/>
+              </w:rPr>
+            </w:pPr>
+            <w:r>
+              <w:rPr>
+                <w:lang w:val="nl-NL"/>
+              </w:rPr>
+              <w:t>Gevonden gezichten</w:t>
+            </w:r>
+            <w:r>
+              <w:rPr>
+                <w:lang w:val="nl-NL"/>
+              </w:rPr>
+              <w:t>*</w:t>
+            </w:r>
+          </w:p>
+          <w:p>
+            <w:pPr>
+              <w:cnfStyle w:val="100000000000" w:firstRow="1" w:lastRow="0" w:firstColumn="0" w:lastColumn="0" w:oddVBand="0" w:evenVBand="0" w:oddHBand="0" w:evenHBand="0" w:firstRowFirstColumn="0" w:firstRowLastColumn="0" w:lastRowFirstColumn="0" w:lastRowLastColumn="0"/>
+            </w:pPr>
+            <w:r>
+              <w:t>(</w:t>
+            </w:r>
+            <w:proofErr w:type="gramStart"/>
+            <w:r>
+              <w:t>met</w:t>
+            </w:r>
+            <w:proofErr w:type="gramEnd"/>
+            <w:r>
+              <w:t xml:space="preserve"> error in programma) </w:t>
+            </w:r>
+          </w:p>
+        </w:tc>
+        <w:tc>
+          <w:tcPr>
+            <w:tcW w:w="1451" w:type="dxa"/>
+          </w:tcPr>
+          <w:p>
+            <w:pPr>
+              <w:pStyle w:val="NoSpacing"/>
+              <w:cnfStyle w:val="100000000000" w:firstRow="1" w:lastRow="0" w:firstColumn="0" w:lastColumn="0" w:oddVBand="0" w:evenVBand="0" w:oddHBand="0" w:evenHBand="0" w:firstRowFirstColumn="0" w:firstRowLastColumn="0" w:lastRowFirstColumn="0" w:lastRowLastColumn="0"/>
+              <w:rPr>
+                <w:lang w:val="nl-NL"/>
+              </w:rPr>
+            </w:pPr>
+            <w:r>
+              <w:rPr>
+                <w:lang w:val="nl-NL"/>
+              </w:rPr>
+              <w:t>Herkende foto’s</w:t>
+            </w:r>
+          </w:p>
+          <w:p>
+            <w:pPr>
+              <w:cnfStyle w:val="100000000000" w:firstRow="1" w:lastRow="0" w:firstColumn="0" w:lastColumn="0" w:oddVBand="0" w:evenVBand="0" w:oddHBand="0" w:evenHBand="0" w:firstRowFirstColumn="0" w:firstRowLastColumn="0" w:lastRowFirstColumn="0" w:lastRowLastColumn="0"/>
+            </w:pPr>
+            <w:r>
+              <w:t>(</w:t>
+            </w:r>
+            <w:proofErr w:type="gramStart"/>
+            <w:r>
+              <w:t>nummer</w:t>
+            </w:r>
+            <w:proofErr w:type="gramEnd"/>
+            <w:r>
+              <w:t>)</w:t>
+            </w:r>
+          </w:p>
         </w:tc>
       </w:tr>
       <w:tr>
-        <w:tc>
-          <w:tcPr>
-            <w:tcW w:w="846" w:type="dxa"/>
-            <w:vMerge/>
-          </w:tcPr>
-          <w:p/>
-        </w:tc>
-        <w:tc>
-          <w:tcPr>
-            <w:tcW w:w="2268" w:type="dxa"/>
-          </w:tcPr>
-          <w:p>
-            <w:r>
-              <w:t>T2</w:t>
-            </w:r>
-          </w:p>
-        </w:tc>
-        <w:tc>
-          <w:tcPr>
-            <w:tcW w:w="2410" w:type="dxa"/>
-          </w:tcPr>
-          <w:p/>
+        <w:trPr>
+          <w:cnfStyle w:val="000000100000" w:firstRow="0" w:lastRow="0" w:firstColumn="0" w:lastColumn="0" w:oddVBand="0" w:evenVBand="0" w:oddHBand="1" w:evenHBand="0" w:firstRowFirstColumn="0" w:firstRowLastColumn="0" w:lastRowFirstColumn="0" w:lastRowLastColumn="0"/>
+        </w:trPr>
+        <w:tc>
+          <w:tcPr>
+            <w:cnfStyle w:val="001000000000" w:firstRow="0" w:lastRow="0" w:firstColumn="1" w:lastColumn="0" w:oddVBand="0" w:evenVBand="0" w:oddHBand="0" w:evenHBand="0" w:firstRowFirstColumn="0" w:firstRowLastColumn="0" w:lastRowFirstColumn="0" w:lastRowLastColumn="0"/>
+            <w:tcW w:w="745" w:type="dxa"/>
+          </w:tcPr>
+          <w:p>
+            <w:r>
+              <w:t>T10</w:t>
+            </w:r>
+          </w:p>
+        </w:tc>
+        <w:tc>
+          <w:tcPr>
+            <w:tcW w:w="2069" w:type="dxa"/>
+          </w:tcPr>
+          <w:p>
+            <w:pPr>
+              <w:cnfStyle w:val="000000100000" w:firstRow="0" w:lastRow="0" w:firstColumn="0" w:lastColumn="0" w:oddVBand="0" w:evenVBand="0" w:oddHBand="1" w:evenHBand="0" w:firstRowFirstColumn="0" w:firstRowLastColumn="0" w:lastRowFirstColumn="0" w:lastRowLastColumn="0"/>
+            </w:pPr>
+            <w:r>
+              <w:t>1</w:t>
+            </w:r>
+          </w:p>
+        </w:tc>
+        <w:tc>
+          <w:tcPr>
+            <w:tcW w:w="2534" w:type="dxa"/>
+          </w:tcPr>
+          <w:p>
+            <w:pPr>
+              <w:cnfStyle w:val="000000100000" w:firstRow="0" w:lastRow="0" w:firstColumn="0" w:lastColumn="0" w:oddVBand="0" w:evenVBand="0" w:oddHBand="1" w:evenHBand="0" w:firstRowFirstColumn="0" w:firstRowLastColumn="0" w:lastRowFirstColumn="0" w:lastRowLastColumn="0"/>
+            </w:pPr>
+            <w:r>
+              <w:t>0</w:t>
+            </w:r>
+          </w:p>
+        </w:tc>
+        <w:tc>
+          <w:tcPr>
+            <w:tcW w:w="1451" w:type="dxa"/>
+          </w:tcPr>
+          <w:p>
+            <w:pPr>
+              <w:cnfStyle w:val="000000100000" w:firstRow="0" w:lastRow="0" w:firstColumn="0" w:lastColumn="0" w:oddVBand="0" w:evenVBand="0" w:oddHBand="1" w:evenHBand="0" w:firstRowFirstColumn="0" w:firstRowLastColumn="0" w:lastRowFirstColumn="0" w:lastRowLastColumn="0"/>
+            </w:pPr>
+            <w:r>
+              <w:t>2.</w:t>
+            </w:r>
+            <w:r>
+              <w:t>10</w:t>
+            </w:r>
+          </w:p>
         </w:tc>
       </w:tr>
       <w:tr>
         <w:tc>
           <w:tcPr>
-            <w:tcW w:w="846" w:type="dxa"/>
-            <w:vMerge/>
-          </w:tcPr>
-          <w:p/>
-        </w:tc>
-        <w:tc>
-          <w:tcPr>
-            <w:tcW w:w="2268" w:type="dxa"/>
-            <w:shd w:val="clear" w:color="auto" w:fill="E7E6E6" w:themeFill="background2"/>
-          </w:tcPr>
-          <w:p>
-            <w:r>
-              <w:t>T3</w:t>
-            </w:r>
-          </w:p>
-        </w:tc>
-        <w:tc>
-          <w:tcPr>
-            <w:tcW w:w="2410" w:type="dxa"/>
-            <w:shd w:val="clear" w:color="auto" w:fill="E7E6E6" w:themeFill="background2"/>
-          </w:tcPr>
-          <w:p/>
+            <w:cnfStyle w:val="001000000000" w:firstRow="0" w:lastRow="0" w:firstColumn="1" w:lastColumn="0" w:oddVBand="0" w:evenVBand="0" w:oddHBand="0" w:evenHBand="0" w:firstRowFirstColumn="0" w:firstRowLastColumn="0" w:lastRowFirstColumn="0" w:lastRowLastColumn="0"/>
+            <w:tcW w:w="745" w:type="dxa"/>
+          </w:tcPr>
+          <w:p>
+            <w:r>
+              <w:t>T11</w:t>
+            </w:r>
+          </w:p>
+        </w:tc>
+        <w:tc>
+          <w:tcPr>
+            <w:tcW w:w="2069" w:type="dxa"/>
+          </w:tcPr>
+          <w:p>
+            <w:pPr>
+              <w:cnfStyle w:val="000000000000" w:firstRow="0" w:lastRow="0" w:firstColumn="0" w:lastColumn="0" w:oddVBand="0" w:evenVBand="0" w:oddHBand="0" w:evenHBand="0" w:firstRowFirstColumn="0" w:firstRowLastColumn="0" w:lastRowFirstColumn="0" w:lastRowLastColumn="0"/>
+            </w:pPr>
+            <w:r>
+              <w:t>1</w:t>
+            </w:r>
+          </w:p>
+        </w:tc>
+        <w:tc>
+          <w:tcPr>
+            <w:tcW w:w="2534" w:type="dxa"/>
+          </w:tcPr>
+          <w:p>
+            <w:pPr>
+              <w:cnfStyle w:val="000000000000" w:firstRow="0" w:lastRow="0" w:firstColumn="0" w:lastColumn="0" w:oddVBand="0" w:evenVBand="0" w:oddHBand="0" w:evenHBand="0" w:firstRowFirstColumn="0" w:firstRowLastColumn="0" w:lastRowFirstColumn="0" w:lastRowLastColumn="0"/>
+            </w:pPr>
+            <w:r>
+              <w:t>1</w:t>
+            </w:r>
+          </w:p>
+        </w:tc>
+        <w:tc>
+          <w:tcPr>
+            <w:tcW w:w="1451" w:type="dxa"/>
+          </w:tcPr>
+          <w:p>
+            <w:pPr>
+              <w:cnfStyle w:val="000000000000" w:firstRow="0" w:lastRow="0" w:firstColumn="0" w:lastColumn="0" w:oddVBand="0" w:evenVBand="0" w:oddHBand="0" w:evenHBand="0" w:firstRowFirstColumn="0" w:firstRowLastColumn="0" w:lastRowFirstColumn="0" w:lastRowLastColumn="0"/>
+            </w:pPr>
+            <w:r>
+              <w:t>1.7 2.10</w:t>
+            </w:r>
+          </w:p>
         </w:tc>
       </w:tr>
       <w:tr>
-        <w:tc>
-          <w:tcPr>
-            <w:tcW w:w="846" w:type="dxa"/>
-            <w:vMerge/>
-          </w:tcPr>
-          <w:p/>
-        </w:tc>
-        <w:tc>
-          <w:tcPr>
-            <w:tcW w:w="2268" w:type="dxa"/>
-          </w:tcPr>
-          <w:p>
-            <w:r>
-              <w:t>T4</w:t>
-            </w:r>
-          </w:p>
-        </w:tc>
-        <w:tc>
-          <w:tcPr>
-            <w:tcW w:w="2410" w:type="dxa"/>
-          </w:tcPr>
-          <w:p/>
+        <w:trPr>
+          <w:cnfStyle w:val="000000100000" w:firstRow="0" w:lastRow="0" w:firstColumn="0" w:lastColumn="0" w:oddVBand="0" w:evenVBand="0" w:oddHBand="1" w:evenHBand="0" w:firstRowFirstColumn="0" w:firstRowLastColumn="0" w:lastRowFirstColumn="0" w:lastRowLastColumn="0"/>
+        </w:trPr>
+        <w:tc>
+          <w:tcPr>
+            <w:cnfStyle w:val="001000000000" w:firstRow="0" w:lastRow="0" w:firstColumn="1" w:lastColumn="0" w:oddVBand="0" w:evenVBand="0" w:oddHBand="0" w:evenHBand="0" w:firstRowFirstColumn="0" w:firstRowLastColumn="0" w:lastRowFirstColumn="0" w:lastRowLastColumn="0"/>
+            <w:tcW w:w="745" w:type="dxa"/>
+          </w:tcPr>
+          <w:p>
+            <w:r>
+              <w:t>T12</w:t>
+            </w:r>
+          </w:p>
+        </w:tc>
+        <w:tc>
+          <w:tcPr>
+            <w:tcW w:w="2069" w:type="dxa"/>
+          </w:tcPr>
+          <w:p>
+            <w:pPr>
+              <w:cnfStyle w:val="000000100000" w:firstRow="0" w:lastRow="0" w:firstColumn="0" w:lastColumn="0" w:oddVBand="0" w:evenVBand="0" w:oddHBand="1" w:evenHBand="0" w:firstRowFirstColumn="0" w:firstRowLastColumn="0" w:lastRowFirstColumn="0" w:lastRowLastColumn="0"/>
+            </w:pPr>
+            <w:r>
+              <w:t>1</w:t>
+            </w:r>
+          </w:p>
+        </w:tc>
+        <w:tc>
+          <w:tcPr>
+            <w:tcW w:w="2534" w:type="dxa"/>
+          </w:tcPr>
+          <w:p>
+            <w:pPr>
+              <w:cnfStyle w:val="000000100000" w:firstRow="0" w:lastRow="0" w:firstColumn="0" w:lastColumn="0" w:oddVBand="0" w:evenVBand="0" w:oddHBand="1" w:evenHBand="0" w:firstRowFirstColumn="0" w:firstRowLastColumn="0" w:lastRowFirstColumn="0" w:lastRowLastColumn="0"/>
+            </w:pPr>
+            <w:r>
+              <w:t>0</w:t>
+            </w:r>
+          </w:p>
+        </w:tc>
+        <w:tc>
+          <w:tcPr>
+            <w:tcW w:w="1451" w:type="dxa"/>
+          </w:tcPr>
+          <w:p>
+            <w:pPr>
+              <w:cnfStyle w:val="000000100000" w:firstRow="0" w:lastRow="0" w:firstColumn="0" w:lastColumn="0" w:oddVBand="0" w:evenVBand="0" w:oddHBand="1" w:evenHBand="0" w:firstRowFirstColumn="0" w:firstRowLastColumn="0" w:lastRowFirstColumn="0" w:lastRowLastColumn="0"/>
+            </w:pPr>
+            <w:r>
+              <w:t>2.10</w:t>
+            </w:r>
+          </w:p>
         </w:tc>
       </w:tr>
       <w:tr>
         <w:tc>
           <w:tcPr>
-            <w:tcW w:w="846" w:type="dxa"/>
-            <w:vMerge/>
-          </w:tcPr>
-          <w:p/>
-        </w:tc>
-        <w:tc>
-          <w:tcPr>
-            <w:tcW w:w="2268" w:type="dxa"/>
-            <w:shd w:val="clear" w:color="auto" w:fill="E7E6E6" w:themeFill="background2"/>
-          </w:tcPr>
-          <w:p>
-            <w:r>
-              <w:t>T5</w:t>
-            </w:r>
-          </w:p>
-        </w:tc>
-        <w:tc>
-          <w:tcPr>
-            <w:tcW w:w="2410" w:type="dxa"/>
-            <w:shd w:val="clear" w:color="auto" w:fill="E7E6E6" w:themeFill="background2"/>
-          </w:tcPr>
-          <w:p/>
+            <w:cnfStyle w:val="001000000000" w:firstRow="0" w:lastRow="0" w:firstColumn="1" w:lastColumn="0" w:oddVBand="0" w:evenVBand="0" w:oddHBand="0" w:evenHBand="0" w:firstRowFirstColumn="0" w:firstRowLastColumn="0" w:lastRowFirstColumn="0" w:lastRowLastColumn="0"/>
+            <w:tcW w:w="745" w:type="dxa"/>
+          </w:tcPr>
+          <w:p>
+            <w:r>
+              <w:t>T13</w:t>
+            </w:r>
+          </w:p>
+        </w:tc>
+        <w:tc>
+          <w:tcPr>
+            <w:tcW w:w="2069" w:type="dxa"/>
+          </w:tcPr>
+          <w:p>
+            <w:pPr>
+              <w:cnfStyle w:val="000000000000" w:firstRow="0" w:lastRow="0" w:firstColumn="0" w:lastColumn="0" w:oddVBand="0" w:evenVBand="0" w:oddHBand="0" w:evenHBand="0" w:firstRowFirstColumn="0" w:firstRowLastColumn="0" w:lastRowFirstColumn="0" w:lastRowLastColumn="0"/>
+            </w:pPr>
+            <w:r>
+              <w:t>1</w:t>
+            </w:r>
+          </w:p>
+        </w:tc>
+        <w:tc>
+          <w:tcPr>
+            <w:tcW w:w="2534" w:type="dxa"/>
+          </w:tcPr>
+          <w:p>
+            <w:pPr>
+              <w:cnfStyle w:val="000000000000" w:firstRow="0" w:lastRow="0" w:firstColumn="0" w:lastColumn="0" w:oddVBand="0" w:evenVBand="0" w:oddHBand="0" w:evenHBand="0" w:firstRowFirstColumn="0" w:firstRowLastColumn="0" w:lastRowFirstColumn="0" w:lastRowLastColumn="0"/>
+            </w:pPr>
+            <w:r>
+              <w:t>1</w:t>
+            </w:r>
+          </w:p>
+        </w:tc>
+        <w:tc>
+          <w:tcPr>
+            <w:tcW w:w="1451" w:type="dxa"/>
+          </w:tcPr>
+          <w:p>
+            <w:pPr>
+              <w:cnfStyle w:val="000000000000" w:firstRow="0" w:lastRow="0" w:firstColumn="0" w:lastColumn="0" w:oddVBand="0" w:evenVBand="0" w:oddHBand="0" w:evenHBand="0" w:firstRowFirstColumn="0" w:firstRowLastColumn="0" w:lastRowFirstColumn="0" w:lastRowLastColumn="0"/>
+            </w:pPr>
+            <w:r>
+              <w:t>1.2 2.10</w:t>
+            </w:r>
+          </w:p>
+        </w:tc>
+      </w:tr>
+      <w:tr>
+        <w:trPr>
+          <w:cnfStyle w:val="000000100000" w:firstRow="0" w:lastRow="0" w:firstColumn="0" w:lastColumn="0" w:oddVBand="0" w:evenVBand="0" w:oddHBand="1" w:evenHBand="0" w:firstRowFirstColumn="0" w:firstRowLastColumn="0" w:lastRowFirstColumn="0" w:lastRowLastColumn="0"/>
+        </w:trPr>
+        <w:tc>
+          <w:tcPr>
+            <w:cnfStyle w:val="001000000000" w:firstRow="0" w:lastRow="0" w:firstColumn="1" w:lastColumn="0" w:oddVBand="0" w:evenVBand="0" w:oddHBand="0" w:evenHBand="0" w:firstRowFirstColumn="0" w:firstRowLastColumn="0" w:lastRowFirstColumn="0" w:lastRowLastColumn="0"/>
+            <w:tcW w:w="745" w:type="dxa"/>
+          </w:tcPr>
+          <w:p>
+            <w:r>
+              <w:t>T14</w:t>
+            </w:r>
+          </w:p>
+        </w:tc>
+        <w:tc>
+          <w:tcPr>
+            <w:tcW w:w="2069" w:type="dxa"/>
+          </w:tcPr>
+          <w:p>
+            <w:pPr>
+              <w:cnfStyle w:val="000000100000" w:firstRow="0" w:lastRow="0" w:firstColumn="0" w:lastColumn="0" w:oddVBand="0" w:evenVBand="0" w:oddHBand="1" w:evenHBand="0" w:firstRowFirstColumn="0" w:firstRowLastColumn="0" w:lastRowFirstColumn="0" w:lastRowLastColumn="0"/>
+            </w:pPr>
+            <w:r>
+              <w:t>1</w:t>
+            </w:r>
+          </w:p>
+        </w:tc>
+        <w:tc>
+          <w:tcPr>
+            <w:tcW w:w="2534" w:type="dxa"/>
+          </w:tcPr>
+          <w:p>
+            <w:pPr>
+              <w:cnfStyle w:val="000000100000" w:firstRow="0" w:lastRow="0" w:firstColumn="0" w:lastColumn="0" w:oddVBand="0" w:evenVBand="0" w:oddHBand="1" w:evenHBand="0" w:firstRowFirstColumn="0" w:firstRowLastColumn="0" w:lastRowFirstColumn="0" w:lastRowLastColumn="0"/>
+            </w:pPr>
+            <w:r>
+              <w:t>1</w:t>
+            </w:r>
+          </w:p>
+        </w:tc>
+        <w:tc>
+          <w:tcPr>
+            <w:tcW w:w="1451" w:type="dxa"/>
+          </w:tcPr>
+          <w:p>
+            <w:pPr>
+              <w:cnfStyle w:val="000000100000" w:firstRow="0" w:lastRow="0" w:firstColumn="0" w:lastColumn="0" w:oddVBand="0" w:evenVBand="0" w:oddHBand="1" w:evenHBand="0" w:firstRowFirstColumn="0" w:firstRowLastColumn="0" w:lastRowFirstColumn="0" w:lastRowLastColumn="0"/>
+            </w:pPr>
+            <w:r>
+              <w:t>1.2</w:t>
+            </w:r>
+            <w:r>
+              <w:t xml:space="preserve"> 2.10</w:t>
+            </w:r>
+          </w:p>
+        </w:tc>
+      </w:tr>
+      <w:tr>
+        <w:tc>
+          <w:tcPr>
+            <w:cnfStyle w:val="001000000000" w:firstRow="0" w:lastRow="0" w:firstColumn="1" w:lastColumn="0" w:oddVBand="0" w:evenVBand="0" w:oddHBand="0" w:evenHBand="0" w:firstRowFirstColumn="0" w:firstRowLastColumn="0" w:lastRowFirstColumn="0" w:lastRowLastColumn="0"/>
+            <w:tcW w:w="745" w:type="dxa"/>
+          </w:tcPr>
+          <w:p>
+            <w:r>
+              <w:t>T15</w:t>
+            </w:r>
+          </w:p>
+        </w:tc>
+        <w:tc>
+          <w:tcPr>
+            <w:tcW w:w="2069" w:type="dxa"/>
+          </w:tcPr>
+          <w:p>
+            <w:pPr>
+              <w:cnfStyle w:val="000000000000" w:firstRow="0" w:lastRow="0" w:firstColumn="0" w:lastColumn="0" w:oddVBand="0" w:evenVBand="0" w:oddHBand="0" w:evenHBand="0" w:firstRowFirstColumn="0" w:firstRowLastColumn="0" w:lastRowFirstColumn="0" w:lastRowLastColumn="0"/>
+            </w:pPr>
+            <w:r>
+              <w:t>1</w:t>
+            </w:r>
+          </w:p>
+        </w:tc>
+        <w:tc>
+          <w:tcPr>
+            <w:tcW w:w="2534" w:type="dxa"/>
+          </w:tcPr>
+          <w:p>
+            <w:pPr>
+              <w:cnfStyle w:val="000000000000" w:firstRow="0" w:lastRow="0" w:firstColumn="0" w:lastColumn="0" w:oddVBand="0" w:evenVBand="0" w:oddHBand="0" w:evenHBand="0" w:firstRowFirstColumn="0" w:firstRowLastColumn="0" w:lastRowFirstColumn="0" w:lastRowLastColumn="0"/>
+            </w:pPr>
+            <w:r>
+              <w:t>3</w:t>
+            </w:r>
+          </w:p>
+        </w:tc>
+        <w:tc>
+          <w:tcPr>
+            <w:tcW w:w="1451" w:type="dxa"/>
+          </w:tcPr>
+          <w:p>
+            <w:pPr>
+              <w:cnfStyle w:val="000000000000" w:firstRow="0" w:lastRow="0" w:firstColumn="0" w:lastColumn="0" w:oddVBand="0" w:evenVBand="0" w:oddHBand="0" w:evenHBand="0" w:firstRowFirstColumn="0" w:firstRowLastColumn="0" w:lastRowFirstColumn="0" w:lastRowLastColumn="0"/>
+            </w:pPr>
+            <w:r>
+              <w:t>1.2 1.</w:t>
+            </w:r>
+            <w:r>
+              <w:t xml:space="preserve">7 </w:t>
+            </w:r>
+            <w:r>
+              <w:t xml:space="preserve">2.3 </w:t>
+            </w:r>
+            <w:r>
+              <w:t>2.10</w:t>
+            </w:r>
+          </w:p>
+        </w:tc>
+      </w:tr>
+      <w:tr>
+        <w:trPr>
+          <w:cnfStyle w:val="000000100000" w:firstRow="0" w:lastRow="0" w:firstColumn="0" w:lastColumn="0" w:oddVBand="0" w:evenVBand="0" w:oddHBand="1" w:evenHBand="0" w:firstRowFirstColumn="0" w:firstRowLastColumn="0" w:lastRowFirstColumn="0" w:lastRowLastColumn="0"/>
+        </w:trPr>
+        <w:tc>
+          <w:tcPr>
+            <w:cnfStyle w:val="001000000000" w:firstRow="0" w:lastRow="0" w:firstColumn="1" w:lastColumn="0" w:oddVBand="0" w:evenVBand="0" w:oddHBand="0" w:evenHBand="0" w:firstRowFirstColumn="0" w:firstRowLastColumn="0" w:lastRowFirstColumn="0" w:lastRowLastColumn="0"/>
+            <w:tcW w:w="745" w:type="dxa"/>
+          </w:tcPr>
+          <w:p>
+            <w:r>
+              <w:t>T16</w:t>
+            </w:r>
+          </w:p>
+        </w:tc>
+        <w:tc>
+          <w:tcPr>
+            <w:tcW w:w="2069" w:type="dxa"/>
+          </w:tcPr>
+          <w:p>
+            <w:pPr>
+              <w:cnfStyle w:val="000000100000" w:firstRow="0" w:lastRow="0" w:firstColumn="0" w:lastColumn="0" w:oddVBand="0" w:evenVBand="0" w:oddHBand="1" w:evenHBand="0" w:firstRowFirstColumn="0" w:firstRowLastColumn="0" w:lastRowFirstColumn="0" w:lastRowLastColumn="0"/>
+            </w:pPr>
+            <w:r>
+              <w:t>1</w:t>
+            </w:r>
+          </w:p>
+        </w:tc>
+        <w:tc>
+          <w:tcPr>
+            <w:tcW w:w="2534" w:type="dxa"/>
+          </w:tcPr>
+          <w:p>
+            <w:pPr>
+              <w:cnfStyle w:val="000000100000" w:firstRow="0" w:lastRow="0" w:firstColumn="0" w:lastColumn="0" w:oddVBand="0" w:evenVBand="0" w:oddHBand="1" w:evenHBand="0" w:firstRowFirstColumn="0" w:firstRowLastColumn="0" w:lastRowFirstColumn="0" w:lastRowLastColumn="0"/>
+            </w:pPr>
+            <w:r>
+              <w:t>2</w:t>
+            </w:r>
+          </w:p>
+        </w:tc>
+        <w:tc>
+          <w:tcPr>
+            <w:tcW w:w="1451" w:type="dxa"/>
+          </w:tcPr>
+          <w:p>
+            <w:pPr>
+              <w:cnfStyle w:val="000000100000" w:firstRow="0" w:lastRow="0" w:firstColumn="0" w:lastColumn="0" w:oddVBand="0" w:evenVBand="0" w:oddHBand="1" w:evenHBand="0" w:firstRowFirstColumn="0" w:firstRowLastColumn="0" w:lastRowFirstColumn="0" w:lastRowLastColumn="0"/>
+            </w:pPr>
+            <w:r>
+              <w:t>1.2 2.3 2.10</w:t>
+            </w:r>
+          </w:p>
+        </w:tc>
+      </w:tr>
+      <w:tr>
+        <w:tc>
+          <w:tcPr>
+            <w:cnfStyle w:val="001000000000" w:firstRow="0" w:lastRow="0" w:firstColumn="1" w:lastColumn="0" w:oddVBand="0" w:evenVBand="0" w:oddHBand="0" w:evenHBand="0" w:firstRowFirstColumn="0" w:firstRowLastColumn="0" w:lastRowFirstColumn="0" w:lastRowLastColumn="0"/>
+            <w:tcW w:w="745" w:type="dxa"/>
+          </w:tcPr>
+          <w:p>
+            <w:r>
+              <w:t>T17</w:t>
+            </w:r>
+          </w:p>
+        </w:tc>
+        <w:tc>
+          <w:tcPr>
+            <w:tcW w:w="2069" w:type="dxa"/>
+          </w:tcPr>
+          <w:p>
+            <w:pPr>
+              <w:cnfStyle w:val="000000000000" w:firstRow="0" w:lastRow="0" w:firstColumn="0" w:lastColumn="0" w:oddVBand="0" w:evenVBand="0" w:oddHBand="0" w:evenHBand="0" w:firstRowFirstColumn="0" w:firstRowLastColumn="0" w:lastRowFirstColumn="0" w:lastRowLastColumn="0"/>
+            </w:pPr>
+            <w:r>
+              <w:t>1</w:t>
+            </w:r>
+          </w:p>
+        </w:tc>
+        <w:tc>
+          <w:tcPr>
+            <w:tcW w:w="2534" w:type="dxa"/>
+          </w:tcPr>
+          <w:p>
+            <w:pPr>
+              <w:cnfStyle w:val="000000000000" w:firstRow="0" w:lastRow="0" w:firstColumn="0" w:lastColumn="0" w:oddVBand="0" w:evenVBand="0" w:oddHBand="0" w:evenHBand="0" w:firstRowFirstColumn="0" w:firstRowLastColumn="0" w:lastRowFirstColumn="0" w:lastRowLastColumn="0"/>
+            </w:pPr>
+            <w:r>
+              <w:t>3</w:t>
+            </w:r>
+          </w:p>
+        </w:tc>
+        <w:tc>
+          <w:tcPr>
+            <w:tcW w:w="1451" w:type="dxa"/>
+          </w:tcPr>
+          <w:p>
+            <w:pPr>
+              <w:cnfStyle w:val="000000000000" w:firstRow="0" w:lastRow="0" w:firstColumn="0" w:lastColumn="0" w:oddVBand="0" w:evenVBand="0" w:oddHBand="0" w:evenHBand="0" w:firstRowFirstColumn="0" w:firstRowLastColumn="0" w:lastRowFirstColumn="0" w:lastRowLastColumn="0"/>
+            </w:pPr>
+            <w:r>
+              <w:t>1.2 1.</w:t>
+            </w:r>
+            <w:r>
+              <w:t>6</w:t>
+            </w:r>
+            <w:r>
+              <w:t xml:space="preserve"> 2.3</w:t>
+            </w:r>
+            <w:r>
+              <w:t xml:space="preserve"> 2.10</w:t>
+            </w:r>
+          </w:p>
+        </w:tc>
+      </w:tr>
+      <w:tr>
+        <w:trPr>
+          <w:cnfStyle w:val="000000100000" w:firstRow="0" w:lastRow="0" w:firstColumn="0" w:lastColumn="0" w:oddVBand="0" w:evenVBand="0" w:oddHBand="1" w:evenHBand="0" w:firstRowFirstColumn="0" w:firstRowLastColumn="0" w:lastRowFirstColumn="0" w:lastRowLastColumn="0"/>
+        </w:trPr>
+        <w:tc>
+          <w:tcPr>
+            <w:cnfStyle w:val="001000000000" w:firstRow="0" w:lastRow="0" w:firstColumn="1" w:lastColumn="0" w:oddVBand="0" w:evenVBand="0" w:oddHBand="0" w:evenHBand="0" w:firstRowFirstColumn="0" w:firstRowLastColumn="0" w:lastRowFirstColumn="0" w:lastRowLastColumn="0"/>
+            <w:tcW w:w="745" w:type="dxa"/>
+          </w:tcPr>
+          <w:p>
+            <w:r>
+              <w:t>T18</w:t>
+            </w:r>
+          </w:p>
+        </w:tc>
+        <w:tc>
+          <w:tcPr>
+            <w:tcW w:w="2069" w:type="dxa"/>
+          </w:tcPr>
+          <w:p>
+            <w:pPr>
+              <w:cnfStyle w:val="000000100000" w:firstRow="0" w:lastRow="0" w:firstColumn="0" w:lastColumn="0" w:oddVBand="0" w:evenVBand="0" w:oddHBand="1" w:evenHBand="0" w:firstRowFirstColumn="0" w:firstRowLastColumn="0" w:lastRowFirstColumn="0" w:lastRowLastColumn="0"/>
+            </w:pPr>
+            <w:r>
+              <w:t>1</w:t>
+            </w:r>
+          </w:p>
+        </w:tc>
+        <w:tc>
+          <w:tcPr>
+            <w:tcW w:w="2534" w:type="dxa"/>
+          </w:tcPr>
+          <w:p>
+            <w:pPr>
+              <w:cnfStyle w:val="000000100000" w:firstRow="0" w:lastRow="0" w:firstColumn="0" w:lastColumn="0" w:oddVBand="0" w:evenVBand="0" w:oddHBand="1" w:evenHBand="0" w:firstRowFirstColumn="0" w:firstRowLastColumn="0" w:lastRowFirstColumn="0" w:lastRowLastColumn="0"/>
+            </w:pPr>
+            <w:r>
+              <w:t>3</w:t>
+            </w:r>
+          </w:p>
+        </w:tc>
+        <w:tc>
+          <w:tcPr>
+            <w:tcW w:w="1451" w:type="dxa"/>
+          </w:tcPr>
+          <w:p>
+            <w:pPr>
+              <w:cnfStyle w:val="000000100000" w:firstRow="0" w:lastRow="0" w:firstColumn="0" w:lastColumn="0" w:oddVBand="0" w:evenVBand="0" w:oddHBand="1" w:evenHBand="0" w:firstRowFirstColumn="0" w:firstRowLastColumn="0" w:lastRowFirstColumn="0" w:lastRowLastColumn="0"/>
+            </w:pPr>
+            <w:r>
+              <w:t>1.2 1.6</w:t>
+            </w:r>
+            <w:r>
+              <w:t xml:space="preserve"> 2.3</w:t>
+            </w:r>
+            <w:r>
+              <w:t xml:space="preserve"> 2.10</w:t>
+            </w:r>
+          </w:p>
+        </w:tc>
+      </w:tr>
+      <w:tr>
+        <w:tc>
+          <w:tcPr>
+            <w:cnfStyle w:val="001000000000" w:firstRow="0" w:lastRow="0" w:firstColumn="1" w:lastColumn="0" w:oddVBand="0" w:evenVBand="0" w:oddHBand="0" w:evenHBand="0" w:firstRowFirstColumn="0" w:firstRowLastColumn="0" w:lastRowFirstColumn="0" w:lastRowLastColumn="0"/>
+            <w:tcW w:w="745" w:type="dxa"/>
+          </w:tcPr>
+          <w:p>
+            <w:r>
+              <w:t>T19</w:t>
+            </w:r>
+          </w:p>
+        </w:tc>
+        <w:tc>
+          <w:tcPr>
+            <w:tcW w:w="2069" w:type="dxa"/>
+          </w:tcPr>
+          <w:p>
+            <w:pPr>
+              <w:cnfStyle w:val="000000000000" w:firstRow="0" w:lastRow="0" w:firstColumn="0" w:lastColumn="0" w:oddVBand="0" w:evenVBand="0" w:oddHBand="0" w:evenHBand="0" w:firstRowFirstColumn="0" w:firstRowLastColumn="0" w:lastRowFirstColumn="0" w:lastRowLastColumn="0"/>
+            </w:pPr>
+            <w:r>
+              <w:t>1</w:t>
+            </w:r>
+          </w:p>
+        </w:tc>
+        <w:tc>
+          <w:tcPr>
+            <w:tcW w:w="2534" w:type="dxa"/>
+          </w:tcPr>
+          <w:p>
+            <w:pPr>
+              <w:cnfStyle w:val="000000000000" w:firstRow="0" w:lastRow="0" w:firstColumn="0" w:lastColumn="0" w:oddVBand="0" w:evenVBand="0" w:oddHBand="0" w:evenHBand="0" w:firstRowFirstColumn="0" w:firstRowLastColumn="0" w:lastRowFirstColumn="0" w:lastRowLastColumn="0"/>
+            </w:pPr>
+            <w:r>
+              <w:t>3</w:t>
+            </w:r>
+          </w:p>
+        </w:tc>
+        <w:tc>
+          <w:tcPr>
+            <w:tcW w:w="1451" w:type="dxa"/>
+          </w:tcPr>
+          <w:p>
+            <w:pPr>
+              <w:cnfStyle w:val="000000000000" w:firstRow="0" w:lastRow="0" w:firstColumn="0" w:lastColumn="0" w:oddVBand="0" w:evenVBand="0" w:oddHBand="0" w:evenHBand="0" w:firstRowFirstColumn="0" w:firstRowLastColumn="0" w:lastRowFirstColumn="0" w:lastRowLastColumn="0"/>
+            </w:pPr>
+            <w:r>
+              <w:t>1.2 1.6</w:t>
+            </w:r>
+            <w:r>
+              <w:t xml:space="preserve"> 1.7</w:t>
+            </w:r>
+            <w:r>
+              <w:t xml:space="preserve"> 2.10</w:t>
+            </w:r>
+            <w:r>
+              <w:t xml:space="preserve"> </w:t>
+            </w:r>
+          </w:p>
+        </w:tc>
+      </w:tr>
+      <w:tr>
+        <w:trPr>
+          <w:cnfStyle w:val="000000100000" w:firstRow="0" w:lastRow="0" w:firstColumn="0" w:lastColumn="0" w:oddVBand="0" w:evenVBand="0" w:oddHBand="1" w:evenHBand="0" w:firstRowFirstColumn="0" w:firstRowLastColumn="0" w:lastRowFirstColumn="0" w:lastRowLastColumn="0"/>
+        </w:trPr>
+        <w:tc>
+          <w:tcPr>
+            <w:cnfStyle w:val="001000000000" w:firstRow="0" w:lastRow="0" w:firstColumn="1" w:lastColumn="0" w:oddVBand="0" w:evenVBand="0" w:oddHBand="0" w:evenHBand="0" w:firstRowFirstColumn="0" w:firstRowLastColumn="0" w:lastRowFirstColumn="0" w:lastRowLastColumn="0"/>
+            <w:tcW w:w="745" w:type="dxa"/>
+          </w:tcPr>
+          <w:p>
+            <w:r>
+              <w:t>T20</w:t>
+            </w:r>
+          </w:p>
+        </w:tc>
+        <w:tc>
+          <w:tcPr>
+            <w:tcW w:w="2069" w:type="dxa"/>
+          </w:tcPr>
+          <w:p>
+            <w:pPr>
+              <w:cnfStyle w:val="000000100000" w:firstRow="0" w:lastRow="0" w:firstColumn="0" w:lastColumn="0" w:oddVBand="0" w:evenVBand="0" w:oddHBand="1" w:evenHBand="0" w:firstRowFirstColumn="0" w:firstRowLastColumn="0" w:lastRowFirstColumn="0" w:lastRowLastColumn="0"/>
+            </w:pPr>
+            <w:r>
+              <w:t>1</w:t>
+            </w:r>
+          </w:p>
+        </w:tc>
+        <w:tc>
+          <w:tcPr>
+            <w:tcW w:w="2534" w:type="dxa"/>
+          </w:tcPr>
+          <w:p>
+            <w:pPr>
+              <w:cnfStyle w:val="000000100000" w:firstRow="0" w:lastRow="0" w:firstColumn="0" w:lastColumn="0" w:oddVBand="0" w:evenVBand="0" w:oddHBand="1" w:evenHBand="0" w:firstRowFirstColumn="0" w:firstRowLastColumn="0" w:lastRowFirstColumn="0" w:lastRowLastColumn="0"/>
+            </w:pPr>
+            <w:r>
+              <w:t>1</w:t>
+            </w:r>
+          </w:p>
+        </w:tc>
+        <w:tc>
+          <w:tcPr>
+            <w:tcW w:w="1451" w:type="dxa"/>
+          </w:tcPr>
+          <w:p>
+            <w:pPr>
+              <w:cnfStyle w:val="000000100000" w:firstRow="0" w:lastRow="0" w:firstColumn="0" w:lastColumn="0" w:oddVBand="0" w:evenVBand="0" w:oddHBand="1" w:evenHBand="0" w:firstRowFirstColumn="0" w:firstRowLastColumn="0" w:lastRowFirstColumn="0" w:lastRowLastColumn="0"/>
+            </w:pPr>
+            <w:r>
+              <w:t>2.</w:t>
+            </w:r>
+            <w:r>
+              <w:t>10</w:t>
+            </w:r>
+            <w:r>
+              <w:t>, 1.2</w:t>
+            </w:r>
+            <w:r>
+              <w:t xml:space="preserve">, </w:t>
+            </w:r>
+            <w:r>
+              <w:t>1.6</w:t>
+            </w:r>
+          </w:p>
+        </w:tc>
+      </w:tr>
+      <w:tr>
+        <w:tc>
+          <w:tcPr>
+            <w:cnfStyle w:val="001000000000" w:firstRow="0" w:lastRow="0" w:firstColumn="1" w:lastColumn="0" w:oddVBand="0" w:evenVBand="0" w:oddHBand="0" w:evenHBand="0" w:firstRowFirstColumn="0" w:firstRowLastColumn="0" w:lastRowFirstColumn="0" w:lastRowLastColumn="0"/>
+            <w:tcW w:w="745" w:type="dxa"/>
+          </w:tcPr>
+          <w:p>
+            <w:r>
+              <w:t>T21</w:t>
+            </w:r>
+          </w:p>
+        </w:tc>
+        <w:tc>
+          <w:tcPr>
+            <w:tcW w:w="2069" w:type="dxa"/>
+          </w:tcPr>
+          <w:p>
+            <w:pPr>
+              <w:cnfStyle w:val="000000000000" w:firstRow="0" w:lastRow="0" w:firstColumn="0" w:lastColumn="0" w:oddVBand="0" w:evenVBand="0" w:oddHBand="0" w:evenHBand="0" w:firstRowFirstColumn="0" w:firstRowLastColumn="0" w:lastRowFirstColumn="0" w:lastRowLastColumn="0"/>
+            </w:pPr>
+            <w:r>
+              <w:t>1</w:t>
+            </w:r>
+          </w:p>
+        </w:tc>
+        <w:tc>
+          <w:tcPr>
+            <w:tcW w:w="2534" w:type="dxa"/>
+          </w:tcPr>
+          <w:p>
+            <w:pPr>
+              <w:cnfStyle w:val="000000000000" w:firstRow="0" w:lastRow="0" w:firstColumn="0" w:lastColumn="0" w:oddVBand="0" w:evenVBand="0" w:oddHBand="0" w:evenHBand="0" w:firstRowFirstColumn="0" w:firstRowLastColumn="0" w:lastRowFirstColumn="0" w:lastRowLastColumn="0"/>
+            </w:pPr>
+            <w:r>
+              <w:t>1</w:t>
+            </w:r>
+          </w:p>
+        </w:tc>
+        <w:tc>
+          <w:tcPr>
+            <w:tcW w:w="1451" w:type="dxa"/>
+          </w:tcPr>
+          <w:p>
+            <w:pPr>
+              <w:cnfStyle w:val="000000000000" w:firstRow="0" w:lastRow="0" w:firstColumn="0" w:lastColumn="0" w:oddVBand="0" w:evenVBand="0" w:oddHBand="0" w:evenHBand="0" w:firstRowFirstColumn="0" w:firstRowLastColumn="0" w:lastRowFirstColumn="0" w:lastRowLastColumn="0"/>
+            </w:pPr>
+            <w:r>
+              <w:t>2.</w:t>
+            </w:r>
+            <w:r>
+              <w:t>10</w:t>
+            </w:r>
+            <w:r>
+              <w:t>, 1.2</w:t>
+            </w:r>
+          </w:p>
+        </w:tc>
+      </w:tr>
+      <w:tr>
+        <w:trPr>
+          <w:cnfStyle w:val="000000100000" w:firstRow="0" w:lastRow="0" w:firstColumn="0" w:lastColumn="0" w:oddVBand="0" w:evenVBand="0" w:oddHBand="1" w:evenHBand="0" w:firstRowFirstColumn="0" w:firstRowLastColumn="0" w:lastRowFirstColumn="0" w:lastRowLastColumn="0"/>
+        </w:trPr>
+        <w:tc>
+          <w:tcPr>
+            <w:cnfStyle w:val="001000000000" w:firstRow="0" w:lastRow="0" w:firstColumn="1" w:lastColumn="0" w:oddVBand="0" w:evenVBand="0" w:oddHBand="0" w:evenHBand="0" w:firstRowFirstColumn="0" w:firstRowLastColumn="0" w:lastRowFirstColumn="0" w:lastRowLastColumn="0"/>
+            <w:tcW w:w="745" w:type="dxa"/>
+          </w:tcPr>
+          <w:p>
+            <w:r>
+              <w:t>T22</w:t>
+            </w:r>
+          </w:p>
+        </w:tc>
+        <w:tc>
+          <w:tcPr>
+            <w:tcW w:w="2069" w:type="dxa"/>
+          </w:tcPr>
+          <w:p>
+            <w:pPr>
+              <w:cnfStyle w:val="000000100000" w:firstRow="0" w:lastRow="0" w:firstColumn="0" w:lastColumn="0" w:oddVBand="0" w:evenVBand="0" w:oddHBand="1" w:evenHBand="0" w:firstRowFirstColumn="0" w:firstRowLastColumn="0" w:lastRowFirstColumn="0" w:lastRowLastColumn="0"/>
+            </w:pPr>
+            <w:r>
+              <w:t>1</w:t>
+            </w:r>
+          </w:p>
+        </w:tc>
+        <w:tc>
+          <w:tcPr>
+            <w:tcW w:w="2534" w:type="dxa"/>
+          </w:tcPr>
+          <w:p>
+            <w:pPr>
+              <w:cnfStyle w:val="000000100000" w:firstRow="0" w:lastRow="0" w:firstColumn="0" w:lastColumn="0" w:oddVBand="0" w:evenVBand="0" w:oddHBand="1" w:evenHBand="0" w:firstRowFirstColumn="0" w:firstRowLastColumn="0" w:lastRowFirstColumn="0" w:lastRowLastColumn="0"/>
+            </w:pPr>
+            <w:r>
+              <w:t>1</w:t>
+            </w:r>
+          </w:p>
+        </w:tc>
+        <w:tc>
+          <w:tcPr>
+            <w:tcW w:w="1451" w:type="dxa"/>
+          </w:tcPr>
+          <w:p>
+            <w:pPr>
+              <w:cnfStyle w:val="000000100000" w:firstRow="0" w:lastRow="0" w:firstColumn="0" w:lastColumn="0" w:oddVBand="0" w:evenVBand="0" w:oddHBand="1" w:evenHBand="0" w:firstRowFirstColumn="0" w:firstRowLastColumn="0" w:lastRowFirstColumn="0" w:lastRowLastColumn="0"/>
+            </w:pPr>
+            <w:r>
+              <w:t>2.</w:t>
+            </w:r>
+            <w:r>
+              <w:t>10</w:t>
+            </w:r>
+            <w:r>
+              <w:t>, 1.2</w:t>
+            </w:r>
+          </w:p>
+        </w:tc>
+      </w:tr>
+      <w:tr>
+        <w:tc>
+          <w:tcPr>
+            <w:cnfStyle w:val="001000000000" w:firstRow="0" w:lastRow="0" w:firstColumn="1" w:lastColumn="0" w:oddVBand="0" w:evenVBand="0" w:oddHBand="0" w:evenHBand="0" w:firstRowFirstColumn="0" w:firstRowLastColumn="0" w:lastRowFirstColumn="0" w:lastRowLastColumn="0"/>
+            <w:tcW w:w="745" w:type="dxa"/>
+          </w:tcPr>
+          <w:p>
+            <w:r>
+              <w:t>T23</w:t>
+            </w:r>
+          </w:p>
+        </w:tc>
+        <w:tc>
+          <w:tcPr>
+            <w:tcW w:w="2069" w:type="dxa"/>
+          </w:tcPr>
+          <w:p>
+            <w:pPr>
+              <w:cnfStyle w:val="000000000000" w:firstRow="0" w:lastRow="0" w:firstColumn="0" w:lastColumn="0" w:oddVBand="0" w:evenVBand="0" w:oddHBand="0" w:evenHBand="0" w:firstRowFirstColumn="0" w:firstRowLastColumn="0" w:lastRowFirstColumn="0" w:lastRowLastColumn="0"/>
+            </w:pPr>
+            <w:r>
+              <w:t>1</w:t>
+            </w:r>
+          </w:p>
+        </w:tc>
+        <w:tc>
+          <w:tcPr>
+            <w:tcW w:w="2534" w:type="dxa"/>
+          </w:tcPr>
+          <w:p>
+            <w:pPr>
+              <w:cnfStyle w:val="000000000000" w:firstRow="0" w:lastRow="0" w:firstColumn="0" w:lastColumn="0" w:oddVBand="0" w:evenVBand="0" w:oddHBand="0" w:evenHBand="0" w:firstRowFirstColumn="0" w:firstRowLastColumn="0" w:lastRowFirstColumn="0" w:lastRowLastColumn="0"/>
+            </w:pPr>
+            <w:r>
+              <w:t>1</w:t>
+            </w:r>
+          </w:p>
+        </w:tc>
+        <w:tc>
+          <w:tcPr>
+            <w:tcW w:w="1451" w:type="dxa"/>
+          </w:tcPr>
+          <w:p>
+            <w:pPr>
+              <w:cnfStyle w:val="000000000000" w:firstRow="0" w:lastRow="0" w:firstColumn="0" w:lastColumn="0" w:oddVBand="0" w:evenVBand="0" w:oddHBand="0" w:evenHBand="0" w:firstRowFirstColumn="0" w:firstRowLastColumn="0" w:lastRowFirstColumn="0" w:lastRowLastColumn="0"/>
+            </w:pPr>
+            <w:r>
+              <w:t>2.</w:t>
+            </w:r>
+            <w:r>
+              <w:t>10</w:t>
+            </w:r>
+            <w:r>
+              <w:t>, 1.2</w:t>
+            </w:r>
+          </w:p>
+        </w:tc>
+      </w:tr>
+      <w:tr>
+        <w:trPr>
+          <w:cnfStyle w:val="000000100000" w:firstRow="0" w:lastRow="0" w:firstColumn="0" w:lastColumn="0" w:oddVBand="0" w:evenVBand="0" w:oddHBand="1" w:evenHBand="0" w:firstRowFirstColumn="0" w:firstRowLastColumn="0" w:lastRowFirstColumn="0" w:lastRowLastColumn="0"/>
+        </w:trPr>
+        <w:tc>
+          <w:tcPr>
+            <w:cnfStyle w:val="001000000000" w:firstRow="0" w:lastRow="0" w:firstColumn="1" w:lastColumn="0" w:oddVBand="0" w:evenVBand="0" w:oddHBand="0" w:evenHBand="0" w:firstRowFirstColumn="0" w:firstRowLastColumn="0" w:lastRowFirstColumn="0" w:lastRowLastColumn="0"/>
+            <w:tcW w:w="745" w:type="dxa"/>
+          </w:tcPr>
+          <w:p>
+            <w:r>
+              <w:t>T24</w:t>
+            </w:r>
+          </w:p>
+        </w:tc>
+        <w:tc>
+          <w:tcPr>
+            <w:tcW w:w="2069" w:type="dxa"/>
+          </w:tcPr>
+          <w:p>
+            <w:pPr>
+              <w:cnfStyle w:val="000000100000" w:firstRow="0" w:lastRow="0" w:firstColumn="0" w:lastColumn="0" w:oddVBand="0" w:evenVBand="0" w:oddHBand="1" w:evenHBand="0" w:firstRowFirstColumn="0" w:firstRowLastColumn="0" w:lastRowFirstColumn="0" w:lastRowLastColumn="0"/>
+            </w:pPr>
+            <w:r>
+              <w:t>1</w:t>
+            </w:r>
+          </w:p>
+        </w:tc>
+        <w:tc>
+          <w:tcPr>
+            <w:tcW w:w="2534" w:type="dxa"/>
+          </w:tcPr>
+          <w:p>
+            <w:pPr>
+              <w:cnfStyle w:val="000000100000" w:firstRow="0" w:lastRow="0" w:firstColumn="0" w:lastColumn="0" w:oddVBand="0" w:evenVBand="0" w:oddHBand="1" w:evenHBand="0" w:firstRowFirstColumn="0" w:firstRowLastColumn="0" w:lastRowFirstColumn="0" w:lastRowLastColumn="0"/>
+            </w:pPr>
+            <w:r>
+              <w:t>1</w:t>
+            </w:r>
+          </w:p>
+        </w:tc>
+        <w:tc>
+          <w:tcPr>
+            <w:tcW w:w="1451" w:type="dxa"/>
+          </w:tcPr>
+          <w:p>
+            <w:pPr>
+              <w:cnfStyle w:val="000000100000" w:firstRow="0" w:lastRow="0" w:firstColumn="0" w:lastColumn="0" w:oddVBand="0" w:evenVBand="0" w:oddHBand="1" w:evenHBand="0" w:firstRowFirstColumn="0" w:firstRowLastColumn="0" w:lastRowFirstColumn="0" w:lastRowLastColumn="0"/>
+            </w:pPr>
+            <w:r>
+              <w:t>2.</w:t>
+            </w:r>
+            <w:r>
+              <w:t>10</w:t>
+            </w:r>
+            <w:r>
+              <w:t>, 1.2</w:t>
+            </w:r>
+          </w:p>
+        </w:tc>
+      </w:tr>
+      <w:tr>
+        <w:tc>
+          <w:tcPr>
+            <w:cnfStyle w:val="001000000000" w:firstRow="0" w:lastRow="0" w:firstColumn="1" w:lastColumn="0" w:oddVBand="0" w:evenVBand="0" w:oddHBand="0" w:evenHBand="0" w:firstRowFirstColumn="0" w:firstRowLastColumn="0" w:lastRowFirstColumn="0" w:lastRowLastColumn="0"/>
+            <w:tcW w:w="745" w:type="dxa"/>
+          </w:tcPr>
+          <w:p>
+            <w:r>
+              <w:t>T25</w:t>
+            </w:r>
+          </w:p>
+        </w:tc>
+        <w:tc>
+          <w:tcPr>
+            <w:tcW w:w="2069" w:type="dxa"/>
+          </w:tcPr>
+          <w:p>
+            <w:pPr>
+              <w:cnfStyle w:val="000000000000" w:firstRow="0" w:lastRow="0" w:firstColumn="0" w:lastColumn="0" w:oddVBand="0" w:evenVBand="0" w:oddHBand="0" w:evenHBand="0" w:firstRowFirstColumn="0" w:firstRowLastColumn="0" w:lastRowFirstColumn="0" w:lastRowLastColumn="0"/>
+            </w:pPr>
+            <w:r>
+              <w:t>0</w:t>
+            </w:r>
+          </w:p>
+        </w:tc>
+        <w:tc>
+          <w:tcPr>
+            <w:tcW w:w="2534" w:type="dxa"/>
+          </w:tcPr>
+          <w:p>
+            <w:pPr>
+              <w:cnfStyle w:val="000000000000" w:firstRow="0" w:lastRow="0" w:firstColumn="0" w:lastColumn="0" w:oddVBand="0" w:evenVBand="0" w:oddHBand="0" w:evenHBand="0" w:firstRowFirstColumn="0" w:firstRowLastColumn="0" w:lastRowFirstColumn="0" w:lastRowLastColumn="0"/>
+            </w:pPr>
+            <w:r>
+              <w:t>1</w:t>
+            </w:r>
+          </w:p>
+        </w:tc>
+        <w:tc>
+          <w:tcPr>
+            <w:tcW w:w="1451" w:type="dxa"/>
+          </w:tcPr>
+          <w:p>
+            <w:pPr>
+              <w:cnfStyle w:val="000000000000" w:firstRow="0" w:lastRow="0" w:firstColumn="0" w:lastColumn="0" w:oddVBand="0" w:evenVBand="0" w:oddHBand="0" w:evenHBand="0" w:firstRowFirstColumn="0" w:firstRowLastColumn="0" w:lastRowFirstColumn="0" w:lastRowLastColumn="0"/>
+            </w:pPr>
+            <w:r>
+              <w:t>1.2</w:t>
+            </w:r>
+          </w:p>
+        </w:tc>
+      </w:tr>
+      <w:tr>
+        <w:trPr>
+          <w:cnfStyle w:val="000000100000" w:firstRow="0" w:lastRow="0" w:firstColumn="0" w:lastColumn="0" w:oddVBand="0" w:evenVBand="0" w:oddHBand="1" w:evenHBand="0" w:firstRowFirstColumn="0" w:firstRowLastColumn="0" w:lastRowFirstColumn="0" w:lastRowLastColumn="0"/>
+        </w:trPr>
+        <w:tc>
+          <w:tcPr>
+            <w:cnfStyle w:val="001000000000" w:firstRow="0" w:lastRow="0" w:firstColumn="1" w:lastColumn="0" w:oddVBand="0" w:evenVBand="0" w:oddHBand="0" w:evenHBand="0" w:firstRowFirstColumn="0" w:firstRowLastColumn="0" w:lastRowFirstColumn="0" w:lastRowLastColumn="0"/>
+            <w:tcW w:w="745" w:type="dxa"/>
+          </w:tcPr>
+          <w:p>
+            <w:r>
+              <w:t>T26</w:t>
+            </w:r>
+          </w:p>
+        </w:tc>
+        <w:tc>
+          <w:tcPr>
+            <w:tcW w:w="2069" w:type="dxa"/>
+          </w:tcPr>
+          <w:p>
+            <w:pPr>
+              <w:cnfStyle w:val="000000100000" w:firstRow="0" w:lastRow="0" w:firstColumn="0" w:lastColumn="0" w:oddVBand="0" w:evenVBand="0" w:oddHBand="1" w:evenHBand="0" w:firstRowFirstColumn="0" w:firstRowLastColumn="0" w:lastRowFirstColumn="0" w:lastRowLastColumn="0"/>
+            </w:pPr>
+            <w:r>
+              <w:t>0</w:t>
+            </w:r>
+          </w:p>
+        </w:tc>
+        <w:tc>
+          <w:tcPr>
+            <w:tcW w:w="2534" w:type="dxa"/>
+          </w:tcPr>
+          <w:p>
+            <w:pPr>
+              <w:cnfStyle w:val="000000100000" w:firstRow="0" w:lastRow="0" w:firstColumn="0" w:lastColumn="0" w:oddVBand="0" w:evenVBand="0" w:oddHBand="1" w:evenHBand="0" w:firstRowFirstColumn="0" w:firstRowLastColumn="0" w:lastRowFirstColumn="0" w:lastRowLastColumn="0"/>
+            </w:pPr>
+            <w:r>
+              <w:t>1</w:t>
+            </w:r>
+          </w:p>
+        </w:tc>
+        <w:tc>
+          <w:tcPr>
+            <w:tcW w:w="1451" w:type="dxa"/>
+          </w:tcPr>
+          <w:p>
+            <w:pPr>
+              <w:cnfStyle w:val="000000100000" w:firstRow="0" w:lastRow="0" w:firstColumn="0" w:lastColumn="0" w:oddVBand="0" w:evenVBand="0" w:oddHBand="1" w:evenHBand="0" w:firstRowFirstColumn="0" w:firstRowLastColumn="0" w:lastRowFirstColumn="0" w:lastRowLastColumn="0"/>
+            </w:pPr>
+            <w:r>
+              <w:t>1.2</w:t>
+            </w:r>
+          </w:p>
+        </w:tc>
+      </w:tr>
+      <w:tr>
+        <w:tc>
+          <w:tcPr>
+            <w:cnfStyle w:val="001000000000" w:firstRow="0" w:lastRow="0" w:firstColumn="1" w:lastColumn="0" w:oddVBand="0" w:evenVBand="0" w:oddHBand="0" w:evenHBand="0" w:firstRowFirstColumn="0" w:firstRowLastColumn="0" w:lastRowFirstColumn="0" w:lastRowLastColumn="0"/>
+            <w:tcW w:w="745" w:type="dxa"/>
+          </w:tcPr>
+          <w:p>
+            <w:r>
+              <w:t>T27</w:t>
+            </w:r>
+          </w:p>
+        </w:tc>
+        <w:tc>
+          <w:tcPr>
+            <w:tcW w:w="2069" w:type="dxa"/>
+          </w:tcPr>
+          <w:p>
+            <w:pPr>
+              <w:cnfStyle w:val="000000000000" w:firstRow="0" w:lastRow="0" w:firstColumn="0" w:lastColumn="0" w:oddVBand="0" w:evenVBand="0" w:oddHBand="0" w:evenHBand="0" w:firstRowFirstColumn="0" w:firstRowLastColumn="0" w:lastRowFirstColumn="0" w:lastRowLastColumn="0"/>
+            </w:pPr>
+            <w:r>
+              <w:t>0</w:t>
+            </w:r>
+          </w:p>
+        </w:tc>
+        <w:tc>
+          <w:tcPr>
+            <w:tcW w:w="2534" w:type="dxa"/>
+          </w:tcPr>
+          <w:p>
+            <w:pPr>
+              <w:cnfStyle w:val="000000000000" w:firstRow="0" w:lastRow="0" w:firstColumn="0" w:lastColumn="0" w:oddVBand="0" w:evenVBand="0" w:oddHBand="0" w:evenHBand="0" w:firstRowFirstColumn="0" w:firstRowLastColumn="0" w:lastRowFirstColumn="0" w:lastRowLastColumn="0"/>
+            </w:pPr>
+            <w:r>
+              <w:t>1</w:t>
+            </w:r>
+          </w:p>
+        </w:tc>
+        <w:tc>
+          <w:tcPr>
+            <w:tcW w:w="1451" w:type="dxa"/>
+          </w:tcPr>
+          <w:p>
+            <w:pPr>
+              <w:cnfStyle w:val="000000000000" w:firstRow="0" w:lastRow="0" w:firstColumn="0" w:lastColumn="0" w:oddVBand="0" w:evenVBand="0" w:oddHBand="0" w:evenHBand="0" w:firstRowFirstColumn="0" w:firstRowLastColumn="0" w:lastRowFirstColumn="0" w:lastRowLastColumn="0"/>
+            </w:pPr>
+            <w:r>
+              <w:t>1.2</w:t>
+            </w:r>
+          </w:p>
+        </w:tc>
+      </w:tr>
+      <w:tr>
+        <w:trPr>
+          <w:cnfStyle w:val="000000100000" w:firstRow="0" w:lastRow="0" w:firstColumn="0" w:lastColumn="0" w:oddVBand="0" w:evenVBand="0" w:oddHBand="1" w:evenHBand="0" w:firstRowFirstColumn="0" w:firstRowLastColumn="0" w:lastRowFirstColumn="0" w:lastRowLastColumn="0"/>
+        </w:trPr>
+        <w:tc>
+          <w:tcPr>
+            <w:cnfStyle w:val="001000000000" w:firstRow="0" w:lastRow="0" w:firstColumn="1" w:lastColumn="0" w:oddVBand="0" w:evenVBand="0" w:oddHBand="0" w:evenHBand="0" w:firstRowFirstColumn="0" w:firstRowLastColumn="0" w:lastRowFirstColumn="0" w:lastRowLastColumn="0"/>
+            <w:tcW w:w="745" w:type="dxa"/>
+          </w:tcPr>
+          <w:p>
+            <w:r>
+              <w:t>T28</w:t>
+            </w:r>
+          </w:p>
+        </w:tc>
+        <w:tc>
+          <w:tcPr>
+            <w:tcW w:w="2069" w:type="dxa"/>
+          </w:tcPr>
+          <w:p>
+            <w:pPr>
+              <w:cnfStyle w:val="000000100000" w:firstRow="0" w:lastRow="0" w:firstColumn="0" w:lastColumn="0" w:oddVBand="0" w:evenVBand="0" w:oddHBand="1" w:evenHBand="0" w:firstRowFirstColumn="0" w:firstRowLastColumn="0" w:lastRowFirstColumn="0" w:lastRowLastColumn="0"/>
+            </w:pPr>
+            <w:r>
+              <w:t>1</w:t>
+            </w:r>
+          </w:p>
+        </w:tc>
+        <w:tc>
+          <w:tcPr>
+            <w:tcW w:w="2534" w:type="dxa"/>
+          </w:tcPr>
+          <w:p>
+            <w:pPr>
+              <w:cnfStyle w:val="000000100000" w:firstRow="0" w:lastRow="0" w:firstColumn="0" w:lastColumn="0" w:oddVBand="0" w:evenVBand="0" w:oddHBand="1" w:evenHBand="0" w:firstRowFirstColumn="0" w:firstRowLastColumn="0" w:lastRowFirstColumn="0" w:lastRowLastColumn="0"/>
+            </w:pPr>
+            <w:r>
+              <w:t>1</w:t>
+            </w:r>
+          </w:p>
+        </w:tc>
+        <w:tc>
+          <w:tcPr>
+            <w:tcW w:w="1451" w:type="dxa"/>
+          </w:tcPr>
+          <w:p>
+            <w:pPr>
+              <w:cnfStyle w:val="000000100000" w:firstRow="0" w:lastRow="0" w:firstColumn="0" w:lastColumn="0" w:oddVBand="0" w:evenVBand="0" w:oddHBand="1" w:evenHBand="0" w:firstRowFirstColumn="0" w:firstRowLastColumn="0" w:lastRowFirstColumn="0" w:lastRowLastColumn="0"/>
+            </w:pPr>
+            <w:r>
+              <w:t>2.10</w:t>
+            </w:r>
+            <w:r>
+              <w:t>, 1.2</w:t>
+            </w:r>
+          </w:p>
+        </w:tc>
+      </w:tr>
+      <w:tr>
+        <w:tc>
+          <w:tcPr>
+            <w:cnfStyle w:val="001000000000" w:firstRow="0" w:lastRow="0" w:firstColumn="1" w:lastColumn="0" w:oddVBand="0" w:evenVBand="0" w:oddHBand="0" w:evenHBand="0" w:firstRowFirstColumn="0" w:firstRowLastColumn="0" w:lastRowFirstColumn="0" w:lastRowLastColumn="0"/>
+            <w:tcW w:w="745" w:type="dxa"/>
+          </w:tcPr>
+          <w:p>
+            <w:r>
+              <w:t>T29</w:t>
+            </w:r>
+          </w:p>
+        </w:tc>
+        <w:tc>
+          <w:tcPr>
+            <w:tcW w:w="2069" w:type="dxa"/>
+          </w:tcPr>
+          <w:p>
+            <w:pPr>
+              <w:cnfStyle w:val="000000000000" w:firstRow="0" w:lastRow="0" w:firstColumn="0" w:lastColumn="0" w:oddVBand="0" w:evenVBand="0" w:oddHBand="0" w:evenHBand="0" w:firstRowFirstColumn="0" w:firstRowLastColumn="0" w:lastRowFirstColumn="0" w:lastRowLastColumn="0"/>
+            </w:pPr>
+            <w:r>
+              <w:t>1</w:t>
+            </w:r>
+          </w:p>
+        </w:tc>
+        <w:tc>
+          <w:tcPr>
+            <w:tcW w:w="2534" w:type="dxa"/>
+          </w:tcPr>
+          <w:p>
+            <w:pPr>
+              <w:cnfStyle w:val="000000000000" w:firstRow="0" w:lastRow="0" w:firstColumn="0" w:lastColumn="0" w:oddVBand="0" w:evenVBand="0" w:oddHBand="0" w:evenHBand="0" w:firstRowFirstColumn="0" w:firstRowLastColumn="0" w:lastRowFirstColumn="0" w:lastRowLastColumn="0"/>
+            </w:pPr>
+            <w:r>
+              <w:t>1</w:t>
+            </w:r>
+          </w:p>
+        </w:tc>
+        <w:tc>
+          <w:tcPr>
+            <w:tcW w:w="1451" w:type="dxa"/>
+          </w:tcPr>
+          <w:p>
+            <w:pPr>
+              <w:cnfStyle w:val="000000000000" w:firstRow="0" w:lastRow="0" w:firstColumn="0" w:lastColumn="0" w:oddVBand="0" w:evenVBand="0" w:oddHBand="0" w:evenHBand="0" w:firstRowFirstColumn="0" w:firstRowLastColumn="0" w:lastRowFirstColumn="0" w:lastRowLastColumn="0"/>
+            </w:pPr>
+            <w:r>
+              <w:t xml:space="preserve">2.10, </w:t>
+            </w:r>
+            <w:r>
+              <w:t>1.2</w:t>
+            </w:r>
+          </w:p>
+        </w:tc>
+      </w:tr>
+      <w:tr>
+        <w:trPr>
+          <w:cnfStyle w:val="000000100000" w:firstRow="0" w:lastRow="0" w:firstColumn="0" w:lastColumn="0" w:oddVBand="0" w:evenVBand="0" w:oddHBand="1" w:evenHBand="0" w:firstRowFirstColumn="0" w:firstRowLastColumn="0" w:lastRowFirstColumn="0" w:lastRowLastColumn="0"/>
+        </w:trPr>
+        <w:tc>
+          <w:tcPr>
+            <w:cnfStyle w:val="001000000000" w:firstRow="0" w:lastRow="0" w:firstColumn="1" w:lastColumn="0" w:oddVBand="0" w:evenVBand="0" w:oddHBand="0" w:evenHBand="0" w:firstRowFirstColumn="0" w:firstRowLastColumn="0" w:lastRowFirstColumn="0" w:lastRowLastColumn="0"/>
+            <w:tcW w:w="745" w:type="dxa"/>
+          </w:tcPr>
+          <w:p>
+            <w:r>
+              <w:t>T30</w:t>
+            </w:r>
+          </w:p>
+        </w:tc>
+        <w:tc>
+          <w:tcPr>
+            <w:tcW w:w="2069" w:type="dxa"/>
+          </w:tcPr>
+          <w:p>
+            <w:pPr>
+              <w:cnfStyle w:val="000000100000" w:firstRow="0" w:lastRow="0" w:firstColumn="0" w:lastColumn="0" w:oddVBand="0" w:evenVBand="0" w:oddHBand="1" w:evenHBand="0" w:firstRowFirstColumn="0" w:firstRowLastColumn="0" w:lastRowFirstColumn="0" w:lastRowLastColumn="0"/>
+            </w:pPr>
+            <w:r>
+              <w:t>1</w:t>
+            </w:r>
+          </w:p>
+        </w:tc>
+        <w:tc>
+          <w:tcPr>
+            <w:tcW w:w="2534" w:type="dxa"/>
+          </w:tcPr>
+          <w:p>
+            <w:pPr>
+              <w:cnfStyle w:val="000000100000" w:firstRow="0" w:lastRow="0" w:firstColumn="0" w:lastColumn="0" w:oddVBand="0" w:evenVBand="0" w:oddHBand="1" w:evenHBand="0" w:firstRowFirstColumn="0" w:firstRowLastColumn="0" w:lastRowFirstColumn="0" w:lastRowLastColumn="0"/>
+            </w:pPr>
+            <w:r>
+              <w:t>1</w:t>
+            </w:r>
+          </w:p>
+        </w:tc>
+        <w:tc>
+          <w:tcPr>
+            <w:tcW w:w="1451" w:type="dxa"/>
+          </w:tcPr>
+          <w:p>
+            <w:pPr>
+              <w:cnfStyle w:val="000000100000" w:firstRow="0" w:lastRow="0" w:firstColumn="0" w:lastColumn="0" w:oddVBand="0" w:evenVBand="0" w:oddHBand="1" w:evenHBand="0" w:firstRowFirstColumn="0" w:firstRowLastColumn="0" w:lastRowFirstColumn="0" w:lastRowLastColumn="0"/>
+            </w:pPr>
+            <w:r>
+              <w:t>2.10</w:t>
+            </w:r>
+            <w:r>
+              <w:t>, 1.2</w:t>
+            </w:r>
+          </w:p>
         </w:tc>
       </w:tr>
     </w:tbl>
-    <w:p/>
     <w:p>
-      <w:bookmarkStart w:id="4" w:name="_GoBack"/>
-      <w:bookmarkEnd w:id="4"/>
+      <w:r>
+        <w:t>Bij de herkende foto</w:t>
+      </w:r>
+      <w:r>
+        <w:t>’</w:t>
+      </w:r>
+      <w:r>
+        <w:t>s</w:t>
+      </w:r>
+      <w:r>
+        <w:t xml:space="preserve"> </w:t>
+      </w:r>
+      <w:r>
+        <w:t xml:space="preserve">zetten we een 1 of 2 </w:t>
+      </w:r>
+      <w:r>
+        <w:t>v</w:t>
+      </w:r>
+      <w:r>
+        <w:t>oor het getal.</w:t>
+      </w:r>
+      <w:r>
+        <w:t xml:space="preserve"> </w:t>
+      </w:r>
+      <w:r>
+        <w:t>Hiermee b</w:t>
+      </w:r>
+      <w:r>
+        <w:t xml:space="preserve">edoelen we </w:t>
+      </w:r>
+      <w:r>
+        <w:t>de foto</w:t>
+      </w:r>
+      <w:r>
+        <w:t xml:space="preserve"> </w:t>
+      </w:r>
+      <w:r>
+        <w:t>s</w:t>
+      </w:r>
+      <w:r>
+        <w:t>et waar de foto’s in staan. 1.2 is dan dus de tweede foto van set 1.</w:t>
+      </w:r>
+      <w:r>
+        <w:t xml:space="preserve"> </w:t>
+      </w:r>
+    </w:p>
+    <w:p>
+      <w:r>
+        <w:t>Uit deze tests</w:t>
+      </w:r>
+      <w:r>
+        <w:t xml:space="preserve"> </w:t>
+      </w:r>
+      <w:r>
+        <w:t>is gebleken da</w:t>
+      </w:r>
+      <w:r>
+        <w:t>t de</w:t>
+      </w:r>
+      <w:r>
+        <w:t xml:space="preserve"> combinatie</w:t>
+      </w:r>
+      <w:r>
+        <w:t>s</w:t>
+      </w:r>
+      <w:r>
+        <w:t xml:space="preserve"> K1 </w:t>
+      </w:r>
+      <w:r>
+        <w:t>met</w:t>
+      </w:r>
+      <w:r>
+        <w:t xml:space="preserve"> </w:t>
+      </w:r>
+      <w:r>
+        <w:t>T15,</w:t>
+      </w:r>
+      <w:r>
+        <w:t xml:space="preserve"> </w:t>
+      </w:r>
+      <w:r>
+        <w:t>T</w:t>
+      </w:r>
+      <w:r>
+        <w:t xml:space="preserve">17, T18 en </w:t>
+      </w:r>
+      <w:r>
+        <w:t>T19 de beste resultaten oplever</w:t>
+      </w:r>
+      <w:r>
+        <w:t>en</w:t>
+      </w:r>
+      <w:r>
+        <w:t>.</w:t>
+      </w:r>
+      <w:r>
+        <w:t xml:space="preserve"> Van deze </w:t>
+      </w:r>
+      <w:proofErr w:type="spellStart"/>
+      <w:r>
+        <w:t>thresholding</w:t>
+      </w:r>
+      <w:proofErr w:type="spellEnd"/>
+      <w:r>
+        <w:t xml:space="preserve"> waarden kiezen wij T19 als beste om de volgende reden. Omdat T19 </w:t>
+      </w:r>
+      <w:r>
+        <w:t>1.6 én 1.7 heeft herkend naast een paar andere foto’s denken wij dat deze het beter zal doen met andere foto’s. Dit omdat 1.6 en 1.7 tot de moeilijkere foto’s vallen om te herkennen binnen onze testsets.</w:t>
+      </w:r>
     </w:p>
     <w:p>
       <w:pPr>
         <w:pStyle w:val="Heading1"/>
       </w:pPr>
-      <w:bookmarkStart w:id="5" w:name="_Toc35615012"/>
+      <w:bookmarkStart w:id="9" w:name="_Toc36134143"/>
       <w:r>
         <w:t>Verwerking</w:t>
       </w:r>
-      <w:bookmarkEnd w:id="5"/>
+      <w:bookmarkEnd w:id="9"/>
     </w:p>
+    <w:p>
+      <w:r>
+        <w:t xml:space="preserve">De uitkomst van onze </w:t>
+      </w:r>
+      <w:r>
+        <w:t>resultaten</w:t>
+      </w:r>
+      <w:r>
+        <w:t xml:space="preserve"> </w:t>
+      </w:r>
+      <w:r>
+        <w:t>la</w:t>
+      </w:r>
+      <w:r>
+        <w:t>at</w:t>
+      </w:r>
+      <w:r>
+        <w:t xml:space="preserve"> zien dat de </w:t>
+      </w:r>
+      <w:r>
+        <w:t xml:space="preserve">combinatie van K1 en T19 de beste resultaten levert. </w:t>
+      </w:r>
+      <w:r>
+        <w:t>Dit komt ook goed overeen met onze hypothese</w:t>
+      </w:r>
+      <w:r>
+        <w:t xml:space="preserve">. Hierin hebben wij aangegeven dat wij de </w:t>
+      </w:r>
+      <w:proofErr w:type="spellStart"/>
+      <w:r>
+        <w:t>kernel</w:t>
+      </w:r>
+      <w:proofErr w:type="spellEnd"/>
+      <w:r>
+        <w:t xml:space="preserve"> K1 </w:t>
+      </w:r>
+      <w:r>
+        <w:t>als uitkomst verwachtte</w:t>
+      </w:r>
+      <w:r>
+        <w:t xml:space="preserve"> maar verder geen idee hadden over welke </w:t>
+      </w:r>
+      <w:proofErr w:type="spellStart"/>
+      <w:r>
+        <w:t>thresholding</w:t>
+      </w:r>
+      <w:proofErr w:type="spellEnd"/>
+      <w:r>
+        <w:t xml:space="preserve"> waarde hierbij zou horen. </w:t>
+      </w:r>
+      <w:r>
+        <w:t xml:space="preserve">Er is een mogelijkheid dat een andere </w:t>
+      </w:r>
+      <w:proofErr w:type="spellStart"/>
+      <w:r>
+        <w:t>kernel</w:t>
+      </w:r>
+      <w:proofErr w:type="spellEnd"/>
+      <w:r>
+        <w:t xml:space="preserve"> het bij andere foto’s beter had kunnen doen omdat de performance </w:t>
+      </w:r>
+      <w:r>
+        <w:t>naar ons idee ook heel afhankelijk is van de verlichting in de foto.</w:t>
+      </w:r>
+    </w:p>
+    <w:p/>
+    <w:p>
+      <w:pPr>
+        <w:pStyle w:val="Heading1"/>
+      </w:pPr>
+      <w:bookmarkStart w:id="10" w:name="_Toc36134144"/>
+      <w:r>
+        <w:lastRenderedPageBreak/>
+        <w:t>Conclusie</w:t>
+      </w:r>
+      <w:bookmarkEnd w:id="10"/>
+    </w:p>
+    <w:tbl>
+      <w:tblPr>
+        <w:tblStyle w:val="TableGrid"/>
+        <w:tblpPr w:leftFromText="141" w:rightFromText="141" w:vertAnchor="text" w:horzAnchor="margin" w:tblpXSpec="right" w:tblpY="311"/>
+        <w:tblW w:w="0" w:type="auto"/>
+        <w:tblLook w:val="04A0" w:firstRow="1" w:lastRow="0" w:firstColumn="1" w:lastColumn="0" w:noHBand="0" w:noVBand="1"/>
+      </w:tblPr>
+      <w:tblGrid>
+        <w:gridCol w:w="418"/>
+        <w:gridCol w:w="418"/>
+        <w:gridCol w:w="418"/>
+      </w:tblGrid>
+      <w:tr>
+        <w:trPr>
+          <w:trHeight w:val="349"/>
+        </w:trPr>
+        <w:tc>
+          <w:tcPr>
+            <w:tcW w:w="418" w:type="dxa"/>
+          </w:tcPr>
+          <w:p>
+            <w:r>
+              <w:t>1</w:t>
+            </w:r>
+          </w:p>
+        </w:tc>
+        <w:tc>
+          <w:tcPr>
+            <w:tcW w:w="418" w:type="dxa"/>
+          </w:tcPr>
+          <w:p>
+            <w:r>
+              <w:t>0</w:t>
+            </w:r>
+          </w:p>
+        </w:tc>
+        <w:tc>
+          <w:tcPr>
+            <w:tcW w:w="418" w:type="dxa"/>
+          </w:tcPr>
+          <w:p>
+            <w:r>
+              <w:t>-1</w:t>
+            </w:r>
+          </w:p>
+        </w:tc>
+      </w:tr>
+      <w:tr>
+        <w:trPr>
+          <w:trHeight w:val="326"/>
+        </w:trPr>
+        <w:tc>
+          <w:tcPr>
+            <w:tcW w:w="418" w:type="dxa"/>
+          </w:tcPr>
+          <w:p>
+            <w:r>
+              <w:t>2</w:t>
+            </w:r>
+          </w:p>
+        </w:tc>
+        <w:tc>
+          <w:tcPr>
+            <w:tcW w:w="418" w:type="dxa"/>
+          </w:tcPr>
+          <w:p>
+            <w:r>
+              <w:t>0</w:t>
+            </w:r>
+          </w:p>
+        </w:tc>
+        <w:tc>
+          <w:tcPr>
+            <w:tcW w:w="418" w:type="dxa"/>
+          </w:tcPr>
+          <w:p>
+            <w:r>
+              <w:t>-2</w:t>
+            </w:r>
+          </w:p>
+        </w:tc>
+      </w:tr>
+      <w:tr>
+        <w:trPr>
+          <w:trHeight w:val="349"/>
+        </w:trPr>
+        <w:tc>
+          <w:tcPr>
+            <w:tcW w:w="418" w:type="dxa"/>
+          </w:tcPr>
+          <w:p>
+            <w:r>
+              <w:t>1</w:t>
+            </w:r>
+          </w:p>
+        </w:tc>
+        <w:tc>
+          <w:tcPr>
+            <w:tcW w:w="418" w:type="dxa"/>
+          </w:tcPr>
+          <w:p>
+            <w:r>
+              <w:t>0</w:t>
+            </w:r>
+          </w:p>
+        </w:tc>
+        <w:tc>
+          <w:tcPr>
+            <w:tcW w:w="418" w:type="dxa"/>
+          </w:tcPr>
+          <w:p>
+            <w:r>
+              <w:t>-1</w:t>
+            </w:r>
+          </w:p>
+        </w:tc>
+      </w:tr>
+    </w:tbl>
+    <w:p>
+      <w:r>
+        <w:t xml:space="preserve">Uit de resultaten en conclusie </w:t>
+      </w:r>
+      <w:r>
+        <w:t xml:space="preserve">halen wij dat de beste resultaten behaald worden met de combinatie K1-T19. </w:t>
+      </w:r>
+      <w:r>
+        <w:t xml:space="preserve">Waarom we voor deze resultaten hebben gekozen is uitgelegd onder het kopje </w:t>
+      </w:r>
+      <w:r>
+        <w:t>resultaten</w:t>
+      </w:r>
+      <w:r>
+        <w:t xml:space="preserve">. Deze combinatie heeft als </w:t>
+      </w:r>
+      <w:proofErr w:type="spellStart"/>
+      <w:r>
+        <w:t>thresholding</w:t>
+      </w:r>
+      <w:proofErr w:type="spellEnd"/>
+      <w:r>
+        <w:t xml:space="preserve"> waarde </w:t>
+      </w:r>
+      <w:r>
+        <w:t xml:space="preserve">98 en de </w:t>
+      </w:r>
+      <w:proofErr w:type="spellStart"/>
+      <w:r>
+        <w:t>kernel</w:t>
+      </w:r>
+      <w:proofErr w:type="spellEnd"/>
+      <w:r>
+        <w:t xml:space="preserve"> </w:t>
+      </w:r>
+      <w:r>
+        <w:t>van</w:t>
+      </w:r>
+      <w:r>
+        <w:t xml:space="preserve"> x en y</w:t>
+      </w:r>
+      <w:r>
+        <w:t xml:space="preserve"> is als volgt: </w:t>
+      </w:r>
+    </w:p>
+    <w:tbl>
+      <w:tblPr>
+        <w:tblStyle w:val="TableGrid"/>
+        <w:tblpPr w:leftFromText="180" w:rightFromText="180" w:vertAnchor="page" w:horzAnchor="margin" w:tblpXSpec="right" w:tblpY="3289"/>
+        <w:tblW w:w="0" w:type="auto"/>
+        <w:tblLook w:val="04A0" w:firstRow="1" w:lastRow="0" w:firstColumn="1" w:lastColumn="0" w:noHBand="0" w:noVBand="1"/>
+      </w:tblPr>
+      <w:tblGrid>
+        <w:gridCol w:w="416"/>
+        <w:gridCol w:w="416"/>
+        <w:gridCol w:w="416"/>
+      </w:tblGrid>
+      <w:tr>
+        <w:trPr>
+          <w:trHeight w:val="252"/>
+        </w:trPr>
+        <w:tc>
+          <w:tcPr>
+            <w:tcW w:w="416" w:type="dxa"/>
+          </w:tcPr>
+          <w:p>
+            <w:r>
+              <w:t>1</w:t>
+            </w:r>
+          </w:p>
+        </w:tc>
+        <w:tc>
+          <w:tcPr>
+            <w:tcW w:w="416" w:type="dxa"/>
+          </w:tcPr>
+          <w:p>
+            <w:r>
+              <w:t>2</w:t>
+            </w:r>
+          </w:p>
+        </w:tc>
+        <w:tc>
+          <w:tcPr>
+            <w:tcW w:w="416" w:type="dxa"/>
+          </w:tcPr>
+          <w:p>
+            <w:r>
+              <w:t>1</w:t>
+            </w:r>
+          </w:p>
+        </w:tc>
+      </w:tr>
+      <w:tr>
+        <w:trPr>
+          <w:trHeight w:val="252"/>
+        </w:trPr>
+        <w:tc>
+          <w:tcPr>
+            <w:tcW w:w="416" w:type="dxa"/>
+          </w:tcPr>
+          <w:p>
+            <w:r>
+              <w:t>0</w:t>
+            </w:r>
+          </w:p>
+        </w:tc>
+        <w:tc>
+          <w:tcPr>
+            <w:tcW w:w="416" w:type="dxa"/>
+          </w:tcPr>
+          <w:p>
+            <w:r>
+              <w:t>0</w:t>
+            </w:r>
+          </w:p>
+        </w:tc>
+        <w:tc>
+          <w:tcPr>
+            <w:tcW w:w="416" w:type="dxa"/>
+          </w:tcPr>
+          <w:p>
+            <w:r>
+              <w:t>0</w:t>
+            </w:r>
+          </w:p>
+        </w:tc>
+      </w:tr>
+      <w:tr>
+        <w:trPr>
+          <w:trHeight w:val="252"/>
+        </w:trPr>
+        <w:tc>
+          <w:tcPr>
+            <w:tcW w:w="416" w:type="dxa"/>
+          </w:tcPr>
+          <w:p>
+            <w:r>
+              <w:t>-1</w:t>
+            </w:r>
+          </w:p>
+        </w:tc>
+        <w:tc>
+          <w:tcPr>
+            <w:tcW w:w="416" w:type="dxa"/>
+          </w:tcPr>
+          <w:p>
+            <w:r>
+              <w:t>-2</w:t>
+            </w:r>
+          </w:p>
+        </w:tc>
+        <w:tc>
+          <w:tcPr>
+            <w:tcW w:w="416" w:type="dxa"/>
+          </w:tcPr>
+          <w:p>
+            <w:r>
+              <w:t>-1</w:t>
+            </w:r>
+          </w:p>
+        </w:tc>
+      </w:tr>
+    </w:tbl>
     <w:p/>
     <w:p/>
     <w:p>
       <w:pPr>
         <w:pStyle w:val="Heading1"/>
       </w:pPr>
-      <w:bookmarkStart w:id="6" w:name="_Toc35615013"/>
-      <w:r>
-        <w:t>Conclusie</w:t>
-      </w:r>
-      <w:bookmarkEnd w:id="6"/>
+      <w:bookmarkStart w:id="11" w:name="_Toc36134145"/>
+      <w:r>
+        <w:t>Evaluatie</w:t>
+      </w:r>
+      <w:bookmarkEnd w:id="11"/>
+    </w:p>
+    <w:p>
+      <w:r>
+        <w:t xml:space="preserve">Over het algemeen is het </w:t>
+      </w:r>
+      <w:r>
+        <w:t>hele proces goed verlopen. De samenwerking, het maken van het meetrapport</w:t>
+      </w:r>
+      <w:r>
+        <w:t xml:space="preserve"> en planning zijn allemaal super goed gegaan </w:t>
+      </w:r>
+      <w:r>
+        <w:t>naar onze mening. Wat iets beter had gekund is het vooruit denken voor we aan de slag gingen. We zijn er namelijk halverwege het schrijven van dit testrapport achter gekomen dat we eigenlijk nog een test wilde doen voor betere en specifiekere resultaten.</w:t>
+      </w:r>
+      <w:r>
+        <w:t xml:space="preserve"> </w:t>
+      </w:r>
+      <w:r>
+        <w:t xml:space="preserve">Ons meetrapport hier op aanpassen heeft dus </w:t>
+      </w:r>
+      <w:r>
+        <w:t xml:space="preserve">wat tijd gekost die we anders in het andere meetrapport hadden kunnen steken. </w:t>
+      </w:r>
+      <w:r>
+        <w:t xml:space="preserve">Verder zijn we veel te snel bezig gegaan met het opzetten van een </w:t>
+      </w:r>
+      <w:r>
+        <w:t xml:space="preserve">betere </w:t>
+      </w:r>
+      <w:proofErr w:type="spellStart"/>
+      <w:r>
+        <w:t>edge</w:t>
+      </w:r>
+      <w:proofErr w:type="spellEnd"/>
+      <w:r>
+        <w:t xml:space="preserve"> </w:t>
+      </w:r>
+      <w:proofErr w:type="spellStart"/>
+      <w:r>
+        <w:t>detection</w:t>
+      </w:r>
+      <w:proofErr w:type="spellEnd"/>
+      <w:r>
+        <w:t xml:space="preserve"> waardoor we eigenlijk veel te lang hebben besteed aan </w:t>
+      </w:r>
+      <w:r>
+        <w:t>niet systematische tests met willekeurige waarden</w:t>
+      </w:r>
+      <w:r>
+        <w:t xml:space="preserve">. Wat we dus een volgende keer beter kunnen doen is het </w:t>
+      </w:r>
+      <w:r>
+        <w:t xml:space="preserve">beter vooruit denken over eventuele tests die gedaan moeten worden voordat we beginnen met het testen. Ook </w:t>
+      </w:r>
+      <w:r>
+        <w:t>het overmatig los testen van onze methoden kan minder wanneer we weer in een dergelijke situatie terecht komen.</w:t>
+      </w:r>
     </w:p>
     <w:p/>
     <w:p/>
     <w:p>
       <w:pPr>
-        <w:pStyle w:val="Heading1"/>
+        <w:jc w:val="center"/>
       </w:pPr>
-      <w:bookmarkStart w:id="7" w:name="_Toc35615014"/>
-      <w:r>
-        <w:lastRenderedPageBreak/>
-        <w:t>Evaluatie</w:t>
-      </w:r>
-      <w:bookmarkEnd w:id="7"/>
     </w:p>
-    <w:p/>
-    <w:p/>
-    <w:p/>
+    <w:p>
+      <w:pPr>
+        <w:jc w:val="center"/>
+      </w:pPr>
+    </w:p>
     <w:p>
       <w:pPr>
         <w:pStyle w:val="Title"/>
-        <w:rPr>
-          <w:rPrChange w:id="8" w:author="Kevin Patist [2]" w:date="2020-03-23T13:06:00Z">
-            <w:rPr>
-              <w:lang w:val="en-US"/>
-            </w:rPr>
-          </w:rPrChange>
-        </w:rPr>
       </w:pPr>
     </w:p>
     <w:sectPr>
-      <w:footerReference w:type="default" r:id="rId8"/>
+      <w:footerReference w:type="default" r:id="rId12"/>
       <w:pgSz w:w="12240" w:h="15840"/>
       <w:pgMar w:top="1417" w:right="1417" w:bottom="1417" w:left="1417" w:header="708" w:footer="708" w:gutter="0"/>
       <w:pgNumType w:start="0"/>
@@ -6058,6 +11767,13 @@
       <w:r>
         <w:continuationSeparator/>
       </w:r>
+    </w:p>
+  </w:endnote>
+  <w:endnote w:type="continuationNotice" w:id="1">
+    <w:p>
+      <w:pPr>
+        <w:spacing w:after="0" w:line="240" w:lineRule="auto"/>
+      </w:pPr>
     </w:p>
   </w:endnote>
 </w:endnotes>
@@ -6138,12 +11854,355 @@
       </w:r>
     </w:p>
   </w:footnote>
+  <w:footnote w:type="continuationNotice" w:id="1">
+    <w:p>
+      <w:pPr>
+        <w:spacing w:after="0" w:line="240" w:lineRule="auto"/>
+      </w:pPr>
+    </w:p>
+  </w:footnote>
 </w:footnotes>
 </file>
 
 <file path=word/numbering.xml><?xml version="1.0" encoding="utf-8"?>
 <w:numbering xmlns:wpc="http://schemas.microsoft.com/office/word/2010/wordprocessingCanvas" xmlns:cx="http://schemas.microsoft.com/office/drawing/2014/chartex" xmlns:cx1="http://schemas.microsoft.com/office/drawing/2015/9/8/chartex" xmlns:cx2="http://schemas.microsoft.com/office/drawing/2015/10/21/chartex" xmlns:cx3="http://schemas.microsoft.com/office/drawing/2016/5/9/chartex" xmlns:cx4="http://schemas.microsoft.com/office/drawing/2016/5/10/chartex" xmlns:cx5="http://schemas.microsoft.com/office/drawing/2016/5/11/chartex" xmlns:cx6="http://schemas.microsoft.com/office/drawing/2016/5/12/chartex" xmlns:cx7="http://schemas.microsoft.com/office/drawing/2016/5/13/chartex" xmlns:cx8="http://schemas.microsoft.com/office/drawing/2016/5/14/chartex" xmlns:mc="http://schemas.openxmlformats.org/markup-compatibility/2006" xmlns:aink="http://schemas.microsoft.com/office/drawing/2016/ink" xmlns:am3d="http://schemas.microsoft.com/office/drawing/2017/model3d" xmlns:o="urn:schemas-microsoft-com:office:office" xmlns:r="http://schemas.openxmlformats.org/officeDocument/2006/relationships" xmlns:m="http://schemas.openxmlformats.org/officeDocument/2006/math" xmlns:v="urn:schemas-microsoft-com:vml" xmlns:wp14="http://schemas.microsoft.com/office/word/2010/wordprocessingDrawing" xmlns:wp="http://schemas.openxmlformats.org/drawingml/2006/wordprocessingDrawing" xmlns:w10="urn:schemas-microsoft-com:office:word" xmlns:w="http://schemas.openxmlformats.org/wordprocessingml/2006/main" xmlns:w14="http://schemas.microsoft.com/office/word/2010/wordml" xmlns:w15="http://schemas.microsoft.com/office/word/2012/wordml" xmlns:w16cid="http://schemas.microsoft.com/office/word/2016/wordml/cid" xmlns:w16se="http://schemas.microsoft.com/office/word/2015/wordml/symex" xmlns:wpg="http://schemas.microsoft.com/office/word/2010/wordprocessingGroup" xmlns:wpi="http://schemas.microsoft.com/office/word/2010/wordprocessingInk" xmlns:wne="http://schemas.microsoft.com/office/word/2006/wordml" xmlns:wps="http://schemas.microsoft.com/office/word/2010/wordprocessingShape" mc:Ignorable="w14 w15 w16se w16cid wp14">
   <w:abstractNum w:abstractNumId="0" w15:restartNumberingAfterBreak="0">
+    <w:nsid w:val="16F3110C"/>
+    <w:multiLevelType w:val="hybridMultilevel"/>
+    <w:tmpl w:val="CBAAF376"/>
+    <w:lvl w:ilvl="0" w:tplc="09C87A22">
+      <w:numFmt w:val="bullet"/>
+      <w:lvlText w:val=""/>
+      <w:lvlJc w:val="left"/>
+      <w:pPr>
+        <w:ind w:left="720" w:hanging="360"/>
+      </w:pPr>
+      <w:rPr>
+        <w:rFonts w:ascii="Symbol" w:eastAsiaTheme="minorHAnsi" w:hAnsi="Symbol" w:cstheme="minorBidi" w:hint="default"/>
+      </w:rPr>
+    </w:lvl>
+    <w:lvl w:ilvl="1" w:tplc="04130003" w:tentative="1">
+      <w:start w:val="1"/>
+      <w:numFmt w:val="bullet"/>
+      <w:lvlText w:val="o"/>
+      <w:lvlJc w:val="left"/>
+      <w:pPr>
+        <w:ind w:left="1440" w:hanging="360"/>
+      </w:pPr>
+      <w:rPr>
+        <w:rFonts w:ascii="Courier New" w:hAnsi="Courier New" w:cs="Courier New" w:hint="default"/>
+      </w:rPr>
+    </w:lvl>
+    <w:lvl w:ilvl="2" w:tplc="04130005" w:tentative="1">
+      <w:start w:val="1"/>
+      <w:numFmt w:val="bullet"/>
+      <w:lvlText w:val=""/>
+      <w:lvlJc w:val="left"/>
+      <w:pPr>
+        <w:ind w:left="2160" w:hanging="360"/>
+      </w:pPr>
+      <w:rPr>
+        <w:rFonts w:ascii="Wingdings" w:hAnsi="Wingdings" w:hint="default"/>
+      </w:rPr>
+    </w:lvl>
+    <w:lvl w:ilvl="3" w:tplc="04130001" w:tentative="1">
+      <w:start w:val="1"/>
+      <w:numFmt w:val="bullet"/>
+      <w:lvlText w:val=""/>
+      <w:lvlJc w:val="left"/>
+      <w:pPr>
+        <w:ind w:left="2880" w:hanging="360"/>
+      </w:pPr>
+      <w:rPr>
+        <w:rFonts w:ascii="Symbol" w:hAnsi="Symbol" w:hint="default"/>
+      </w:rPr>
+    </w:lvl>
+    <w:lvl w:ilvl="4" w:tplc="04130003" w:tentative="1">
+      <w:start w:val="1"/>
+      <w:numFmt w:val="bullet"/>
+      <w:lvlText w:val="o"/>
+      <w:lvlJc w:val="left"/>
+      <w:pPr>
+        <w:ind w:left="3600" w:hanging="360"/>
+      </w:pPr>
+      <w:rPr>
+        <w:rFonts w:ascii="Courier New" w:hAnsi="Courier New" w:cs="Courier New" w:hint="default"/>
+      </w:rPr>
+    </w:lvl>
+    <w:lvl w:ilvl="5" w:tplc="04130005" w:tentative="1">
+      <w:start w:val="1"/>
+      <w:numFmt w:val="bullet"/>
+      <w:lvlText w:val=""/>
+      <w:lvlJc w:val="left"/>
+      <w:pPr>
+        <w:ind w:left="4320" w:hanging="360"/>
+      </w:pPr>
+      <w:rPr>
+        <w:rFonts w:ascii="Wingdings" w:hAnsi="Wingdings" w:hint="default"/>
+      </w:rPr>
+    </w:lvl>
+    <w:lvl w:ilvl="6" w:tplc="04130001" w:tentative="1">
+      <w:start w:val="1"/>
+      <w:numFmt w:val="bullet"/>
+      <w:lvlText w:val=""/>
+      <w:lvlJc w:val="left"/>
+      <w:pPr>
+        <w:ind w:left="5040" w:hanging="360"/>
+      </w:pPr>
+      <w:rPr>
+        <w:rFonts w:ascii="Symbol" w:hAnsi="Symbol" w:hint="default"/>
+      </w:rPr>
+    </w:lvl>
+    <w:lvl w:ilvl="7" w:tplc="04130003" w:tentative="1">
+      <w:start w:val="1"/>
+      <w:numFmt w:val="bullet"/>
+      <w:lvlText w:val="o"/>
+      <w:lvlJc w:val="left"/>
+      <w:pPr>
+        <w:ind w:left="5760" w:hanging="360"/>
+      </w:pPr>
+      <w:rPr>
+        <w:rFonts w:ascii="Courier New" w:hAnsi="Courier New" w:cs="Courier New" w:hint="default"/>
+      </w:rPr>
+    </w:lvl>
+    <w:lvl w:ilvl="8" w:tplc="04130005" w:tentative="1">
+      <w:start w:val="1"/>
+      <w:numFmt w:val="bullet"/>
+      <w:lvlText w:val=""/>
+      <w:lvlJc w:val="left"/>
+      <w:pPr>
+        <w:ind w:left="6480" w:hanging="360"/>
+      </w:pPr>
+      <w:rPr>
+        <w:rFonts w:ascii="Wingdings" w:hAnsi="Wingdings" w:hint="default"/>
+      </w:rPr>
+    </w:lvl>
+  </w:abstractNum>
+  <w:abstractNum w:abstractNumId="1" w15:restartNumberingAfterBreak="0">
+    <w:nsid w:val="1A15547F"/>
+    <w:multiLevelType w:val="hybridMultilevel"/>
+    <w:tmpl w:val="A8A42E08"/>
+    <w:lvl w:ilvl="0" w:tplc="3578BDEC">
+      <w:numFmt w:val="bullet"/>
+      <w:lvlText w:val=""/>
+      <w:lvlJc w:val="left"/>
+      <w:pPr>
+        <w:ind w:left="720" w:hanging="360"/>
+      </w:pPr>
+      <w:rPr>
+        <w:rFonts w:ascii="Symbol" w:eastAsiaTheme="minorHAnsi" w:hAnsi="Symbol" w:cstheme="minorBidi" w:hint="default"/>
+      </w:rPr>
+    </w:lvl>
+    <w:lvl w:ilvl="1" w:tplc="04130003" w:tentative="1">
+      <w:start w:val="1"/>
+      <w:numFmt w:val="bullet"/>
+      <w:lvlText w:val="o"/>
+      <w:lvlJc w:val="left"/>
+      <w:pPr>
+        <w:ind w:left="1440" w:hanging="360"/>
+      </w:pPr>
+      <w:rPr>
+        <w:rFonts w:ascii="Courier New" w:hAnsi="Courier New" w:cs="Courier New" w:hint="default"/>
+      </w:rPr>
+    </w:lvl>
+    <w:lvl w:ilvl="2" w:tplc="04130005" w:tentative="1">
+      <w:start w:val="1"/>
+      <w:numFmt w:val="bullet"/>
+      <w:lvlText w:val=""/>
+      <w:lvlJc w:val="left"/>
+      <w:pPr>
+        <w:ind w:left="2160" w:hanging="360"/>
+      </w:pPr>
+      <w:rPr>
+        <w:rFonts w:ascii="Wingdings" w:hAnsi="Wingdings" w:hint="default"/>
+      </w:rPr>
+    </w:lvl>
+    <w:lvl w:ilvl="3" w:tplc="04130001" w:tentative="1">
+      <w:start w:val="1"/>
+      <w:numFmt w:val="bullet"/>
+      <w:lvlText w:val=""/>
+      <w:lvlJc w:val="left"/>
+      <w:pPr>
+        <w:ind w:left="2880" w:hanging="360"/>
+      </w:pPr>
+      <w:rPr>
+        <w:rFonts w:ascii="Symbol" w:hAnsi="Symbol" w:hint="default"/>
+      </w:rPr>
+    </w:lvl>
+    <w:lvl w:ilvl="4" w:tplc="04130003" w:tentative="1">
+      <w:start w:val="1"/>
+      <w:numFmt w:val="bullet"/>
+      <w:lvlText w:val="o"/>
+      <w:lvlJc w:val="left"/>
+      <w:pPr>
+        <w:ind w:left="3600" w:hanging="360"/>
+      </w:pPr>
+      <w:rPr>
+        <w:rFonts w:ascii="Courier New" w:hAnsi="Courier New" w:cs="Courier New" w:hint="default"/>
+      </w:rPr>
+    </w:lvl>
+    <w:lvl w:ilvl="5" w:tplc="04130005" w:tentative="1">
+      <w:start w:val="1"/>
+      <w:numFmt w:val="bullet"/>
+      <w:lvlText w:val=""/>
+      <w:lvlJc w:val="left"/>
+      <w:pPr>
+        <w:ind w:left="4320" w:hanging="360"/>
+      </w:pPr>
+      <w:rPr>
+        <w:rFonts w:ascii="Wingdings" w:hAnsi="Wingdings" w:hint="default"/>
+      </w:rPr>
+    </w:lvl>
+    <w:lvl w:ilvl="6" w:tplc="04130001" w:tentative="1">
+      <w:start w:val="1"/>
+      <w:numFmt w:val="bullet"/>
+      <w:lvlText w:val=""/>
+      <w:lvlJc w:val="left"/>
+      <w:pPr>
+        <w:ind w:left="5040" w:hanging="360"/>
+      </w:pPr>
+      <w:rPr>
+        <w:rFonts w:ascii="Symbol" w:hAnsi="Symbol" w:hint="default"/>
+      </w:rPr>
+    </w:lvl>
+    <w:lvl w:ilvl="7" w:tplc="04130003" w:tentative="1">
+      <w:start w:val="1"/>
+      <w:numFmt w:val="bullet"/>
+      <w:lvlText w:val="o"/>
+      <w:lvlJc w:val="left"/>
+      <w:pPr>
+        <w:ind w:left="5760" w:hanging="360"/>
+      </w:pPr>
+      <w:rPr>
+        <w:rFonts w:ascii="Courier New" w:hAnsi="Courier New" w:cs="Courier New" w:hint="default"/>
+      </w:rPr>
+    </w:lvl>
+    <w:lvl w:ilvl="8" w:tplc="04130005" w:tentative="1">
+      <w:start w:val="1"/>
+      <w:numFmt w:val="bullet"/>
+      <w:lvlText w:val=""/>
+      <w:lvlJc w:val="left"/>
+      <w:pPr>
+        <w:ind w:left="6480" w:hanging="360"/>
+      </w:pPr>
+      <w:rPr>
+        <w:rFonts w:ascii="Wingdings" w:hAnsi="Wingdings" w:hint="default"/>
+      </w:rPr>
+    </w:lvl>
+  </w:abstractNum>
+  <w:abstractNum w:abstractNumId="2" w15:restartNumberingAfterBreak="0">
+    <w:nsid w:val="303C20F7"/>
+    <w:multiLevelType w:val="hybridMultilevel"/>
+    <w:tmpl w:val="5B985E76"/>
+    <w:lvl w:ilvl="0" w:tplc="3A94B626">
+      <w:numFmt w:val="bullet"/>
+      <w:lvlText w:val=""/>
+      <w:lvlJc w:val="left"/>
+      <w:pPr>
+        <w:ind w:left="720" w:hanging="360"/>
+      </w:pPr>
+      <w:rPr>
+        <w:rFonts w:ascii="Symbol" w:eastAsiaTheme="minorHAnsi" w:hAnsi="Symbol" w:cstheme="minorBidi" w:hint="default"/>
+      </w:rPr>
+    </w:lvl>
+    <w:lvl w:ilvl="1" w:tplc="04130003" w:tentative="1">
+      <w:start w:val="1"/>
+      <w:numFmt w:val="bullet"/>
+      <w:lvlText w:val="o"/>
+      <w:lvlJc w:val="left"/>
+      <w:pPr>
+        <w:ind w:left="1440" w:hanging="360"/>
+      </w:pPr>
+      <w:rPr>
+        <w:rFonts w:ascii="Courier New" w:hAnsi="Courier New" w:cs="Courier New" w:hint="default"/>
+      </w:rPr>
+    </w:lvl>
+    <w:lvl w:ilvl="2" w:tplc="04130005" w:tentative="1">
+      <w:start w:val="1"/>
+      <w:numFmt w:val="bullet"/>
+      <w:lvlText w:val=""/>
+      <w:lvlJc w:val="left"/>
+      <w:pPr>
+        <w:ind w:left="2160" w:hanging="360"/>
+      </w:pPr>
+      <w:rPr>
+        <w:rFonts w:ascii="Wingdings" w:hAnsi="Wingdings" w:hint="default"/>
+      </w:rPr>
+    </w:lvl>
+    <w:lvl w:ilvl="3" w:tplc="04130001" w:tentative="1">
+      <w:start w:val="1"/>
+      <w:numFmt w:val="bullet"/>
+      <w:lvlText w:val=""/>
+      <w:lvlJc w:val="left"/>
+      <w:pPr>
+        <w:ind w:left="2880" w:hanging="360"/>
+      </w:pPr>
+      <w:rPr>
+        <w:rFonts w:ascii="Symbol" w:hAnsi="Symbol" w:hint="default"/>
+      </w:rPr>
+    </w:lvl>
+    <w:lvl w:ilvl="4" w:tplc="04130003" w:tentative="1">
+      <w:start w:val="1"/>
+      <w:numFmt w:val="bullet"/>
+      <w:lvlText w:val="o"/>
+      <w:lvlJc w:val="left"/>
+      <w:pPr>
+        <w:ind w:left="3600" w:hanging="360"/>
+      </w:pPr>
+      <w:rPr>
+        <w:rFonts w:ascii="Courier New" w:hAnsi="Courier New" w:cs="Courier New" w:hint="default"/>
+      </w:rPr>
+    </w:lvl>
+    <w:lvl w:ilvl="5" w:tplc="04130005" w:tentative="1">
+      <w:start w:val="1"/>
+      <w:numFmt w:val="bullet"/>
+      <w:lvlText w:val=""/>
+      <w:lvlJc w:val="left"/>
+      <w:pPr>
+        <w:ind w:left="4320" w:hanging="360"/>
+      </w:pPr>
+      <w:rPr>
+        <w:rFonts w:ascii="Wingdings" w:hAnsi="Wingdings" w:hint="default"/>
+      </w:rPr>
+    </w:lvl>
+    <w:lvl w:ilvl="6" w:tplc="04130001" w:tentative="1">
+      <w:start w:val="1"/>
+      <w:numFmt w:val="bullet"/>
+      <w:lvlText w:val=""/>
+      <w:lvlJc w:val="left"/>
+      <w:pPr>
+        <w:ind w:left="5040" w:hanging="360"/>
+      </w:pPr>
+      <w:rPr>
+        <w:rFonts w:ascii="Symbol" w:hAnsi="Symbol" w:hint="default"/>
+      </w:rPr>
+    </w:lvl>
+    <w:lvl w:ilvl="7" w:tplc="04130003" w:tentative="1">
+      <w:start w:val="1"/>
+      <w:numFmt w:val="bullet"/>
+      <w:lvlText w:val="o"/>
+      <w:lvlJc w:val="left"/>
+      <w:pPr>
+        <w:ind w:left="5760" w:hanging="360"/>
+      </w:pPr>
+      <w:rPr>
+        <w:rFonts w:ascii="Courier New" w:hAnsi="Courier New" w:cs="Courier New" w:hint="default"/>
+      </w:rPr>
+    </w:lvl>
+    <w:lvl w:ilvl="8" w:tplc="04130005" w:tentative="1">
+      <w:start w:val="1"/>
+      <w:numFmt w:val="bullet"/>
+      <w:lvlText w:val=""/>
+      <w:lvlJc w:val="left"/>
+      <w:pPr>
+        <w:ind w:left="6480" w:hanging="360"/>
+      </w:pPr>
+      <w:rPr>
+        <w:rFonts w:ascii="Wingdings" w:hAnsi="Wingdings" w:hint="default"/>
+      </w:rPr>
+    </w:lvl>
+  </w:abstractNum>
+  <w:abstractNum w:abstractNumId="3" w15:restartNumberingAfterBreak="0">
     <w:nsid w:val="57633B67"/>
     <w:multiLevelType w:val="hybridMultilevel"/>
     <w:tmpl w:val="2D92BB9A"/>
@@ -6255,18 +12314,341 @@
       </w:rPr>
     </w:lvl>
   </w:abstractNum>
+  <w:abstractNum w:abstractNumId="4" w15:restartNumberingAfterBreak="0">
+    <w:nsid w:val="6FFE431B"/>
+    <w:multiLevelType w:val="hybridMultilevel"/>
+    <w:tmpl w:val="31D41E06"/>
+    <w:lvl w:ilvl="0" w:tplc="6F00B05C">
+      <w:numFmt w:val="bullet"/>
+      <w:lvlText w:val=""/>
+      <w:lvlJc w:val="left"/>
+      <w:pPr>
+        <w:ind w:left="720" w:hanging="360"/>
+      </w:pPr>
+      <w:rPr>
+        <w:rFonts w:ascii="Symbol" w:eastAsiaTheme="minorHAnsi" w:hAnsi="Symbol" w:cstheme="minorBidi" w:hint="default"/>
+      </w:rPr>
+    </w:lvl>
+    <w:lvl w:ilvl="1" w:tplc="04130003" w:tentative="1">
+      <w:start w:val="1"/>
+      <w:numFmt w:val="bullet"/>
+      <w:lvlText w:val="o"/>
+      <w:lvlJc w:val="left"/>
+      <w:pPr>
+        <w:ind w:left="1440" w:hanging="360"/>
+      </w:pPr>
+      <w:rPr>
+        <w:rFonts w:ascii="Courier New" w:hAnsi="Courier New" w:cs="Courier New" w:hint="default"/>
+      </w:rPr>
+    </w:lvl>
+    <w:lvl w:ilvl="2" w:tplc="04130005" w:tentative="1">
+      <w:start w:val="1"/>
+      <w:numFmt w:val="bullet"/>
+      <w:lvlText w:val=""/>
+      <w:lvlJc w:val="left"/>
+      <w:pPr>
+        <w:ind w:left="2160" w:hanging="360"/>
+      </w:pPr>
+      <w:rPr>
+        <w:rFonts w:ascii="Wingdings" w:hAnsi="Wingdings" w:hint="default"/>
+      </w:rPr>
+    </w:lvl>
+    <w:lvl w:ilvl="3" w:tplc="04130001" w:tentative="1">
+      <w:start w:val="1"/>
+      <w:numFmt w:val="bullet"/>
+      <w:lvlText w:val=""/>
+      <w:lvlJc w:val="left"/>
+      <w:pPr>
+        <w:ind w:left="2880" w:hanging="360"/>
+      </w:pPr>
+      <w:rPr>
+        <w:rFonts w:ascii="Symbol" w:hAnsi="Symbol" w:hint="default"/>
+      </w:rPr>
+    </w:lvl>
+    <w:lvl w:ilvl="4" w:tplc="04130003" w:tentative="1">
+      <w:start w:val="1"/>
+      <w:numFmt w:val="bullet"/>
+      <w:lvlText w:val="o"/>
+      <w:lvlJc w:val="left"/>
+      <w:pPr>
+        <w:ind w:left="3600" w:hanging="360"/>
+      </w:pPr>
+      <w:rPr>
+        <w:rFonts w:ascii="Courier New" w:hAnsi="Courier New" w:cs="Courier New" w:hint="default"/>
+      </w:rPr>
+    </w:lvl>
+    <w:lvl w:ilvl="5" w:tplc="04130005" w:tentative="1">
+      <w:start w:val="1"/>
+      <w:numFmt w:val="bullet"/>
+      <w:lvlText w:val=""/>
+      <w:lvlJc w:val="left"/>
+      <w:pPr>
+        <w:ind w:left="4320" w:hanging="360"/>
+      </w:pPr>
+      <w:rPr>
+        <w:rFonts w:ascii="Wingdings" w:hAnsi="Wingdings" w:hint="default"/>
+      </w:rPr>
+    </w:lvl>
+    <w:lvl w:ilvl="6" w:tplc="04130001" w:tentative="1">
+      <w:start w:val="1"/>
+      <w:numFmt w:val="bullet"/>
+      <w:lvlText w:val=""/>
+      <w:lvlJc w:val="left"/>
+      <w:pPr>
+        <w:ind w:left="5040" w:hanging="360"/>
+      </w:pPr>
+      <w:rPr>
+        <w:rFonts w:ascii="Symbol" w:hAnsi="Symbol" w:hint="default"/>
+      </w:rPr>
+    </w:lvl>
+    <w:lvl w:ilvl="7" w:tplc="04130003" w:tentative="1">
+      <w:start w:val="1"/>
+      <w:numFmt w:val="bullet"/>
+      <w:lvlText w:val="o"/>
+      <w:lvlJc w:val="left"/>
+      <w:pPr>
+        <w:ind w:left="5760" w:hanging="360"/>
+      </w:pPr>
+      <w:rPr>
+        <w:rFonts w:ascii="Courier New" w:hAnsi="Courier New" w:cs="Courier New" w:hint="default"/>
+      </w:rPr>
+    </w:lvl>
+    <w:lvl w:ilvl="8" w:tplc="04130005" w:tentative="1">
+      <w:start w:val="1"/>
+      <w:numFmt w:val="bullet"/>
+      <w:lvlText w:val=""/>
+      <w:lvlJc w:val="left"/>
+      <w:pPr>
+        <w:ind w:left="6480" w:hanging="360"/>
+      </w:pPr>
+      <w:rPr>
+        <w:rFonts w:ascii="Wingdings" w:hAnsi="Wingdings" w:hint="default"/>
+      </w:rPr>
+    </w:lvl>
+  </w:abstractNum>
+  <w:abstractNum w:abstractNumId="5" w15:restartNumberingAfterBreak="0">
+    <w:nsid w:val="7B374FC0"/>
+    <w:multiLevelType w:val="hybridMultilevel"/>
+    <w:tmpl w:val="E5C0BA5C"/>
+    <w:lvl w:ilvl="0" w:tplc="0413000F">
+      <w:start w:val="1"/>
+      <w:numFmt w:val="decimal"/>
+      <w:lvlText w:val="%1."/>
+      <w:lvlJc w:val="left"/>
+      <w:pPr>
+        <w:ind w:left="720" w:hanging="360"/>
+      </w:pPr>
+      <w:rPr>
+        <w:rFonts w:hint="default"/>
+      </w:rPr>
+    </w:lvl>
+    <w:lvl w:ilvl="1" w:tplc="04130019" w:tentative="1">
+      <w:start w:val="1"/>
+      <w:numFmt w:val="lowerLetter"/>
+      <w:lvlText w:val="%2."/>
+      <w:lvlJc w:val="left"/>
+      <w:pPr>
+        <w:ind w:left="1440" w:hanging="360"/>
+      </w:pPr>
+    </w:lvl>
+    <w:lvl w:ilvl="2" w:tplc="0413001B" w:tentative="1">
+      <w:start w:val="1"/>
+      <w:numFmt w:val="lowerRoman"/>
+      <w:lvlText w:val="%3."/>
+      <w:lvlJc w:val="right"/>
+      <w:pPr>
+        <w:ind w:left="2160" w:hanging="180"/>
+      </w:pPr>
+    </w:lvl>
+    <w:lvl w:ilvl="3" w:tplc="0413000F" w:tentative="1">
+      <w:start w:val="1"/>
+      <w:numFmt w:val="decimal"/>
+      <w:lvlText w:val="%4."/>
+      <w:lvlJc w:val="left"/>
+      <w:pPr>
+        <w:ind w:left="2880" w:hanging="360"/>
+      </w:pPr>
+    </w:lvl>
+    <w:lvl w:ilvl="4" w:tplc="04130019" w:tentative="1">
+      <w:start w:val="1"/>
+      <w:numFmt w:val="lowerLetter"/>
+      <w:lvlText w:val="%5."/>
+      <w:lvlJc w:val="left"/>
+      <w:pPr>
+        <w:ind w:left="3600" w:hanging="360"/>
+      </w:pPr>
+    </w:lvl>
+    <w:lvl w:ilvl="5" w:tplc="0413001B" w:tentative="1">
+      <w:start w:val="1"/>
+      <w:numFmt w:val="lowerRoman"/>
+      <w:lvlText w:val="%6."/>
+      <w:lvlJc w:val="right"/>
+      <w:pPr>
+        <w:ind w:left="4320" w:hanging="180"/>
+      </w:pPr>
+    </w:lvl>
+    <w:lvl w:ilvl="6" w:tplc="0413000F" w:tentative="1">
+      <w:start w:val="1"/>
+      <w:numFmt w:val="decimal"/>
+      <w:lvlText w:val="%7."/>
+      <w:lvlJc w:val="left"/>
+      <w:pPr>
+        <w:ind w:left="5040" w:hanging="360"/>
+      </w:pPr>
+    </w:lvl>
+    <w:lvl w:ilvl="7" w:tplc="04130019" w:tentative="1">
+      <w:start w:val="1"/>
+      <w:numFmt w:val="lowerLetter"/>
+      <w:lvlText w:val="%8."/>
+      <w:lvlJc w:val="left"/>
+      <w:pPr>
+        <w:ind w:left="5760" w:hanging="360"/>
+      </w:pPr>
+    </w:lvl>
+    <w:lvl w:ilvl="8" w:tplc="0413001B" w:tentative="1">
+      <w:start w:val="1"/>
+      <w:numFmt w:val="lowerRoman"/>
+      <w:lvlText w:val="%9."/>
+      <w:lvlJc w:val="right"/>
+      <w:pPr>
+        <w:ind w:left="6480" w:hanging="180"/>
+      </w:pPr>
+    </w:lvl>
+  </w:abstractNum>
+  <w:abstractNum w:abstractNumId="6" w15:restartNumberingAfterBreak="0">
+    <w:nsid w:val="7E501B8D"/>
+    <w:multiLevelType w:val="hybridMultilevel"/>
+    <w:tmpl w:val="A7E0E2A2"/>
+    <w:lvl w:ilvl="0" w:tplc="A15AAA2A">
+      <w:numFmt w:val="bullet"/>
+      <w:lvlText w:val=""/>
+      <w:lvlJc w:val="left"/>
+      <w:pPr>
+        <w:ind w:left="405" w:hanging="360"/>
+      </w:pPr>
+      <w:rPr>
+        <w:rFonts w:ascii="Symbol" w:eastAsiaTheme="minorHAnsi" w:hAnsi="Symbol" w:cstheme="minorBidi" w:hint="default"/>
+      </w:rPr>
+    </w:lvl>
+    <w:lvl w:ilvl="1" w:tplc="04130003" w:tentative="1">
+      <w:start w:val="1"/>
+      <w:numFmt w:val="bullet"/>
+      <w:lvlText w:val="o"/>
+      <w:lvlJc w:val="left"/>
+      <w:pPr>
+        <w:ind w:left="1125" w:hanging="360"/>
+      </w:pPr>
+      <w:rPr>
+        <w:rFonts w:ascii="Courier New" w:hAnsi="Courier New" w:cs="Courier New" w:hint="default"/>
+      </w:rPr>
+    </w:lvl>
+    <w:lvl w:ilvl="2" w:tplc="04130005" w:tentative="1">
+      <w:start w:val="1"/>
+      <w:numFmt w:val="bullet"/>
+      <w:lvlText w:val=""/>
+      <w:lvlJc w:val="left"/>
+      <w:pPr>
+        <w:ind w:left="1845" w:hanging="360"/>
+      </w:pPr>
+      <w:rPr>
+        <w:rFonts w:ascii="Wingdings" w:hAnsi="Wingdings" w:hint="default"/>
+      </w:rPr>
+    </w:lvl>
+    <w:lvl w:ilvl="3" w:tplc="04130001" w:tentative="1">
+      <w:start w:val="1"/>
+      <w:numFmt w:val="bullet"/>
+      <w:lvlText w:val=""/>
+      <w:lvlJc w:val="left"/>
+      <w:pPr>
+        <w:ind w:left="2565" w:hanging="360"/>
+      </w:pPr>
+      <w:rPr>
+        <w:rFonts w:ascii="Symbol" w:hAnsi="Symbol" w:hint="default"/>
+      </w:rPr>
+    </w:lvl>
+    <w:lvl w:ilvl="4" w:tplc="04130003" w:tentative="1">
+      <w:start w:val="1"/>
+      <w:numFmt w:val="bullet"/>
+      <w:lvlText w:val="o"/>
+      <w:lvlJc w:val="left"/>
+      <w:pPr>
+        <w:ind w:left="3285" w:hanging="360"/>
+      </w:pPr>
+      <w:rPr>
+        <w:rFonts w:ascii="Courier New" w:hAnsi="Courier New" w:cs="Courier New" w:hint="default"/>
+      </w:rPr>
+    </w:lvl>
+    <w:lvl w:ilvl="5" w:tplc="04130005" w:tentative="1">
+      <w:start w:val="1"/>
+      <w:numFmt w:val="bullet"/>
+      <w:lvlText w:val=""/>
+      <w:lvlJc w:val="left"/>
+      <w:pPr>
+        <w:ind w:left="4005" w:hanging="360"/>
+      </w:pPr>
+      <w:rPr>
+        <w:rFonts w:ascii="Wingdings" w:hAnsi="Wingdings" w:hint="default"/>
+      </w:rPr>
+    </w:lvl>
+    <w:lvl w:ilvl="6" w:tplc="04130001" w:tentative="1">
+      <w:start w:val="1"/>
+      <w:numFmt w:val="bullet"/>
+      <w:lvlText w:val=""/>
+      <w:lvlJc w:val="left"/>
+      <w:pPr>
+        <w:ind w:left="4725" w:hanging="360"/>
+      </w:pPr>
+      <w:rPr>
+        <w:rFonts w:ascii="Symbol" w:hAnsi="Symbol" w:hint="default"/>
+      </w:rPr>
+    </w:lvl>
+    <w:lvl w:ilvl="7" w:tplc="04130003" w:tentative="1">
+      <w:start w:val="1"/>
+      <w:numFmt w:val="bullet"/>
+      <w:lvlText w:val="o"/>
+      <w:lvlJc w:val="left"/>
+      <w:pPr>
+        <w:ind w:left="5445" w:hanging="360"/>
+      </w:pPr>
+      <w:rPr>
+        <w:rFonts w:ascii="Courier New" w:hAnsi="Courier New" w:cs="Courier New" w:hint="default"/>
+      </w:rPr>
+    </w:lvl>
+    <w:lvl w:ilvl="8" w:tplc="04130005" w:tentative="1">
+      <w:start w:val="1"/>
+      <w:numFmt w:val="bullet"/>
+      <w:lvlText w:val=""/>
+      <w:lvlJc w:val="left"/>
+      <w:pPr>
+        <w:ind w:left="6165" w:hanging="360"/>
+      </w:pPr>
+      <w:rPr>
+        <w:rFonts w:ascii="Wingdings" w:hAnsi="Wingdings" w:hint="default"/>
+      </w:rPr>
+    </w:lvl>
+  </w:abstractNum>
   <w:num w:numId="1">
+    <w:abstractNumId w:val="3"/>
+  </w:num>
+  <w:num w:numId="2">
+    <w:abstractNumId w:val="5"/>
+  </w:num>
+  <w:num w:numId="3">
+    <w:abstractNumId w:val="2"/>
+  </w:num>
+  <w:num w:numId="4">
     <w:abstractNumId w:val="0"/>
   </w:num>
+  <w:num w:numId="5">
+    <w:abstractNumId w:val="6"/>
+  </w:num>
+  <w:num w:numId="6">
+    <w:abstractNumId w:val="4"/>
+  </w:num>
+  <w:num w:numId="7">
+    <w:abstractNumId w:val="1"/>
+  </w:num>
 </w:numbering>
-</file>
-
-<file path=word/people.xml><?xml version="1.0" encoding="utf-8"?>
-<w15:people xmlns:wpc="http://schemas.microsoft.com/office/word/2010/wordprocessingCanvas" xmlns:cx="http://schemas.microsoft.com/office/drawing/2014/chartex" xmlns:cx1="http://schemas.microsoft.com/office/drawing/2015/9/8/chartex" xmlns:cx2="http://schemas.microsoft.com/office/drawing/2015/10/21/chartex" xmlns:cx3="http://schemas.microsoft.com/office/drawing/2016/5/9/chartex" xmlns:cx4="http://schemas.microsoft.com/office/drawing/2016/5/10/chartex" xmlns:cx5="http://schemas.microsoft.com/office/drawing/2016/5/11/chartex" xmlns:cx6="http://schemas.microsoft.com/office/drawing/2016/5/12/chartex" xmlns:cx7="http://schemas.microsoft.com/office/drawing/2016/5/13/chartex" xmlns:cx8="http://schemas.microsoft.com/office/drawing/2016/5/14/chartex" xmlns:mc="http://schemas.openxmlformats.org/markup-compatibility/2006" xmlns:aink="http://schemas.microsoft.com/office/drawing/2016/ink" xmlns:am3d="http://schemas.microsoft.com/office/drawing/2017/model3d" xmlns:o="urn:schemas-microsoft-com:office:office" xmlns:r="http://schemas.openxmlformats.org/officeDocument/2006/relationships" xmlns:m="http://schemas.openxmlformats.org/officeDocument/2006/math" xmlns:v="urn:schemas-microsoft-com:vml" xmlns:wp14="http://schemas.microsoft.com/office/word/2010/wordprocessingDrawing" xmlns:wp="http://schemas.openxmlformats.org/drawingml/2006/wordprocessingDrawing" xmlns:w10="urn:schemas-microsoft-com:office:word" xmlns:w="http://schemas.openxmlformats.org/wordprocessingml/2006/main" xmlns:w14="http://schemas.microsoft.com/office/word/2010/wordml" xmlns:w15="http://schemas.microsoft.com/office/word/2012/wordml" xmlns:w16cid="http://schemas.microsoft.com/office/word/2016/wordml/cid" xmlns:w16se="http://schemas.microsoft.com/office/word/2015/wordml/symex" xmlns:wpg="http://schemas.microsoft.com/office/word/2010/wordprocessingGroup" xmlns:wpi="http://schemas.microsoft.com/office/word/2010/wordprocessingInk" xmlns:wne="http://schemas.microsoft.com/office/word/2006/wordml" xmlns:wps="http://schemas.microsoft.com/office/word/2010/wordprocessingShape" mc:Ignorable="w14 w15 w16se w16cid wp14">
-  <w15:person w15:author="Kevin Patist [2]">
-    <w15:presenceInfo w15:providerId="Windows Live" w15:userId="b3def7f554f3e64e"/>
-  </w15:person>
-</w15:people>
 </file>
 
 <file path=word/styles.xml><?xml version="1.0" encoding="utf-8"?>
@@ -6721,7 +13103,6 @@
     <w:next w:val="Normal"/>
     <w:link w:val="Heading3Char"/>
     <w:uiPriority w:val="9"/>
-    <w:semiHidden/>
     <w:unhideWhenUsed/>
     <w:qFormat/>
     <w:rsid w:val="00744A9C"/>
@@ -6962,7 +13343,6 @@
     <w:basedOn w:val="DefaultParagraphFont"/>
     <w:link w:val="Heading3"/>
     <w:uiPriority w:val="9"/>
-    <w:semiHidden/>
     <w:rsid w:val="00744A9C"/>
     <w:rPr>
       <w:rFonts w:asciiTheme="majorHAnsi" w:eastAsiaTheme="majorEastAsia" w:hAnsiTheme="majorHAnsi" w:cstheme="majorBidi"/>
@@ -7449,6 +13829,351 @@
       <w:lang w:val="nl-NL"/>
     </w:rPr>
   </w:style>
+  <w:style w:type="paragraph" w:styleId="Header">
+    <w:name w:val="header"/>
+    <w:basedOn w:val="Normal"/>
+    <w:link w:val="HeaderChar"/>
+    <w:uiPriority w:val="99"/>
+    <w:semiHidden/>
+    <w:unhideWhenUsed/>
+    <w:rsid w:val="00E437B5"/>
+    <w:pPr>
+      <w:tabs>
+        <w:tab w:val="center" w:pos="4513"/>
+        <w:tab w:val="right" w:pos="9026"/>
+      </w:tabs>
+      <w:spacing w:after="0" w:line="240" w:lineRule="auto"/>
+    </w:pPr>
+  </w:style>
+  <w:style w:type="character" w:customStyle="1" w:styleId="HeaderChar">
+    <w:name w:val="Header Char"/>
+    <w:basedOn w:val="DefaultParagraphFont"/>
+    <w:link w:val="Header"/>
+    <w:uiPriority w:val="99"/>
+    <w:semiHidden/>
+    <w:rsid w:val="00E437B5"/>
+    <w:rPr>
+      <w:lang w:val="nl-NL"/>
+    </w:rPr>
+  </w:style>
+  <w:style w:type="table" w:styleId="GridTable5Dark-Accent1">
+    <w:name w:val="Grid Table 5 Dark Accent 1"/>
+    <w:basedOn w:val="TableNormal"/>
+    <w:uiPriority w:val="50"/>
+    <w:rsid w:val="000C509B"/>
+    <w:pPr>
+      <w:spacing w:after="0" w:line="240" w:lineRule="auto"/>
+    </w:pPr>
+    <w:tblPr>
+      <w:tblStyleRowBandSize w:val="1"/>
+      <w:tblStyleColBandSize w:val="1"/>
+      <w:tblBorders>
+        <w:top w:val="single" w:sz="4" w:space="0" w:color="FFFFFF" w:themeColor="background1"/>
+        <w:left w:val="single" w:sz="4" w:space="0" w:color="FFFFFF" w:themeColor="background1"/>
+        <w:bottom w:val="single" w:sz="4" w:space="0" w:color="FFFFFF" w:themeColor="background1"/>
+        <w:right w:val="single" w:sz="4" w:space="0" w:color="FFFFFF" w:themeColor="background1"/>
+        <w:insideH w:val="single" w:sz="4" w:space="0" w:color="FFFFFF" w:themeColor="background1"/>
+        <w:insideV w:val="single" w:sz="4" w:space="0" w:color="FFFFFF" w:themeColor="background1"/>
+      </w:tblBorders>
+    </w:tblPr>
+    <w:tcPr>
+      <w:shd w:val="clear" w:color="auto" w:fill="D9E2F3" w:themeFill="accent1" w:themeFillTint="33"/>
+    </w:tcPr>
+    <w:tblStylePr w:type="firstRow">
+      <w:rPr>
+        <w:b/>
+        <w:bCs/>
+        <w:color w:val="FFFFFF" w:themeColor="background1"/>
+      </w:rPr>
+      <w:tblPr/>
+      <w:tcPr>
+        <w:tcBorders>
+          <w:top w:val="single" w:sz="4" w:space="0" w:color="FFFFFF" w:themeColor="background1"/>
+          <w:left w:val="single" w:sz="4" w:space="0" w:color="FFFFFF" w:themeColor="background1"/>
+          <w:right w:val="single" w:sz="4" w:space="0" w:color="FFFFFF" w:themeColor="background1"/>
+          <w:insideH w:val="nil"/>
+          <w:insideV w:val="nil"/>
+        </w:tcBorders>
+        <w:shd w:val="clear" w:color="auto" w:fill="4472C4" w:themeFill="accent1"/>
+      </w:tcPr>
+    </w:tblStylePr>
+    <w:tblStylePr w:type="lastRow">
+      <w:rPr>
+        <w:b/>
+        <w:bCs/>
+        <w:color w:val="FFFFFF" w:themeColor="background1"/>
+      </w:rPr>
+      <w:tblPr/>
+      <w:tcPr>
+        <w:tcBorders>
+          <w:left w:val="single" w:sz="4" w:space="0" w:color="FFFFFF" w:themeColor="background1"/>
+          <w:bottom w:val="single" w:sz="4" w:space="0" w:color="FFFFFF" w:themeColor="background1"/>
+          <w:right w:val="single" w:sz="4" w:space="0" w:color="FFFFFF" w:themeColor="background1"/>
+          <w:insideH w:val="nil"/>
+          <w:insideV w:val="nil"/>
+        </w:tcBorders>
+        <w:shd w:val="clear" w:color="auto" w:fill="4472C4" w:themeFill="accent1"/>
+      </w:tcPr>
+    </w:tblStylePr>
+    <w:tblStylePr w:type="firstCol">
+      <w:rPr>
+        <w:b/>
+        <w:bCs/>
+        <w:color w:val="FFFFFF" w:themeColor="background1"/>
+      </w:rPr>
+      <w:tblPr/>
+      <w:tcPr>
+        <w:tcBorders>
+          <w:top w:val="single" w:sz="4" w:space="0" w:color="FFFFFF" w:themeColor="background1"/>
+          <w:left w:val="single" w:sz="4" w:space="0" w:color="FFFFFF" w:themeColor="background1"/>
+          <w:bottom w:val="single" w:sz="4" w:space="0" w:color="FFFFFF" w:themeColor="background1"/>
+          <w:insideV w:val="nil"/>
+        </w:tcBorders>
+        <w:shd w:val="clear" w:color="auto" w:fill="4472C4" w:themeFill="accent1"/>
+      </w:tcPr>
+    </w:tblStylePr>
+    <w:tblStylePr w:type="lastCol">
+      <w:rPr>
+        <w:b/>
+        <w:bCs/>
+        <w:color w:val="FFFFFF" w:themeColor="background1"/>
+      </w:rPr>
+      <w:tblPr/>
+      <w:tcPr>
+        <w:tcBorders>
+          <w:top w:val="single" w:sz="4" w:space="0" w:color="FFFFFF" w:themeColor="background1"/>
+          <w:bottom w:val="single" w:sz="4" w:space="0" w:color="FFFFFF" w:themeColor="background1"/>
+          <w:right w:val="single" w:sz="4" w:space="0" w:color="FFFFFF" w:themeColor="background1"/>
+          <w:insideV w:val="nil"/>
+        </w:tcBorders>
+        <w:shd w:val="clear" w:color="auto" w:fill="4472C4" w:themeFill="accent1"/>
+      </w:tcPr>
+    </w:tblStylePr>
+    <w:tblStylePr w:type="band1Vert">
+      <w:tblPr/>
+      <w:tcPr>
+        <w:shd w:val="clear" w:color="auto" w:fill="B4C6E7" w:themeFill="accent1" w:themeFillTint="66"/>
+      </w:tcPr>
+    </w:tblStylePr>
+    <w:tblStylePr w:type="band1Horz">
+      <w:tblPr/>
+      <w:tcPr>
+        <w:shd w:val="clear" w:color="auto" w:fill="B4C6E7" w:themeFill="accent1" w:themeFillTint="66"/>
+      </w:tcPr>
+    </w:tblStylePr>
+  </w:style>
+  <w:style w:type="table" w:styleId="GridTable3-Accent5">
+    <w:name w:val="Grid Table 3 Accent 5"/>
+    <w:basedOn w:val="TableNormal"/>
+    <w:uiPriority w:val="48"/>
+    <w:rsid w:val="00412E54"/>
+    <w:pPr>
+      <w:spacing w:after="0" w:line="240" w:lineRule="auto"/>
+    </w:pPr>
+    <w:tblPr>
+      <w:tblStyleRowBandSize w:val="1"/>
+      <w:tblStyleColBandSize w:val="1"/>
+      <w:tblBorders>
+        <w:top w:val="single" w:sz="4" w:space="0" w:color="9CC2E5" w:themeColor="accent5" w:themeTint="99"/>
+        <w:left w:val="single" w:sz="4" w:space="0" w:color="9CC2E5" w:themeColor="accent5" w:themeTint="99"/>
+        <w:bottom w:val="single" w:sz="4" w:space="0" w:color="9CC2E5" w:themeColor="accent5" w:themeTint="99"/>
+        <w:right w:val="single" w:sz="4" w:space="0" w:color="9CC2E5" w:themeColor="accent5" w:themeTint="99"/>
+        <w:insideH w:val="single" w:sz="4" w:space="0" w:color="9CC2E5" w:themeColor="accent5" w:themeTint="99"/>
+        <w:insideV w:val="single" w:sz="4" w:space="0" w:color="9CC2E5" w:themeColor="accent5" w:themeTint="99"/>
+      </w:tblBorders>
+    </w:tblPr>
+    <w:tblStylePr w:type="firstRow">
+      <w:rPr>
+        <w:b/>
+        <w:bCs/>
+      </w:rPr>
+      <w:tblPr/>
+      <w:tcPr>
+        <w:tcBorders>
+          <w:top w:val="nil"/>
+          <w:left w:val="nil"/>
+          <w:right w:val="nil"/>
+          <w:insideH w:val="nil"/>
+          <w:insideV w:val="nil"/>
+        </w:tcBorders>
+        <w:shd w:val="clear" w:color="auto" w:fill="FFFFFF" w:themeFill="background1"/>
+      </w:tcPr>
+    </w:tblStylePr>
+    <w:tblStylePr w:type="lastRow">
+      <w:rPr>
+        <w:b/>
+        <w:bCs/>
+      </w:rPr>
+      <w:tblPr/>
+      <w:tcPr>
+        <w:tcBorders>
+          <w:left w:val="nil"/>
+          <w:bottom w:val="nil"/>
+          <w:right w:val="nil"/>
+          <w:insideH w:val="nil"/>
+          <w:insideV w:val="nil"/>
+        </w:tcBorders>
+        <w:shd w:val="clear" w:color="auto" w:fill="FFFFFF" w:themeFill="background1"/>
+      </w:tcPr>
+    </w:tblStylePr>
+    <w:tblStylePr w:type="firstCol">
+      <w:pPr>
+        <w:jc w:val="right"/>
+      </w:pPr>
+      <w:rPr>
+        <w:i/>
+        <w:iCs/>
+      </w:rPr>
+      <w:tblPr/>
+      <w:tcPr>
+        <w:tcBorders>
+          <w:top w:val="nil"/>
+          <w:left w:val="nil"/>
+          <w:bottom w:val="nil"/>
+          <w:insideH w:val="nil"/>
+          <w:insideV w:val="nil"/>
+        </w:tcBorders>
+        <w:shd w:val="clear" w:color="auto" w:fill="FFFFFF" w:themeFill="background1"/>
+      </w:tcPr>
+    </w:tblStylePr>
+    <w:tblStylePr w:type="lastCol">
+      <w:rPr>
+        <w:i/>
+        <w:iCs/>
+      </w:rPr>
+      <w:tblPr/>
+      <w:tcPr>
+        <w:tcBorders>
+          <w:top w:val="nil"/>
+          <w:bottom w:val="nil"/>
+          <w:right w:val="nil"/>
+          <w:insideH w:val="nil"/>
+          <w:insideV w:val="nil"/>
+        </w:tcBorders>
+        <w:shd w:val="clear" w:color="auto" w:fill="FFFFFF" w:themeFill="background1"/>
+      </w:tcPr>
+    </w:tblStylePr>
+    <w:tblStylePr w:type="band1Vert">
+      <w:tblPr/>
+      <w:tcPr>
+        <w:shd w:val="clear" w:color="auto" w:fill="DEEAF6" w:themeFill="accent5" w:themeFillTint="33"/>
+      </w:tcPr>
+    </w:tblStylePr>
+    <w:tblStylePr w:type="band1Horz">
+      <w:tblPr/>
+      <w:tcPr>
+        <w:shd w:val="clear" w:color="auto" w:fill="DEEAF6" w:themeFill="accent5" w:themeFillTint="33"/>
+      </w:tcPr>
+    </w:tblStylePr>
+    <w:tblStylePr w:type="neCell">
+      <w:tblPr/>
+      <w:tcPr>
+        <w:tcBorders>
+          <w:bottom w:val="single" w:sz="4" w:space="0" w:color="9CC2E5" w:themeColor="accent5" w:themeTint="99"/>
+        </w:tcBorders>
+      </w:tcPr>
+    </w:tblStylePr>
+    <w:tblStylePr w:type="nwCell">
+      <w:tblPr/>
+      <w:tcPr>
+        <w:tcBorders>
+          <w:bottom w:val="single" w:sz="4" w:space="0" w:color="9CC2E5" w:themeColor="accent5" w:themeTint="99"/>
+        </w:tcBorders>
+      </w:tcPr>
+    </w:tblStylePr>
+    <w:tblStylePr w:type="seCell">
+      <w:tblPr/>
+      <w:tcPr>
+        <w:tcBorders>
+          <w:top w:val="single" w:sz="4" w:space="0" w:color="9CC2E5" w:themeColor="accent5" w:themeTint="99"/>
+        </w:tcBorders>
+      </w:tcPr>
+    </w:tblStylePr>
+    <w:tblStylePr w:type="swCell">
+      <w:tblPr/>
+      <w:tcPr>
+        <w:tcBorders>
+          <w:top w:val="single" w:sz="4" w:space="0" w:color="9CC2E5" w:themeColor="accent5" w:themeTint="99"/>
+        </w:tcBorders>
+      </w:tcPr>
+    </w:tblStylePr>
+  </w:style>
+  <w:style w:type="table" w:styleId="PlainTable1">
+    <w:name w:val="Plain Table 1"/>
+    <w:basedOn w:val="TableNormal"/>
+    <w:uiPriority w:val="41"/>
+    <w:rsid w:val="00412E54"/>
+    <w:pPr>
+      <w:spacing w:after="0" w:line="240" w:lineRule="auto"/>
+    </w:pPr>
+    <w:tblPr>
+      <w:tblStyleRowBandSize w:val="1"/>
+      <w:tblStyleColBandSize w:val="1"/>
+      <w:tblBorders>
+        <w:top w:val="single" w:sz="4" w:space="0" w:color="BFBFBF" w:themeColor="background1" w:themeShade="BF"/>
+        <w:left w:val="single" w:sz="4" w:space="0" w:color="BFBFBF" w:themeColor="background1" w:themeShade="BF"/>
+        <w:bottom w:val="single" w:sz="4" w:space="0" w:color="BFBFBF" w:themeColor="background1" w:themeShade="BF"/>
+        <w:right w:val="single" w:sz="4" w:space="0" w:color="BFBFBF" w:themeColor="background1" w:themeShade="BF"/>
+        <w:insideH w:val="single" w:sz="4" w:space="0" w:color="BFBFBF" w:themeColor="background1" w:themeShade="BF"/>
+        <w:insideV w:val="single" w:sz="4" w:space="0" w:color="BFBFBF" w:themeColor="background1" w:themeShade="BF"/>
+      </w:tblBorders>
+    </w:tblPr>
+    <w:tblStylePr w:type="firstRow">
+      <w:rPr>
+        <w:b/>
+        <w:bCs/>
+      </w:rPr>
+    </w:tblStylePr>
+    <w:tblStylePr w:type="lastRow">
+      <w:rPr>
+        <w:b/>
+        <w:bCs/>
+      </w:rPr>
+      <w:tblPr/>
+      <w:tcPr>
+        <w:tcBorders>
+          <w:top w:val="double" w:sz="4" w:space="0" w:color="BFBFBF" w:themeColor="background1" w:themeShade="BF"/>
+        </w:tcBorders>
+      </w:tcPr>
+    </w:tblStylePr>
+    <w:tblStylePr w:type="firstCol">
+      <w:rPr>
+        <w:b/>
+        <w:bCs/>
+      </w:rPr>
+    </w:tblStylePr>
+    <w:tblStylePr w:type="lastCol">
+      <w:rPr>
+        <w:b/>
+        <w:bCs/>
+      </w:rPr>
+    </w:tblStylePr>
+    <w:tblStylePr w:type="band1Vert">
+      <w:tblPr/>
+      <w:tcPr>
+        <w:shd w:val="clear" w:color="auto" w:fill="F2F2F2" w:themeFill="background1" w:themeFillShade="F2"/>
+      </w:tcPr>
+    </w:tblStylePr>
+    <w:tblStylePr w:type="band1Horz">
+      <w:tblPr/>
+      <w:tcPr>
+        <w:shd w:val="clear" w:color="auto" w:fill="F2F2F2" w:themeFill="background1" w:themeFillShade="F2"/>
+      </w:tcPr>
+    </w:tblStylePr>
+  </w:style>
+  <w:style w:type="paragraph" w:styleId="TOC3">
+    <w:name w:val="toc 3"/>
+    <w:basedOn w:val="Normal"/>
+    <w:next w:val="Normal"/>
+    <w:autoRedefine/>
+    <w:uiPriority w:val="39"/>
+    <w:unhideWhenUsed/>
+    <w:rsid w:val="0051340E"/>
+    <w:pPr>
+      <w:spacing w:after="100"/>
+      <w:ind w:left="440"/>
+    </w:pPr>
+  </w:style>
 </w:styles>
 </file>
 
@@ -7758,10 +14483,243 @@
 </CoverPageProperties>
 </file>
 
+<file path=customXml/item2.xml><?xml version="1.0" encoding="utf-8"?>
+<p:properties xmlns:p="http://schemas.microsoft.com/office/2006/metadata/properties" xmlns:xsi="http://www.w3.org/2001/XMLSchema-instance" xmlns:pc="http://schemas.microsoft.com/office/infopath/2007/PartnerControls">
+  <documentManagement/>
+</p:properties>
+</file>
+
+<file path=customXml/item3.xml><?xml version="1.0" encoding="utf-8"?>
+<ct:contentTypeSchema xmlns:ct="http://schemas.microsoft.com/office/2006/metadata/contentType" xmlns:ma="http://schemas.microsoft.com/office/2006/metadata/properties/metaAttributes" ct:_="" ma:_="" ma:contentTypeName="Document" ma:contentTypeID="0x0101009A427E808208B0428D1483EA37AA841C" ma:contentTypeVersion="7" ma:contentTypeDescription="Een nieuw document maken." ma:contentTypeScope="" ma:versionID="685c64fe18518f2baaf48457f8f19111">
+  <xsd:schema xmlns:xsd="http://www.w3.org/2001/XMLSchema" xmlns:xs="http://www.w3.org/2001/XMLSchema" xmlns:p="http://schemas.microsoft.com/office/2006/metadata/properties" xmlns:ns3="e9648337-e599-42de-ad83-410279e613a2" targetNamespace="http://schemas.microsoft.com/office/2006/metadata/properties" ma:root="true" ma:fieldsID="c57180fcb7d03d449b8bd3570f99f3b9" ns3:_="">
+    <xsd:import namespace="e9648337-e599-42de-ad83-410279e613a2"/>
+    <xsd:element name="properties">
+      <xsd:complexType>
+        <xsd:sequence>
+          <xsd:element name="documentManagement">
+            <xsd:complexType>
+              <xsd:all>
+                <xsd:element ref="ns3:MediaServiceMetadata" minOccurs="0"/>
+                <xsd:element ref="ns3:MediaServiceFastMetadata" minOccurs="0"/>
+                <xsd:element ref="ns3:MediaServiceAutoTags" minOccurs="0"/>
+                <xsd:element ref="ns3:MediaServiceOCR" minOccurs="0"/>
+                <xsd:element ref="ns3:MediaServiceGenerationTime" minOccurs="0"/>
+                <xsd:element ref="ns3:MediaServiceEventHashCode" minOccurs="0"/>
+                <xsd:element ref="ns3:MediaServiceDateTaken" minOccurs="0"/>
+              </xsd:all>
+            </xsd:complexType>
+          </xsd:element>
+        </xsd:sequence>
+      </xsd:complexType>
+    </xsd:element>
+  </xsd:schema>
+  <xsd:schema xmlns:xsd="http://www.w3.org/2001/XMLSchema" xmlns:xs="http://www.w3.org/2001/XMLSchema" xmlns:dms="http://schemas.microsoft.com/office/2006/documentManagement/types" xmlns:pc="http://schemas.microsoft.com/office/infopath/2007/PartnerControls" targetNamespace="e9648337-e599-42de-ad83-410279e613a2" elementFormDefault="qualified">
+    <xsd:import namespace="http://schemas.microsoft.com/office/2006/documentManagement/types"/>
+    <xsd:import namespace="http://schemas.microsoft.com/office/infopath/2007/PartnerControls"/>
+    <xsd:element name="MediaServiceMetadata" ma:index="8" nillable="true" ma:displayName="MediaServiceMetadata" ma:hidden="true" ma:internalName="MediaServiceMetadata" ma:readOnly="true">
+      <xsd:simpleType>
+        <xsd:restriction base="dms:Note"/>
+      </xsd:simpleType>
+    </xsd:element>
+    <xsd:element name="MediaServiceFastMetadata" ma:index="9" nillable="true" ma:displayName="MediaServiceFastMetadata" ma:hidden="true" ma:internalName="MediaServiceFastMetadata" ma:readOnly="true">
+      <xsd:simpleType>
+        <xsd:restriction base="dms:Note"/>
+      </xsd:simpleType>
+    </xsd:element>
+    <xsd:element name="MediaServiceAutoTags" ma:index="10" nillable="true" ma:displayName="MediaServiceAutoTags" ma:internalName="MediaServiceAutoTags" ma:readOnly="true">
+      <xsd:simpleType>
+        <xsd:restriction base="dms:Text"/>
+      </xsd:simpleType>
+    </xsd:element>
+    <xsd:element name="MediaServiceOCR" ma:index="11" nillable="true" ma:displayName="MediaServiceOCR" ma:internalName="MediaServiceOCR" ma:readOnly="true">
+      <xsd:simpleType>
+        <xsd:restriction base="dms:Note">
+          <xsd:maxLength value="255"/>
+        </xsd:restriction>
+      </xsd:simpleType>
+    </xsd:element>
+    <xsd:element name="MediaServiceGenerationTime" ma:index="12" nillable="true" ma:displayName="MediaServiceGenerationTime" ma:hidden="true" ma:internalName="MediaServiceGenerationTime" ma:readOnly="true">
+      <xsd:simpleType>
+        <xsd:restriction base="dms:Text"/>
+      </xsd:simpleType>
+    </xsd:element>
+    <xsd:element name="MediaServiceEventHashCode" ma:index="13" nillable="true" ma:displayName="MediaServiceEventHashCode" ma:hidden="true" ma:internalName="MediaServiceEventHashCode" ma:readOnly="true">
+      <xsd:simpleType>
+        <xsd:restriction base="dms:Text"/>
+      </xsd:simpleType>
+    </xsd:element>
+    <xsd:element name="MediaServiceDateTaken" ma:index="14" nillable="true" ma:displayName="MediaServiceDateTaken" ma:hidden="true" ma:internalName="MediaServiceDateTaken" ma:readOnly="true">
+      <xsd:simpleType>
+        <xsd:restriction base="dms:Text"/>
+      </xsd:simpleType>
+    </xsd:element>
+  </xsd:schema>
+  <xsd:schema xmlns="http://schemas.openxmlformats.org/package/2006/metadata/core-properties" xmlns:xsd="http://www.w3.org/2001/XMLSchema" xmlns:xsi="http://www.w3.org/2001/XMLSchema-instance" xmlns:dc="http://purl.org/dc/elements/1.1/" xmlns:dcterms="http://purl.org/dc/terms/" xmlns:odoc="http://schemas.microsoft.com/internal/obd" targetNamespace="http://schemas.openxmlformats.org/package/2006/metadata/core-properties" elementFormDefault="qualified" attributeFormDefault="unqualified" blockDefault="#all">
+    <xsd:import namespace="http://purl.org/dc/elements/1.1/" schemaLocation="http://dublincore.org/schemas/xmls/qdc/2003/04/02/dc.xsd"/>
+    <xsd:import namespace="http://purl.org/dc/terms/" schemaLocation="http://dublincore.org/schemas/xmls/qdc/2003/04/02/dcterms.xsd"/>
+    <xsd:element name="coreProperties" type="CT_coreProperties"/>
+    <xsd:complexType name="CT_coreProperties">
+      <xsd:all>
+        <xsd:element ref="dc:creator" minOccurs="0" maxOccurs="1"/>
+        <xsd:element ref="dcterms:created" minOccurs="0" maxOccurs="1"/>
+        <xsd:element ref="dc:identifier" minOccurs="0" maxOccurs="1"/>
+        <xsd:element name="contentType" minOccurs="0" maxOccurs="1" type="xsd:string" ma:index="0" ma:displayName="Inhoudstype"/>
+        <xsd:element ref="dc:title" minOccurs="0" maxOccurs="1" ma:index="4" ma:displayName="Titel"/>
+        <xsd:element ref="dc:subject" minOccurs="0" maxOccurs="1"/>
+        <xsd:element ref="dc:description" minOccurs="0" maxOccurs="1"/>
+        <xsd:element name="keywords" minOccurs="0" maxOccurs="1" type="xsd:string"/>
+        <xsd:element ref="dc:language" minOccurs="0" maxOccurs="1"/>
+        <xsd:element name="category" minOccurs="0" maxOccurs="1" type="xsd:string"/>
+        <xsd:element name="version" minOccurs="0" maxOccurs="1" type="xsd:string"/>
+        <xsd:element name="revision" minOccurs="0" maxOccurs="1" type="xsd:string">
+          <xsd:annotation>
+            <xsd:documentation>
+                        This value indicates the number of saves or revisions. The application is responsible for updating this value after each revision.
+                    </xsd:documentation>
+          </xsd:annotation>
+        </xsd:element>
+        <xsd:element name="lastModifiedBy" minOccurs="0" maxOccurs="1" type="xsd:string"/>
+        <xsd:element ref="dcterms:modified" minOccurs="0" maxOccurs="1"/>
+        <xsd:element name="contentStatus" minOccurs="0" maxOccurs="1" type="xsd:string"/>
+      </xsd:all>
+    </xsd:complexType>
+  </xsd:schema>
+  <xs:schema xmlns:pc="http://schemas.microsoft.com/office/infopath/2007/PartnerControls" xmlns:xs="http://www.w3.org/2001/XMLSchema" targetNamespace="http://schemas.microsoft.com/office/infopath/2007/PartnerControls" elementFormDefault="qualified" attributeFormDefault="unqualified">
+    <xs:element name="Person">
+      <xs:complexType>
+        <xs:sequence>
+          <xs:element ref="pc:DisplayName" minOccurs="0"/>
+          <xs:element ref="pc:AccountId" minOccurs="0"/>
+          <xs:element ref="pc:AccountType" minOccurs="0"/>
+        </xs:sequence>
+      </xs:complexType>
+    </xs:element>
+    <xs:element name="DisplayName" type="xs:string"/>
+    <xs:element name="AccountId" type="xs:string"/>
+    <xs:element name="AccountType" type="xs:string"/>
+    <xs:element name="BDCAssociatedEntity">
+      <xs:complexType>
+        <xs:sequence>
+          <xs:element ref="pc:BDCEntity" minOccurs="0" maxOccurs="unbounded"/>
+        </xs:sequence>
+        <xs:attribute ref="pc:EntityNamespace"/>
+        <xs:attribute ref="pc:EntityName"/>
+        <xs:attribute ref="pc:SystemInstanceName"/>
+        <xs:attribute ref="pc:AssociationName"/>
+      </xs:complexType>
+    </xs:element>
+    <xs:attribute name="EntityNamespace" type="xs:string"/>
+    <xs:attribute name="EntityName" type="xs:string"/>
+    <xs:attribute name="SystemInstanceName" type="xs:string"/>
+    <xs:attribute name="AssociationName" type="xs:string"/>
+    <xs:element name="BDCEntity">
+      <xs:complexType>
+        <xs:sequence>
+          <xs:element ref="pc:EntityDisplayName" minOccurs="0"/>
+          <xs:element ref="pc:EntityInstanceReference" minOccurs="0"/>
+          <xs:element ref="pc:EntityId1" minOccurs="0"/>
+          <xs:element ref="pc:EntityId2" minOccurs="0"/>
+          <xs:element ref="pc:EntityId3" minOccurs="0"/>
+          <xs:element ref="pc:EntityId4" minOccurs="0"/>
+          <xs:element ref="pc:EntityId5" minOccurs="0"/>
+        </xs:sequence>
+      </xs:complexType>
+    </xs:element>
+    <xs:element name="EntityDisplayName" type="xs:string"/>
+    <xs:element name="EntityInstanceReference" type="xs:string"/>
+    <xs:element name="EntityId1" type="xs:string"/>
+    <xs:element name="EntityId2" type="xs:string"/>
+    <xs:element name="EntityId3" type="xs:string"/>
+    <xs:element name="EntityId4" type="xs:string"/>
+    <xs:element name="EntityId5" type="xs:string"/>
+    <xs:element name="Terms">
+      <xs:complexType>
+        <xs:sequence>
+          <xs:element ref="pc:TermInfo" minOccurs="0" maxOccurs="unbounded"/>
+        </xs:sequence>
+      </xs:complexType>
+    </xs:element>
+    <xs:element name="TermInfo">
+      <xs:complexType>
+        <xs:sequence>
+          <xs:element ref="pc:TermName" minOccurs="0"/>
+          <xs:element ref="pc:TermId" minOccurs="0"/>
+        </xs:sequence>
+      </xs:complexType>
+    </xs:element>
+    <xs:element name="TermName" type="xs:string"/>
+    <xs:element name="TermId" type="xs:string"/>
+  </xs:schema>
+</ct:contentTypeSchema>
+</file>
+
+<file path=customXml/item4.xml><?xml version="1.0" encoding="utf-8"?>
+<?mso-contentType ?>
+<FormTemplates xmlns="http://schemas.microsoft.com/sharepoint/v3/contenttype/forms">
+  <Display>DocumentLibraryForm</Display>
+  <Edit>DocumentLibraryForm</Edit>
+  <New>DocumentLibraryForm</New>
+</FormTemplates>
+</file>
+
+<file path=customXml/item5.xml><?xml version="1.0" encoding="utf-8"?>
+<b:Sources xmlns:b="http://schemas.openxmlformats.org/officeDocument/2006/bibliography" xmlns="http://schemas.openxmlformats.org/officeDocument/2006/bibliography" SelectedStyle="\APASixthEditionOfficeOnline.xsl" StyleName="APA" Version="6"/>
+</file>
+
 <file path=customXml/itemProps1.xml><?xml version="1.0" encoding="utf-8"?>
 <ds:datastoreItem xmlns:ds="http://schemas.openxmlformats.org/officeDocument/2006/customXml" ds:itemID="{55AF091B-3C7A-41E3-B477-F2FDAA23CFDA}">
   <ds:schemaRefs>
     <ds:schemaRef ds:uri="http://schemas.microsoft.com/office/2006/coverPageProps"/>
   </ds:schemaRefs>
 </ds:datastoreItem>
+</file>
+
+<file path=customXml/itemProps2.xml><?xml version="1.0" encoding="utf-8"?>
+<ds:datastoreItem xmlns:ds="http://schemas.openxmlformats.org/officeDocument/2006/customXml" ds:itemID="{8270FD39-A779-4CEF-9220-4D595783CEC8}">
+  <ds:schemaRefs>
+    <ds:schemaRef ds:uri="http://schemas.microsoft.com/office/2006/metadata/properties"/>
+    <ds:schemaRef ds:uri="http://schemas.microsoft.com/office/2006/documentManagement/types"/>
+    <ds:schemaRef ds:uri="http://purl.org/dc/elements/1.1/"/>
+    <ds:schemaRef ds:uri="http://purl.org/dc/terms/"/>
+    <ds:schemaRef ds:uri="http://schemas.microsoft.com/office/infopath/2007/PartnerControls"/>
+    <ds:schemaRef ds:uri="http://purl.org/dc/dcmitype/"/>
+    <ds:schemaRef ds:uri="http://schemas.openxmlformats.org/package/2006/metadata/core-properties"/>
+    <ds:schemaRef ds:uri="e9648337-e599-42de-ad83-410279e613a2"/>
+    <ds:schemaRef ds:uri="http://www.w3.org/XML/1998/namespace"/>
+  </ds:schemaRefs>
+</ds:datastoreItem>
+</file>
+
+<file path=customXml/itemProps3.xml><?xml version="1.0" encoding="utf-8"?>
+<ds:datastoreItem xmlns:ds="http://schemas.openxmlformats.org/officeDocument/2006/customXml" ds:itemID="{8EA0DF03-429D-4074-B97A-84DCE8E1F0F2}">
+  <ds:schemaRefs>
+    <ds:schemaRef ds:uri="http://schemas.microsoft.com/office/2006/metadata/contentType"/>
+    <ds:schemaRef ds:uri="http://schemas.microsoft.com/office/2006/metadata/properties/metaAttributes"/>
+    <ds:schemaRef ds:uri="http://www.w3.org/2001/XMLSchema"/>
+    <ds:schemaRef ds:uri="http://schemas.microsoft.com/office/2006/metadata/properties"/>
+    <ds:schemaRef ds:uri="e9648337-e599-42de-ad83-410279e613a2"/>
+    <ds:schemaRef ds:uri="http://schemas.microsoft.com/office/2006/documentManagement/types"/>
+    <ds:schemaRef ds:uri="http://schemas.microsoft.com/office/infopath/2007/PartnerControls"/>
+    <ds:schemaRef ds:uri="http://schemas.openxmlformats.org/package/2006/metadata/core-properties"/>
+    <ds:schemaRef ds:uri="http://purl.org/dc/elements/1.1/"/>
+    <ds:schemaRef ds:uri="http://purl.org/dc/terms/"/>
+    <ds:schemaRef ds:uri="http://schemas.microsoft.com/internal/obd"/>
+  </ds:schemaRefs>
+</ds:datastoreItem>
+</file>
+
+<file path=customXml/itemProps4.xml><?xml version="1.0" encoding="utf-8"?>
+<ds:datastoreItem xmlns:ds="http://schemas.openxmlformats.org/officeDocument/2006/customXml" ds:itemID="{528B27C2-0A52-4C1A-B272-112137FF567A}">
+  <ds:schemaRefs>
+    <ds:schemaRef ds:uri="http://schemas.microsoft.com/sharepoint/v3/contenttype/forms"/>
+  </ds:schemaRefs>
+</ds:datastoreItem>
+</file>
+
+<file path=customXml/itemProps5.xml><?xml version="1.0" encoding="utf-8"?>
+<ds:datastoreItem xmlns:ds="http://schemas.openxmlformats.org/officeDocument/2006/customXml" ds:itemID="{0A18ABAA-9409-4B08-BCCE-52C7BE42E59F}">
+  <ds:schemaRefs>
+    <ds:schemaRef ds:uri="http://schemas.openxmlformats.org/officeDocument/2006/bibliography"/>
+  </ds:schemaRefs>
+</ds:datastoreItem>
 </file>